--- a/Item 7/My-Project-Tests_ANTONIO.docx
+++ b/Item 7/My-Project-Tests_ANTONIO.docx
@@ -2959,7 +2959,7 @@
             </w:pPr>
             <w:r>
               <w:drawing>
-                <wp:anchor behindDoc="0" distT="0" distB="0" distL="0" distR="0" simplePos="0" locked="0" layoutInCell="1" allowOverlap="1" relativeHeight="46">
+                <wp:anchor behindDoc="0" distT="0" distB="0" distL="0" distR="0" simplePos="0" locked="0" layoutInCell="1" allowOverlap="1" relativeHeight="42">
                   <wp:simplePos x="0" y="0"/>
                   <wp:positionH relativeFrom="column">
                     <wp:align>center</wp:align>
@@ -13212,7 +13212,7 @@
                 <w:color w:val="000000" w:themeColor="text1"/>
               </w:rPr>
               <w:drawing>
-                <wp:anchor behindDoc="0" distT="0" distB="0" distL="0" distR="0" simplePos="0" locked="0" layoutInCell="1" allowOverlap="1" relativeHeight="58">
+                <wp:anchor behindDoc="0" distT="0" distB="0" distL="0" distR="0" simplePos="0" locked="0" layoutInCell="1" allowOverlap="1" relativeHeight="54">
                   <wp:simplePos x="0" y="0"/>
                   <wp:positionH relativeFrom="column">
                     <wp:align>center</wp:align>
@@ -17320,7 +17320,7 @@
                 <w:color w:val="000000" w:themeColor="text1"/>
               </w:rPr>
               <w:drawing>
-                <wp:anchor behindDoc="0" distT="0" distB="0" distL="0" distR="0" simplePos="0" locked="0" layoutInCell="1" allowOverlap="1" relativeHeight="102">
+                <wp:anchor behindDoc="0" distT="0" distB="0" distL="0" distR="0" simplePos="0" locked="0" layoutInCell="1" allowOverlap="1" relativeHeight="97">
                   <wp:simplePos x="0" y="0"/>
                   <wp:positionH relativeFrom="column">
                     <wp:align>center</wp:align>
@@ -18041,7 +18041,7 @@
                 <w:color w:val="000000" w:themeColor="text1"/>
               </w:rPr>
               <w:drawing>
-                <wp:anchor behindDoc="0" distT="0" distB="0" distL="0" distR="0" simplePos="0" locked="0" layoutInCell="1" allowOverlap="1" relativeHeight="73">
+                <wp:anchor behindDoc="0" distT="0" distB="0" distL="0" distR="0" simplePos="0" locked="0" layoutInCell="1" allowOverlap="1" relativeHeight="69">
                   <wp:simplePos x="0" y="0"/>
                   <wp:positionH relativeFrom="column">
                     <wp:align>center</wp:align>
@@ -19443,14 +19443,12 @@
                 <w:color w:val="000000" w:themeColor="text1"/>
               </w:rPr>
             </w:pPr>
-            <w:bookmarkStart w:id="29" w:name="__DdeLink__2205_3768020030"/>
             <w:r>
               <w:rPr>
                 <w:color w:val="000000" w:themeColor="text1"/>
               </w:rPr>
               <w:t>Formulario devuelto tras pulsar Buscador en el menú principal:</w:t>
             </w:r>
-            <w:bookmarkEnd w:id="29"/>
           </w:p>
           <w:p>
             <w:pPr>
@@ -20302,8 +20300,8 @@
         <w:pStyle w:val="Heading1"/>
         <w:rPr/>
       </w:pPr>
-      <w:bookmarkStart w:id="30" w:name="__RefHeading___Toc2483_454870576"/>
-      <w:bookmarkEnd w:id="30"/>
+      <w:bookmarkStart w:id="29" w:name="__RefHeading___Toc2483_454870576"/>
+      <w:bookmarkEnd w:id="29"/>
       <w:r>
         <w:rPr/>
         <w:t>Caso de uso UC7</w:t>
@@ -20653,8 +20651,8 @@
         <w:pStyle w:val="Heading1"/>
         <w:rPr/>
       </w:pPr>
-      <w:bookmarkStart w:id="31" w:name="__RefHeading___Toc2485_454870576"/>
-      <w:bookmarkEnd w:id="31"/>
+      <w:bookmarkStart w:id="30" w:name="__RefHeading___Toc2485_454870576"/>
+      <w:bookmarkEnd w:id="30"/>
       <w:r>
         <w:rPr/>
         <w:t>Caso de uso UC7</w:t>
@@ -21004,8 +21002,8 @@
         <w:pStyle w:val="Heading1"/>
         <w:rPr/>
       </w:pPr>
-      <w:bookmarkStart w:id="32" w:name="__RefHeading___Toc2487_454870576"/>
-      <w:bookmarkEnd w:id="32"/>
+      <w:bookmarkStart w:id="31" w:name="__RefHeading___Toc2487_454870576"/>
+      <w:bookmarkEnd w:id="31"/>
       <w:r>
         <w:rPr/>
         <w:t>Caso de uso UC7</w:t>
@@ -21368,8 +21366,8 @@
         <w:pStyle w:val="Heading1"/>
         <w:rPr/>
       </w:pPr>
-      <w:bookmarkStart w:id="33" w:name="__RefHeading___Toc2489_454870576"/>
-      <w:bookmarkEnd w:id="33"/>
+      <w:bookmarkStart w:id="32" w:name="__RefHeading___Toc2489_454870576"/>
+      <w:bookmarkEnd w:id="32"/>
       <w:r>
         <w:rPr/>
         <w:t>Caso de uso UC7</w:t>
@@ -21806,8 +21804,8 @@
         <w:pStyle w:val="Heading1"/>
         <w:rPr/>
       </w:pPr>
-      <w:bookmarkStart w:id="34" w:name="__RefHeading___Toc2491_454870576"/>
-      <w:bookmarkEnd w:id="34"/>
+      <w:bookmarkStart w:id="33" w:name="__RefHeading___Toc2491_454870576"/>
+      <w:bookmarkEnd w:id="33"/>
       <w:r>
         <w:rPr/>
         <w:t>Caso de uso UC7</w:t>
@@ -22244,8 +22242,8 @@
         <w:pStyle w:val="Heading1"/>
         <w:rPr/>
       </w:pPr>
-      <w:bookmarkStart w:id="35" w:name="__RefHeading___Toc2163_3768020030"/>
-      <w:bookmarkEnd w:id="35"/>
+      <w:bookmarkStart w:id="34" w:name="__RefHeading___Toc2163_3768020030"/>
+      <w:bookmarkEnd w:id="34"/>
       <w:r>
         <w:rPr/>
         <w:t>Caso de uso UC</w:t>
@@ -22710,8 +22708,8 @@
         <w:pStyle w:val="Heading1"/>
         <w:rPr/>
       </w:pPr>
-      <w:bookmarkStart w:id="36" w:name="__RefHeading___Toc2429_454870576"/>
-      <w:bookmarkEnd w:id="36"/>
+      <w:bookmarkStart w:id="35" w:name="__RefHeading___Toc2429_454870576"/>
+      <w:bookmarkEnd w:id="35"/>
       <w:r>
         <w:rPr/>
         <w:t>Caso de uso UC</w:t>
@@ -22929,7 +22927,7 @@
               <w:rPr>
                 <w:color w:val="000000" w:themeColor="text1"/>
               </w:rPr>
-              <w:t>Teacher1</w:t>
+              <w:t>Pulse en Profesores para obtener el listado de profesores, pulse entonces sobre el botón de Ver curriculum correspondiente al Teacher1</w:t>
             </w:r>
           </w:p>
         </w:tc>
@@ -22983,18 +22981,26 @@
               <w:rPr>
                 <w:color w:val="000000" w:themeColor="text1"/>
               </w:rPr>
+              <w:t>El sistema debe devolver una vista como esta:</w:t>
+            </w:r>
+          </w:p>
+          <w:p>
+            <w:pPr>
+              <w:pStyle w:val="Notes"/>
+              <w:spacing w:lineRule="auto" w:line="240" w:before="0" w:after="0"/>
+              <w:cnfStyle w:val="000000000000" w:firstRow="0" w:lastRow="0" w:firstColumn="0" w:lastColumn="0" w:oddVBand="0" w:evenVBand="0" w:oddHBand="0" w:evenHBand="0" w:firstRowFirstColumn="0" w:firstRowLastColumn="0" w:lastRowFirstColumn="0" w:lastRowLastColumn="0"/>
+              <w:rPr>
+                <w:color w:val="000000" w:themeColor="text1"/>
+              </w:rPr>
+            </w:pPr>
+            <w:r>
+              <w:rPr>
+                <w:color w:val="000000" w:themeColor="text1"/>
+              </w:rPr>
               <w:drawing>
-                <wp:anchor behindDoc="0" distT="0" distB="0" distL="0" distR="0" simplePos="0" locked="0" layoutInCell="1" allowOverlap="1" relativeHeight="42">
-                  <wp:simplePos x="0" y="0"/>
-                  <wp:positionH relativeFrom="column">
-                    <wp:align>center</wp:align>
-                  </wp:positionH>
-                  <wp:positionV relativeFrom="paragraph">
-                    <wp:posOffset>635</wp:posOffset>
-                  </wp:positionV>
+                <wp:inline distT="0" distB="0" distL="0" distR="0">
                   <wp:extent cx="4763770" cy="4325620"/>
                   <wp:effectExtent l="0" t="0" r="0" b="0"/>
-                  <wp:wrapSquare wrapText="largest"/>
                   <wp:docPr id="61" name="Image35" descr=""/>
                   <wp:cNvGraphicFramePr>
                     <a:graphicFrameLocks xmlns:a="http://schemas.openxmlformats.org/drawingml/2006/main" noChangeAspect="1"/>
@@ -23026,7 +23032,7 @@
                       </pic:pic>
                     </a:graphicData>
                   </a:graphic>
-                </wp:anchor>
+                </wp:inline>
               </w:drawing>
             </w:r>
           </w:p>
@@ -23185,7 +23191,13 @@
             <w:pPr>
               <w:pStyle w:val="Normal"/>
               <w:spacing w:lineRule="auto" w:line="240" w:before="0" w:after="0"/>
-              <w:rPr/>
+              <w:rPr>
+                <w:rStyle w:val="Strong"/>
+                <w:b/>
+                <w:b/>
+                <w:bCs/>
+                <w:color w:val="000000" w:themeColor="text1"/>
+              </w:rPr>
             </w:pPr>
             <w:r>
               <w:rPr>
@@ -23251,7 +23263,7 @@
               <w:rPr>
                 <w:color w:val="000000" w:themeColor="text1"/>
               </w:rPr>
-              <w:t>Teacher12</w:t>
+              <w:t>Pulse en Profesores para obtener el listado de profesores, pulse entonces sobre el botón de Ver curriculum correspondiente al Teacher12</w:t>
             </w:r>
           </w:p>
         </w:tc>
@@ -23292,6 +23304,22 @@
             </w:tcBorders>
             <w:shd w:color="auto" w:fill="DBE5F1" w:themeFill="accent1" w:themeFillTint="33" w:val="clear"/>
           </w:tcPr>
+          <w:p>
+            <w:pPr>
+              <w:pStyle w:val="Notes"/>
+              <w:spacing w:lineRule="auto" w:line="240" w:before="0" w:after="0"/>
+              <w:cnfStyle w:val="000000000000" w:firstRow="0" w:lastRow="0" w:firstColumn="0" w:lastColumn="0" w:oddVBand="0" w:evenVBand="0" w:oddHBand="0" w:evenHBand="0" w:firstRowFirstColumn="0" w:firstRowLastColumn="0" w:lastRowFirstColumn="0" w:lastRowLastColumn="0"/>
+              <w:rPr>
+                <w:color w:val="000000" w:themeColor="text1"/>
+              </w:rPr>
+            </w:pPr>
+            <w:r>
+              <w:rPr>
+                <w:color w:val="000000" w:themeColor="text1"/>
+              </w:rPr>
+              <w:t>El sistema devuelve una vista como la siguiente, indicando que no hay curriculum para el Teacher12:</w:t>
+            </w:r>
+          </w:p>
           <w:p>
             <w:pPr>
               <w:pStyle w:val="Notes"/>
@@ -23470,8 +23498,8 @@
         <w:pStyle w:val="Heading1"/>
         <w:rPr/>
       </w:pPr>
-      <w:bookmarkStart w:id="37" w:name="__RefHeading___Toc2431_454870576"/>
-      <w:bookmarkEnd w:id="37"/>
+      <w:bookmarkStart w:id="36" w:name="__RefHeading___Toc2431_454870576"/>
+      <w:bookmarkEnd w:id="36"/>
       <w:r>
         <w:rPr/>
         <w:t>Caso de uso UC</w:t>
@@ -23697,6 +23725,7 @@
               <w:rPr>
                 <w:color w:val="000000" w:themeColor="text1"/>
               </w:rPr>
+              <w:t>Pulse sobre Mis reservas, entonces el sistema deberá devolverle un listado con las reservas asociadas al actor logueado (student1)</w:t>
             </w:r>
           </w:p>
         </w:tc>
@@ -23737,6 +23766,22 @@
             </w:tcBorders>
             <w:shd w:color="auto" w:fill="DBE5F1" w:themeFill="accent1" w:themeFillTint="33" w:val="clear"/>
           </w:tcPr>
+          <w:p>
+            <w:pPr>
+              <w:pStyle w:val="Notes"/>
+              <w:spacing w:lineRule="auto" w:line="240" w:before="0" w:after="0"/>
+              <w:cnfStyle w:val="000000000000" w:firstRow="0" w:lastRow="0" w:firstColumn="0" w:lastColumn="0" w:oddVBand="0" w:evenVBand="0" w:oddHBand="0" w:evenHBand="0" w:firstRowFirstColumn="0" w:firstRowLastColumn="0" w:lastRowFirstColumn="0" w:lastRowLastColumn="0"/>
+              <w:rPr>
+                <w:color w:val="000000" w:themeColor="text1"/>
+              </w:rPr>
+            </w:pPr>
+            <w:r>
+              <w:rPr>
+                <w:color w:val="000000" w:themeColor="text1"/>
+              </w:rPr>
+              <w:t>El sistema debe devolver esta lista:</w:t>
+            </w:r>
+          </w:p>
           <w:p>
             <w:pPr>
               <w:pStyle w:val="Notes"/>
@@ -23915,8 +23960,8 @@
         <w:pStyle w:val="Heading1"/>
         <w:rPr/>
       </w:pPr>
-      <w:bookmarkStart w:id="38" w:name="__RefHeading___Toc2433_454870576"/>
-      <w:bookmarkEnd w:id="38"/>
+      <w:bookmarkStart w:id="37" w:name="__RefHeading___Toc2433_454870576"/>
+      <w:bookmarkEnd w:id="37"/>
       <w:r>
         <w:rPr/>
         <w:t>Caso de uso UC</w:t>
@@ -24134,6 +24179,23 @@
               <w:rPr>
                 <w:color w:val="000000" w:themeColor="text1"/>
               </w:rPr>
+              <w:t>Pulse en Mis reservas, entonces el sistema devolverá un listado en el que pulsará el botón de Borrar correspondiente a la reserva asociada a la Lesson2</w:t>
+            </w:r>
+          </w:p>
+          <w:p>
+            <w:pPr>
+              <w:pStyle w:val="Notes"/>
+              <w:spacing w:lineRule="auto" w:line="240" w:before="0" w:after="0"/>
+              <w:cnfStyle w:val="000000100000" w:firstRow="0" w:lastRow="0" w:firstColumn="0" w:lastColumn="0" w:oddVBand="0" w:evenVBand="0" w:oddHBand="1" w:evenHBand="0" w:firstRowFirstColumn="0" w:firstRowLastColumn="0" w:lastRowFirstColumn="0" w:lastRowLastColumn="0"/>
+              <w:rPr>
+                <w:color w:val="000000" w:themeColor="text1"/>
+              </w:rPr>
+            </w:pPr>
+            <w:r>
+              <w:rPr>
+                <w:color w:val="000000" w:themeColor="text1"/>
+              </w:rPr>
+              <w:t>El sistema debe devolver el mismo listado pero esta vez actualizado, sin la reserva ya borrada.</w:t>
             </w:r>
           </w:p>
         </w:tc>
@@ -24187,9 +24249,25 @@
               <w:rPr>
                 <w:color w:val="000000" w:themeColor="text1"/>
               </w:rPr>
+              <w:t>Primero, el sistema devuelve este resultado al pulsar Mis reservas:</w:t>
+            </w:r>
+          </w:p>
+          <w:p>
+            <w:pPr>
+              <w:pStyle w:val="Notes"/>
+              <w:spacing w:lineRule="auto" w:line="240" w:before="0" w:after="0"/>
+              <w:cnfStyle w:val="000000000000" w:firstRow="0" w:lastRow="0" w:firstColumn="0" w:lastColumn="0" w:oddVBand="0" w:evenVBand="0" w:oddHBand="0" w:evenHBand="0" w:firstRowFirstColumn="0" w:firstRowLastColumn="0" w:lastRowFirstColumn="0" w:lastRowLastColumn="0"/>
+              <w:rPr>
+                <w:color w:val="000000" w:themeColor="text1"/>
+              </w:rPr>
+            </w:pPr>
+            <w:r>
+              <w:rPr>
+                <w:color w:val="000000" w:themeColor="text1"/>
+              </w:rPr>
               <w:drawing>
                 <wp:inline distT="0" distB="0" distL="0" distR="0">
-                  <wp:extent cx="4763770" cy="2472055"/>
+                  <wp:extent cx="4616450" cy="2395855"/>
                   <wp:effectExtent l="0" t="0" r="0" b="0"/>
                   <wp:docPr id="64" name="Image38" descr=""/>
                   <wp:cNvGraphicFramePr>
@@ -24213,7 +24291,7 @@
                         <pic:spPr bwMode="auto">
                           <a:xfrm>
                             <a:off x="0" y="0"/>
-                            <a:ext cx="4763770" cy="2472055"/>
+                            <a:ext cx="4616450" cy="2395855"/>
                           </a:xfrm>
                           <a:prstGeom prst="rect">
                             <a:avLst/>
@@ -24239,9 +24317,25 @@
               <w:rPr>
                 <w:color w:val="000000" w:themeColor="text1"/>
               </w:rPr>
+              <w:t>Tras pulsar el botón de Borrar(Lesson2) el sistema actualiza la lista</w:t>
+            </w:r>
+          </w:p>
+          <w:p>
+            <w:pPr>
+              <w:pStyle w:val="Notes"/>
+              <w:spacing w:lineRule="auto" w:line="240" w:before="0" w:after="0"/>
+              <w:cnfStyle w:val="000000000000" w:firstRow="0" w:lastRow="0" w:firstColumn="0" w:lastColumn="0" w:oddVBand="0" w:evenVBand="0" w:oddHBand="0" w:evenHBand="0" w:firstRowFirstColumn="0" w:firstRowLastColumn="0" w:lastRowFirstColumn="0" w:lastRowLastColumn="0"/>
+              <w:rPr>
+                <w:color w:val="000000" w:themeColor="text1"/>
+              </w:rPr>
+            </w:pPr>
+            <w:r>
+              <w:rPr>
+                <w:color w:val="000000" w:themeColor="text1"/>
+              </w:rPr>
               <w:drawing>
                 <wp:inline distT="0" distB="0" distL="0" distR="0">
-                  <wp:extent cx="4763770" cy="2292350"/>
+                  <wp:extent cx="4584700" cy="2205990"/>
                   <wp:effectExtent l="0" t="0" r="0" b="0"/>
                   <wp:docPr id="65" name="Image39" descr=""/>
                   <wp:cNvGraphicFramePr>
@@ -24265,7 +24359,7 @@
                         <pic:spPr bwMode="auto">
                           <a:xfrm>
                             <a:off x="0" y="0"/>
-                            <a:ext cx="4763770" cy="2292350"/>
+                            <a:ext cx="4584700" cy="2205990"/>
                           </a:xfrm>
                           <a:prstGeom prst="rect">
                             <a:avLst/>
@@ -24397,6 +24491,7 @@
               <w:rPr>
                 <w:color w:val="000000" w:themeColor="text1"/>
               </w:rPr>
+              <w:t>Para borrar una reserva, esta tiene que tener su estado como final</w:t>
             </w:r>
           </w:p>
         </w:tc>
@@ -24419,8 +24514,8 @@
         <w:pStyle w:val="Heading1"/>
         <w:rPr/>
       </w:pPr>
-      <w:bookmarkStart w:id="39" w:name="__RefHeading___Toc2435_454870576"/>
-      <w:bookmarkEnd w:id="39"/>
+      <w:bookmarkStart w:id="38" w:name="__RefHeading___Toc2435_454870576"/>
+      <w:bookmarkEnd w:id="38"/>
       <w:r>
         <w:rPr/>
         <w:t>Caso de uso UC</w:t>
@@ -24638,6 +24733,23 @@
               <w:rPr>
                 <w:color w:val="000000" w:themeColor="text1"/>
               </w:rPr>
+              <w:t>Pulse sobre Mis reservas, una vez en el listado haga click sobre el botón Mostrar correspondiente a la reserva asociada a la Lesson1.</w:t>
+            </w:r>
+          </w:p>
+          <w:p>
+            <w:pPr>
+              <w:pStyle w:val="Notes"/>
+              <w:spacing w:lineRule="auto" w:line="240" w:before="0" w:after="0"/>
+              <w:cnfStyle w:val="000000100000" w:firstRow="0" w:lastRow="0" w:firstColumn="0" w:lastColumn="0" w:oddVBand="0" w:evenVBand="0" w:oddHBand="1" w:evenHBand="0" w:firstRowFirstColumn="0" w:firstRowLastColumn="0" w:lastRowFirstColumn="0" w:lastRowLastColumn="0"/>
+              <w:rPr>
+                <w:color w:val="000000" w:themeColor="text1"/>
+              </w:rPr>
+            </w:pPr>
+            <w:r>
+              <w:rPr>
+                <w:color w:val="000000" w:themeColor="text1"/>
+              </w:rPr>
+              <w:t>El sistema devolverá una vista detallada de la reserva.</w:t>
             </w:r>
           </w:p>
         </w:tc>
@@ -24691,51 +24803,22 @@
               <w:rPr>
                 <w:color w:val="000000" w:themeColor="text1"/>
               </w:rPr>
-              <w:drawing>
-                <wp:anchor behindDoc="0" distT="0" distB="0" distL="0" distR="0" simplePos="0" locked="0" layoutInCell="1" allowOverlap="1" relativeHeight="43">
-                  <wp:simplePos x="0" y="0"/>
-                  <wp:positionH relativeFrom="column">
-                    <wp:align>center</wp:align>
-                  </wp:positionH>
-                  <wp:positionV relativeFrom="paragraph">
-                    <wp:posOffset>635</wp:posOffset>
-                  </wp:positionV>
-                  <wp:extent cx="4763770" cy="4380865"/>
-                  <wp:effectExtent l="0" t="0" r="0" b="0"/>
-                  <wp:wrapSquare wrapText="largest"/>
-                  <wp:docPr id="66" name="Image40" descr=""/>
-                  <wp:cNvGraphicFramePr>
-                    <a:graphicFrameLocks xmlns:a="http://schemas.openxmlformats.org/drawingml/2006/main" noChangeAspect="1"/>
-                  </wp:cNvGraphicFramePr>
-                  <a:graphic xmlns:a="http://schemas.openxmlformats.org/drawingml/2006/main">
-                    <a:graphicData uri="http://schemas.openxmlformats.org/drawingml/2006/picture">
-                      <pic:pic xmlns:pic="http://schemas.openxmlformats.org/drawingml/2006/picture">
-                        <pic:nvPicPr>
-                          <pic:cNvPr id="66" name="Image40" descr=""/>
-                          <pic:cNvPicPr>
-                            <a:picLocks noChangeAspect="1" noChangeArrowheads="1"/>
-                          </pic:cNvPicPr>
-                        </pic:nvPicPr>
-                        <pic:blipFill>
-                          <a:blip r:embed="rId67"/>
-                          <a:stretch>
-                            <a:fillRect/>
-                          </a:stretch>
-                        </pic:blipFill>
-                        <pic:spPr bwMode="auto">
-                          <a:xfrm>
-                            <a:off x="0" y="0"/>
-                            <a:ext cx="4763770" cy="4380865"/>
-                          </a:xfrm>
-                          <a:prstGeom prst="rect">
-                            <a:avLst/>
-                          </a:prstGeom>
-                        </pic:spPr>
-                      </pic:pic>
-                    </a:graphicData>
-                  </a:graphic>
-                </wp:anchor>
-              </w:drawing>
+              <w:t>Debe mostrarse como resultado una vista como la siguiente:</w:t>
+            </w:r>
+          </w:p>
+          <w:p>
+            <w:pPr>
+              <w:pStyle w:val="Notes"/>
+              <w:spacing w:lineRule="auto" w:line="240" w:before="0" w:after="0"/>
+              <w:cnfStyle w:val="000000000000" w:firstRow="0" w:lastRow="0" w:firstColumn="0" w:lastColumn="0" w:oddVBand="0" w:evenVBand="0" w:oddHBand="0" w:evenHBand="0" w:firstRowFirstColumn="0" w:firstRowLastColumn="0" w:lastRowFirstColumn="0" w:lastRowLastColumn="0"/>
+              <w:rPr>
+                <w:color w:val="000000" w:themeColor="text1"/>
+              </w:rPr>
+            </w:pPr>
+            <w:r>
+              <w:rPr>
+                <w:color w:val="000000" w:themeColor="text1"/>
+              </w:rPr>
             </w:r>
           </w:p>
         </w:tc>
@@ -24868,8 +24951,8 @@
         <w:pStyle w:val="Heading1"/>
         <w:rPr/>
       </w:pPr>
-      <w:bookmarkStart w:id="40" w:name="__RefHeading___Toc2437_454870576"/>
-      <w:bookmarkEnd w:id="40"/>
+      <w:bookmarkStart w:id="39" w:name="__RefHeading___Toc2437_454870576"/>
+      <w:bookmarkEnd w:id="39"/>
       <w:r>
         <w:rPr/>
         <w:t>Caso de uso UC</w:t>
@@ -25095,6 +25178,23 @@
               <w:rPr>
                 <w:color w:val="000000" w:themeColor="text1"/>
               </w:rPr>
+              <w:t>Pulse sobre Mis reservas, entonces pulse en el botón de Mostrar correspondiente a la reserva asociada a la Lesson1. Una vez mostrada la vista detallada de la reserva, pulse en el botón de Mostrar que se sitúa bajo la información de la clase de la reserva.</w:t>
+            </w:r>
+          </w:p>
+          <w:p>
+            <w:pPr>
+              <w:pStyle w:val="Notes"/>
+              <w:spacing w:lineRule="auto" w:line="240" w:before="0" w:after="0"/>
+              <w:cnfStyle w:val="000000100000" w:firstRow="0" w:lastRow="0" w:firstColumn="0" w:lastColumn="0" w:oddVBand="0" w:evenVBand="0" w:oddHBand="1" w:evenHBand="0" w:firstRowFirstColumn="0" w:firstRowLastColumn="0" w:lastRowFirstColumn="0" w:lastRowLastColumn="0"/>
+              <w:rPr>
+                <w:color w:val="000000" w:themeColor="text1"/>
+              </w:rPr>
+            </w:pPr>
+            <w:r>
+              <w:rPr>
+                <w:color w:val="000000" w:themeColor="text1"/>
+              </w:rPr>
+              <w:t>El sistema debe mostrar la vista de detalle de la Clase</w:t>
             </w:r>
           </w:p>
         </w:tc>
@@ -25135,6 +25235,22 @@
             </w:tcBorders>
             <w:shd w:color="auto" w:fill="DBE5F1" w:themeFill="accent1" w:themeFillTint="33" w:val="clear"/>
           </w:tcPr>
+          <w:p>
+            <w:pPr>
+              <w:pStyle w:val="Notes"/>
+              <w:spacing w:lineRule="auto" w:line="240" w:before="0" w:after="0"/>
+              <w:cnfStyle w:val="000000000000" w:firstRow="0" w:lastRow="0" w:firstColumn="0" w:lastColumn="0" w:oddVBand="0" w:evenVBand="0" w:oddHBand="0" w:evenHBand="0" w:firstRowFirstColumn="0" w:firstRowLastColumn="0" w:lastRowFirstColumn="0" w:lastRowLastColumn="0"/>
+              <w:rPr>
+                <w:color w:val="000000" w:themeColor="text1"/>
+              </w:rPr>
+            </w:pPr>
+            <w:r>
+              <w:rPr>
+                <w:color w:val="000000" w:themeColor="text1"/>
+              </w:rPr>
+              <w:t>Debe obtener una vista como la siguiente:</w:t>
+            </w:r>
+          </w:p>
           <w:p>
             <w:pPr>
               <w:pStyle w:val="Notes"/>
@@ -25152,7 +25268,7 @@
                 <wp:inline distT="0" distB="0" distL="0" distR="0">
                   <wp:extent cx="4763770" cy="3890645"/>
                   <wp:effectExtent l="0" t="0" r="0" b="0"/>
-                  <wp:docPr id="67" name="Image41" descr=""/>
+                  <wp:docPr id="66" name="Image41" descr=""/>
                   <wp:cNvGraphicFramePr>
                     <a:graphicFrameLocks xmlns:a="http://schemas.openxmlformats.org/drawingml/2006/main" noChangeAspect="1"/>
                   </wp:cNvGraphicFramePr>
@@ -25160,13 +25276,13 @@
                     <a:graphicData uri="http://schemas.openxmlformats.org/drawingml/2006/picture">
                       <pic:pic xmlns:pic="http://schemas.openxmlformats.org/drawingml/2006/picture">
                         <pic:nvPicPr>
-                          <pic:cNvPr id="67" name="Image41" descr=""/>
+                          <pic:cNvPr id="66" name="Image41" descr=""/>
                           <pic:cNvPicPr>
                             <a:picLocks noChangeAspect="1" noChangeArrowheads="1"/>
                           </pic:cNvPicPr>
                         </pic:nvPicPr>
                         <pic:blipFill>
-                          <a:blip r:embed="rId68"/>
+                          <a:blip r:embed="rId67"/>
                           <a:stretch>
                             <a:fillRect/>
                           </a:stretch>
@@ -25317,8 +25433,8 @@
         <w:pStyle w:val="Heading1"/>
         <w:rPr/>
       </w:pPr>
-      <w:bookmarkStart w:id="41" w:name="__RefHeading___Toc2493_454870576"/>
-      <w:bookmarkEnd w:id="41"/>
+      <w:bookmarkStart w:id="40" w:name="__RefHeading___Toc2493_454870576"/>
+      <w:bookmarkEnd w:id="40"/>
       <w:r>
         <w:rPr/>
         <w:t>Caso de uso UC8</w:t>
@@ -25520,6 +25636,55 @@
               <w:rPr>
                 <w:color w:val="000000" w:themeColor="text1"/>
               </w:rPr>
+              <w:t>Pulse en Mis clases, una vez allí, pulse el botón de Crear valoración sobre la única clase de la lista. El sistema deberá devolver un formulario, rellene el mismo con los siguientes datos:</w:t>
+            </w:r>
+          </w:p>
+          <w:p>
+            <w:pPr>
+              <w:pStyle w:val="Notes"/>
+              <w:spacing w:lineRule="auto" w:line="240" w:before="0" w:after="0"/>
+              <w:cnfStyle w:val="000000100000" w:firstRow="0" w:lastRow="0" w:firstColumn="0" w:lastColumn="0" w:oddVBand="0" w:evenVBand="0" w:oddHBand="1" w:evenHBand="0" w:firstRowFirstColumn="0" w:firstRowLastColumn="0" w:lastRowFirstColumn="0" w:lastRowLastColumn="0"/>
+              <w:rPr>
+                <w:color w:val="000000" w:themeColor="text1"/>
+              </w:rPr>
+            </w:pPr>
+            <w:r>
+              <w:rPr>
+                <w:color w:val="000000" w:themeColor="text1"/>
+              </w:rPr>
+              <w:t>Puntuación: 5</w:t>
+            </w:r>
+          </w:p>
+          <w:p>
+            <w:pPr>
+              <w:pStyle w:val="Notes"/>
+              <w:spacing w:lineRule="auto" w:line="240" w:before="0" w:after="0"/>
+              <w:cnfStyle w:val="000000000000" w:firstRow="0" w:lastRow="0" w:firstColumn="0" w:lastColumn="0" w:oddVBand="0" w:evenVBand="0" w:oddHBand="0" w:evenHBand="0" w:firstRowFirstColumn="0" w:firstRowLastColumn="0" w:lastRowFirstColumn="0" w:lastRowLastColumn="0"/>
+              <w:rPr>
+                <w:color w:val="000000" w:themeColor="text1"/>
+              </w:rPr>
+            </w:pPr>
+            <w:r>
+              <w:rPr>
+                <w:color w:val="000000" w:themeColor="text1"/>
+              </w:rPr>
+              <w:t>Comentario: Muy bueno</w:t>
+            </w:r>
+          </w:p>
+          <w:p>
+            <w:pPr>
+              <w:pStyle w:val="Notes"/>
+              <w:spacing w:lineRule="auto" w:line="240" w:before="0" w:after="0"/>
+              <w:cnfStyle w:val="000000000000" w:firstRow="0" w:lastRow="0" w:firstColumn="0" w:lastColumn="0" w:oddVBand="0" w:evenVBand="0" w:oddHBand="0" w:evenHBand="0" w:firstRowFirstColumn="0" w:firstRowLastColumn="0" w:lastRowFirstColumn="0" w:lastRowLastColumn="0"/>
+              <w:rPr>
+                <w:color w:val="000000" w:themeColor="text1"/>
+              </w:rPr>
+            </w:pPr>
+            <w:r>
+              <w:rPr>
+                <w:color w:val="000000" w:themeColor="text1"/>
+              </w:rPr>
+              <w:t>Pulse sobre Guardar y el sistema le redirigirá a la vista de detalle de la Lesson4, en cuya lista de valoraciones aparecerá la nueva valoración que acabamos de crear</w:t>
             </w:r>
           </w:p>
         </w:tc>
@@ -25560,6 +25725,22 @@
             </w:tcBorders>
             <w:shd w:color="auto" w:fill="DBE5F1" w:themeFill="accent1" w:themeFillTint="33" w:val="clear"/>
           </w:tcPr>
+          <w:p>
+            <w:pPr>
+              <w:pStyle w:val="Notes"/>
+              <w:spacing w:lineRule="auto" w:line="240" w:before="0" w:after="0"/>
+              <w:cnfStyle w:val="000000000000" w:firstRow="0" w:lastRow="0" w:firstColumn="0" w:lastColumn="0" w:oddVBand="0" w:evenVBand="0" w:oddHBand="0" w:evenHBand="0" w:firstRowFirstColumn="0" w:firstRowLastColumn="0" w:lastRowFirstColumn="0" w:lastRowLastColumn="0"/>
+              <w:rPr>
+                <w:color w:val="000000" w:themeColor="text1"/>
+              </w:rPr>
+            </w:pPr>
+            <w:r>
+              <w:rPr>
+                <w:color w:val="000000" w:themeColor="text1"/>
+              </w:rPr>
+              <w:t>Debe mostrarse esta vista al pulsar Mis clases:</w:t>
+            </w:r>
+          </w:p>
           <w:p>
             <w:pPr>
               <w:pStyle w:val="Notes"/>
@@ -25577,7 +25758,7 @@
                 <wp:inline distT="0" distB="0" distL="0" distR="0">
                   <wp:extent cx="4763770" cy="1576070"/>
                   <wp:effectExtent l="0" t="0" r="0" b="0"/>
-                  <wp:docPr id="68" name="Image89" descr=""/>
+                  <wp:docPr id="67" name="Image89" descr=""/>
                   <wp:cNvGraphicFramePr>
                     <a:graphicFrameLocks xmlns:a="http://schemas.openxmlformats.org/drawingml/2006/main" noChangeAspect="1"/>
                   </wp:cNvGraphicFramePr>
@@ -25585,13 +25766,13 @@
                     <a:graphicData uri="http://schemas.openxmlformats.org/drawingml/2006/picture">
                       <pic:pic xmlns:pic="http://schemas.openxmlformats.org/drawingml/2006/picture">
                         <pic:nvPicPr>
-                          <pic:cNvPr id="68" name="Image89" descr=""/>
+                          <pic:cNvPr id="67" name="Image89" descr=""/>
                           <pic:cNvPicPr>
                             <a:picLocks noChangeAspect="1" noChangeArrowheads="1"/>
                           </pic:cNvPicPr>
                         </pic:nvPicPr>
                         <pic:blipFill>
-                          <a:blip r:embed="rId69"/>
+                          <a:blip r:embed="rId68"/>
                           <a:stretch>
                             <a:fillRect/>
                           </a:stretch>
@@ -25625,11 +25806,27 @@
               <w:rPr>
                 <w:color w:val="000000" w:themeColor="text1"/>
               </w:rPr>
+              <w:t>Tras pulsar Crear valoración el sistema nos devolverá este formulario:</w:t>
+            </w:r>
+          </w:p>
+          <w:p>
+            <w:pPr>
+              <w:pStyle w:val="Notes"/>
+              <w:spacing w:lineRule="auto" w:line="240" w:before="0" w:after="0"/>
+              <w:cnfStyle w:val="000000000000" w:firstRow="0" w:lastRow="0" w:firstColumn="0" w:lastColumn="0" w:oddVBand="0" w:evenVBand="0" w:oddHBand="0" w:evenHBand="0" w:firstRowFirstColumn="0" w:firstRowLastColumn="0" w:lastRowFirstColumn="0" w:lastRowLastColumn="0"/>
+              <w:rPr>
+                <w:color w:val="000000" w:themeColor="text1"/>
+              </w:rPr>
+            </w:pPr>
+            <w:r>
+              <w:rPr>
+                <w:color w:val="000000" w:themeColor="text1"/>
+              </w:rPr>
               <w:drawing>
                 <wp:inline distT="0" distB="0" distL="0" distR="0">
                   <wp:extent cx="2924175" cy="1809750"/>
                   <wp:effectExtent l="0" t="0" r="0" b="0"/>
-                  <wp:docPr id="69" name="Image90" descr=""/>
+                  <wp:docPr id="68" name="Image90" descr=""/>
                   <wp:cNvGraphicFramePr>
                     <a:graphicFrameLocks xmlns:a="http://schemas.openxmlformats.org/drawingml/2006/main" noChangeAspect="1"/>
                   </wp:cNvGraphicFramePr>
@@ -25637,13 +25834,13 @@
                     <a:graphicData uri="http://schemas.openxmlformats.org/drawingml/2006/picture">
                       <pic:pic xmlns:pic="http://schemas.openxmlformats.org/drawingml/2006/picture">
                         <pic:nvPicPr>
-                          <pic:cNvPr id="69" name="Image90" descr=""/>
+                          <pic:cNvPr id="68" name="Image90" descr=""/>
                           <pic:cNvPicPr>
                             <a:picLocks noChangeAspect="1" noChangeArrowheads="1"/>
                           </pic:cNvPicPr>
                         </pic:nvPicPr>
                         <pic:blipFill>
-                          <a:blip r:embed="rId70"/>
+                          <a:blip r:embed="rId69"/>
                           <a:stretch>
                             <a:fillRect/>
                           </a:stretch>
@@ -25677,11 +25874,42 @@
               <w:rPr>
                 <w:color w:val="000000" w:themeColor="text1"/>
               </w:rPr>
+              <w:t>Lo rellenaremos con los datos dados en la descripción y quedando el formulario de esta forma:</w:t>
+            </w:r>
+          </w:p>
+          <w:p>
+            <w:pPr>
+              <w:pStyle w:val="Notes"/>
+              <w:spacing w:lineRule="auto" w:line="240" w:before="0" w:after="0"/>
+              <w:cnfStyle w:val="000000000000" w:firstRow="0" w:lastRow="0" w:firstColumn="0" w:lastColumn="0" w:oddVBand="0" w:evenVBand="0" w:oddHBand="0" w:evenHBand="0" w:firstRowFirstColumn="0" w:firstRowLastColumn="0" w:lastRowFirstColumn="0" w:lastRowLastColumn="0"/>
+              <w:rPr>
+                <w:color w:val="000000" w:themeColor="text1"/>
+              </w:rPr>
+            </w:pPr>
+            <w:r>
+              <w:rPr>
+                <w:color w:val="000000" w:themeColor="text1"/>
+              </w:rPr>
+            </w:r>
+          </w:p>
+          <w:p>
+            <w:pPr>
+              <w:pStyle w:val="Notes"/>
+              <w:spacing w:lineRule="auto" w:line="240" w:before="0" w:after="0"/>
+              <w:cnfStyle w:val="000000000000" w:firstRow="0" w:lastRow="0" w:firstColumn="0" w:lastColumn="0" w:oddVBand="0" w:evenVBand="0" w:oddHBand="0" w:evenHBand="0" w:firstRowFirstColumn="0" w:firstRowLastColumn="0" w:lastRowFirstColumn="0" w:lastRowLastColumn="0"/>
+              <w:rPr>
+                <w:color w:val="000000" w:themeColor="text1"/>
+              </w:rPr>
+            </w:pPr>
+            <w:r>
+              <w:rPr>
+                <w:color w:val="000000" w:themeColor="text1"/>
+              </w:rPr>
               <w:drawing>
                 <wp:inline distT="0" distB="0" distL="0" distR="0">
-                  <wp:extent cx="4438650" cy="1819275"/>
+                  <wp:extent cx="2828925" cy="1752600"/>
                   <wp:effectExtent l="0" t="0" r="0" b="0"/>
-                  <wp:docPr id="70" name="Image91" descr=""/>
+                  <wp:docPr id="69" name="Image92" descr=""/>
                   <wp:cNvGraphicFramePr>
                     <a:graphicFrameLocks xmlns:a="http://schemas.openxmlformats.org/drawingml/2006/main" noChangeAspect="1"/>
                   </wp:cNvGraphicFramePr>
@@ -25689,13 +25917,188 @@
                     <a:graphicData uri="http://schemas.openxmlformats.org/drawingml/2006/picture">
                       <pic:pic xmlns:pic="http://schemas.openxmlformats.org/drawingml/2006/picture">
                         <pic:nvPicPr>
-                          <pic:cNvPr id="70" name="Image91" descr=""/>
+                          <pic:cNvPr id="69" name="Image92" descr=""/>
+                          <pic:cNvPicPr>
+                            <a:picLocks noChangeAspect="1" noChangeArrowheads="1"/>
+                          </pic:cNvPicPr>
+                        </pic:nvPicPr>
+                        <pic:blipFill>
+                          <a:blip r:embed="rId70"/>
+                          <a:stretch>
+                            <a:fillRect/>
+                          </a:stretch>
+                        </pic:blipFill>
+                        <pic:spPr bwMode="auto">
+                          <a:xfrm>
+                            <a:off x="0" y="0"/>
+                            <a:ext cx="2828925" cy="1752600"/>
+                          </a:xfrm>
+                          <a:prstGeom prst="rect">
+                            <a:avLst/>
+                          </a:prstGeom>
+                        </pic:spPr>
+                      </pic:pic>
+                    </a:graphicData>
+                  </a:graphic>
+                </wp:inline>
+              </w:drawing>
+            </w:r>
+          </w:p>
+          <w:p>
+            <w:pPr>
+              <w:pStyle w:val="Notes"/>
+              <w:spacing w:lineRule="auto" w:line="240" w:before="0" w:after="0"/>
+              <w:cnfStyle w:val="000000000000" w:firstRow="0" w:lastRow="0" w:firstColumn="0" w:lastColumn="0" w:oddVBand="0" w:evenVBand="0" w:oddHBand="0" w:evenHBand="0" w:firstRowFirstColumn="0" w:firstRowLastColumn="0" w:lastRowFirstColumn="0" w:lastRowLastColumn="0"/>
+              <w:rPr>
+                <w:color w:val="000000" w:themeColor="text1"/>
+              </w:rPr>
+            </w:pPr>
+            <w:r>
+              <w:rPr>
+                <w:color w:val="000000" w:themeColor="text1"/>
+              </w:rPr>
+              <w:t>Tras esto pulsaremos sobre Guardar y el sistema nos devolverá la vista de la Clase a la que se le asocia la valoración con la valoración que hemos creado añadida en su lista de valoraciones:</w:t>
+            </w:r>
+          </w:p>
+          <w:p>
+            <w:pPr>
+              <w:pStyle w:val="Notes"/>
+              <w:spacing w:lineRule="auto" w:line="240" w:before="0" w:after="0"/>
+              <w:cnfStyle w:val="000000000000" w:firstRow="0" w:lastRow="0" w:firstColumn="0" w:lastColumn="0" w:oddVBand="0" w:evenVBand="0" w:oddHBand="0" w:evenHBand="0" w:firstRowFirstColumn="0" w:firstRowLastColumn="0" w:lastRowFirstColumn="0" w:lastRowLastColumn="0"/>
+              <w:rPr>
+                <w:color w:val="000000" w:themeColor="text1"/>
+              </w:rPr>
+            </w:pPr>
+            <w:r>
+              <w:rPr>
+                <w:color w:val="000000" w:themeColor="text1"/>
+              </w:rPr>
+              <w:drawing>
+                <wp:inline distT="0" distB="0" distL="0" distR="0">
+                  <wp:extent cx="4763770" cy="3841115"/>
+                  <wp:effectExtent l="0" t="0" r="0" b="0"/>
+                  <wp:docPr id="70" name="Image93" descr=""/>
+                  <wp:cNvGraphicFramePr>
+                    <a:graphicFrameLocks xmlns:a="http://schemas.openxmlformats.org/drawingml/2006/main" noChangeAspect="1"/>
+                  </wp:cNvGraphicFramePr>
+                  <a:graphic xmlns:a="http://schemas.openxmlformats.org/drawingml/2006/main">
+                    <a:graphicData uri="http://schemas.openxmlformats.org/drawingml/2006/picture">
+                      <pic:pic xmlns:pic="http://schemas.openxmlformats.org/drawingml/2006/picture">
+                        <pic:nvPicPr>
+                          <pic:cNvPr id="70" name="Image93" descr=""/>
                           <pic:cNvPicPr>
                             <a:picLocks noChangeAspect="1" noChangeArrowheads="1"/>
                           </pic:cNvPicPr>
                         </pic:nvPicPr>
                         <pic:blipFill>
                           <a:blip r:embed="rId71"/>
+                          <a:stretch>
+                            <a:fillRect/>
+                          </a:stretch>
+                        </pic:blipFill>
+                        <pic:spPr bwMode="auto">
+                          <a:xfrm>
+                            <a:off x="0" y="0"/>
+                            <a:ext cx="4763770" cy="3841115"/>
+                          </a:xfrm>
+                          <a:prstGeom prst="rect">
+                            <a:avLst/>
+                          </a:prstGeom>
+                        </pic:spPr>
+                      </pic:pic>
+                    </a:graphicData>
+                  </a:graphic>
+                </wp:inline>
+              </w:drawing>
+            </w:r>
+          </w:p>
+          <w:p>
+            <w:pPr>
+              <w:pStyle w:val="Notes"/>
+              <w:spacing w:lineRule="auto" w:line="240" w:before="0" w:after="0"/>
+              <w:cnfStyle w:val="000000000000" w:firstRow="0" w:lastRow="0" w:firstColumn="0" w:lastColumn="0" w:oddVBand="0" w:evenVBand="0" w:oddHBand="0" w:evenHBand="0" w:firstRowFirstColumn="0" w:firstRowLastColumn="0" w:lastRowFirstColumn="0" w:lastRowLastColumn="0"/>
+              <w:rPr>
+                <w:color w:val="000000" w:themeColor="text1"/>
+              </w:rPr>
+            </w:pPr>
+            <w:r>
+              <w:rPr>
+                <w:color w:val="000000" w:themeColor="text1"/>
+              </w:rPr>
+            </w:r>
+          </w:p>
+        </w:tc>
+      </w:tr>
+      <w:tr>
+        <w:trPr>
+          <w:cnfStyle w:val="000000100000" w:firstRow="0" w:lastRow="0" w:firstColumn="0" w:lastColumn="0" w:oddVBand="0" w:evenVBand="0" w:oddHBand="1" w:evenHBand="0" w:firstRowFirstColumn="0" w:firstRowLastColumn="0" w:lastRowFirstColumn="0" w:lastRowLastColumn="0"/>
+        </w:trPr>
+        <w:tc>
+          <w:tcPr>
+            <w:tcW w:w="1524" w:type="dxa"/>
+            <w:cnfStyle w:val="001000000000" w:firstRow="0" w:lastRow="0" w:firstColumn="1" w:lastColumn="0" w:oddVBand="0" w:evenVBand="0" w:oddHBand="0" w:evenHBand="0" w:firstRowFirstColumn="0" w:firstRowLastColumn="0" w:lastRowFirstColumn="0" w:lastRowLastColumn="0"/>
+            <w:tcBorders>
+              <w:top w:val="single" w:sz="4" w:space="0" w:color="FFFFFF"/>
+              <w:bottom w:val="single" w:sz="4" w:space="0" w:color="FFFFFF"/>
+            </w:tcBorders>
+            <w:shd w:color="auto" w:fill="1F497D" w:themeFill="text2" w:val="clear"/>
+          </w:tcPr>
+          <w:p>
+            <w:pPr>
+              <w:pStyle w:val="Normal"/>
+              <w:spacing w:lineRule="auto" w:line="240" w:before="0" w:after="0"/>
+              <w:rPr/>
+            </w:pPr>
+            <w:r>
+              <w:rPr>
+                <w:rStyle w:val="Strong"/>
+                <w:color w:val="FFFFFF" w:themeColor="background1"/>
+              </w:rPr>
+              <w:t>Salida</w:t>
+            </w:r>
+          </w:p>
+        </w:tc>
+        <w:tc>
+          <w:tcPr>
+            <w:tcW w:w="7717" w:type="dxa"/>
+            <w:tcBorders>
+              <w:top w:val="single" w:sz="4" w:space="0" w:color="FFFFFF"/>
+              <w:bottom w:val="single" w:sz="4" w:space="0" w:color="FFFFFF"/>
+            </w:tcBorders>
+            <w:shd w:color="auto" w:fill="DBE5F1" w:themeFill="accent1" w:themeFillTint="33" w:val="clear"/>
+          </w:tcPr>
+          <w:p>
+            <w:pPr>
+              <w:pStyle w:val="Notes"/>
+              <w:spacing w:lineRule="auto" w:line="240" w:before="0" w:after="0"/>
+              <w:cnfStyle w:val="000000100000" w:firstRow="0" w:lastRow="0" w:firstColumn="0" w:lastColumn="0" w:oddVBand="0" w:evenVBand="0" w:oddHBand="1" w:evenHBand="0" w:firstRowFirstColumn="0" w:firstRowLastColumn="0" w:lastRowFirstColumn="0" w:lastRowLastColumn="0"/>
+              <w:rPr>
+                <w:color w:val="000000" w:themeColor="text1"/>
+              </w:rPr>
+            </w:pPr>
+            <w:r>
+              <w:rPr>
+                <w:color w:val="000000" w:themeColor="text1"/>
+              </w:rPr>
+              <w:drawing>
+                <wp:inline distT="0" distB="0" distL="0" distR="0">
+                  <wp:extent cx="4438650" cy="1819275"/>
+                  <wp:effectExtent l="0" t="0" r="0" b="0"/>
+                  <wp:docPr id="71" name="Image91" descr=""/>
+                  <wp:cNvGraphicFramePr>
+                    <a:graphicFrameLocks xmlns:a="http://schemas.openxmlformats.org/drawingml/2006/main" noChangeAspect="1"/>
+                  </wp:cNvGraphicFramePr>
+                  <a:graphic xmlns:a="http://schemas.openxmlformats.org/drawingml/2006/main">
+                    <a:graphicData uri="http://schemas.openxmlformats.org/drawingml/2006/picture">
+                      <pic:pic xmlns:pic="http://schemas.openxmlformats.org/drawingml/2006/picture">
+                        <pic:nvPicPr>
+                          <pic:cNvPr id="71" name="Image91" descr=""/>
+                          <pic:cNvPicPr>
+                            <a:picLocks noChangeAspect="1" noChangeArrowheads="1"/>
+                          </pic:cNvPicPr>
+                        </pic:nvPicPr>
+                        <pic:blipFill>
+                          <a:blip r:embed="rId72"/>
                           <a:stretch>
                             <a:fillRect/>
                           </a:stretch>
@@ -25716,227 +26119,6 @@
               </w:drawing>
             </w:r>
           </w:p>
-          <w:p>
-            <w:pPr>
-              <w:pStyle w:val="Notes"/>
-              <w:spacing w:lineRule="auto" w:line="240" w:before="0" w:after="0"/>
-              <w:cnfStyle w:val="000000000000" w:firstRow="0" w:lastRow="0" w:firstColumn="0" w:lastColumn="0" w:oddVBand="0" w:evenVBand="0" w:oddHBand="0" w:evenHBand="0" w:firstRowFirstColumn="0" w:firstRowLastColumn="0" w:lastRowFirstColumn="0" w:lastRowLastColumn="0"/>
-              <w:rPr>
-                <w:color w:val="000000" w:themeColor="text1"/>
-              </w:rPr>
-            </w:pPr>
-            <w:r>
-              <w:rPr>
-                <w:color w:val="000000" w:themeColor="text1"/>
-              </w:rPr>
-            </w:r>
-          </w:p>
-          <w:p>
-            <w:pPr>
-              <w:pStyle w:val="Notes"/>
-              <w:spacing w:lineRule="auto" w:line="240" w:before="0" w:after="0"/>
-              <w:cnfStyle w:val="000000000000" w:firstRow="0" w:lastRow="0" w:firstColumn="0" w:lastColumn="0" w:oddVBand="0" w:evenVBand="0" w:oddHBand="0" w:evenHBand="0" w:firstRowFirstColumn="0" w:firstRowLastColumn="0" w:lastRowFirstColumn="0" w:lastRowLastColumn="0"/>
-              <w:rPr>
-                <w:color w:val="000000" w:themeColor="text1"/>
-              </w:rPr>
-            </w:pPr>
-            <w:r>
-              <w:rPr>
-                <w:color w:val="000000" w:themeColor="text1"/>
-              </w:rPr>
-              <w:t>Puntuación: 5</w:t>
-            </w:r>
-          </w:p>
-          <w:p>
-            <w:pPr>
-              <w:pStyle w:val="Notes"/>
-              <w:spacing w:lineRule="auto" w:line="240" w:before="0" w:after="0"/>
-              <w:cnfStyle w:val="000000000000" w:firstRow="0" w:lastRow="0" w:firstColumn="0" w:lastColumn="0" w:oddVBand="0" w:evenVBand="0" w:oddHBand="0" w:evenHBand="0" w:firstRowFirstColumn="0" w:firstRowLastColumn="0" w:lastRowFirstColumn="0" w:lastRowLastColumn="0"/>
-              <w:rPr>
-                <w:color w:val="000000" w:themeColor="text1"/>
-              </w:rPr>
-            </w:pPr>
-            <w:r>
-              <w:rPr>
-                <w:color w:val="000000" w:themeColor="text1"/>
-              </w:rPr>
-              <w:t>Comentario: Muy bueno</w:t>
-            </w:r>
-          </w:p>
-          <w:p>
-            <w:pPr>
-              <w:pStyle w:val="Notes"/>
-              <w:spacing w:lineRule="auto" w:line="240" w:before="0" w:after="0"/>
-              <w:cnfStyle w:val="000000000000" w:firstRow="0" w:lastRow="0" w:firstColumn="0" w:lastColumn="0" w:oddVBand="0" w:evenVBand="0" w:oddHBand="0" w:evenHBand="0" w:firstRowFirstColumn="0" w:firstRowLastColumn="0" w:lastRowFirstColumn="0" w:lastRowLastColumn="0"/>
-              <w:rPr>
-                <w:color w:val="000000" w:themeColor="text1"/>
-              </w:rPr>
-            </w:pPr>
-            <w:r>
-              <w:rPr>
-                <w:color w:val="000000" w:themeColor="text1"/>
-              </w:rPr>
-              <w:drawing>
-                <wp:inline distT="0" distB="0" distL="0" distR="0">
-                  <wp:extent cx="2828925" cy="1752600"/>
-                  <wp:effectExtent l="0" t="0" r="0" b="0"/>
-                  <wp:docPr id="71" name="Image92" descr=""/>
-                  <wp:cNvGraphicFramePr>
-                    <a:graphicFrameLocks xmlns:a="http://schemas.openxmlformats.org/drawingml/2006/main" noChangeAspect="1"/>
-                  </wp:cNvGraphicFramePr>
-                  <a:graphic xmlns:a="http://schemas.openxmlformats.org/drawingml/2006/main">
-                    <a:graphicData uri="http://schemas.openxmlformats.org/drawingml/2006/picture">
-                      <pic:pic xmlns:pic="http://schemas.openxmlformats.org/drawingml/2006/picture">
-                        <pic:nvPicPr>
-                          <pic:cNvPr id="71" name="Image92" descr=""/>
-                          <pic:cNvPicPr>
-                            <a:picLocks noChangeAspect="1" noChangeArrowheads="1"/>
-                          </pic:cNvPicPr>
-                        </pic:nvPicPr>
-                        <pic:blipFill>
-                          <a:blip r:embed="rId72"/>
-                          <a:stretch>
-                            <a:fillRect/>
-                          </a:stretch>
-                        </pic:blipFill>
-                        <pic:spPr bwMode="auto">
-                          <a:xfrm>
-                            <a:off x="0" y="0"/>
-                            <a:ext cx="2828925" cy="1752600"/>
-                          </a:xfrm>
-                          <a:prstGeom prst="rect">
-                            <a:avLst/>
-                          </a:prstGeom>
-                        </pic:spPr>
-                      </pic:pic>
-                    </a:graphicData>
-                  </a:graphic>
-                </wp:inline>
-              </w:drawing>
-            </w:r>
-          </w:p>
-          <w:p>
-            <w:pPr>
-              <w:pStyle w:val="Notes"/>
-              <w:spacing w:lineRule="auto" w:line="240" w:before="0" w:after="0"/>
-              <w:cnfStyle w:val="000000000000" w:firstRow="0" w:lastRow="0" w:firstColumn="0" w:lastColumn="0" w:oddVBand="0" w:evenVBand="0" w:oddHBand="0" w:evenHBand="0" w:firstRowFirstColumn="0" w:firstRowLastColumn="0" w:lastRowFirstColumn="0" w:lastRowLastColumn="0"/>
-              <w:rPr>
-                <w:color w:val="000000" w:themeColor="text1"/>
-              </w:rPr>
-            </w:pPr>
-            <w:r>
-              <w:rPr>
-                <w:color w:val="000000" w:themeColor="text1"/>
-              </w:rPr>
-              <w:drawing>
-                <wp:inline distT="0" distB="0" distL="0" distR="0">
-                  <wp:extent cx="4763770" cy="3841115"/>
-                  <wp:effectExtent l="0" t="0" r="0" b="0"/>
-                  <wp:docPr id="72" name="Image93" descr=""/>
-                  <wp:cNvGraphicFramePr>
-                    <a:graphicFrameLocks xmlns:a="http://schemas.openxmlformats.org/drawingml/2006/main" noChangeAspect="1"/>
-                  </wp:cNvGraphicFramePr>
-                  <a:graphic xmlns:a="http://schemas.openxmlformats.org/drawingml/2006/main">
-                    <a:graphicData uri="http://schemas.openxmlformats.org/drawingml/2006/picture">
-                      <pic:pic xmlns:pic="http://schemas.openxmlformats.org/drawingml/2006/picture">
-                        <pic:nvPicPr>
-                          <pic:cNvPr id="72" name="Image93" descr=""/>
-                          <pic:cNvPicPr>
-                            <a:picLocks noChangeAspect="1" noChangeArrowheads="1"/>
-                          </pic:cNvPicPr>
-                        </pic:nvPicPr>
-                        <pic:blipFill>
-                          <a:blip r:embed="rId73"/>
-                          <a:stretch>
-                            <a:fillRect/>
-                          </a:stretch>
-                        </pic:blipFill>
-                        <pic:spPr bwMode="auto">
-                          <a:xfrm>
-                            <a:off x="0" y="0"/>
-                            <a:ext cx="4763770" cy="3841115"/>
-                          </a:xfrm>
-                          <a:prstGeom prst="rect">
-                            <a:avLst/>
-                          </a:prstGeom>
-                        </pic:spPr>
-                      </pic:pic>
-                    </a:graphicData>
-                  </a:graphic>
-                </wp:inline>
-              </w:drawing>
-            </w:r>
-          </w:p>
-          <w:p>
-            <w:pPr>
-              <w:pStyle w:val="Notes"/>
-              <w:spacing w:lineRule="auto" w:line="240" w:before="0" w:after="0"/>
-              <w:cnfStyle w:val="000000000000" w:firstRow="0" w:lastRow="0" w:firstColumn="0" w:lastColumn="0" w:oddVBand="0" w:evenVBand="0" w:oddHBand="0" w:evenHBand="0" w:firstRowFirstColumn="0" w:firstRowLastColumn="0" w:lastRowFirstColumn="0" w:lastRowLastColumn="0"/>
-              <w:rPr>
-                <w:color w:val="000000" w:themeColor="text1"/>
-              </w:rPr>
-            </w:pPr>
-            <w:r>
-              <w:rPr>
-                <w:color w:val="000000" w:themeColor="text1"/>
-              </w:rPr>
-            </w:r>
-          </w:p>
-        </w:tc>
-      </w:tr>
-      <w:tr>
-        <w:trPr>
-          <w:cnfStyle w:val="000000100000" w:firstRow="0" w:lastRow="0" w:firstColumn="0" w:lastColumn="0" w:oddVBand="0" w:evenVBand="0" w:oddHBand="1" w:evenHBand="0" w:firstRowFirstColumn="0" w:firstRowLastColumn="0" w:lastRowFirstColumn="0" w:lastRowLastColumn="0"/>
-        </w:trPr>
-        <w:tc>
-          <w:tcPr>
-            <w:tcW w:w="1524" w:type="dxa"/>
-            <w:cnfStyle w:val="001000000000" w:firstRow="0" w:lastRow="0" w:firstColumn="1" w:lastColumn="0" w:oddVBand="0" w:evenVBand="0" w:oddHBand="0" w:evenHBand="0" w:firstRowFirstColumn="0" w:firstRowLastColumn="0" w:lastRowFirstColumn="0" w:lastRowLastColumn="0"/>
-            <w:tcBorders>
-              <w:top w:val="single" w:sz="4" w:space="0" w:color="FFFFFF"/>
-              <w:bottom w:val="single" w:sz="4" w:space="0" w:color="FFFFFF"/>
-            </w:tcBorders>
-            <w:shd w:color="auto" w:fill="1F497D" w:themeFill="text2" w:val="clear"/>
-          </w:tcPr>
-          <w:p>
-            <w:pPr>
-              <w:pStyle w:val="Normal"/>
-              <w:spacing w:lineRule="auto" w:line="240" w:before="0" w:after="0"/>
-              <w:rPr/>
-            </w:pPr>
-            <w:r>
-              <w:rPr>
-                <w:rStyle w:val="Strong"/>
-                <w:color w:val="FFFFFF" w:themeColor="background1"/>
-              </w:rPr>
-              <w:t>Salida</w:t>
-            </w:r>
-          </w:p>
-        </w:tc>
-        <w:tc>
-          <w:tcPr>
-            <w:tcW w:w="7717" w:type="dxa"/>
-            <w:tcBorders>
-              <w:top w:val="single" w:sz="4" w:space="0" w:color="FFFFFF"/>
-              <w:bottom w:val="single" w:sz="4" w:space="0" w:color="FFFFFF"/>
-            </w:tcBorders>
-            <w:shd w:color="auto" w:fill="DBE5F1" w:themeFill="accent1" w:themeFillTint="33" w:val="clear"/>
-          </w:tcPr>
-          <w:p>
-            <w:pPr>
-              <w:pStyle w:val="Notes"/>
-              <w:spacing w:lineRule="auto" w:line="240" w:before="0" w:after="0"/>
-              <w:cnfStyle w:val="000000100000" w:firstRow="0" w:lastRow="0" w:firstColumn="0" w:lastColumn="0" w:oddVBand="0" w:evenVBand="0" w:oddHBand="1" w:evenHBand="0" w:firstRowFirstColumn="0" w:firstRowLastColumn="0" w:lastRowFirstColumn="0" w:lastRowLastColumn="0"/>
-              <w:rPr>
-                <w:color w:val="000000" w:themeColor="text1"/>
-              </w:rPr>
-            </w:pPr>
-            <w:r>
-              <w:rPr>
-                <w:color w:val="000000" w:themeColor="text1"/>
-              </w:rPr>
-            </w:r>
-          </w:p>
         </w:tc>
       </w:tr>
       <w:tr>
@@ -25986,6 +26168,7 @@
               <w:rPr>
                 <w:color w:val="000000" w:themeColor="text1"/>
               </w:rPr>
+              <w:t>Note que es el student2 el que está logueado</w:t>
             </w:r>
           </w:p>
         </w:tc>
@@ -25994,107 +26177,10 @@
     <w:p>
       <w:pPr>
         <w:pStyle w:val="Normal"/>
-        <w:rPr>
-          <w:color w:val="BF0041"/>
-        </w:rPr>
-      </w:pPr>
-      <w:r>
-        <w:rPr>
-          <w:color w:val="BF0041"/>
-        </w:rPr>
-      </w:r>
-      <w:r>
-        <w:br w:type="page"/>
-      </w:r>
-    </w:p>
-    <w:p>
-      <w:pPr>
-        <w:pStyle w:val="Heading1"/>
-        <w:rPr/>
-      </w:pPr>
-      <w:bookmarkStart w:id="42" w:name="__RefHeading___Toc2495_454870576"/>
-      <w:bookmarkEnd w:id="42"/>
-      <w:r>
-        <w:rPr/>
-        <w:t>Caso de uso UC8</w:t>
-      </w:r>
-      <w:r>
-        <w:rPr/>
-        <w:t>5</w:t>
-      </w:r>
-      <w:r>
-        <w:rPr/>
-        <w:t xml:space="preserve"> Un actor autenticado como administrador puede registrar a un nuevo administrador</w:t>
-      </w:r>
-    </w:p>
-    <w:p>
-      <w:pPr>
-        <w:pStyle w:val="Subtitle"/>
-        <w:rPr/>
-      </w:pPr>
-      <w:r>
-        <w:rPr/>
-        <w:t>Descripción</w:t>
-      </w:r>
-    </w:p>
-    <w:p>
-      <w:pPr>
-        <w:pStyle w:val="Notes"/>
-        <w:rPr/>
-      </w:pPr>
-      <w:r>
-        <w:rPr/>
-        <w:t>Un actor autenticado como administrador puede registrar a un nuevo administrador</w:t>
-      </w:r>
-    </w:p>
-    <w:p>
-      <w:pPr>
-        <w:pStyle w:val="Subtitle"/>
-        <w:rPr/>
-      </w:pPr>
-      <w:r>
-        <w:rPr/>
-        <w:t>Acceso</w:t>
-      </w:r>
-    </w:p>
-    <w:p>
-      <w:pPr>
-        <w:pStyle w:val="Notes"/>
-        <w:rPr/>
-      </w:pPr>
-      <w:r>
-        <w:rPr/>
-        <w:t xml:space="preserve">Main Menu &gt; </w:t>
-      </w:r>
-      <w:r>
-        <w:rPr/>
-        <w:t>Entrar</w:t>
-      </w:r>
-      <w:r>
-        <w:rPr/>
-        <w:t xml:space="preserve"> &gt; </w:t>
-      </w:r>
-      <w:r>
-        <w:rPr/>
-        <w:t>Entrar</w:t>
-      </w:r>
-      <w:r>
-        <w:rPr/>
-        <w:t xml:space="preserve">(admin1/admin1) &gt; </w:t>
-      </w:r>
-      <w:r>
-        <w:rPr/>
-        <w:t>Crear nuevo admin</w:t>
-      </w:r>
-    </w:p>
-    <w:p>
-      <w:pPr>
-        <w:pStyle w:val="Subtitle"/>
-        <w:rPr/>
-      </w:pPr>
-      <w:r>
-        <w:rPr/>
-        <w:t>Tests</w:t>
+        <w:rPr/>
+      </w:pPr>
+      <w:r>
+        <w:rPr/>
       </w:r>
     </w:p>
     <w:tbl>
@@ -26199,6 +26285,39 @@
               <w:rPr>
                 <w:color w:val="000000" w:themeColor="text1"/>
               </w:rPr>
+              <w:t>Pulse en Mis clases, una vez allí, pulse el botón de Crear valoración sobre la única clase de la lista. El sistema deberá devolver un formulario, rellene solo el campo puntuación:</w:t>
+            </w:r>
+          </w:p>
+          <w:p>
+            <w:pPr>
+              <w:pStyle w:val="Notes"/>
+              <w:spacing w:lineRule="auto" w:line="240" w:before="0" w:after="0"/>
+              <w:cnfStyle w:val="000000100000" w:firstRow="0" w:lastRow="0" w:firstColumn="0" w:lastColumn="0" w:oddVBand="0" w:evenVBand="0" w:oddHBand="1" w:evenHBand="0" w:firstRowFirstColumn="0" w:firstRowLastColumn="0" w:lastRowFirstColumn="0" w:lastRowLastColumn="0"/>
+              <w:rPr>
+                <w:color w:val="000000" w:themeColor="text1"/>
+              </w:rPr>
+            </w:pPr>
+            <w:r>
+              <w:rPr>
+                <w:color w:val="000000" w:themeColor="text1"/>
+              </w:rPr>
+              <w:t>Puntuación: 12</w:t>
+            </w:r>
+          </w:p>
+          <w:p>
+            <w:pPr>
+              <w:pStyle w:val="Notes"/>
+              <w:spacing w:lineRule="auto" w:line="240" w:before="0" w:after="0"/>
+              <w:cnfStyle w:val="000000000000" w:firstRow="0" w:lastRow="0" w:firstColumn="0" w:lastColumn="0" w:oddVBand="0" w:evenVBand="0" w:oddHBand="0" w:evenHBand="0" w:firstRowFirstColumn="0" w:firstRowLastColumn="0" w:lastRowFirstColumn="0" w:lastRowLastColumn="0"/>
+              <w:rPr>
+                <w:color w:val="000000" w:themeColor="text1"/>
+              </w:rPr>
+            </w:pPr>
+            <w:r>
+              <w:rPr>
+                <w:color w:val="000000" w:themeColor="text1"/>
+              </w:rPr>
+              <w:t>Pulse sobre Guardar y el sistema devolverá el mismo formulario con los errores de validación pertinentes</w:t>
             </w:r>
           </w:p>
         </w:tc>
@@ -26252,11 +26371,27 @@
               <w:rPr>
                 <w:color w:val="000000" w:themeColor="text1"/>
               </w:rPr>
+              <w:t>Debe mostrarse esta vista al pulsar Mis clases:</w:t>
+            </w:r>
+          </w:p>
+          <w:p>
+            <w:pPr>
+              <w:pStyle w:val="Notes"/>
+              <w:spacing w:lineRule="auto" w:line="240" w:before="0" w:after="0"/>
+              <w:cnfStyle w:val="000000000000" w:firstRow="0" w:lastRow="0" w:firstColumn="0" w:lastColumn="0" w:oddVBand="0" w:evenVBand="0" w:oddHBand="0" w:evenHBand="0" w:firstRowFirstColumn="0" w:firstRowLastColumn="0" w:lastRowFirstColumn="0" w:lastRowLastColumn="0"/>
+              <w:rPr>
+                <w:color w:val="000000" w:themeColor="text1"/>
+              </w:rPr>
+            </w:pPr>
+            <w:r>
+              <w:rPr>
+                <w:color w:val="000000" w:themeColor="text1"/>
+              </w:rPr>
               <w:drawing>
                 <wp:inline distT="0" distB="0" distL="0" distR="0">
-                  <wp:extent cx="4057650" cy="4000500"/>
+                  <wp:extent cx="4763770" cy="1576070"/>
                   <wp:effectExtent l="0" t="0" r="0" b="0"/>
-                  <wp:docPr id="73" name="Image30" descr=""/>
+                  <wp:docPr id="72" name="Image40" descr=""/>
                   <wp:cNvGraphicFramePr>
                     <a:graphicFrameLocks xmlns:a="http://schemas.openxmlformats.org/drawingml/2006/main" noChangeAspect="1"/>
                   </wp:cNvGraphicFramePr>
@@ -26264,7 +26399,75 @@
                     <a:graphicData uri="http://schemas.openxmlformats.org/drawingml/2006/picture">
                       <pic:pic xmlns:pic="http://schemas.openxmlformats.org/drawingml/2006/picture">
                         <pic:nvPicPr>
-                          <pic:cNvPr id="73" name="Image30" descr=""/>
+                          <pic:cNvPr id="72" name="Image40" descr=""/>
+                          <pic:cNvPicPr>
+                            <a:picLocks noChangeAspect="1" noChangeArrowheads="1"/>
+                          </pic:cNvPicPr>
+                        </pic:nvPicPr>
+                        <pic:blipFill>
+                          <a:blip r:embed="rId73"/>
+                          <a:stretch>
+                            <a:fillRect/>
+                          </a:stretch>
+                        </pic:blipFill>
+                        <pic:spPr bwMode="auto">
+                          <a:xfrm>
+                            <a:off x="0" y="0"/>
+                            <a:ext cx="4763770" cy="1576070"/>
+                          </a:xfrm>
+                          <a:prstGeom prst="rect">
+                            <a:avLst/>
+                          </a:prstGeom>
+                        </pic:spPr>
+                      </pic:pic>
+                    </a:graphicData>
+                  </a:graphic>
+                </wp:inline>
+              </w:drawing>
+            </w:r>
+          </w:p>
+          <w:p>
+            <w:pPr>
+              <w:pStyle w:val="Notes"/>
+              <w:spacing w:lineRule="auto" w:line="240" w:before="0" w:after="0"/>
+              <w:cnfStyle w:val="000000000000" w:firstRow="0" w:lastRow="0" w:firstColumn="0" w:lastColumn="0" w:oddVBand="0" w:evenVBand="0" w:oddHBand="0" w:evenHBand="0" w:firstRowFirstColumn="0" w:firstRowLastColumn="0" w:lastRowFirstColumn="0" w:lastRowLastColumn="0"/>
+              <w:rPr>
+                <w:color w:val="000000" w:themeColor="text1"/>
+              </w:rPr>
+            </w:pPr>
+            <w:r>
+              <w:rPr>
+                <w:color w:val="000000" w:themeColor="text1"/>
+              </w:rPr>
+              <w:t>Tras pulsar Crear valoración el sistema nos devolverá este formulario:</w:t>
+            </w:r>
+          </w:p>
+          <w:p>
+            <w:pPr>
+              <w:pStyle w:val="Notes"/>
+              <w:spacing w:lineRule="auto" w:line="240" w:before="0" w:after="0"/>
+              <w:cnfStyle w:val="000000000000" w:firstRow="0" w:lastRow="0" w:firstColumn="0" w:lastColumn="0" w:oddVBand="0" w:evenVBand="0" w:oddHBand="0" w:evenHBand="0" w:firstRowFirstColumn="0" w:firstRowLastColumn="0" w:lastRowFirstColumn="0" w:lastRowLastColumn="0"/>
+              <w:rPr>
+                <w:color w:val="000000" w:themeColor="text1"/>
+              </w:rPr>
+            </w:pPr>
+            <w:r>
+              <w:rPr>
+                <w:color w:val="000000" w:themeColor="text1"/>
+              </w:rPr>
+              <w:drawing>
+                <wp:inline distT="0" distB="0" distL="0" distR="0">
+                  <wp:extent cx="2924175" cy="1809750"/>
+                  <wp:effectExtent l="0" t="0" r="0" b="0"/>
+                  <wp:docPr id="73" name="Image106" descr=""/>
+                  <wp:cNvGraphicFramePr>
+                    <a:graphicFrameLocks xmlns:a="http://schemas.openxmlformats.org/drawingml/2006/main" noChangeAspect="1"/>
+                  </wp:cNvGraphicFramePr>
+                  <a:graphic xmlns:a="http://schemas.openxmlformats.org/drawingml/2006/main">
+                    <a:graphicData uri="http://schemas.openxmlformats.org/drawingml/2006/picture">
+                      <pic:pic xmlns:pic="http://schemas.openxmlformats.org/drawingml/2006/picture">
+                        <pic:nvPicPr>
+                          <pic:cNvPr id="73" name="Image106" descr=""/>
                           <pic:cNvPicPr>
                             <a:picLocks noChangeAspect="1" noChangeArrowheads="1"/>
                           </pic:cNvPicPr>
@@ -26278,7 +26481,7 @@
                         <pic:spPr bwMode="auto">
                           <a:xfrm>
                             <a:off x="0" y="0"/>
-                            <a:ext cx="4057650" cy="4000500"/>
+                            <a:ext cx="2924175" cy="1809750"/>
                           </a:xfrm>
                           <a:prstGeom prst="rect">
                             <a:avLst/>
@@ -26304,11 +26507,27 @@
               <w:rPr>
                 <w:color w:val="000000" w:themeColor="text1"/>
               </w:rPr>
+              <w:t>Introducimos la puntiación errónea y debemos obtener como resultado esta vista:</w:t>
+            </w:r>
+          </w:p>
+          <w:p>
+            <w:pPr>
+              <w:pStyle w:val="Notes"/>
+              <w:spacing w:lineRule="auto" w:line="240" w:before="0" w:after="0"/>
+              <w:cnfStyle w:val="000000000000" w:firstRow="0" w:lastRow="0" w:firstColumn="0" w:lastColumn="0" w:oddVBand="0" w:evenVBand="0" w:oddHBand="0" w:evenHBand="0" w:firstRowFirstColumn="0" w:firstRowLastColumn="0" w:lastRowFirstColumn="0" w:lastRowLastColumn="0"/>
+              <w:rPr>
+                <w:color w:val="000000" w:themeColor="text1"/>
+              </w:rPr>
+            </w:pPr>
+            <w:r>
+              <w:rPr>
+                <w:color w:val="000000" w:themeColor="text1"/>
+              </w:rPr>
               <w:drawing>
                 <wp:inline distT="0" distB="0" distL="0" distR="0">
-                  <wp:extent cx="4763770" cy="3695065"/>
+                  <wp:extent cx="4438650" cy="1819275"/>
                   <wp:effectExtent l="0" t="0" r="0" b="0"/>
-                  <wp:docPr id="74" name="Image31" descr=""/>
+                  <wp:docPr id="74" name="Image110" descr=""/>
                   <wp:cNvGraphicFramePr>
                     <a:graphicFrameLocks xmlns:a="http://schemas.openxmlformats.org/drawingml/2006/main" noChangeAspect="1"/>
                   </wp:cNvGraphicFramePr>
@@ -26316,7 +26535,7 @@
                     <a:graphicData uri="http://schemas.openxmlformats.org/drawingml/2006/picture">
                       <pic:pic xmlns:pic="http://schemas.openxmlformats.org/drawingml/2006/picture">
                         <pic:nvPicPr>
-                          <pic:cNvPr id="74" name="Image31" descr=""/>
+                          <pic:cNvPr id="74" name="Image110" descr=""/>
                           <pic:cNvPicPr>
                             <a:picLocks noChangeAspect="1" noChangeArrowheads="1"/>
                           </pic:cNvPicPr>
@@ -26330,7 +26549,7 @@
                         <pic:spPr bwMode="auto">
                           <a:xfrm>
                             <a:off x="0" y="0"/>
-                            <a:ext cx="4763770" cy="3695065"/>
+                            <a:ext cx="4438650" cy="1819275"/>
                           </a:xfrm>
                           <a:prstGeom prst="rect">
                             <a:avLst/>
@@ -26358,355 +26577,6 @@
               </w:rPr>
             </w:r>
           </w:p>
-          <w:p>
-            <w:pPr>
-              <w:pStyle w:val="Notes"/>
-              <w:spacing w:lineRule="auto" w:line="240" w:before="0" w:after="0"/>
-              <w:cnfStyle w:val="000000000000" w:firstRow="0" w:lastRow="0" w:firstColumn="0" w:lastColumn="0" w:oddVBand="0" w:evenVBand="0" w:oddHBand="0" w:evenHBand="0" w:firstRowFirstColumn="0" w:firstRowLastColumn="0" w:lastRowFirstColumn="0" w:lastRowLastColumn="0"/>
-              <w:rPr>
-                <w:color w:val="000000" w:themeColor="text1"/>
-              </w:rPr>
-            </w:pPr>
-            <w:r>
-              <w:rPr>
-                <w:color w:val="000000" w:themeColor="text1"/>
-              </w:rPr>
-            </w:r>
-          </w:p>
-          <w:p>
-            <w:pPr>
-              <w:pStyle w:val="Notes"/>
-              <w:spacing w:lineRule="auto" w:line="240" w:before="0" w:after="0"/>
-              <w:cnfStyle w:val="000000100000" w:firstRow="0" w:lastRow="0" w:firstColumn="0" w:lastColumn="0" w:oddVBand="0" w:evenVBand="0" w:oddHBand="1" w:evenHBand="0" w:firstRowFirstColumn="0" w:firstRowLastColumn="0" w:lastRowFirstColumn="0" w:lastRowLastColumn="0"/>
-              <w:rPr>
-                <w:color w:val="000000" w:themeColor="text1"/>
-              </w:rPr>
-            </w:pPr>
-            <w:r>
-              <w:rPr>
-                <w:color w:val="000000" w:themeColor="text1"/>
-              </w:rPr>
-              <w:t>Usuario:admin</w:t>
-            </w:r>
-            <w:r>
-              <w:rPr>
-                <w:color w:val="000000" w:themeColor="text1"/>
-              </w:rPr>
-              <w:t>test</w:t>
-            </w:r>
-          </w:p>
-          <w:p>
-            <w:pPr>
-              <w:pStyle w:val="Notes"/>
-              <w:spacing w:lineRule="auto" w:line="240" w:before="0" w:after="0"/>
-              <w:cnfStyle w:val="000000100000" w:firstRow="0" w:lastRow="0" w:firstColumn="0" w:lastColumn="0" w:oddVBand="0" w:evenVBand="0" w:oddHBand="1" w:evenHBand="0" w:firstRowFirstColumn="0" w:firstRowLastColumn="0" w:lastRowFirstColumn="0" w:lastRowLastColumn="0"/>
-              <w:rPr>
-                <w:color w:val="000000" w:themeColor="text1"/>
-              </w:rPr>
-            </w:pPr>
-            <w:r>
-              <w:rPr>
-                <w:color w:val="000000" w:themeColor="text1"/>
-              </w:rPr>
-              <w:t>Contraseña: admintest</w:t>
-            </w:r>
-          </w:p>
-          <w:p>
-            <w:pPr>
-              <w:pStyle w:val="Notes"/>
-              <w:spacing w:lineRule="auto" w:line="240" w:before="0" w:after="0"/>
-              <w:cnfStyle w:val="000000100000" w:firstRow="0" w:lastRow="0" w:firstColumn="0" w:lastColumn="0" w:oddVBand="0" w:evenVBand="0" w:oddHBand="1" w:evenHBand="0" w:firstRowFirstColumn="0" w:firstRowLastColumn="0" w:lastRowFirstColumn="0" w:lastRowLastColumn="0"/>
-              <w:rPr>
-                <w:color w:val="000000" w:themeColor="text1"/>
-              </w:rPr>
-            </w:pPr>
-            <w:r>
-              <w:rPr>
-                <w:color w:val="000000" w:themeColor="text1"/>
-              </w:rPr>
-              <w:t>Nombre: admintest</w:t>
-            </w:r>
-          </w:p>
-          <w:p>
-            <w:pPr>
-              <w:pStyle w:val="Notes"/>
-              <w:spacing w:lineRule="auto" w:line="240" w:before="0" w:after="0"/>
-              <w:cnfStyle w:val="000000100000" w:firstRow="0" w:lastRow="0" w:firstColumn="0" w:lastColumn="0" w:oddVBand="0" w:evenVBand="0" w:oddHBand="1" w:evenHBand="0" w:firstRowFirstColumn="0" w:firstRowLastColumn="0" w:lastRowFirstColumn="0" w:lastRowLastColumn="0"/>
-              <w:rPr>
-                <w:color w:val="000000" w:themeColor="text1"/>
-              </w:rPr>
-            </w:pPr>
-            <w:r>
-              <w:rPr>
-                <w:color w:val="000000" w:themeColor="text1"/>
-              </w:rPr>
-              <w:t>Apellido: admintest, test</w:t>
-            </w:r>
-          </w:p>
-          <w:p>
-            <w:pPr>
-              <w:pStyle w:val="Notes"/>
-              <w:spacing w:lineRule="auto" w:line="240" w:before="0" w:after="0"/>
-              <w:cnfStyle w:val="000000100000" w:firstRow="0" w:lastRow="0" w:firstColumn="0" w:lastColumn="0" w:oddVBand="0" w:evenVBand="0" w:oddHBand="1" w:evenHBand="0" w:firstRowFirstColumn="0" w:firstRowLastColumn="0" w:lastRowFirstColumn="0" w:lastRowLastColumn="0"/>
-              <w:rPr>
-                <w:color w:val="000000" w:themeColor="text1"/>
-              </w:rPr>
-            </w:pPr>
-            <w:r>
-              <w:rPr>
-                <w:color w:val="000000" w:themeColor="text1"/>
-              </w:rPr>
-              <w:t xml:space="preserve">Foto: </w:t>
-            </w:r>
-            <w:hyperlink r:id="rId76">
-              <w:r>
-                <w:rPr>
-                  <w:rStyle w:val="InternetLink"/>
-                  <w:color w:val="000000" w:themeColor="text1"/>
-                </w:rPr>
-                <w:t>http://www.gifs-animados.es/clip-art/profesiones/jefes/gifs-animados-jefes-372002.jpg</w:t>
-              </w:r>
-            </w:hyperlink>
-          </w:p>
-          <w:p>
-            <w:pPr>
-              <w:pStyle w:val="Notes"/>
-              <w:spacing w:lineRule="auto" w:line="240" w:before="0" w:after="0"/>
-              <w:cnfStyle w:val="000000100000" w:firstRow="0" w:lastRow="0" w:firstColumn="0" w:lastColumn="0" w:oddVBand="0" w:evenVBand="0" w:oddHBand="1" w:evenHBand="0" w:firstRowFirstColumn="0" w:firstRowLastColumn="0" w:lastRowFirstColumn="0" w:lastRowLastColumn="0"/>
-              <w:rPr>
-                <w:color w:val="000000" w:themeColor="text1"/>
-              </w:rPr>
-            </w:pPr>
-            <w:r>
-              <w:rPr>
-                <w:color w:val="000000" w:themeColor="text1"/>
-              </w:rPr>
-              <w:t>Correo Electrónico: admin</w:t>
-            </w:r>
-            <w:hyperlink r:id="rId77">
-              <w:r>
-                <w:rPr>
-                  <w:rStyle w:val="InternetLink"/>
-                  <w:color w:val="000000" w:themeColor="text1"/>
-                </w:rPr>
-                <w:t>test@mail.com</w:t>
-              </w:r>
-            </w:hyperlink>
-          </w:p>
-          <w:p>
-            <w:pPr>
-              <w:pStyle w:val="Notes"/>
-              <w:spacing w:lineRule="auto" w:line="240" w:before="0" w:after="0"/>
-              <w:cnfStyle w:val="000000100000" w:firstRow="0" w:lastRow="0" w:firstColumn="0" w:lastColumn="0" w:oddVBand="0" w:evenVBand="0" w:oddHBand="1" w:evenHBand="0" w:firstRowFirstColumn="0" w:firstRowLastColumn="0" w:lastRowFirstColumn="0" w:lastRowLastColumn="0"/>
-              <w:rPr>
-                <w:color w:val="000000" w:themeColor="text1"/>
-              </w:rPr>
-            </w:pPr>
-            <w:r>
-              <w:rPr>
-                <w:color w:val="000000" w:themeColor="text1"/>
-              </w:rPr>
-              <w:t>Telefono: 666666666</w:t>
-            </w:r>
-          </w:p>
-          <w:p>
-            <w:pPr>
-              <w:pStyle w:val="Notes"/>
-              <w:spacing w:lineRule="auto" w:line="240" w:before="0" w:after="0"/>
-              <w:cnfStyle w:val="000000100000" w:firstRow="0" w:lastRow="0" w:firstColumn="0" w:lastColumn="0" w:oddVBand="0" w:evenVBand="0" w:oddHBand="1" w:evenHBand="0" w:firstRowFirstColumn="0" w:firstRowLastColumn="0" w:lastRowFirstColumn="0" w:lastRowLastColumn="0"/>
-              <w:rPr>
-                <w:color w:val="000000" w:themeColor="text1"/>
-              </w:rPr>
-            </w:pPr>
-            <w:r>
-              <w:rPr>
-                <w:color w:val="000000" w:themeColor="text1"/>
-              </w:rPr>
-              <w:t xml:space="preserve">Dirección: C/ Del </w:t>
-            </w:r>
-            <w:r>
-              <w:rPr>
-                <w:color w:val="000000" w:themeColor="text1"/>
-              </w:rPr>
-              <w:t>A</w:t>
-            </w:r>
-            <w:r>
-              <w:rPr>
-                <w:color w:val="000000" w:themeColor="text1"/>
-              </w:rPr>
-              <w:t>dmin</w:t>
-            </w:r>
-          </w:p>
-          <w:p>
-            <w:pPr>
-              <w:pStyle w:val="Notes"/>
-              <w:spacing w:lineRule="auto" w:line="240" w:before="0" w:after="0"/>
-              <w:cnfStyle w:val="000000100000" w:firstRow="0" w:lastRow="0" w:firstColumn="0" w:lastColumn="0" w:oddVBand="0" w:evenVBand="0" w:oddHBand="1" w:evenHBand="0" w:firstRowFirstColumn="0" w:firstRowLastColumn="0" w:lastRowFirstColumn="0" w:lastRowLastColumn="0"/>
-              <w:rPr>
-                <w:b w:val="false"/>
-                <w:b w:val="false"/>
-                <w:bCs w:val="false"/>
-                <w:color w:val="000000" w:themeColor="text1"/>
-              </w:rPr>
-            </w:pPr>
-            <w:r>
-              <w:rPr>
-                <w:b w:val="false"/>
-                <w:bCs w:val="false"/>
-                <w:color w:val="000000" w:themeColor="text1"/>
-              </w:rPr>
-              <w:t>Acepto los Términos y condiciones de uso del sistema: Marcado</w:t>
-            </w:r>
-          </w:p>
-          <w:p>
-            <w:pPr>
-              <w:pStyle w:val="Notes"/>
-              <w:spacing w:lineRule="auto" w:line="240" w:before="0" w:after="0"/>
-              <w:cnfStyle w:val="000000100000" w:firstRow="0" w:lastRow="0" w:firstColumn="0" w:lastColumn="0" w:oddVBand="0" w:evenVBand="0" w:oddHBand="1" w:evenHBand="0" w:firstRowFirstColumn="0" w:firstRowLastColumn="0" w:lastRowFirstColumn="0" w:lastRowLastColumn="0"/>
-              <w:rPr>
-                <w:b w:val="false"/>
-                <w:b w:val="false"/>
-                <w:bCs w:val="false"/>
-                <w:color w:val="000000" w:themeColor="text1"/>
-              </w:rPr>
-            </w:pPr>
-            <w:r>
-              <w:rPr>
-                <w:b w:val="false"/>
-                <w:bCs w:val="false"/>
-                <w:color w:val="000000" w:themeColor="text1"/>
-              </w:rPr>
-            </w:r>
-          </w:p>
-          <w:p>
-            <w:pPr>
-              <w:pStyle w:val="Notes"/>
-              <w:spacing w:lineRule="auto" w:line="240" w:before="0" w:after="0"/>
-              <w:cnfStyle w:val="000000100000" w:firstRow="0" w:lastRow="0" w:firstColumn="0" w:lastColumn="0" w:oddVBand="0" w:evenVBand="0" w:oddHBand="1" w:evenHBand="0" w:firstRowFirstColumn="0" w:firstRowLastColumn="0" w:lastRowFirstColumn="0" w:lastRowLastColumn="0"/>
-              <w:rPr>
-                <w:b w:val="false"/>
-                <w:b w:val="false"/>
-                <w:bCs w:val="false"/>
-                <w:color w:val="000000" w:themeColor="text1"/>
-              </w:rPr>
-            </w:pPr>
-            <w:r>
-              <w:rPr>
-                <w:b w:val="false"/>
-                <w:bCs w:val="false"/>
-                <w:color w:val="000000" w:themeColor="text1"/>
-              </w:rPr>
-              <w:drawing>
-                <wp:inline distT="0" distB="0" distL="0" distR="0">
-                  <wp:extent cx="3429000" cy="3171825"/>
-                  <wp:effectExtent l="0" t="0" r="0" b="0"/>
-                  <wp:docPr id="75" name="Image32" descr=""/>
-                  <wp:cNvGraphicFramePr>
-                    <a:graphicFrameLocks xmlns:a="http://schemas.openxmlformats.org/drawingml/2006/main" noChangeAspect="1"/>
-                  </wp:cNvGraphicFramePr>
-                  <a:graphic xmlns:a="http://schemas.openxmlformats.org/drawingml/2006/main">
-                    <a:graphicData uri="http://schemas.openxmlformats.org/drawingml/2006/picture">
-                      <pic:pic xmlns:pic="http://schemas.openxmlformats.org/drawingml/2006/picture">
-                        <pic:nvPicPr>
-                          <pic:cNvPr id="75" name="Image32" descr=""/>
-                          <pic:cNvPicPr>
-                            <a:picLocks noChangeAspect="1" noChangeArrowheads="1"/>
-                          </pic:cNvPicPr>
-                        </pic:nvPicPr>
-                        <pic:blipFill>
-                          <a:blip r:embed="rId78"/>
-                          <a:stretch>
-                            <a:fillRect/>
-                          </a:stretch>
-                        </pic:blipFill>
-                        <pic:spPr bwMode="auto">
-                          <a:xfrm>
-                            <a:off x="0" y="0"/>
-                            <a:ext cx="3429000" cy="3171825"/>
-                          </a:xfrm>
-                          <a:prstGeom prst="rect">
-                            <a:avLst/>
-                          </a:prstGeom>
-                        </pic:spPr>
-                      </pic:pic>
-                    </a:graphicData>
-                  </a:graphic>
-                </wp:inline>
-              </w:drawing>
-            </w:r>
-          </w:p>
-          <w:p>
-            <w:pPr>
-              <w:pStyle w:val="Notes"/>
-              <w:spacing w:lineRule="auto" w:line="240" w:before="0" w:after="0"/>
-              <w:cnfStyle w:val="000000100000" w:firstRow="0" w:lastRow="0" w:firstColumn="0" w:lastColumn="0" w:oddVBand="0" w:evenVBand="0" w:oddHBand="1" w:evenHBand="0" w:firstRowFirstColumn="0" w:firstRowLastColumn="0" w:lastRowFirstColumn="0" w:lastRowLastColumn="0"/>
-              <w:rPr>
-                <w:b w:val="false"/>
-                <w:b w:val="false"/>
-                <w:bCs w:val="false"/>
-                <w:color w:val="000000" w:themeColor="text1"/>
-              </w:rPr>
-            </w:pPr>
-            <w:r>
-              <w:rPr>
-                <w:b w:val="false"/>
-                <w:bCs w:val="false"/>
-                <w:color w:val="000000" w:themeColor="text1"/>
-              </w:rPr>
-              <w:drawing>
-                <wp:inline distT="0" distB="0" distL="0" distR="0">
-                  <wp:extent cx="2733675" cy="2447925"/>
-                  <wp:effectExtent l="0" t="0" r="0" b="0"/>
-                  <wp:docPr id="76" name="Image33" descr=""/>
-                  <wp:cNvGraphicFramePr>
-                    <a:graphicFrameLocks xmlns:a="http://schemas.openxmlformats.org/drawingml/2006/main" noChangeAspect="1"/>
-                  </wp:cNvGraphicFramePr>
-                  <a:graphic xmlns:a="http://schemas.openxmlformats.org/drawingml/2006/main">
-                    <a:graphicData uri="http://schemas.openxmlformats.org/drawingml/2006/picture">
-                      <pic:pic xmlns:pic="http://schemas.openxmlformats.org/drawingml/2006/picture">
-                        <pic:nvPicPr>
-                          <pic:cNvPr id="76" name="Image33" descr=""/>
-                          <pic:cNvPicPr>
-                            <a:picLocks noChangeAspect="1" noChangeArrowheads="1"/>
-                          </pic:cNvPicPr>
-                        </pic:nvPicPr>
-                        <pic:blipFill>
-                          <a:blip r:embed="rId79"/>
-                          <a:stretch>
-                            <a:fillRect/>
-                          </a:stretch>
-                        </pic:blipFill>
-                        <pic:spPr bwMode="auto">
-                          <a:xfrm>
-                            <a:off x="0" y="0"/>
-                            <a:ext cx="2733675" cy="2447925"/>
-                          </a:xfrm>
-                          <a:prstGeom prst="rect">
-                            <a:avLst/>
-                          </a:prstGeom>
-                        </pic:spPr>
-                      </pic:pic>
-                    </a:graphicData>
-                  </a:graphic>
-                </wp:inline>
-              </w:drawing>
-            </w:r>
-          </w:p>
-          <w:p>
-            <w:pPr>
-              <w:pStyle w:val="Notes"/>
-              <w:spacing w:lineRule="auto" w:line="240" w:before="0" w:after="0"/>
-              <w:cnfStyle w:val="000000000000" w:firstRow="0" w:lastRow="0" w:firstColumn="0" w:lastColumn="0" w:oddVBand="0" w:evenVBand="0" w:oddHBand="0" w:evenHBand="0" w:firstRowFirstColumn="0" w:firstRowLastColumn="0" w:lastRowFirstColumn="0" w:lastRowLastColumn="0"/>
-              <w:rPr>
-                <w:color w:val="000000" w:themeColor="text1"/>
-              </w:rPr>
-            </w:pPr>
-            <w:r>
-              <w:rPr>
-                <w:color w:val="000000" w:themeColor="text1"/>
-              </w:rPr>
-            </w:r>
-          </w:p>
         </w:tc>
       </w:tr>
       <w:tr>
@@ -26811,6 +26681,7 @@
               <w:rPr>
                 <w:color w:val="000000" w:themeColor="text1"/>
               </w:rPr>
+              <w:t>Note que es el student2 el que está logueado</w:t>
             </w:r>
           </w:p>
         </w:tc>
@@ -26837,19 +26708,19 @@
         <w:pStyle w:val="Heading1"/>
         <w:rPr/>
       </w:pPr>
-      <w:bookmarkStart w:id="43" w:name="__RefHeading___Toc2497_454870576"/>
-      <w:bookmarkEnd w:id="43"/>
+      <w:bookmarkStart w:id="41" w:name="__RefHeading___Toc2495_454870576"/>
+      <w:bookmarkEnd w:id="41"/>
       <w:r>
         <w:rPr/>
         <w:t>Caso de uso UC8</w:t>
       </w:r>
       <w:r>
         <w:rPr/>
-        <w:t>6</w:t>
-      </w:r>
-      <w:r>
-        <w:rPr/>
-        <w:t xml:space="preserve"> Un actor autenticado como administrador puede registrar a un nuevo certificador</w:t>
+        <w:t>5</w:t>
+      </w:r>
+      <w:r>
+        <w:rPr/>
+        <w:t xml:space="preserve"> Un actor autenticado como administrador puede registrar a un nuevo administrador</w:t>
       </w:r>
     </w:p>
     <w:p>
@@ -26869,7 +26740,7 @@
       </w:pPr>
       <w:r>
         <w:rPr/>
-        <w:t>Un actor autenticado como administrador puede registrar a un nuevo certificador</w:t>
+        <w:t>Un actor autenticado como administrador puede registrar a un nuevo administrador</w:t>
       </w:r>
     </w:p>
     <w:p>
@@ -26909,7 +26780,7 @@
       </w:r>
       <w:r>
         <w:rPr/>
-        <w:t>Crear nuevo certificador</w:t>
+        <w:t>Crear nuevo admin</w:t>
       </w:r>
     </w:p>
     <w:p>
@@ -26920,6 +26791,15 @@
       <w:r>
         <w:rPr/>
         <w:t>Tests</w:t>
+      </w:r>
+    </w:p>
+    <w:p>
+      <w:pPr>
+        <w:pStyle w:val="Normal"/>
+        <w:rPr/>
+      </w:pPr>
+      <w:r>
+        <w:rPr/>
       </w:r>
     </w:p>
     <w:tbl>
@@ -27024,6 +26904,7 @@
               <w:rPr>
                 <w:color w:val="000000" w:themeColor="text1"/>
               </w:rPr>
+              <w:t xml:space="preserve">Pulse sobre Crear nuevo admin, el sistema devolverá un formulario, entonces pulse Guardar sin rellenar ningún campo del formulario. El sistema debe devolver una vista con el mismo formulario y los mensajes de error correspondientes </w:t>
             </w:r>
           </w:p>
         </w:tc>
@@ -27077,11 +26958,27 @@
               <w:rPr>
                 <w:color w:val="000000" w:themeColor="text1"/>
               </w:rPr>
+              <w:t>Formulario que debe mostrarse trar clicar en Crear nuevo admin:</w:t>
+            </w:r>
+          </w:p>
+          <w:p>
+            <w:pPr>
+              <w:pStyle w:val="Notes"/>
+              <w:spacing w:lineRule="auto" w:line="240" w:before="0" w:after="0"/>
+              <w:cnfStyle w:val="000000000000" w:firstRow="0" w:lastRow="0" w:firstColumn="0" w:lastColumn="0" w:oddVBand="0" w:evenVBand="0" w:oddHBand="0" w:evenHBand="0" w:firstRowFirstColumn="0" w:firstRowLastColumn="0" w:lastRowFirstColumn="0" w:lastRowLastColumn="0"/>
+              <w:rPr>
+                <w:color w:val="000000" w:themeColor="text1"/>
+              </w:rPr>
+            </w:pPr>
+            <w:r>
+              <w:rPr>
+                <w:color w:val="000000" w:themeColor="text1"/>
+              </w:rPr>
               <w:drawing>
                 <wp:inline distT="0" distB="0" distL="0" distR="0">
-                  <wp:extent cx="3448050" cy="3629025"/>
+                  <wp:extent cx="4057650" cy="4000500"/>
                   <wp:effectExtent l="0" t="0" r="0" b="0"/>
-                  <wp:docPr id="77" name="Image26" descr=""/>
+                  <wp:docPr id="75" name="Image108" descr=""/>
                   <wp:cNvGraphicFramePr>
                     <a:graphicFrameLocks xmlns:a="http://schemas.openxmlformats.org/drawingml/2006/main" noChangeAspect="1"/>
                   </wp:cNvGraphicFramePr>
@@ -27089,13 +26986,13 @@
                     <a:graphicData uri="http://schemas.openxmlformats.org/drawingml/2006/picture">
                       <pic:pic xmlns:pic="http://schemas.openxmlformats.org/drawingml/2006/picture">
                         <pic:nvPicPr>
-                          <pic:cNvPr id="77" name="Image26" descr=""/>
+                          <pic:cNvPr id="75" name="Image108" descr=""/>
                           <pic:cNvPicPr>
                             <a:picLocks noChangeAspect="1" noChangeArrowheads="1"/>
                           </pic:cNvPicPr>
                         </pic:nvPicPr>
                         <pic:blipFill>
-                          <a:blip r:embed="rId80"/>
+                          <a:blip r:embed="rId76"/>
                           <a:stretch>
                             <a:fillRect/>
                           </a:stretch>
@@ -27103,7 +27000,7 @@
                         <pic:spPr bwMode="auto">
                           <a:xfrm>
                             <a:off x="0" y="0"/>
-                            <a:ext cx="3448050" cy="3629025"/>
+                            <a:ext cx="4057650" cy="4000500"/>
                           </a:xfrm>
                           <a:prstGeom prst="rect">
                             <a:avLst/>
@@ -27129,11 +27026,27 @@
               <w:rPr>
                 <w:color w:val="000000" w:themeColor="text1"/>
               </w:rPr>
+              <w:t>Tras pulsar en Guardar el sistema debe devolver un formulario como el mostrado pero con los mensajes de error correspondientes:</w:t>
+            </w:r>
+          </w:p>
+          <w:p>
+            <w:pPr>
+              <w:pStyle w:val="Notes"/>
+              <w:spacing w:lineRule="auto" w:line="240" w:before="0" w:after="0"/>
+              <w:cnfStyle w:val="000000000000" w:firstRow="0" w:lastRow="0" w:firstColumn="0" w:lastColumn="0" w:oddVBand="0" w:evenVBand="0" w:oddHBand="0" w:evenHBand="0" w:firstRowFirstColumn="0" w:firstRowLastColumn="0" w:lastRowFirstColumn="0" w:lastRowLastColumn="0"/>
+              <w:rPr>
+                <w:color w:val="000000" w:themeColor="text1"/>
+              </w:rPr>
+            </w:pPr>
+            <w:r>
+              <w:rPr>
+                <w:color w:val="000000" w:themeColor="text1"/>
+              </w:rPr>
               <w:drawing>
                 <wp:inline distT="0" distB="0" distL="0" distR="0">
-                  <wp:extent cx="4763770" cy="3812540"/>
+                  <wp:extent cx="4763770" cy="3695065"/>
                   <wp:effectExtent l="0" t="0" r="0" b="0"/>
-                  <wp:docPr id="78" name="Image27" descr=""/>
+                  <wp:docPr id="76" name="Image109" descr=""/>
                   <wp:cNvGraphicFramePr>
                     <a:graphicFrameLocks xmlns:a="http://schemas.openxmlformats.org/drawingml/2006/main" noChangeAspect="1"/>
                   </wp:cNvGraphicFramePr>
@@ -27141,13 +27054,13 @@
                     <a:graphicData uri="http://schemas.openxmlformats.org/drawingml/2006/picture">
                       <pic:pic xmlns:pic="http://schemas.openxmlformats.org/drawingml/2006/picture">
                         <pic:nvPicPr>
-                          <pic:cNvPr id="78" name="Image27" descr=""/>
+                          <pic:cNvPr id="76" name="Image109" descr=""/>
                           <pic:cNvPicPr>
                             <a:picLocks noChangeAspect="1" noChangeArrowheads="1"/>
                           </pic:cNvPicPr>
                         </pic:nvPicPr>
                         <pic:blipFill>
-                          <a:blip r:embed="rId81"/>
+                          <a:blip r:embed="rId77"/>
                           <a:stretch>
                             <a:fillRect/>
                           </a:stretch>
@@ -27155,7 +27068,7 @@
                         <pic:spPr bwMode="auto">
                           <a:xfrm>
                             <a:off x="0" y="0"/>
-                            <a:ext cx="4763770" cy="3812540"/>
+                            <a:ext cx="4763770" cy="3695065"/>
                           </a:xfrm>
                           <a:prstGeom prst="rect">
                             <a:avLst/>
@@ -27288,15 +27201,6 @@
         <w:rPr>
           <w:color w:val="BF0041"/>
         </w:rPr>
-      </w:r>
-    </w:p>
-    <w:p>
-      <w:pPr>
-        <w:pStyle w:val="Normal"/>
-        <w:rPr/>
-      </w:pPr>
-      <w:r>
-        <w:rPr/>
       </w:r>
     </w:p>
     <w:tbl>
@@ -27401,13 +27305,7 @@
               <w:rPr>
                 <w:color w:val="000000" w:themeColor="text1"/>
               </w:rPr>
-              <w:t>Usuario:</w:t>
-            </w:r>
-            <w:r>
-              <w:rPr>
-                <w:color w:val="000000" w:themeColor="text1"/>
-              </w:rPr>
-              <w:t>certificadortest</w:t>
+              <w:t>Pulse sobre Crear nuevo admin, el sistema devolverá un formulario que rellenará con estos datos:</w:t>
             </w:r>
           </w:p>
           <w:p>
@@ -27423,7 +27321,13 @@
               <w:rPr>
                 <w:color w:val="000000" w:themeColor="text1"/>
               </w:rPr>
-              <w:t>Contraseña: certificadortest</w:t>
+              <w:t>Usuario:admin</w:t>
+            </w:r>
+            <w:r>
+              <w:rPr>
+                <w:color w:val="000000" w:themeColor="text1"/>
+              </w:rPr>
+              <w:t>test</w:t>
             </w:r>
           </w:p>
           <w:p>
@@ -27439,7 +27343,7 @@
               <w:rPr>
                 <w:color w:val="000000" w:themeColor="text1"/>
               </w:rPr>
-              <w:t>Nombre: certificadortest</w:t>
+              <w:t>Contraseña: admintest</w:t>
             </w:r>
           </w:p>
           <w:p>
@@ -27455,7 +27359,7 @@
               <w:rPr>
                 <w:color w:val="000000" w:themeColor="text1"/>
               </w:rPr>
-              <w:t>Apellido: certificadortest, test</w:t>
+              <w:t>Nombre: admintest</w:t>
             </w:r>
           </w:p>
           <w:p>
@@ -27463,7 +27367,25 @@
               <w:pStyle w:val="Notes"/>
               <w:spacing w:lineRule="auto" w:line="240" w:before="0" w:after="0"/>
               <w:cnfStyle w:val="000000100000" w:firstRow="0" w:lastRow="0" w:firstColumn="0" w:lastColumn="0" w:oddVBand="0" w:evenVBand="0" w:oddHBand="1" w:evenHBand="0" w:firstRowFirstColumn="0" w:firstRowLastColumn="0" w:lastRowFirstColumn="0" w:lastRowLastColumn="0"/>
-              <w:rPr/>
+              <w:rPr>
+                <w:color w:val="000000" w:themeColor="text1"/>
+              </w:rPr>
+            </w:pPr>
+            <w:r>
+              <w:rPr>
+                <w:color w:val="000000" w:themeColor="text1"/>
+              </w:rPr>
+              <w:t>Apellido: admintest, test</w:t>
+            </w:r>
+          </w:p>
+          <w:p>
+            <w:pPr>
+              <w:pStyle w:val="Notes"/>
+              <w:spacing w:lineRule="auto" w:line="240" w:before="0" w:after="0"/>
+              <w:cnfStyle w:val="000000100000" w:firstRow="0" w:lastRow="0" w:firstColumn="0" w:lastColumn="0" w:oddVBand="0" w:evenVBand="0" w:oddHBand="1" w:evenHBand="0" w:firstRowFirstColumn="0" w:firstRowLastColumn="0" w:lastRowFirstColumn="0" w:lastRowLastColumn="0"/>
+              <w:rPr>
+                <w:color w:val="000000" w:themeColor="text1"/>
+              </w:rPr>
             </w:pPr>
             <w:r>
               <w:rPr>
@@ -27471,7 +27393,7 @@
               </w:rPr>
               <w:t xml:space="preserve">Foto: </w:t>
             </w:r>
-            <w:hyperlink r:id="rId83">
+            <w:hyperlink r:id="rId78">
               <w:r>
                 <w:rPr>
                   <w:rStyle w:val="InternetLink"/>
@@ -27486,21 +27408,23 @@
               <w:pStyle w:val="Notes"/>
               <w:spacing w:lineRule="auto" w:line="240" w:before="0" w:after="0"/>
               <w:cnfStyle w:val="000000100000" w:firstRow="0" w:lastRow="0" w:firstColumn="0" w:lastColumn="0" w:oddVBand="0" w:evenVBand="0" w:oddHBand="1" w:evenHBand="0" w:firstRowFirstColumn="0" w:firstRowLastColumn="0" w:lastRowFirstColumn="0" w:lastRowLastColumn="0"/>
-              <w:rPr/>
-            </w:pPr>
-            <w:r>
-              <w:rPr>
-                <w:color w:val="000000" w:themeColor="text1"/>
-              </w:rPr>
-              <w:t xml:space="preserve">Correo Electrónico: </w:t>
-            </w:r>
-            <w:hyperlink r:id="rId85">
+              <w:rPr>
+                <w:color w:val="000000" w:themeColor="text1"/>
+              </w:rPr>
+            </w:pPr>
+            <w:r>
+              <w:rPr>
+                <w:color w:val="000000" w:themeColor="text1"/>
+              </w:rPr>
+              <w:t>Correo Electrónico: admin</w:t>
+            </w:r>
+            <w:hyperlink r:id="rId79">
               <w:r>
                 <w:rPr>
                   <w:rStyle w:val="InternetLink"/>
                   <w:color w:val="000000" w:themeColor="text1"/>
                 </w:rPr>
-                <w:t>certificadortest@mail.com</w:t>
+                <w:t>test@mail.com</w:t>
               </w:r>
             </w:hyperlink>
           </w:p>
@@ -27533,7 +27457,19 @@
               <w:rPr>
                 <w:color w:val="000000" w:themeColor="text1"/>
               </w:rPr>
-              <w:t>Dirección: C/ Del Certificador</w:t>
+              <w:t xml:space="preserve">Dirección: C/ Del </w:t>
+            </w:r>
+            <w:r>
+              <w:rPr>
+                <w:color w:val="000000" w:themeColor="text1"/>
+              </w:rPr>
+              <w:t>A</w:t>
+            </w:r>
+            <w:r>
+              <w:rPr>
+                <w:color w:val="000000" w:themeColor="text1"/>
+              </w:rPr>
+              <w:t>dmin</w:t>
             </w:r>
           </w:p>
           <w:p>
@@ -27542,14 +27478,40 @@
               <w:spacing w:lineRule="auto" w:line="240" w:before="0" w:after="0"/>
               <w:cnfStyle w:val="000000100000" w:firstRow="0" w:lastRow="0" w:firstColumn="0" w:lastColumn="0" w:oddVBand="0" w:evenVBand="0" w:oddHBand="1" w:evenHBand="0" w:firstRowFirstColumn="0" w:firstRowLastColumn="0" w:lastRowFirstColumn="0" w:lastRowLastColumn="0"/>
               <w:rPr>
-                <w:color w:val="000000" w:themeColor="text1"/>
-              </w:rPr>
-            </w:pPr>
-            <w:r>
-              <w:rPr>
+                <w:b w:val="false"/>
+                <w:b w:val="false"/>
+                <w:bCs w:val="false"/>
+                <w:color w:val="000000" w:themeColor="text1"/>
+              </w:rPr>
+            </w:pPr>
+            <w:r>
+              <w:rPr>
+                <w:b w:val="false"/>
+                <w:bCs w:val="false"/>
                 <w:color w:val="000000" w:themeColor="text1"/>
               </w:rPr>
               <w:t>Acepto los Términos y condiciones de uso del sistema: Marcado</w:t>
+            </w:r>
+          </w:p>
+          <w:p>
+            <w:pPr>
+              <w:pStyle w:val="Notes"/>
+              <w:spacing w:lineRule="auto" w:line="240" w:before="0" w:after="0"/>
+              <w:cnfStyle w:val="000000100000" w:firstRow="0" w:lastRow="0" w:firstColumn="0" w:lastColumn="0" w:oddVBand="0" w:evenVBand="0" w:oddHBand="1" w:evenHBand="0" w:firstRowFirstColumn="0" w:firstRowLastColumn="0" w:lastRowFirstColumn="0" w:lastRowLastColumn="0"/>
+              <w:rPr>
+                <w:b w:val="false"/>
+                <w:b w:val="false"/>
+                <w:bCs w:val="false"/>
+                <w:color w:val="000000" w:themeColor="text1"/>
+              </w:rPr>
+            </w:pPr>
+            <w:r>
+              <w:rPr>
+                <w:b w:val="false"/>
+                <w:bCs w:val="false"/>
+                <w:color w:val="000000" w:themeColor="text1"/>
+              </w:rPr>
+              <w:t>Tras esto, pulse Guardar y el sistema lanzará una ventana emergente notificando  de que el administrador se ha guardado correctamente</w:t>
             </w:r>
           </w:p>
         </w:tc>
@@ -27603,11 +27565,17 @@
               <w:rPr>
                 <w:color w:val="000000" w:themeColor="text1"/>
               </w:rPr>
+              <w:t>Formulario que debe mostrarse trar clicar en Crear nuevo admin:</w:t>
+            </w:r>
+            <w:r>
+              <w:rPr>
+                <w:color w:val="000000" w:themeColor="text1"/>
+              </w:rPr>
               <w:drawing>
                 <wp:inline distT="0" distB="0" distL="0" distR="0">
-                  <wp:extent cx="3371850" cy="3629025"/>
+                  <wp:extent cx="4057650" cy="4000500"/>
                   <wp:effectExtent l="0" t="0" r="0" b="0"/>
-                  <wp:docPr id="79" name="Image28" descr=""/>
+                  <wp:docPr id="77" name="Image30" descr=""/>
                   <wp:cNvGraphicFramePr>
                     <a:graphicFrameLocks xmlns:a="http://schemas.openxmlformats.org/drawingml/2006/main" noChangeAspect="1"/>
                   </wp:cNvGraphicFramePr>
@@ -27615,13 +27583,13 @@
                     <a:graphicData uri="http://schemas.openxmlformats.org/drawingml/2006/picture">
                       <pic:pic xmlns:pic="http://schemas.openxmlformats.org/drawingml/2006/picture">
                         <pic:nvPicPr>
-                          <pic:cNvPr id="79" name="Image28" descr=""/>
+                          <pic:cNvPr id="77" name="Image30" descr=""/>
                           <pic:cNvPicPr>
                             <a:picLocks noChangeAspect="1" noChangeArrowheads="1"/>
                           </pic:cNvPicPr>
                         </pic:nvPicPr>
                         <pic:blipFill>
-                          <a:blip r:embed="rId86"/>
+                          <a:blip r:embed="rId80"/>
                           <a:stretch>
                             <a:fillRect/>
                           </a:stretch>
@@ -27629,7 +27597,7 @@
                         <pic:spPr bwMode="auto">
                           <a:xfrm>
                             <a:off x="0" y="0"/>
-                            <a:ext cx="3371850" cy="3629025"/>
+                            <a:ext cx="4057650" cy="4000500"/>
                           </a:xfrm>
                           <a:prstGeom prst="rect">
                             <a:avLst/>
@@ -27641,15 +27609,66 @@
                 </wp:inline>
               </w:drawing>
             </w:r>
-            <w:r>
-              <w:rPr>
+          </w:p>
+          <w:p>
+            <w:pPr>
+              <w:pStyle w:val="Notes"/>
+              <w:spacing w:lineRule="auto" w:line="240" w:before="0" w:after="0"/>
+              <w:cnfStyle w:val="000000000000" w:firstRow="0" w:lastRow="0" w:firstColumn="0" w:lastColumn="0" w:oddVBand="0" w:evenVBand="0" w:oddHBand="0" w:evenHBand="0" w:firstRowFirstColumn="0" w:firstRowLastColumn="0" w:lastRowFirstColumn="0" w:lastRowLastColumn="0"/>
+              <w:rPr>
+                <w:color w:val="000000" w:themeColor="text1"/>
+              </w:rPr>
+            </w:pPr>
+            <w:r>
+              <w:rPr>
+                <w:color w:val="000000" w:themeColor="text1"/>
+              </w:rPr>
+            </w:r>
+          </w:p>
+          <w:p>
+            <w:pPr>
+              <w:pStyle w:val="Notes"/>
+              <w:spacing w:lineRule="auto" w:line="240" w:before="0" w:after="0"/>
+              <w:cnfStyle w:val="000000000000" w:firstRow="0" w:lastRow="0" w:firstColumn="0" w:lastColumn="0" w:oddVBand="0" w:evenVBand="0" w:oddHBand="0" w:evenHBand="0" w:firstRowFirstColumn="0" w:firstRowLastColumn="0" w:lastRowFirstColumn="0" w:lastRowLastColumn="0"/>
+              <w:rPr>
+                <w:b w:val="false"/>
+                <w:b w:val="false"/>
+                <w:bCs w:val="false"/>
+                <w:color w:val="000000" w:themeColor="text1"/>
+              </w:rPr>
+            </w:pPr>
+            <w:r>
+              <w:rPr>
+                <w:b w:val="false"/>
+                <w:bCs w:val="false"/>
+                <w:color w:val="000000" w:themeColor="text1"/>
+              </w:rPr>
+              <w:t>Tras rellenar los campos del formulario siguiendo la descripción veremos el formulario con esta apariencia:</w:t>
+            </w:r>
+          </w:p>
+          <w:p>
+            <w:pPr>
+              <w:pStyle w:val="Notes"/>
+              <w:spacing w:lineRule="auto" w:line="240" w:before="0" w:after="0"/>
+              <w:cnfStyle w:val="000000100000" w:firstRow="0" w:lastRow="0" w:firstColumn="0" w:lastColumn="0" w:oddVBand="0" w:evenVBand="0" w:oddHBand="1" w:evenHBand="0" w:firstRowFirstColumn="0" w:firstRowLastColumn="0" w:lastRowFirstColumn="0" w:lastRowLastColumn="0"/>
+              <w:rPr>
+                <w:b w:val="false"/>
+                <w:b w:val="false"/>
+                <w:bCs w:val="false"/>
+                <w:color w:val="000000" w:themeColor="text1"/>
+              </w:rPr>
+            </w:pPr>
+            <w:r>
+              <w:rPr>
+                <w:b w:val="false"/>
+                <w:bCs w:val="false"/>
                 <w:color w:val="000000" w:themeColor="text1"/>
               </w:rPr>
               <w:drawing>
                 <wp:inline distT="0" distB="0" distL="0" distR="0">
-                  <wp:extent cx="3848100" cy="2419350"/>
+                  <wp:extent cx="3429000" cy="3171825"/>
                   <wp:effectExtent l="0" t="0" r="0" b="0"/>
-                  <wp:docPr id="80" name="Image29" descr=""/>
+                  <wp:docPr id="78" name="Image32" descr=""/>
                   <wp:cNvGraphicFramePr>
                     <a:graphicFrameLocks xmlns:a="http://schemas.openxmlformats.org/drawingml/2006/main" noChangeAspect="1"/>
                   </wp:cNvGraphicFramePr>
@@ -27657,13 +27676,13 @@
                     <a:graphicData uri="http://schemas.openxmlformats.org/drawingml/2006/picture">
                       <pic:pic xmlns:pic="http://schemas.openxmlformats.org/drawingml/2006/picture">
                         <pic:nvPicPr>
-                          <pic:cNvPr id="80" name="Image29" descr=""/>
+                          <pic:cNvPr id="78" name="Image32" descr=""/>
                           <pic:cNvPicPr>
                             <a:picLocks noChangeAspect="1" noChangeArrowheads="1"/>
                           </pic:cNvPicPr>
                         </pic:nvPicPr>
                         <pic:blipFill>
-                          <a:blip r:embed="rId87"/>
+                          <a:blip r:embed="rId81"/>
                           <a:stretch>
                             <a:fillRect/>
                           </a:stretch>
@@ -27671,7 +27690,7 @@
                         <pic:spPr bwMode="auto">
                           <a:xfrm>
                             <a:off x="0" y="0"/>
-                            <a:ext cx="3848100" cy="2419350"/>
+                            <a:ext cx="3429000" cy="3171825"/>
                           </a:xfrm>
                           <a:prstGeom prst="rect">
                             <a:avLst/>
@@ -27684,6 +27703,99 @@
               </w:drawing>
             </w:r>
           </w:p>
+          <w:p>
+            <w:pPr>
+              <w:pStyle w:val="Notes"/>
+              <w:spacing w:lineRule="auto" w:line="240" w:before="0" w:after="0"/>
+              <w:cnfStyle w:val="000000100000" w:firstRow="0" w:lastRow="0" w:firstColumn="0" w:lastColumn="0" w:oddVBand="0" w:evenVBand="0" w:oddHBand="1" w:evenHBand="0" w:firstRowFirstColumn="0" w:firstRowLastColumn="0" w:lastRowFirstColumn="0" w:lastRowLastColumn="0"/>
+              <w:rPr>
+                <w:b w:val="false"/>
+                <w:b w:val="false"/>
+                <w:bCs w:val="false"/>
+                <w:color w:val="000000" w:themeColor="text1"/>
+              </w:rPr>
+            </w:pPr>
+            <w:r>
+              <w:rPr>
+                <w:b w:val="false"/>
+                <w:bCs w:val="false"/>
+                <w:color w:val="000000" w:themeColor="text1"/>
+              </w:rPr>
+              <w:t>Tras pulsar el botón de Guardar el sistema nos notificará que el Administrador se ha guardado correctamente mediante una ventana emergente:</w:t>
+            </w:r>
+          </w:p>
+          <w:p>
+            <w:pPr>
+              <w:pStyle w:val="Notes"/>
+              <w:spacing w:lineRule="auto" w:line="240" w:before="0" w:after="0"/>
+              <w:cnfStyle w:val="000000100000" w:firstRow="0" w:lastRow="0" w:firstColumn="0" w:lastColumn="0" w:oddVBand="0" w:evenVBand="0" w:oddHBand="1" w:evenHBand="0" w:firstRowFirstColumn="0" w:firstRowLastColumn="0" w:lastRowFirstColumn="0" w:lastRowLastColumn="0"/>
+              <w:rPr>
+                <w:b w:val="false"/>
+                <w:b w:val="false"/>
+                <w:bCs w:val="false"/>
+                <w:color w:val="000000" w:themeColor="text1"/>
+              </w:rPr>
+            </w:pPr>
+            <w:r>
+              <w:rPr>
+                <w:b w:val="false"/>
+                <w:bCs w:val="false"/>
+                <w:color w:val="000000" w:themeColor="text1"/>
+              </w:rPr>
+              <w:drawing>
+                <wp:inline distT="0" distB="0" distL="0" distR="0">
+                  <wp:extent cx="2733675" cy="2447925"/>
+                  <wp:effectExtent l="0" t="0" r="0" b="0"/>
+                  <wp:docPr id="79" name="Image33" descr=""/>
+                  <wp:cNvGraphicFramePr>
+                    <a:graphicFrameLocks xmlns:a="http://schemas.openxmlformats.org/drawingml/2006/main" noChangeAspect="1"/>
+                  </wp:cNvGraphicFramePr>
+                  <a:graphic xmlns:a="http://schemas.openxmlformats.org/drawingml/2006/main">
+                    <a:graphicData uri="http://schemas.openxmlformats.org/drawingml/2006/picture">
+                      <pic:pic xmlns:pic="http://schemas.openxmlformats.org/drawingml/2006/picture">
+                        <pic:nvPicPr>
+                          <pic:cNvPr id="79" name="Image33" descr=""/>
+                          <pic:cNvPicPr>
+                            <a:picLocks noChangeAspect="1" noChangeArrowheads="1"/>
+                          </pic:cNvPicPr>
+                        </pic:nvPicPr>
+                        <pic:blipFill>
+                          <a:blip r:embed="rId82"/>
+                          <a:stretch>
+                            <a:fillRect/>
+                          </a:stretch>
+                        </pic:blipFill>
+                        <pic:spPr bwMode="auto">
+                          <a:xfrm>
+                            <a:off x="0" y="0"/>
+                            <a:ext cx="2733675" cy="2447925"/>
+                          </a:xfrm>
+                          <a:prstGeom prst="rect">
+                            <a:avLst/>
+                          </a:prstGeom>
+                        </pic:spPr>
+                      </pic:pic>
+                    </a:graphicData>
+                  </a:graphic>
+                </wp:inline>
+              </w:drawing>
+            </w:r>
+          </w:p>
+          <w:p>
+            <w:pPr>
+              <w:pStyle w:val="Notes"/>
+              <w:spacing w:lineRule="auto" w:line="240" w:before="0" w:after="0"/>
+              <w:cnfStyle w:val="000000000000" w:firstRow="0" w:lastRow="0" w:firstColumn="0" w:lastColumn="0" w:oddVBand="0" w:evenVBand="0" w:oddHBand="0" w:evenHBand="0" w:firstRowFirstColumn="0" w:firstRowLastColumn="0" w:lastRowFirstColumn="0" w:lastRowLastColumn="0"/>
+              <w:rPr>
+                <w:color w:val="000000" w:themeColor="text1"/>
+              </w:rPr>
+            </w:pPr>
+            <w:r>
+              <w:rPr>
+                <w:color w:val="000000" w:themeColor="text1"/>
+              </w:rPr>
+            </w:r>
+          </w:p>
         </w:tc>
       </w:tr>
       <w:tr>
@@ -27814,19 +27926,19 @@
         <w:pStyle w:val="Heading1"/>
         <w:rPr/>
       </w:pPr>
-      <w:bookmarkStart w:id="44" w:name="__RefHeading___Toc2499_454870576"/>
-      <w:bookmarkEnd w:id="44"/>
+      <w:bookmarkStart w:id="42" w:name="__RefHeading___Toc2497_454870576"/>
+      <w:bookmarkEnd w:id="42"/>
       <w:r>
         <w:rPr/>
         <w:t>Caso de uso UC8</w:t>
       </w:r>
       <w:r>
         <w:rPr/>
-        <w:t>7</w:t>
-      </w:r>
-      <w:r>
-        <w:rPr/>
-        <w:t xml:space="preserve"> Un actor autenticado como administrador puede listar las asignaturas</w:t>
+        <w:t>6</w:t>
+      </w:r>
+      <w:r>
+        <w:rPr/>
+        <w:t xml:space="preserve"> Un actor autenticado como administrador puede registrar a un nuevo certificador</w:t>
       </w:r>
     </w:p>
     <w:p>
@@ -27846,7 +27958,7 @@
       </w:pPr>
       <w:r>
         <w:rPr/>
-        <w:t>Un actor autenticado como administrador puede listar el catálogo de asignaturas del sistema</w:t>
+        <w:t>Un actor autenticado como administrador puede registrar a un nuevo certificador</w:t>
       </w:r>
     </w:p>
     <w:p>
@@ -27866,7 +27978,27 @@
       </w:pPr>
       <w:r>
         <w:rPr/>
-        <w:t>Main Menu &gt; Entrar &gt; Entrar(admin1/admin1) &gt; Lista de asignaturas</w:t>
+        <w:t xml:space="preserve">Main Menu &gt; </w:t>
+      </w:r>
+      <w:r>
+        <w:rPr/>
+        <w:t>Entrar</w:t>
+      </w:r>
+      <w:r>
+        <w:rPr/>
+        <w:t xml:space="preserve"> &gt; </w:t>
+      </w:r>
+      <w:r>
+        <w:rPr/>
+        <w:t>Entrar</w:t>
+      </w:r>
+      <w:r>
+        <w:rPr/>
+        <w:t xml:space="preserve">(admin1/admin1) &gt; </w:t>
+      </w:r>
+      <w:r>
+        <w:rPr/>
+        <w:t>Crear nuevo certificador</w:t>
       </w:r>
     </w:p>
     <w:p>
@@ -27981,6 +28113,7 @@
               <w:rPr>
                 <w:color w:val="000000" w:themeColor="text1"/>
               </w:rPr>
+              <w:t xml:space="preserve">Pulse sobre Crear nuevo certificador, el sistema devolverá un formulario, entonces pulse Guardar sin rellenar ningún campo del formulario. El sistema debe devolver una vista con el mismo formulario y los mensajes de error correspondientes </w:t>
             </w:r>
           </w:p>
         </w:tc>
@@ -28035,18 +28168,10 @@
                 <w:color w:val="000000" w:themeColor="text1"/>
               </w:rPr>
               <w:drawing>
-                <wp:anchor behindDoc="0" distT="0" distB="0" distL="0" distR="0" simplePos="0" locked="0" layoutInCell="1" allowOverlap="1" relativeHeight="3">
-                  <wp:simplePos x="0" y="0"/>
-                  <wp:positionH relativeFrom="column">
-                    <wp:align>center</wp:align>
-                  </wp:positionH>
-                  <wp:positionV relativeFrom="paragraph">
-                    <wp:posOffset>635</wp:posOffset>
-                  </wp:positionV>
-                  <wp:extent cx="4763770" cy="3012440"/>
+                <wp:inline distT="0" distB="0" distL="0" distR="0">
+                  <wp:extent cx="3448050" cy="3629025"/>
                   <wp:effectExtent l="0" t="0" r="0" b="0"/>
-                  <wp:wrapSquare wrapText="largest"/>
-                  <wp:docPr id="81" name="Image16" descr=""/>
+                  <wp:docPr id="80" name="Image26" descr=""/>
                   <wp:cNvGraphicFramePr>
                     <a:graphicFrameLocks xmlns:a="http://schemas.openxmlformats.org/drawingml/2006/main" noChangeAspect="1"/>
                   </wp:cNvGraphicFramePr>
@@ -28054,7 +28179,728 @@
                     <a:graphicData uri="http://schemas.openxmlformats.org/drawingml/2006/picture">
                       <pic:pic xmlns:pic="http://schemas.openxmlformats.org/drawingml/2006/picture">
                         <pic:nvPicPr>
-                          <pic:cNvPr id="81" name="Image16" descr=""/>
+                          <pic:cNvPr id="80" name="Image26" descr=""/>
+                          <pic:cNvPicPr>
+                            <a:picLocks noChangeAspect="1" noChangeArrowheads="1"/>
+                          </pic:cNvPicPr>
+                        </pic:nvPicPr>
+                        <pic:blipFill>
+                          <a:blip r:embed="rId83"/>
+                          <a:stretch>
+                            <a:fillRect/>
+                          </a:stretch>
+                        </pic:blipFill>
+                        <pic:spPr bwMode="auto">
+                          <a:xfrm>
+                            <a:off x="0" y="0"/>
+                            <a:ext cx="3448050" cy="3629025"/>
+                          </a:xfrm>
+                          <a:prstGeom prst="rect">
+                            <a:avLst/>
+                          </a:prstGeom>
+                        </pic:spPr>
+                      </pic:pic>
+                    </a:graphicData>
+                  </a:graphic>
+                </wp:inline>
+              </w:drawing>
+            </w:r>
+          </w:p>
+          <w:p>
+            <w:pPr>
+              <w:pStyle w:val="Notes"/>
+              <w:spacing w:lineRule="auto" w:line="240" w:before="0" w:after="0"/>
+              <w:cnfStyle w:val="000000000000" w:firstRow="0" w:lastRow="0" w:firstColumn="0" w:lastColumn="0" w:oddVBand="0" w:evenVBand="0" w:oddHBand="0" w:evenHBand="0" w:firstRowFirstColumn="0" w:firstRowLastColumn="0" w:lastRowFirstColumn="0" w:lastRowLastColumn="0"/>
+              <w:rPr>
+                <w:color w:val="000000" w:themeColor="text1"/>
+              </w:rPr>
+            </w:pPr>
+            <w:r>
+              <w:rPr>
+                <w:color w:val="000000" w:themeColor="text1"/>
+              </w:rPr>
+              <w:drawing>
+                <wp:inline distT="0" distB="0" distL="0" distR="0">
+                  <wp:extent cx="4763770" cy="3812540"/>
+                  <wp:effectExtent l="0" t="0" r="0" b="0"/>
+                  <wp:docPr id="81" name="Image27" descr=""/>
+                  <wp:cNvGraphicFramePr>
+                    <a:graphicFrameLocks xmlns:a="http://schemas.openxmlformats.org/drawingml/2006/main" noChangeAspect="1"/>
+                  </wp:cNvGraphicFramePr>
+                  <a:graphic xmlns:a="http://schemas.openxmlformats.org/drawingml/2006/main">
+                    <a:graphicData uri="http://schemas.openxmlformats.org/drawingml/2006/picture">
+                      <pic:pic xmlns:pic="http://schemas.openxmlformats.org/drawingml/2006/picture">
+                        <pic:nvPicPr>
+                          <pic:cNvPr id="81" name="Image27" descr=""/>
+                          <pic:cNvPicPr>
+                            <a:picLocks noChangeAspect="1" noChangeArrowheads="1"/>
+                          </pic:cNvPicPr>
+                        </pic:nvPicPr>
+                        <pic:blipFill>
+                          <a:blip r:embed="rId84"/>
+                          <a:stretch>
+                            <a:fillRect/>
+                          </a:stretch>
+                        </pic:blipFill>
+                        <pic:spPr bwMode="auto">
+                          <a:xfrm>
+                            <a:off x="0" y="0"/>
+                            <a:ext cx="4763770" cy="3812540"/>
+                          </a:xfrm>
+                          <a:prstGeom prst="rect">
+                            <a:avLst/>
+                          </a:prstGeom>
+                        </pic:spPr>
+                      </pic:pic>
+                    </a:graphicData>
+                  </a:graphic>
+                </wp:inline>
+              </w:drawing>
+            </w:r>
+          </w:p>
+        </w:tc>
+      </w:tr>
+      <w:tr>
+        <w:trPr>
+          <w:cnfStyle w:val="000000100000" w:firstRow="0" w:lastRow="0" w:firstColumn="0" w:lastColumn="0" w:oddVBand="0" w:evenVBand="0" w:oddHBand="1" w:evenHBand="0" w:firstRowFirstColumn="0" w:firstRowLastColumn="0" w:lastRowFirstColumn="0" w:lastRowLastColumn="0"/>
+        </w:trPr>
+        <w:tc>
+          <w:tcPr>
+            <w:tcW w:w="1524" w:type="dxa"/>
+            <w:cnfStyle w:val="001000000000" w:firstRow="0" w:lastRow="0" w:firstColumn="1" w:lastColumn="0" w:oddVBand="0" w:evenVBand="0" w:oddHBand="0" w:evenHBand="0" w:firstRowFirstColumn="0" w:firstRowLastColumn="0" w:lastRowFirstColumn="0" w:lastRowLastColumn="0"/>
+            <w:tcBorders>
+              <w:top w:val="single" w:sz="4" w:space="0" w:color="FFFFFF"/>
+              <w:bottom w:val="single" w:sz="4" w:space="0" w:color="FFFFFF"/>
+            </w:tcBorders>
+            <w:shd w:color="auto" w:fill="1F497D" w:themeFill="text2" w:val="clear"/>
+          </w:tcPr>
+          <w:p>
+            <w:pPr>
+              <w:pStyle w:val="Normal"/>
+              <w:spacing w:lineRule="auto" w:line="240" w:before="0" w:after="0"/>
+              <w:rPr/>
+            </w:pPr>
+            <w:r>
+              <w:rPr>
+                <w:rStyle w:val="Strong"/>
+                <w:color w:val="FFFFFF" w:themeColor="background1"/>
+              </w:rPr>
+              <w:t>Salida</w:t>
+            </w:r>
+          </w:p>
+        </w:tc>
+        <w:tc>
+          <w:tcPr>
+            <w:tcW w:w="7717" w:type="dxa"/>
+            <w:tcBorders>
+              <w:top w:val="single" w:sz="4" w:space="0" w:color="FFFFFF"/>
+              <w:bottom w:val="single" w:sz="4" w:space="0" w:color="FFFFFF"/>
+            </w:tcBorders>
+            <w:shd w:color="auto" w:fill="DBE5F1" w:themeFill="accent1" w:themeFillTint="33" w:val="clear"/>
+          </w:tcPr>
+          <w:p>
+            <w:pPr>
+              <w:pStyle w:val="Notes"/>
+              <w:spacing w:lineRule="auto" w:line="240" w:before="0" w:after="0"/>
+              <w:cnfStyle w:val="000000100000" w:firstRow="0" w:lastRow="0" w:firstColumn="0" w:lastColumn="0" w:oddVBand="0" w:evenVBand="0" w:oddHBand="1" w:evenHBand="0" w:firstRowFirstColumn="0" w:firstRowLastColumn="0" w:lastRowFirstColumn="0" w:lastRowLastColumn="0"/>
+              <w:rPr>
+                <w:color w:val="000000" w:themeColor="text1"/>
+              </w:rPr>
+            </w:pPr>
+            <w:r>
+              <w:rPr>
+                <w:color w:val="000000" w:themeColor="text1"/>
+              </w:rPr>
+            </w:r>
+          </w:p>
+        </w:tc>
+      </w:tr>
+      <w:tr>
+        <w:trPr/>
+        <w:tc>
+          <w:tcPr>
+            <w:tcW w:w="1524" w:type="dxa"/>
+            <w:cnfStyle w:val="001000000000" w:firstRow="0" w:lastRow="0" w:firstColumn="1" w:lastColumn="0" w:oddVBand="0" w:evenVBand="0" w:oddHBand="0" w:evenHBand="0" w:firstRowFirstColumn="0" w:firstRowLastColumn="0" w:lastRowFirstColumn="0" w:lastRowLastColumn="0"/>
+            <w:tcBorders>
+              <w:top w:val="single" w:sz="4" w:space="0" w:color="FFFFFF"/>
+            </w:tcBorders>
+            <w:shd w:color="auto" w:fill="1F497D" w:themeFill="text2" w:val="clear"/>
+          </w:tcPr>
+          <w:p>
+            <w:pPr>
+              <w:pStyle w:val="Normal"/>
+              <w:spacing w:lineRule="auto" w:line="240" w:before="0" w:after="0"/>
+              <w:rPr/>
+            </w:pPr>
+            <w:r>
+              <w:rPr>
+                <w:rStyle w:val="Strong"/>
+                <w:color w:val="FFFFFF" w:themeColor="background1"/>
+              </w:rPr>
+              <w:t>Notas</w:t>
+            </w:r>
+          </w:p>
+        </w:tc>
+        <w:tc>
+          <w:tcPr>
+            <w:tcW w:w="7717" w:type="dxa"/>
+            <w:tcBorders>
+              <w:top w:val="single" w:sz="4" w:space="0" w:color="FFFFFF"/>
+            </w:tcBorders>
+            <w:shd w:color="auto" w:fill="DBE5F1" w:themeFill="accent1" w:themeFillTint="33" w:val="clear"/>
+          </w:tcPr>
+          <w:p>
+            <w:pPr>
+              <w:pStyle w:val="Notes"/>
+              <w:spacing w:lineRule="auto" w:line="240" w:before="0" w:after="0"/>
+              <w:cnfStyle w:val="000000000000" w:firstRow="0" w:lastRow="0" w:firstColumn="0" w:lastColumn="0" w:oddVBand="0" w:evenVBand="0" w:oddHBand="0" w:evenHBand="0" w:firstRowFirstColumn="0" w:firstRowLastColumn="0" w:lastRowFirstColumn="0" w:lastRowLastColumn="0"/>
+              <w:rPr>
+                <w:color w:val="000000" w:themeColor="text1"/>
+              </w:rPr>
+            </w:pPr>
+            <w:r>
+              <w:rPr>
+                <w:color w:val="000000" w:themeColor="text1"/>
+              </w:rPr>
+            </w:r>
+          </w:p>
+        </w:tc>
+      </w:tr>
+    </w:tbl>
+    <w:p>
+      <w:pPr>
+        <w:pStyle w:val="Normal"/>
+        <w:rPr>
+          <w:color w:val="BF0041"/>
+        </w:rPr>
+      </w:pPr>
+      <w:r>
+        <w:rPr>
+          <w:color w:val="BF0041"/>
+        </w:rPr>
+      </w:r>
+    </w:p>
+    <w:p>
+      <w:pPr>
+        <w:pStyle w:val="Normal"/>
+        <w:rPr/>
+      </w:pPr>
+      <w:r>
+        <w:rPr/>
+      </w:r>
+    </w:p>
+    <w:tbl>
+      <w:tblPr>
+        <w:tblStyle w:val="Cuadrculavistosa-nfasis1"/>
+        <w:tblW w:w="9242" w:type="dxa"/>
+        <w:jc w:val="left"/>
+        <w:tblInd w:w="0" w:type="dxa"/>
+        <w:shd w:fill="DBE5F1" w:val="clear"/>
+        <w:tblCellMar>
+          <w:top w:w="0" w:type="dxa"/>
+          <w:left w:w="108" w:type="dxa"/>
+          <w:bottom w:w="0" w:type="dxa"/>
+          <w:right w:w="108" w:type="dxa"/>
+        </w:tblCellMar>
+        <w:tblLook w:val="04a0" w:noVBand="1" w:noHBand="0" w:lastColumn="0" w:firstColumn="1" w:lastRow="0" w:firstRow="1"/>
+      </w:tblPr>
+      <w:tblGrid>
+        <w:gridCol w:w="1524"/>
+        <w:gridCol w:w="7717"/>
+      </w:tblGrid>
+      <w:tr>
+        <w:trPr>
+          <w:cnfStyle w:val="100000000000" w:firstRow="1" w:lastRow="0" w:firstColumn="0" w:lastColumn="0" w:oddVBand="0" w:evenVBand="0" w:oddHBand="0" w:evenHBand="0" w:firstRowFirstColumn="0" w:firstRowLastColumn="0" w:lastRowFirstColumn="0" w:lastRowLastColumn="0"/>
+        </w:trPr>
+        <w:tc>
+          <w:tcPr>
+            <w:tcW w:w="9241" w:type="dxa"/>
+            <w:gridSpan w:val="2"/>
+            <w:cnfStyle w:val="001000000000" w:firstRow="0" w:lastRow="0" w:firstColumn="1" w:lastColumn="0" w:oddVBand="0" w:evenVBand="0" w:oddHBand="0" w:evenHBand="0" w:firstRowFirstColumn="0" w:firstRowLastColumn="0" w:lastRowFirstColumn="0" w:lastRowLastColumn="0"/>
+            <w:tcBorders>
+              <w:bottom w:val="single" w:sz="4" w:space="0" w:color="FFFFFF"/>
+            </w:tcBorders>
+            <w:shd w:color="auto" w:fill="1F497D" w:themeFill="text2" w:val="clear"/>
+          </w:tcPr>
+          <w:p>
+            <w:pPr>
+              <w:pStyle w:val="Normal"/>
+              <w:spacing w:lineRule="auto" w:line="240" w:before="0" w:after="0"/>
+              <w:rPr/>
+            </w:pPr>
+            <w:r>
+              <w:rPr>
+                <w:rStyle w:val="Strong"/>
+                <w:b/>
+                <w:bCs/>
+                <w:color w:val="FFFFFF" w:themeColor="background1"/>
+              </w:rPr>
+              <w:t>Test #</w:t>
+            </w:r>
+          </w:p>
+        </w:tc>
+      </w:tr>
+      <w:tr>
+        <w:trPr>
+          <w:cnfStyle w:val="000000100000" w:firstRow="0" w:lastRow="0" w:firstColumn="0" w:lastColumn="0" w:oddVBand="0" w:evenVBand="0" w:oddHBand="1" w:evenHBand="0" w:firstRowFirstColumn="0" w:firstRowLastColumn="0" w:lastRowFirstColumn="0" w:lastRowLastColumn="0"/>
+        </w:trPr>
+        <w:tc>
+          <w:tcPr>
+            <w:tcW w:w="1524" w:type="dxa"/>
+            <w:cnfStyle w:val="001000000000" w:firstRow="0" w:lastRow="0" w:firstColumn="1" w:lastColumn="0" w:oddVBand="0" w:evenVBand="0" w:oddHBand="0" w:evenHBand="0" w:firstRowFirstColumn="0" w:firstRowLastColumn="0" w:lastRowFirstColumn="0" w:lastRowLastColumn="0"/>
+            <w:tcBorders>
+              <w:top w:val="single" w:sz="4" w:space="0" w:color="FFFFFF"/>
+              <w:bottom w:val="single" w:sz="4" w:space="0" w:color="FFFFFF"/>
+            </w:tcBorders>
+            <w:shd w:color="auto" w:fill="1F497D" w:themeFill="text2" w:val="clear"/>
+          </w:tcPr>
+          <w:p>
+            <w:pPr>
+              <w:pStyle w:val="Normal"/>
+              <w:spacing w:lineRule="auto" w:line="240" w:before="0" w:after="0"/>
+              <w:rPr/>
+            </w:pPr>
+            <w:r>
+              <w:rPr>
+                <w:rStyle w:val="Strong"/>
+                <w:color w:val="FFFFFF" w:themeColor="background1"/>
+              </w:rPr>
+              <w:t>Descripción</w:t>
+            </w:r>
+          </w:p>
+        </w:tc>
+        <w:tc>
+          <w:tcPr>
+            <w:tcW w:w="7717" w:type="dxa"/>
+            <w:tcBorders>
+              <w:top w:val="single" w:sz="4" w:space="0" w:color="FFFFFF"/>
+              <w:bottom w:val="single" w:sz="4" w:space="0" w:color="FFFFFF"/>
+            </w:tcBorders>
+            <w:shd w:color="auto" w:fill="DBE5F1" w:themeFill="accent1" w:themeFillTint="33" w:val="clear"/>
+          </w:tcPr>
+          <w:p>
+            <w:pPr>
+              <w:pStyle w:val="Notes"/>
+              <w:spacing w:lineRule="auto" w:line="240" w:before="0" w:after="0"/>
+              <w:cnfStyle w:val="000000100000" w:firstRow="0" w:lastRow="0" w:firstColumn="0" w:lastColumn="0" w:oddVBand="0" w:evenVBand="0" w:oddHBand="1" w:evenHBand="0" w:firstRowFirstColumn="0" w:firstRowLastColumn="0" w:lastRowFirstColumn="0" w:lastRowLastColumn="0"/>
+              <w:rPr>
+                <w:color w:val="000000" w:themeColor="text1"/>
+              </w:rPr>
+            </w:pPr>
+            <w:r>
+              <w:rPr>
+                <w:color w:val="000000" w:themeColor="text1"/>
+              </w:rPr>
+              <w:t>Pulse sobre Crear nuevo certificador, el sistema devolverá un formulario que rellenará con estos datos:</w:t>
+            </w:r>
+          </w:p>
+          <w:p>
+            <w:pPr>
+              <w:pStyle w:val="Notes"/>
+              <w:spacing w:lineRule="auto" w:line="240" w:before="0" w:after="0"/>
+              <w:cnfStyle w:val="000000100000" w:firstRow="0" w:lastRow="0" w:firstColumn="0" w:lastColumn="0" w:oddVBand="0" w:evenVBand="0" w:oddHBand="1" w:evenHBand="0" w:firstRowFirstColumn="0" w:firstRowLastColumn="0" w:lastRowFirstColumn="0" w:lastRowLastColumn="0"/>
+              <w:rPr>
+                <w:color w:val="000000" w:themeColor="text1"/>
+              </w:rPr>
+            </w:pPr>
+            <w:r>
+              <w:rPr>
+                <w:color w:val="000000" w:themeColor="text1"/>
+              </w:rPr>
+              <w:t>Usuario:</w:t>
+            </w:r>
+            <w:r>
+              <w:rPr>
+                <w:color w:val="000000" w:themeColor="text1"/>
+              </w:rPr>
+              <w:t>certificadortest</w:t>
+            </w:r>
+          </w:p>
+          <w:p>
+            <w:pPr>
+              <w:pStyle w:val="Notes"/>
+              <w:spacing w:lineRule="auto" w:line="240" w:before="0" w:after="0"/>
+              <w:cnfStyle w:val="000000100000" w:firstRow="0" w:lastRow="0" w:firstColumn="0" w:lastColumn="0" w:oddVBand="0" w:evenVBand="0" w:oddHBand="1" w:evenHBand="0" w:firstRowFirstColumn="0" w:firstRowLastColumn="0" w:lastRowFirstColumn="0" w:lastRowLastColumn="0"/>
+              <w:rPr>
+                <w:color w:val="000000" w:themeColor="text1"/>
+              </w:rPr>
+            </w:pPr>
+            <w:r>
+              <w:rPr>
+                <w:color w:val="000000" w:themeColor="text1"/>
+              </w:rPr>
+              <w:t>Contraseña: certificadortest</w:t>
+            </w:r>
+          </w:p>
+          <w:p>
+            <w:pPr>
+              <w:pStyle w:val="Notes"/>
+              <w:spacing w:lineRule="auto" w:line="240" w:before="0" w:after="0"/>
+              <w:cnfStyle w:val="000000100000" w:firstRow="0" w:lastRow="0" w:firstColumn="0" w:lastColumn="0" w:oddVBand="0" w:evenVBand="0" w:oddHBand="1" w:evenHBand="0" w:firstRowFirstColumn="0" w:firstRowLastColumn="0" w:lastRowFirstColumn="0" w:lastRowLastColumn="0"/>
+              <w:rPr>
+                <w:color w:val="000000" w:themeColor="text1"/>
+              </w:rPr>
+            </w:pPr>
+            <w:r>
+              <w:rPr>
+                <w:color w:val="000000" w:themeColor="text1"/>
+              </w:rPr>
+              <w:t>Nombre: certificadortest</w:t>
+            </w:r>
+          </w:p>
+          <w:p>
+            <w:pPr>
+              <w:pStyle w:val="Notes"/>
+              <w:spacing w:lineRule="auto" w:line="240" w:before="0" w:after="0"/>
+              <w:cnfStyle w:val="000000100000" w:firstRow="0" w:lastRow="0" w:firstColumn="0" w:lastColumn="0" w:oddVBand="0" w:evenVBand="0" w:oddHBand="1" w:evenHBand="0" w:firstRowFirstColumn="0" w:firstRowLastColumn="0" w:lastRowFirstColumn="0" w:lastRowLastColumn="0"/>
+              <w:rPr>
+                <w:color w:val="000000" w:themeColor="text1"/>
+              </w:rPr>
+            </w:pPr>
+            <w:r>
+              <w:rPr>
+                <w:color w:val="000000" w:themeColor="text1"/>
+              </w:rPr>
+              <w:t>Apellido: certificadortest, test</w:t>
+            </w:r>
+          </w:p>
+          <w:p>
+            <w:pPr>
+              <w:pStyle w:val="Notes"/>
+              <w:spacing w:lineRule="auto" w:line="240" w:before="0" w:after="0"/>
+              <w:cnfStyle w:val="000000100000" w:firstRow="0" w:lastRow="0" w:firstColumn="0" w:lastColumn="0" w:oddVBand="0" w:evenVBand="0" w:oddHBand="1" w:evenHBand="0" w:firstRowFirstColumn="0" w:firstRowLastColumn="0" w:lastRowFirstColumn="0" w:lastRowLastColumn="0"/>
+              <w:rPr>
+                <w:color w:val="000000" w:themeColor="text1"/>
+              </w:rPr>
+            </w:pPr>
+            <w:r>
+              <w:rPr>
+                <w:color w:val="000000" w:themeColor="text1"/>
+              </w:rPr>
+              <w:t xml:space="preserve">Foto: </w:t>
+            </w:r>
+            <w:hyperlink r:id="rId85">
+              <w:r>
+                <w:rPr>
+                  <w:rStyle w:val="InternetLink"/>
+                  <w:color w:val="000000" w:themeColor="text1"/>
+                </w:rPr>
+                <w:t>http://www.gifs-animados.es/clip-art/profesiones/jefes/gifs-animados-jefes-372002.jpg</w:t>
+              </w:r>
+            </w:hyperlink>
+          </w:p>
+          <w:p>
+            <w:pPr>
+              <w:pStyle w:val="Notes"/>
+              <w:spacing w:lineRule="auto" w:line="240" w:before="0" w:after="0"/>
+              <w:cnfStyle w:val="000000100000" w:firstRow="0" w:lastRow="0" w:firstColumn="0" w:lastColumn="0" w:oddVBand="0" w:evenVBand="0" w:oddHBand="1" w:evenHBand="0" w:firstRowFirstColumn="0" w:firstRowLastColumn="0" w:lastRowFirstColumn="0" w:lastRowLastColumn="0"/>
+              <w:rPr>
+                <w:color w:val="000000" w:themeColor="text1"/>
+              </w:rPr>
+            </w:pPr>
+            <w:r>
+              <w:rPr>
+                <w:color w:val="000000" w:themeColor="text1"/>
+              </w:rPr>
+              <w:t xml:space="preserve">Correo Electrónico: </w:t>
+            </w:r>
+            <w:hyperlink r:id="rId86">
+              <w:r>
+                <w:rPr>
+                  <w:rStyle w:val="InternetLink"/>
+                  <w:color w:val="000000" w:themeColor="text1"/>
+                </w:rPr>
+                <w:t>certificadortest@mail.com</w:t>
+              </w:r>
+            </w:hyperlink>
+          </w:p>
+          <w:p>
+            <w:pPr>
+              <w:pStyle w:val="Notes"/>
+              <w:spacing w:lineRule="auto" w:line="240" w:before="0" w:after="0"/>
+              <w:cnfStyle w:val="000000100000" w:firstRow="0" w:lastRow="0" w:firstColumn="0" w:lastColumn="0" w:oddVBand="0" w:evenVBand="0" w:oddHBand="1" w:evenHBand="0" w:firstRowFirstColumn="0" w:firstRowLastColumn="0" w:lastRowFirstColumn="0" w:lastRowLastColumn="0"/>
+              <w:rPr>
+                <w:color w:val="000000" w:themeColor="text1"/>
+              </w:rPr>
+            </w:pPr>
+            <w:r>
+              <w:rPr>
+                <w:color w:val="000000" w:themeColor="text1"/>
+              </w:rPr>
+              <w:t>Telefono: 666666666</w:t>
+            </w:r>
+          </w:p>
+          <w:p>
+            <w:pPr>
+              <w:pStyle w:val="Notes"/>
+              <w:spacing w:lineRule="auto" w:line="240" w:before="0" w:after="0"/>
+              <w:cnfStyle w:val="000000100000" w:firstRow="0" w:lastRow="0" w:firstColumn="0" w:lastColumn="0" w:oddVBand="0" w:evenVBand="0" w:oddHBand="1" w:evenHBand="0" w:firstRowFirstColumn="0" w:firstRowLastColumn="0" w:lastRowFirstColumn="0" w:lastRowLastColumn="0"/>
+              <w:rPr>
+                <w:color w:val="000000" w:themeColor="text1"/>
+              </w:rPr>
+            </w:pPr>
+            <w:r>
+              <w:rPr>
+                <w:color w:val="000000" w:themeColor="text1"/>
+              </w:rPr>
+              <w:t>Dirección: C/ Del Certificador</w:t>
+            </w:r>
+          </w:p>
+          <w:p>
+            <w:pPr>
+              <w:pStyle w:val="Notes"/>
+              <w:spacing w:lineRule="auto" w:line="240" w:before="0" w:after="0"/>
+              <w:cnfStyle w:val="000000100000" w:firstRow="0" w:lastRow="0" w:firstColumn="0" w:lastColumn="0" w:oddVBand="0" w:evenVBand="0" w:oddHBand="1" w:evenHBand="0" w:firstRowFirstColumn="0" w:firstRowLastColumn="0" w:lastRowFirstColumn="0" w:lastRowLastColumn="0"/>
+              <w:rPr>
+                <w:b w:val="false"/>
+                <w:b w:val="false"/>
+                <w:bCs w:val="false"/>
+                <w:color w:val="000000" w:themeColor="text1"/>
+              </w:rPr>
+            </w:pPr>
+            <w:r>
+              <w:rPr>
+                <w:b w:val="false"/>
+                <w:bCs w:val="false"/>
+                <w:color w:val="000000" w:themeColor="text1"/>
+              </w:rPr>
+              <w:t>Acepto los Términos y condiciones de uso del sistema: Marcado</w:t>
+            </w:r>
+          </w:p>
+          <w:p>
+            <w:pPr>
+              <w:pStyle w:val="Notes"/>
+              <w:spacing w:lineRule="auto" w:line="240" w:before="0" w:after="0"/>
+              <w:cnfStyle w:val="000000100000" w:firstRow="0" w:lastRow="0" w:firstColumn="0" w:lastColumn="0" w:oddVBand="0" w:evenVBand="0" w:oddHBand="1" w:evenHBand="0" w:firstRowFirstColumn="0" w:firstRowLastColumn="0" w:lastRowFirstColumn="0" w:lastRowLastColumn="0"/>
+              <w:rPr>
+                <w:b w:val="false"/>
+                <w:b w:val="false"/>
+                <w:bCs w:val="false"/>
+                <w:color w:val="000000" w:themeColor="text1"/>
+              </w:rPr>
+            </w:pPr>
+            <w:r>
+              <w:rPr>
+                <w:b w:val="false"/>
+                <w:bCs w:val="false"/>
+                <w:color w:val="000000" w:themeColor="text1"/>
+              </w:rPr>
+            </w:r>
+          </w:p>
+          <w:p>
+            <w:pPr>
+              <w:pStyle w:val="Notes"/>
+              <w:spacing w:lineRule="auto" w:line="240" w:before="0" w:after="0"/>
+              <w:cnfStyle w:val="000000100000" w:firstRow="0" w:lastRow="0" w:firstColumn="0" w:lastColumn="0" w:oddVBand="0" w:evenVBand="0" w:oddHBand="1" w:evenHBand="0" w:firstRowFirstColumn="0" w:firstRowLastColumn="0" w:lastRowFirstColumn="0" w:lastRowLastColumn="0"/>
+              <w:rPr>
+                <w:b w:val="false"/>
+                <w:b w:val="false"/>
+                <w:bCs w:val="false"/>
+                <w:color w:val="000000" w:themeColor="text1"/>
+              </w:rPr>
+            </w:pPr>
+            <w:r>
+              <w:rPr>
+                <w:b w:val="false"/>
+                <w:bCs w:val="false"/>
+                <w:color w:val="000000" w:themeColor="text1"/>
+              </w:rPr>
+              <w:t>Tras esto, pulse Guardar y el sistema lanzará una ventana emergente notificando  de que el certificador se ha guardado correctamente</w:t>
+            </w:r>
+          </w:p>
+          <w:p>
+            <w:pPr>
+              <w:pStyle w:val="Notes"/>
+              <w:spacing w:lineRule="auto" w:line="240" w:before="0" w:after="0"/>
+              <w:cnfStyle w:val="000000100000" w:firstRow="0" w:lastRow="0" w:firstColumn="0" w:lastColumn="0" w:oddVBand="0" w:evenVBand="0" w:oddHBand="1" w:evenHBand="0" w:firstRowFirstColumn="0" w:firstRowLastColumn="0" w:lastRowFirstColumn="0" w:lastRowLastColumn="0"/>
+              <w:rPr>
+                <w:color w:val="000000" w:themeColor="text1"/>
+              </w:rPr>
+            </w:pPr>
+            <w:r>
+              <w:rPr>
+                <w:color w:val="000000" w:themeColor="text1"/>
+              </w:rPr>
+            </w:r>
+          </w:p>
+          <w:p>
+            <w:pPr>
+              <w:pStyle w:val="Notes"/>
+              <w:spacing w:lineRule="auto" w:line="240" w:before="0" w:after="0"/>
+              <w:cnfStyle w:val="000000100000" w:firstRow="0" w:lastRow="0" w:firstColumn="0" w:lastColumn="0" w:oddVBand="0" w:evenVBand="0" w:oddHBand="1" w:evenHBand="0" w:firstRowFirstColumn="0" w:firstRowLastColumn="0" w:lastRowFirstColumn="0" w:lastRowLastColumn="0"/>
+              <w:rPr>
+                <w:color w:val="000000" w:themeColor="text1"/>
+              </w:rPr>
+            </w:pPr>
+            <w:r>
+              <w:rPr>
+                <w:color w:val="000000" w:themeColor="text1"/>
+              </w:rPr>
+            </w:r>
+          </w:p>
+          <w:p>
+            <w:pPr>
+              <w:pStyle w:val="Notes"/>
+              <w:spacing w:lineRule="auto" w:line="240" w:before="0" w:after="0"/>
+              <w:cnfStyle w:val="000000100000" w:firstRow="0" w:lastRow="0" w:firstColumn="0" w:lastColumn="0" w:oddVBand="0" w:evenVBand="0" w:oddHBand="1" w:evenHBand="0" w:firstRowFirstColumn="0" w:firstRowLastColumn="0" w:lastRowFirstColumn="0" w:lastRowLastColumn="0"/>
+              <w:rPr>
+                <w:color w:val="000000" w:themeColor="text1"/>
+              </w:rPr>
+            </w:pPr>
+            <w:r>
+              <w:rPr>
+                <w:color w:val="000000" w:themeColor="text1"/>
+              </w:rPr>
+            </w:r>
+          </w:p>
+        </w:tc>
+      </w:tr>
+      <w:tr>
+        <w:trPr/>
+        <w:tc>
+          <w:tcPr>
+            <w:tcW w:w="1524" w:type="dxa"/>
+            <w:cnfStyle w:val="001000000000" w:firstRow="0" w:lastRow="0" w:firstColumn="1" w:lastColumn="0" w:oddVBand="0" w:evenVBand="0" w:oddHBand="0" w:evenHBand="0" w:firstRowFirstColumn="0" w:firstRowLastColumn="0" w:lastRowFirstColumn="0" w:lastRowLastColumn="0"/>
+            <w:tcBorders>
+              <w:top w:val="single" w:sz="4" w:space="0" w:color="FFFFFF"/>
+              <w:bottom w:val="single" w:sz="4" w:space="0" w:color="FFFFFF"/>
+            </w:tcBorders>
+            <w:shd w:color="auto" w:fill="1F497D" w:themeFill="text2" w:val="clear"/>
+          </w:tcPr>
+          <w:p>
+            <w:pPr>
+              <w:pStyle w:val="Normal"/>
+              <w:spacing w:lineRule="auto" w:line="240" w:before="0" w:after="0"/>
+              <w:rPr/>
+            </w:pPr>
+            <w:r>
+              <w:rPr>
+                <w:rStyle w:val="Strong"/>
+                <w:color w:val="FFFFFF" w:themeColor="background1"/>
+              </w:rPr>
+              <w:t>Esperado</w:t>
+            </w:r>
+          </w:p>
+        </w:tc>
+        <w:tc>
+          <w:tcPr>
+            <w:tcW w:w="7717" w:type="dxa"/>
+            <w:tcBorders>
+              <w:top w:val="single" w:sz="4" w:space="0" w:color="FFFFFF"/>
+              <w:bottom w:val="single" w:sz="4" w:space="0" w:color="FFFFFF"/>
+            </w:tcBorders>
+            <w:shd w:color="auto" w:fill="DBE5F1" w:themeFill="accent1" w:themeFillTint="33" w:val="clear"/>
+          </w:tcPr>
+          <w:p>
+            <w:pPr>
+              <w:pStyle w:val="Notes"/>
+              <w:spacing w:lineRule="auto" w:line="240" w:before="0" w:after="0"/>
+              <w:cnfStyle w:val="000000000000" w:firstRow="0" w:lastRow="0" w:firstColumn="0" w:lastColumn="0" w:oddVBand="0" w:evenVBand="0" w:oddHBand="0" w:evenHBand="0" w:firstRowFirstColumn="0" w:firstRowLastColumn="0" w:lastRowFirstColumn="0" w:lastRowLastColumn="0"/>
+              <w:rPr>
+                <w:color w:val="000000" w:themeColor="text1"/>
+              </w:rPr>
+            </w:pPr>
+            <w:r>
+              <w:rPr>
+                <w:color w:val="000000" w:themeColor="text1"/>
+              </w:rPr>
+              <w:t>Formulario devuelto tras pulsar sobre Crear nuevo certificador, relleno con los datos dados en la descripción:</w:t>
+            </w:r>
+          </w:p>
+          <w:p>
+            <w:pPr>
+              <w:pStyle w:val="Notes"/>
+              <w:spacing w:lineRule="auto" w:line="240" w:before="0" w:after="0"/>
+              <w:cnfStyle w:val="000000000000" w:firstRow="0" w:lastRow="0" w:firstColumn="0" w:lastColumn="0" w:oddVBand="0" w:evenVBand="0" w:oddHBand="0" w:evenHBand="0" w:firstRowFirstColumn="0" w:firstRowLastColumn="0" w:lastRowFirstColumn="0" w:lastRowLastColumn="0"/>
+              <w:rPr>
+                <w:color w:val="000000" w:themeColor="text1"/>
+              </w:rPr>
+            </w:pPr>
+            <w:r>
+              <w:rPr>
+                <w:color w:val="000000" w:themeColor="text1"/>
+              </w:rPr>
+              <w:drawing>
+                <wp:inline distT="0" distB="0" distL="0" distR="0">
+                  <wp:extent cx="3371850" cy="3629025"/>
+                  <wp:effectExtent l="0" t="0" r="0" b="0"/>
+                  <wp:docPr id="82" name="Image28" descr=""/>
+                  <wp:cNvGraphicFramePr>
+                    <a:graphicFrameLocks xmlns:a="http://schemas.openxmlformats.org/drawingml/2006/main" noChangeAspect="1"/>
+                  </wp:cNvGraphicFramePr>
+                  <a:graphic xmlns:a="http://schemas.openxmlformats.org/drawingml/2006/main">
+                    <a:graphicData uri="http://schemas.openxmlformats.org/drawingml/2006/picture">
+                      <pic:pic xmlns:pic="http://schemas.openxmlformats.org/drawingml/2006/picture">
+                        <pic:nvPicPr>
+                          <pic:cNvPr id="82" name="Image28" descr=""/>
+                          <pic:cNvPicPr>
+                            <a:picLocks noChangeAspect="1" noChangeArrowheads="1"/>
+                          </pic:cNvPicPr>
+                        </pic:nvPicPr>
+                        <pic:blipFill>
+                          <a:blip r:embed="rId87"/>
+                          <a:stretch>
+                            <a:fillRect/>
+                          </a:stretch>
+                        </pic:blipFill>
+                        <pic:spPr bwMode="auto">
+                          <a:xfrm>
+                            <a:off x="0" y="0"/>
+                            <a:ext cx="3371850" cy="3629025"/>
+                          </a:xfrm>
+                          <a:prstGeom prst="rect">
+                            <a:avLst/>
+                          </a:prstGeom>
+                        </pic:spPr>
+                      </pic:pic>
+                    </a:graphicData>
+                  </a:graphic>
+                </wp:inline>
+              </w:drawing>
+            </w:r>
+          </w:p>
+          <w:p>
+            <w:pPr>
+              <w:pStyle w:val="Notes"/>
+              <w:spacing w:lineRule="auto" w:line="240" w:before="0" w:after="0"/>
+              <w:cnfStyle w:val="000000000000" w:firstRow="0" w:lastRow="0" w:firstColumn="0" w:lastColumn="0" w:oddVBand="0" w:evenVBand="0" w:oddHBand="0" w:evenHBand="0" w:firstRowFirstColumn="0" w:firstRowLastColumn="0" w:lastRowFirstColumn="0" w:lastRowLastColumn="0"/>
+              <w:rPr>
+                <w:color w:val="000000" w:themeColor="text1"/>
+              </w:rPr>
+            </w:pPr>
+            <w:r>
+              <w:rPr>
+                <w:color w:val="000000" w:themeColor="text1"/>
+              </w:rPr>
+              <w:t>Tras pulsar el botón de Guardar, el sistema debe devolver un mensaje de confirmación en una ventana emergente diciendo que el Certificador se ha guardado correctamente:</w:t>
+            </w:r>
+          </w:p>
+          <w:p>
+            <w:pPr>
+              <w:pStyle w:val="Notes"/>
+              <w:spacing w:lineRule="auto" w:line="240" w:before="0" w:after="0"/>
+              <w:cnfStyle w:val="000000000000" w:firstRow="0" w:lastRow="0" w:firstColumn="0" w:lastColumn="0" w:oddVBand="0" w:evenVBand="0" w:oddHBand="0" w:evenHBand="0" w:firstRowFirstColumn="0" w:firstRowLastColumn="0" w:lastRowFirstColumn="0" w:lastRowLastColumn="0"/>
+              <w:rPr>
+                <w:color w:val="000000" w:themeColor="text1"/>
+              </w:rPr>
+            </w:pPr>
+            <w:r>
+              <w:rPr>
+                <w:color w:val="000000" w:themeColor="text1"/>
+              </w:rPr>
+              <w:drawing>
+                <wp:inline distT="0" distB="0" distL="0" distR="0">
+                  <wp:extent cx="3848100" cy="2419350"/>
+                  <wp:effectExtent l="0" t="0" r="0" b="0"/>
+                  <wp:docPr id="83" name="Image29" descr=""/>
+                  <wp:cNvGraphicFramePr>
+                    <a:graphicFrameLocks xmlns:a="http://schemas.openxmlformats.org/drawingml/2006/main" noChangeAspect="1"/>
+                  </wp:cNvGraphicFramePr>
+                  <a:graphic xmlns:a="http://schemas.openxmlformats.org/drawingml/2006/main">
+                    <a:graphicData uri="http://schemas.openxmlformats.org/drawingml/2006/picture">
+                      <pic:pic xmlns:pic="http://schemas.openxmlformats.org/drawingml/2006/picture">
+                        <pic:nvPicPr>
+                          <pic:cNvPr id="83" name="Image29" descr=""/>
                           <pic:cNvPicPr>
                             <a:picLocks noChangeAspect="1" noChangeArrowheads="1"/>
                           </pic:cNvPicPr>
@@ -28068,7 +28914,7 @@
                         <pic:spPr bwMode="auto">
                           <a:xfrm>
                             <a:off x="0" y="0"/>
-                            <a:ext cx="4763770" cy="3012440"/>
+                            <a:ext cx="3848100" cy="2419350"/>
                           </a:xfrm>
                           <a:prstGeom prst="rect">
                             <a:avLst/>
@@ -28077,7 +28923,7 @@
                       </pic:pic>
                     </a:graphicData>
                   </a:graphic>
-                </wp:anchor>
+                </wp:inline>
               </w:drawing>
             </w:r>
           </w:p>
@@ -28211,19 +29057,19 @@
         <w:pStyle w:val="Heading1"/>
         <w:rPr/>
       </w:pPr>
-      <w:bookmarkStart w:id="45" w:name="__RefHeading___Toc2501_454870576"/>
-      <w:bookmarkEnd w:id="45"/>
+      <w:bookmarkStart w:id="43" w:name="__RefHeading___Toc2499_454870576"/>
+      <w:bookmarkEnd w:id="43"/>
       <w:r>
         <w:rPr/>
         <w:t>Caso de uso UC8</w:t>
       </w:r>
       <w:r>
         <w:rPr/>
-        <w:t>8</w:t>
-      </w:r>
-      <w:r>
-        <w:rPr/>
-        <w:t xml:space="preserve"> Un actor autenticado como administrador puede ver una asignatura</w:t>
+        <w:t>7</w:t>
+      </w:r>
+      <w:r>
+        <w:rPr/>
+        <w:t xml:space="preserve"> Un actor autenticado como administrador puede listar las asignaturas</w:t>
       </w:r>
     </w:p>
     <w:p>
@@ -28243,7 +29089,7 @@
       </w:pPr>
       <w:r>
         <w:rPr/>
-        <w:t>Un actor autenticado como administrador puede mostrar/ver el contenido de una asignatura</w:t>
+        <w:t>Un actor autenticado como administrador puede listar el catálogo de asignaturas del sistema</w:t>
       </w:r>
     </w:p>
     <w:p>
@@ -28263,7 +29109,7 @@
       </w:pPr>
       <w:r>
         <w:rPr/>
-        <w:t>Main Menu &gt; Entrar &gt; Entrar(admin1/admin1) &gt; Lista de asignaturas &gt; Mostrar(Subject1)</w:t>
+        <w:t>Main Menu &gt; Entrar &gt; Entrar(admin1/admin1) &gt; Lista de asignaturas</w:t>
       </w:r>
     </w:p>
     <w:p>
@@ -28279,7 +29125,7 @@
     <w:tbl>
       <w:tblPr>
         <w:tblStyle w:val="Cuadrculavistosa-nfasis1"/>
-        <w:tblW w:w="9263" w:type="dxa"/>
+        <w:tblW w:w="9242" w:type="dxa"/>
         <w:jc w:val="left"/>
         <w:tblInd w:w="0" w:type="dxa"/>
         <w:shd w:fill="DBE5F1" w:val="clear"/>
@@ -28292,8 +29138,8 @@
         <w:tblLook w:val="04a0" w:noVBand="1" w:noHBand="0" w:lastColumn="0" w:firstColumn="1" w:lastRow="0" w:firstRow="1"/>
       </w:tblPr>
       <w:tblGrid>
-        <w:gridCol w:w="1523"/>
-        <w:gridCol w:w="7739"/>
+        <w:gridCol w:w="1524"/>
+        <w:gridCol w:w="7717"/>
       </w:tblGrid>
       <w:tr>
         <w:trPr>
@@ -28301,7 +29147,7 @@
         </w:trPr>
         <w:tc>
           <w:tcPr>
-            <w:tcW w:w="9262" w:type="dxa"/>
+            <w:tcW w:w="9241" w:type="dxa"/>
             <w:gridSpan w:val="2"/>
             <w:cnfStyle w:val="001000000000" w:firstRow="0" w:lastRow="0" w:firstColumn="1" w:lastColumn="0" w:oddVBand="0" w:evenVBand="0" w:oddHBand="0" w:evenHBand="0" w:firstRowFirstColumn="0" w:firstRowLastColumn="0" w:lastRowFirstColumn="0" w:lastRowLastColumn="0"/>
             <w:tcBorders>
@@ -28333,7 +29179,7 @@
         </w:trPr>
         <w:tc>
           <w:tcPr>
-            <w:tcW w:w="1523" w:type="dxa"/>
+            <w:tcW w:w="1524" w:type="dxa"/>
             <w:cnfStyle w:val="001000000000" w:firstRow="0" w:lastRow="0" w:firstColumn="1" w:lastColumn="0" w:oddVBand="0" w:evenVBand="0" w:oddHBand="0" w:evenHBand="0" w:firstRowFirstColumn="0" w:firstRowLastColumn="0" w:lastRowFirstColumn="0" w:lastRowLastColumn="0"/>
             <w:tcBorders>
               <w:top w:val="single" w:sz="4" w:space="0" w:color="FFFFFF"/>
@@ -28358,7 +29204,7 @@
         </w:tc>
         <w:tc>
           <w:tcPr>
-            <w:tcW w:w="7739" w:type="dxa"/>
+            <w:tcW w:w="7717" w:type="dxa"/>
             <w:tcBorders>
               <w:top w:val="single" w:sz="4" w:space="0" w:color="FFFFFF"/>
               <w:bottom w:val="single" w:sz="4" w:space="0" w:color="FFFFFF"/>
@@ -28378,6 +29224,7 @@
               <w:rPr>
                 <w:color w:val="000000" w:themeColor="text1"/>
               </w:rPr>
+              <w:t>Pulse sobre Lista de asignaturas para obtener el listado de asiganturas del sistema</w:t>
             </w:r>
           </w:p>
         </w:tc>
@@ -28386,7 +29233,7 @@
         <w:trPr/>
         <w:tc>
           <w:tcPr>
-            <w:tcW w:w="1523" w:type="dxa"/>
+            <w:tcW w:w="1524" w:type="dxa"/>
             <w:cnfStyle w:val="001000000000" w:firstRow="0" w:lastRow="0" w:firstColumn="1" w:lastColumn="0" w:oddVBand="0" w:evenVBand="0" w:oddHBand="0" w:evenHBand="0" w:firstRowFirstColumn="0" w:firstRowLastColumn="0" w:lastRowFirstColumn="0" w:lastRowLastColumn="0"/>
             <w:tcBorders>
               <w:top w:val="single" w:sz="4" w:space="0" w:color="FFFFFF"/>
@@ -28411,13 +29258,29 @@
         </w:tc>
         <w:tc>
           <w:tcPr>
-            <w:tcW w:w="7739" w:type="dxa"/>
+            <w:tcW w:w="7717" w:type="dxa"/>
             <w:tcBorders>
               <w:top w:val="single" w:sz="4" w:space="0" w:color="FFFFFF"/>
               <w:bottom w:val="single" w:sz="4" w:space="0" w:color="FFFFFF"/>
             </w:tcBorders>
             <w:shd w:color="auto" w:fill="DBE5F1" w:themeFill="accent1" w:themeFillTint="33" w:val="clear"/>
           </w:tcPr>
+          <w:p>
+            <w:pPr>
+              <w:pStyle w:val="Notes"/>
+              <w:spacing w:lineRule="auto" w:line="240" w:before="0" w:after="0"/>
+              <w:cnfStyle w:val="000000000000" w:firstRow="0" w:lastRow="0" w:firstColumn="0" w:lastColumn="0" w:oddVBand="0" w:evenVBand="0" w:oddHBand="0" w:evenHBand="0" w:firstRowFirstColumn="0" w:firstRowLastColumn="0" w:lastRowFirstColumn="0" w:lastRowLastColumn="0"/>
+              <w:rPr>
+                <w:color w:val="000000" w:themeColor="text1"/>
+              </w:rPr>
+            </w:pPr>
+            <w:r>
+              <w:rPr>
+                <w:color w:val="000000" w:themeColor="text1"/>
+              </w:rPr>
+              <w:t>El sistema deberá devolver la siguiente vista:</w:t>
+            </w:r>
+          </w:p>
           <w:p>
             <w:pPr>
               <w:pStyle w:val="Notes"/>
@@ -28435,7 +29298,7 @@
                 <wp:inline distT="0" distB="0" distL="0" distR="0">
                   <wp:extent cx="4763770" cy="3012440"/>
                   <wp:effectExtent l="0" t="0" r="0" b="0"/>
-                  <wp:docPr id="82" name="Image17" descr=""/>
+                  <wp:docPr id="84" name="Image16" descr=""/>
                   <wp:cNvGraphicFramePr>
                     <a:graphicFrameLocks xmlns:a="http://schemas.openxmlformats.org/drawingml/2006/main" noChangeAspect="1"/>
                   </wp:cNvGraphicFramePr>
@@ -28443,7 +29306,7 @@
                     <a:graphicData uri="http://schemas.openxmlformats.org/drawingml/2006/picture">
                       <pic:pic xmlns:pic="http://schemas.openxmlformats.org/drawingml/2006/picture">
                         <pic:nvPicPr>
-                          <pic:cNvPr id="82" name="Image17" descr=""/>
+                          <pic:cNvPr id="84" name="Image16" descr=""/>
                           <pic:cNvPicPr>
                             <a:picLocks noChangeAspect="1" noChangeArrowheads="1"/>
                           </pic:cNvPicPr>
@@ -28470,6 +29333,422 @@
               </w:drawing>
             </w:r>
           </w:p>
+        </w:tc>
+      </w:tr>
+      <w:tr>
+        <w:trPr>
+          <w:cnfStyle w:val="000000100000" w:firstRow="0" w:lastRow="0" w:firstColumn="0" w:lastColumn="0" w:oddVBand="0" w:evenVBand="0" w:oddHBand="1" w:evenHBand="0" w:firstRowFirstColumn="0" w:firstRowLastColumn="0" w:lastRowFirstColumn="0" w:lastRowLastColumn="0"/>
+        </w:trPr>
+        <w:tc>
+          <w:tcPr>
+            <w:tcW w:w="1524" w:type="dxa"/>
+            <w:cnfStyle w:val="001000000000" w:firstRow="0" w:lastRow="0" w:firstColumn="1" w:lastColumn="0" w:oddVBand="0" w:evenVBand="0" w:oddHBand="0" w:evenHBand="0" w:firstRowFirstColumn="0" w:firstRowLastColumn="0" w:lastRowFirstColumn="0" w:lastRowLastColumn="0"/>
+            <w:tcBorders>
+              <w:top w:val="single" w:sz="4" w:space="0" w:color="FFFFFF"/>
+              <w:bottom w:val="single" w:sz="4" w:space="0" w:color="FFFFFF"/>
+            </w:tcBorders>
+            <w:shd w:color="auto" w:fill="1F497D" w:themeFill="text2" w:val="clear"/>
+          </w:tcPr>
+          <w:p>
+            <w:pPr>
+              <w:pStyle w:val="Normal"/>
+              <w:spacing w:lineRule="auto" w:line="240" w:before="0" w:after="0"/>
+              <w:rPr/>
+            </w:pPr>
+            <w:r>
+              <w:rPr>
+                <w:rStyle w:val="Strong"/>
+                <w:color w:val="FFFFFF" w:themeColor="background1"/>
+              </w:rPr>
+              <w:t>Salida</w:t>
+            </w:r>
+          </w:p>
+        </w:tc>
+        <w:tc>
+          <w:tcPr>
+            <w:tcW w:w="7717" w:type="dxa"/>
+            <w:tcBorders>
+              <w:top w:val="single" w:sz="4" w:space="0" w:color="FFFFFF"/>
+              <w:bottom w:val="single" w:sz="4" w:space="0" w:color="FFFFFF"/>
+            </w:tcBorders>
+            <w:shd w:color="auto" w:fill="DBE5F1" w:themeFill="accent1" w:themeFillTint="33" w:val="clear"/>
+          </w:tcPr>
+          <w:p>
+            <w:pPr>
+              <w:pStyle w:val="Notes"/>
+              <w:spacing w:lineRule="auto" w:line="240" w:before="0" w:after="0"/>
+              <w:cnfStyle w:val="000000100000" w:firstRow="0" w:lastRow="0" w:firstColumn="0" w:lastColumn="0" w:oddVBand="0" w:evenVBand="0" w:oddHBand="1" w:evenHBand="0" w:firstRowFirstColumn="0" w:firstRowLastColumn="0" w:lastRowFirstColumn="0" w:lastRowLastColumn="0"/>
+              <w:rPr>
+                <w:color w:val="000000" w:themeColor="text1"/>
+              </w:rPr>
+            </w:pPr>
+            <w:r>
+              <w:rPr>
+                <w:color w:val="000000" w:themeColor="text1"/>
+              </w:rPr>
+            </w:r>
+          </w:p>
+        </w:tc>
+      </w:tr>
+      <w:tr>
+        <w:trPr/>
+        <w:tc>
+          <w:tcPr>
+            <w:tcW w:w="1524" w:type="dxa"/>
+            <w:cnfStyle w:val="001000000000" w:firstRow="0" w:lastRow="0" w:firstColumn="1" w:lastColumn="0" w:oddVBand="0" w:evenVBand="0" w:oddHBand="0" w:evenHBand="0" w:firstRowFirstColumn="0" w:firstRowLastColumn="0" w:lastRowFirstColumn="0" w:lastRowLastColumn="0"/>
+            <w:tcBorders>
+              <w:top w:val="single" w:sz="4" w:space="0" w:color="FFFFFF"/>
+            </w:tcBorders>
+            <w:shd w:color="auto" w:fill="1F497D" w:themeFill="text2" w:val="clear"/>
+          </w:tcPr>
+          <w:p>
+            <w:pPr>
+              <w:pStyle w:val="Normal"/>
+              <w:spacing w:lineRule="auto" w:line="240" w:before="0" w:after="0"/>
+              <w:rPr/>
+            </w:pPr>
+            <w:r>
+              <w:rPr>
+                <w:rStyle w:val="Strong"/>
+                <w:color w:val="FFFFFF" w:themeColor="background1"/>
+              </w:rPr>
+              <w:t>Notas</w:t>
+            </w:r>
+          </w:p>
+        </w:tc>
+        <w:tc>
+          <w:tcPr>
+            <w:tcW w:w="7717" w:type="dxa"/>
+            <w:tcBorders>
+              <w:top w:val="single" w:sz="4" w:space="0" w:color="FFFFFF"/>
+            </w:tcBorders>
+            <w:shd w:color="auto" w:fill="DBE5F1" w:themeFill="accent1" w:themeFillTint="33" w:val="clear"/>
+          </w:tcPr>
+          <w:p>
+            <w:pPr>
+              <w:pStyle w:val="Notes"/>
+              <w:spacing w:lineRule="auto" w:line="240" w:before="0" w:after="0"/>
+              <w:cnfStyle w:val="000000000000" w:firstRow="0" w:lastRow="0" w:firstColumn="0" w:lastColumn="0" w:oddVBand="0" w:evenVBand="0" w:oddHBand="0" w:evenHBand="0" w:firstRowFirstColumn="0" w:firstRowLastColumn="0" w:lastRowFirstColumn="0" w:lastRowLastColumn="0"/>
+              <w:rPr>
+                <w:color w:val="000000" w:themeColor="text1"/>
+              </w:rPr>
+            </w:pPr>
+            <w:r>
+              <w:rPr>
+                <w:color w:val="000000" w:themeColor="text1"/>
+              </w:rPr>
+            </w:r>
+          </w:p>
+        </w:tc>
+      </w:tr>
+    </w:tbl>
+    <w:p>
+      <w:pPr>
+        <w:pStyle w:val="Normal"/>
+        <w:rPr>
+          <w:color w:val="BF0041"/>
+        </w:rPr>
+      </w:pPr>
+      <w:r>
+        <w:rPr>
+          <w:color w:val="BF0041"/>
+        </w:rPr>
+      </w:r>
+      <w:r>
+        <w:br w:type="page"/>
+      </w:r>
+    </w:p>
+    <w:p>
+      <w:pPr>
+        <w:pStyle w:val="Heading1"/>
+        <w:rPr/>
+      </w:pPr>
+      <w:bookmarkStart w:id="44" w:name="__RefHeading___Toc2501_454870576"/>
+      <w:bookmarkEnd w:id="44"/>
+      <w:r>
+        <w:rPr/>
+        <w:t>Caso de uso UC8</w:t>
+      </w:r>
+      <w:r>
+        <w:rPr/>
+        <w:t>8</w:t>
+      </w:r>
+      <w:r>
+        <w:rPr/>
+        <w:t xml:space="preserve"> Un actor autenticado como administrador puede ver una asignatura</w:t>
+      </w:r>
+    </w:p>
+    <w:p>
+      <w:pPr>
+        <w:pStyle w:val="Subtitle"/>
+        <w:rPr/>
+      </w:pPr>
+      <w:r>
+        <w:rPr/>
+        <w:t>Descripción</w:t>
+      </w:r>
+    </w:p>
+    <w:p>
+      <w:pPr>
+        <w:pStyle w:val="Notes"/>
+        <w:rPr/>
+      </w:pPr>
+      <w:r>
+        <w:rPr/>
+        <w:t>Un actor autenticado como administrador puede mostrar/ver el contenido de una asignatura</w:t>
+      </w:r>
+    </w:p>
+    <w:p>
+      <w:pPr>
+        <w:pStyle w:val="Subtitle"/>
+        <w:rPr/>
+      </w:pPr>
+      <w:r>
+        <w:rPr/>
+        <w:t>Acceso</w:t>
+      </w:r>
+    </w:p>
+    <w:p>
+      <w:pPr>
+        <w:pStyle w:val="Notes"/>
+        <w:rPr/>
+      </w:pPr>
+      <w:r>
+        <w:rPr/>
+        <w:t>Main Menu &gt; Entrar &gt; Entrar(admin1/admin1) &gt; Lista de asignaturas &gt; Mostrar(Subject1)</w:t>
+      </w:r>
+    </w:p>
+    <w:p>
+      <w:pPr>
+        <w:pStyle w:val="Notes"/>
+        <w:rPr/>
+      </w:pPr>
+      <w:r>
+        <w:rPr/>
+        <w:drawing>
+          <wp:inline distT="0" distB="0" distL="0" distR="0">
+            <wp:extent cx="4271645" cy="2701290"/>
+            <wp:effectExtent l="0" t="0" r="0" b="0"/>
+            <wp:docPr id="85" name="Image17" descr=""/>
+            <wp:cNvGraphicFramePr>
+              <a:graphicFrameLocks xmlns:a="http://schemas.openxmlformats.org/drawingml/2006/main" noChangeAspect="1"/>
+            </wp:cNvGraphicFramePr>
+            <a:graphic xmlns:a="http://schemas.openxmlformats.org/drawingml/2006/main">
+              <a:graphicData uri="http://schemas.openxmlformats.org/drawingml/2006/picture">
+                <pic:pic xmlns:pic="http://schemas.openxmlformats.org/drawingml/2006/picture">
+                  <pic:nvPicPr>
+                    <pic:cNvPr id="85" name="Image17" descr=""/>
+                    <pic:cNvPicPr>
+                      <a:picLocks noChangeAspect="1" noChangeArrowheads="1"/>
+                    </pic:cNvPicPr>
+                  </pic:nvPicPr>
+                  <pic:blipFill>
+                    <a:blip r:embed="rId90"/>
+                    <a:stretch>
+                      <a:fillRect/>
+                    </a:stretch>
+                  </pic:blipFill>
+                  <pic:spPr bwMode="auto">
+                    <a:xfrm>
+                      <a:off x="0" y="0"/>
+                      <a:ext cx="4271645" cy="2701290"/>
+                    </a:xfrm>
+                    <a:prstGeom prst="rect">
+                      <a:avLst/>
+                    </a:prstGeom>
+                  </pic:spPr>
+                </pic:pic>
+              </a:graphicData>
+            </a:graphic>
+          </wp:inline>
+        </w:drawing>
+      </w:r>
+    </w:p>
+    <w:p>
+      <w:pPr>
+        <w:pStyle w:val="Subtitle"/>
+        <w:rPr/>
+      </w:pPr>
+      <w:r>
+        <w:rPr/>
+        <w:t>Tests</w:t>
+      </w:r>
+    </w:p>
+    <w:tbl>
+      <w:tblPr>
+        <w:tblStyle w:val="Cuadrculavistosa-nfasis1"/>
+        <w:tblW w:w="9263" w:type="dxa"/>
+        <w:jc w:val="left"/>
+        <w:tblInd w:w="0" w:type="dxa"/>
+        <w:shd w:fill="DBE5F1" w:val="clear"/>
+        <w:tblCellMar>
+          <w:top w:w="0" w:type="dxa"/>
+          <w:left w:w="108" w:type="dxa"/>
+          <w:bottom w:w="0" w:type="dxa"/>
+          <w:right w:w="108" w:type="dxa"/>
+        </w:tblCellMar>
+        <w:tblLook w:val="04a0" w:noVBand="1" w:noHBand="0" w:lastColumn="0" w:firstColumn="1" w:lastRow="0" w:firstRow="1"/>
+      </w:tblPr>
+      <w:tblGrid>
+        <w:gridCol w:w="1523"/>
+        <w:gridCol w:w="7739"/>
+      </w:tblGrid>
+      <w:tr>
+        <w:trPr>
+          <w:cnfStyle w:val="100000000000" w:firstRow="1" w:lastRow="0" w:firstColumn="0" w:lastColumn="0" w:oddVBand="0" w:evenVBand="0" w:oddHBand="0" w:evenHBand="0" w:firstRowFirstColumn="0" w:firstRowLastColumn="0" w:lastRowFirstColumn="0" w:lastRowLastColumn="0"/>
+        </w:trPr>
+        <w:tc>
+          <w:tcPr>
+            <w:tcW w:w="9262" w:type="dxa"/>
+            <w:gridSpan w:val="2"/>
+            <w:cnfStyle w:val="001000000000" w:firstRow="0" w:lastRow="0" w:firstColumn="1" w:lastColumn="0" w:oddVBand="0" w:evenVBand="0" w:oddHBand="0" w:evenHBand="0" w:firstRowFirstColumn="0" w:firstRowLastColumn="0" w:lastRowFirstColumn="0" w:lastRowLastColumn="0"/>
+            <w:tcBorders>
+              <w:bottom w:val="single" w:sz="4" w:space="0" w:color="FFFFFF"/>
+            </w:tcBorders>
+            <w:shd w:color="auto" w:fill="1F497D" w:themeFill="text2" w:val="clear"/>
+          </w:tcPr>
+          <w:p>
+            <w:pPr>
+              <w:pStyle w:val="Normal"/>
+              <w:spacing w:lineRule="auto" w:line="240" w:before="0" w:after="0"/>
+              <w:rPr/>
+            </w:pPr>
+            <w:r>
+              <w:rPr>
+                <w:rStyle w:val="Strong"/>
+                <w:b/>
+                <w:bCs/>
+                <w:color w:val="FFFFFF" w:themeColor="background1"/>
+              </w:rPr>
+              <w:t>Test #</w:t>
+            </w:r>
+          </w:p>
+        </w:tc>
+      </w:tr>
+      <w:tr>
+        <w:trPr>
+          <w:cnfStyle w:val="000000100000" w:firstRow="0" w:lastRow="0" w:firstColumn="0" w:lastColumn="0" w:oddVBand="0" w:evenVBand="0" w:oddHBand="1" w:evenHBand="0" w:firstRowFirstColumn="0" w:firstRowLastColumn="0" w:lastRowFirstColumn="0" w:lastRowLastColumn="0"/>
+        </w:trPr>
+        <w:tc>
+          <w:tcPr>
+            <w:tcW w:w="1523" w:type="dxa"/>
+            <w:cnfStyle w:val="001000000000" w:firstRow="0" w:lastRow="0" w:firstColumn="1" w:lastColumn="0" w:oddVBand="0" w:evenVBand="0" w:oddHBand="0" w:evenHBand="0" w:firstRowFirstColumn="0" w:firstRowLastColumn="0" w:lastRowFirstColumn="0" w:lastRowLastColumn="0"/>
+            <w:tcBorders>
+              <w:top w:val="single" w:sz="4" w:space="0" w:color="FFFFFF"/>
+              <w:bottom w:val="single" w:sz="4" w:space="0" w:color="FFFFFF"/>
+            </w:tcBorders>
+            <w:shd w:color="auto" w:fill="1F497D" w:themeFill="text2" w:val="clear"/>
+          </w:tcPr>
+          <w:p>
+            <w:pPr>
+              <w:pStyle w:val="Normal"/>
+              <w:spacing w:lineRule="auto" w:line="240" w:before="0" w:after="0"/>
+              <w:rPr/>
+            </w:pPr>
+            <w:r>
+              <w:rPr>
+                <w:rStyle w:val="Strong"/>
+                <w:color w:val="FFFFFF" w:themeColor="background1"/>
+              </w:rPr>
+              <w:t>Descripción</w:t>
+            </w:r>
+          </w:p>
+        </w:tc>
+        <w:tc>
+          <w:tcPr>
+            <w:tcW w:w="7739" w:type="dxa"/>
+            <w:tcBorders>
+              <w:top w:val="single" w:sz="4" w:space="0" w:color="FFFFFF"/>
+              <w:bottom w:val="single" w:sz="4" w:space="0" w:color="FFFFFF"/>
+            </w:tcBorders>
+            <w:shd w:color="auto" w:fill="DBE5F1" w:themeFill="accent1" w:themeFillTint="33" w:val="clear"/>
+          </w:tcPr>
+          <w:p>
+            <w:pPr>
+              <w:pStyle w:val="Notes"/>
+              <w:spacing w:lineRule="auto" w:line="240" w:before="0" w:after="0"/>
+              <w:cnfStyle w:val="000000100000" w:firstRow="0" w:lastRow="0" w:firstColumn="0" w:lastColumn="0" w:oddVBand="0" w:evenVBand="0" w:oddHBand="1" w:evenHBand="0" w:firstRowFirstColumn="0" w:firstRowLastColumn="0" w:lastRowFirstColumn="0" w:lastRowLastColumn="0"/>
+              <w:rPr>
+                <w:color w:val="000000" w:themeColor="text1"/>
+              </w:rPr>
+            </w:pPr>
+            <w:r>
+              <w:rPr>
+                <w:color w:val="000000" w:themeColor="text1"/>
+              </w:rPr>
+              <w:t>Pulse en Lista de asignaturas para obtener el listado, y una vez ahí, pulse sobre el botón de Mostrar correspondiente a la Asignatura con nombre Subject1</w:t>
+            </w:r>
+          </w:p>
+          <w:p>
+            <w:pPr>
+              <w:pStyle w:val="Notes"/>
+              <w:spacing w:lineRule="auto" w:line="240" w:before="0" w:after="0"/>
+              <w:cnfStyle w:val="000000100000" w:firstRow="0" w:lastRow="0" w:firstColumn="0" w:lastColumn="0" w:oddVBand="0" w:evenVBand="0" w:oddHBand="1" w:evenHBand="0" w:firstRowFirstColumn="0" w:firstRowLastColumn="0" w:lastRowFirstColumn="0" w:lastRowLastColumn="0"/>
+              <w:rPr>
+                <w:color w:val="000000" w:themeColor="text1"/>
+              </w:rPr>
+            </w:pPr>
+            <w:r>
+              <w:rPr>
+                <w:color w:val="000000" w:themeColor="text1"/>
+              </w:rPr>
+              <w:t>El sistema deberá mostrar la vista de detalle de la asignatura en cuestión</w:t>
+            </w:r>
+          </w:p>
+        </w:tc>
+      </w:tr>
+      <w:tr>
+        <w:trPr/>
+        <w:tc>
+          <w:tcPr>
+            <w:tcW w:w="1523" w:type="dxa"/>
+            <w:cnfStyle w:val="001000000000" w:firstRow="0" w:lastRow="0" w:firstColumn="1" w:lastColumn="0" w:oddVBand="0" w:evenVBand="0" w:oddHBand="0" w:evenHBand="0" w:firstRowFirstColumn="0" w:firstRowLastColumn="0" w:lastRowFirstColumn="0" w:lastRowLastColumn="0"/>
+            <w:tcBorders>
+              <w:top w:val="single" w:sz="4" w:space="0" w:color="FFFFFF"/>
+              <w:bottom w:val="single" w:sz="4" w:space="0" w:color="FFFFFF"/>
+            </w:tcBorders>
+            <w:shd w:color="auto" w:fill="1F497D" w:themeFill="text2" w:val="clear"/>
+          </w:tcPr>
+          <w:p>
+            <w:pPr>
+              <w:pStyle w:val="Normal"/>
+              <w:spacing w:lineRule="auto" w:line="240" w:before="0" w:after="0"/>
+              <w:rPr/>
+            </w:pPr>
+            <w:r>
+              <w:rPr>
+                <w:rStyle w:val="Strong"/>
+                <w:color w:val="FFFFFF" w:themeColor="background1"/>
+              </w:rPr>
+              <w:t>Esperado</w:t>
+            </w:r>
+          </w:p>
+        </w:tc>
+        <w:tc>
+          <w:tcPr>
+            <w:tcW w:w="7739" w:type="dxa"/>
+            <w:tcBorders>
+              <w:top w:val="single" w:sz="4" w:space="0" w:color="FFFFFF"/>
+              <w:bottom w:val="single" w:sz="4" w:space="0" w:color="FFFFFF"/>
+            </w:tcBorders>
+            <w:shd w:color="auto" w:fill="DBE5F1" w:themeFill="accent1" w:themeFillTint="33" w:val="clear"/>
+          </w:tcPr>
+          <w:p>
+            <w:pPr>
+              <w:pStyle w:val="Notes"/>
+              <w:spacing w:lineRule="auto" w:line="240" w:before="0" w:after="0"/>
+              <w:cnfStyle w:val="000000000000" w:firstRow="0" w:lastRow="0" w:firstColumn="0" w:lastColumn="0" w:oddVBand="0" w:evenVBand="0" w:oddHBand="0" w:evenHBand="0" w:firstRowFirstColumn="0" w:firstRowLastColumn="0" w:lastRowFirstColumn="0" w:lastRowLastColumn="0"/>
+              <w:rPr>
+                <w:color w:val="000000" w:themeColor="text1"/>
+              </w:rPr>
+            </w:pPr>
+            <w:r>
+              <w:rPr>
+                <w:color w:val="000000" w:themeColor="text1"/>
+              </w:rPr>
+              <w:t>Deberá obtener una vista como la siguiente:</w:t>
+            </w:r>
+          </w:p>
           <w:p>
             <w:pPr>
               <w:pStyle w:val="Notes"/>
@@ -28495,7 +29774,7 @@
                   <wp:extent cx="4777105" cy="3767455"/>
                   <wp:effectExtent l="0" t="0" r="0" b="0"/>
                   <wp:wrapSquare wrapText="largest"/>
-                  <wp:docPr id="83" name="Image18" descr=""/>
+                  <wp:docPr id="86" name="Image18" descr=""/>
                   <wp:cNvGraphicFramePr>
                     <a:graphicFrameLocks xmlns:a="http://schemas.openxmlformats.org/drawingml/2006/main" noChangeAspect="1"/>
                   </wp:cNvGraphicFramePr>
@@ -28503,13 +29782,13 @@
                     <a:graphicData uri="http://schemas.openxmlformats.org/drawingml/2006/picture">
                       <pic:pic xmlns:pic="http://schemas.openxmlformats.org/drawingml/2006/picture">
                         <pic:nvPicPr>
-                          <pic:cNvPr id="83" name="Image18" descr=""/>
+                          <pic:cNvPr id="86" name="Image18" descr=""/>
                           <pic:cNvPicPr>
                             <a:picLocks noChangeAspect="1" noChangeArrowheads="1"/>
                           </pic:cNvPicPr>
                         </pic:nvPicPr>
                         <pic:blipFill>
-                          <a:blip r:embed="rId90"/>
+                          <a:blip r:embed="rId91"/>
                           <a:stretch>
                             <a:fillRect/>
                           </a:stretch>
@@ -28660,8 +29939,8 @@
         <w:pStyle w:val="Heading1"/>
         <w:rPr/>
       </w:pPr>
-      <w:bookmarkStart w:id="46" w:name="__RefHeading___Toc2503_454870576"/>
-      <w:bookmarkEnd w:id="46"/>
+      <w:bookmarkStart w:id="45" w:name="__RefHeading___Toc2503_454870576"/>
+      <w:bookmarkEnd w:id="45"/>
       <w:r>
         <w:rPr/>
         <w:t>Caso de uso UC8</w:t>
@@ -28831,6 +30110,103 @@
               <w:rPr>
                 <w:color w:val="000000" w:themeColor="text1"/>
               </w:rPr>
+              <w:t>Pulse en Lista de asignaturas, y una vez aquí, haga click sobre el botón de Crear. El sistema devolverá un formulario en el que tendrá que introducir los siguientes datos:</w:t>
+            </w:r>
+          </w:p>
+          <w:p>
+            <w:pPr>
+              <w:pStyle w:val="Notes"/>
+              <w:spacing w:lineRule="auto" w:line="240" w:before="0" w:after="0"/>
+              <w:cnfStyle w:val="000000000000" w:firstRow="0" w:lastRow="0" w:firstColumn="0" w:lastColumn="0" w:oddVBand="0" w:evenVBand="0" w:oddHBand="0" w:evenHBand="0" w:firstRowFirstColumn="0" w:firstRowLastColumn="0" w:lastRowFirstColumn="0" w:lastRowLastColumn="0"/>
+              <w:rPr>
+                <w:color w:val="000000" w:themeColor="text1"/>
+              </w:rPr>
+            </w:pPr>
+            <w:r>
+              <w:rPr>
+                <w:color w:val="000000" w:themeColor="text1"/>
+              </w:rPr>
+              <w:t>Nombre en Inglés: French</w:t>
+            </w:r>
+          </w:p>
+          <w:p>
+            <w:pPr>
+              <w:pStyle w:val="Notes"/>
+              <w:spacing w:lineRule="auto" w:line="240" w:before="0" w:after="0"/>
+              <w:cnfStyle w:val="000000000000" w:firstRow="0" w:lastRow="0" w:firstColumn="0" w:lastColumn="0" w:oddVBand="0" w:evenVBand="0" w:oddHBand="0" w:evenHBand="0" w:firstRowFirstColumn="0" w:firstRowLastColumn="0" w:lastRowFirstColumn="0" w:lastRowLastColumn="0"/>
+              <w:rPr>
+                <w:color w:val="000000" w:themeColor="text1"/>
+              </w:rPr>
+            </w:pPr>
+            <w:r>
+              <w:rPr>
+                <w:color w:val="000000" w:themeColor="text1"/>
+              </w:rPr>
+              <w:t>Nombre en Español: Francés</w:t>
+            </w:r>
+          </w:p>
+          <w:p>
+            <w:pPr>
+              <w:pStyle w:val="Notes"/>
+              <w:spacing w:lineRule="auto" w:line="240" w:before="0" w:after="0"/>
+              <w:cnfStyle w:val="000000000000" w:firstRow="0" w:lastRow="0" w:firstColumn="0" w:lastColumn="0" w:oddVBand="0" w:evenVBand="0" w:oddHBand="0" w:evenHBand="0" w:firstRowFirstColumn="0" w:firstRowLastColumn="0" w:lastRowFirstColumn="0" w:lastRowLastColumn="0"/>
+              <w:rPr>
+                <w:color w:val="000000" w:themeColor="text1"/>
+              </w:rPr>
+            </w:pPr>
+            <w:r>
+              <w:rPr>
+                <w:color w:val="000000" w:themeColor="text1"/>
+              </w:rPr>
+              <w:t>Descripción en Inglés: Particular lesson french</w:t>
+            </w:r>
+          </w:p>
+          <w:p>
+            <w:pPr>
+              <w:pStyle w:val="Notes"/>
+              <w:spacing w:lineRule="auto" w:line="240" w:before="0" w:after="0"/>
+              <w:cnfStyle w:val="000000000000" w:firstRow="0" w:lastRow="0" w:firstColumn="0" w:lastColumn="0" w:oddVBand="0" w:evenVBand="0" w:oddHBand="0" w:evenHBand="0" w:firstRowFirstColumn="0" w:firstRowLastColumn="0" w:lastRowFirstColumn="0" w:lastRowLastColumn="0"/>
+              <w:rPr>
+                <w:color w:val="000000" w:themeColor="text1"/>
+              </w:rPr>
+            </w:pPr>
+            <w:r>
+              <w:rPr>
+                <w:color w:val="000000" w:themeColor="text1"/>
+              </w:rPr>
+              <w:t>Descripción en Español: Clase particular francés</w:t>
+            </w:r>
+          </w:p>
+          <w:p>
+            <w:pPr>
+              <w:pStyle w:val="Notes"/>
+              <w:spacing w:lineRule="auto" w:line="240" w:before="0" w:after="0"/>
+              <w:cnfStyle w:val="000000000000" w:firstRow="0" w:lastRow="0" w:firstColumn="0" w:lastColumn="0" w:oddVBand="0" w:evenVBand="0" w:oddHBand="0" w:evenHBand="0" w:firstRowFirstColumn="0" w:firstRowLastColumn="0" w:lastRowFirstColumn="0" w:lastRowLastColumn="0"/>
+              <w:rPr>
+                <w:color w:val="000000" w:themeColor="text1"/>
+              </w:rPr>
+            </w:pPr>
+            <w:r>
+              <w:rPr>
+                <w:color w:val="000000" w:themeColor="text1"/>
+              </w:rPr>
+              <w:t>Nivel: 1BACH</w:t>
+            </w:r>
+          </w:p>
+          <w:p>
+            <w:pPr>
+              <w:pStyle w:val="Notes"/>
+              <w:spacing w:lineRule="auto" w:line="240" w:before="0" w:after="0"/>
+              <w:cnfStyle w:val="000000000000" w:firstRow="0" w:lastRow="0" w:firstColumn="0" w:lastColumn="0" w:oddVBand="0" w:evenVBand="0" w:oddHBand="0" w:evenHBand="0" w:firstRowFirstColumn="0" w:firstRowLastColumn="0" w:lastRowFirstColumn="0" w:lastRowLastColumn="0"/>
+              <w:rPr>
+                <w:color w:val="000000" w:themeColor="text1"/>
+              </w:rPr>
+            </w:pPr>
+            <w:r>
+              <w:rPr>
+                <w:color w:val="000000" w:themeColor="text1"/>
+              </w:rPr>
+              <w:t>Entonces pulse sobre Guardar y el sistema le redirigirá al listado actualizado donde estará presente la nueva asignatura</w:t>
             </w:r>
           </w:p>
         </w:tc>
@@ -28871,6 +30247,22 @@
             </w:tcBorders>
             <w:shd w:color="auto" w:fill="DBE5F1" w:themeFill="accent1" w:themeFillTint="33" w:val="clear"/>
           </w:tcPr>
+          <w:p>
+            <w:pPr>
+              <w:pStyle w:val="Notes"/>
+              <w:spacing w:lineRule="auto" w:line="240" w:before="0" w:after="0"/>
+              <w:cnfStyle w:val="000000000000" w:firstRow="0" w:lastRow="0" w:firstColumn="0" w:lastColumn="0" w:oddVBand="0" w:evenVBand="0" w:oddHBand="0" w:evenHBand="0" w:firstRowFirstColumn="0" w:firstRowLastColumn="0" w:lastRowFirstColumn="0" w:lastRowLastColumn="0"/>
+              <w:rPr>
+                <w:color w:val="000000" w:themeColor="text1"/>
+              </w:rPr>
+            </w:pPr>
+            <w:r>
+              <w:rPr>
+                <w:color w:val="000000" w:themeColor="text1"/>
+              </w:rPr>
+              <w:t>El pulsar el botón de crear el sistema debe devolver este formulario:</w:t>
+            </w:r>
+          </w:p>
           <w:p>
             <w:pPr>
               <w:pStyle w:val="Notes"/>
@@ -28888,7 +30280,7 @@
                 <wp:inline distT="0" distB="0" distL="0" distR="0">
                   <wp:extent cx="3209925" cy="2628900"/>
                   <wp:effectExtent l="0" t="0" r="0" b="0"/>
-                  <wp:docPr id="84" name="Image19" descr=""/>
+                  <wp:docPr id="87" name="Image19" descr=""/>
                   <wp:cNvGraphicFramePr>
                     <a:graphicFrameLocks xmlns:a="http://schemas.openxmlformats.org/drawingml/2006/main" noChangeAspect="1"/>
                   </wp:cNvGraphicFramePr>
@@ -28896,13 +30288,13 @@
                     <a:graphicData uri="http://schemas.openxmlformats.org/drawingml/2006/picture">
                       <pic:pic xmlns:pic="http://schemas.openxmlformats.org/drawingml/2006/picture">
                         <pic:nvPicPr>
-                          <pic:cNvPr id="84" name="Image19" descr=""/>
+                          <pic:cNvPr id="87" name="Image19" descr=""/>
                           <pic:cNvPicPr>
                             <a:picLocks noChangeAspect="1" noChangeArrowheads="1"/>
                           </pic:cNvPicPr>
                         </pic:nvPicPr>
                         <pic:blipFill>
-                          <a:blip r:embed="rId91"/>
+                          <a:blip r:embed="rId92"/>
                           <a:stretch>
                             <a:fillRect/>
                           </a:stretch>
@@ -28936,11 +30328,57 @@
               <w:rPr>
                 <w:color w:val="000000" w:themeColor="text1"/>
               </w:rPr>
+              <w:t>Rellene el mismo con los datos proporcionados arriba y obtendrá una vista del formulario como esta:</w:t>
+            </w:r>
+          </w:p>
+          <w:p>
+            <w:pPr>
+              <w:pStyle w:val="Notes"/>
+              <w:spacing w:lineRule="auto" w:line="240" w:before="0" w:after="0"/>
+              <w:cnfStyle w:val="000000000000" w:firstRow="0" w:lastRow="0" w:firstColumn="0" w:lastColumn="0" w:oddVBand="0" w:evenVBand="0" w:oddHBand="0" w:evenHBand="0" w:firstRowFirstColumn="0" w:firstRowLastColumn="0" w:lastRowFirstColumn="0" w:lastRowLastColumn="0"/>
+              <w:rPr>
+                <w:color w:val="000000" w:themeColor="text1"/>
+              </w:rPr>
+            </w:pPr>
+            <w:r>
+              <w:rPr>
+                <w:color w:val="000000" w:themeColor="text1"/>
+              </w:rPr>
+            </w:r>
+          </w:p>
+          <w:p>
+            <w:pPr>
+              <w:pStyle w:val="Notes"/>
+              <w:spacing w:lineRule="auto" w:line="240" w:before="0" w:after="0"/>
+              <w:cnfStyle w:val="000000000000" w:firstRow="0" w:lastRow="0" w:firstColumn="0" w:lastColumn="0" w:oddVBand="0" w:evenVBand="0" w:oddHBand="0" w:evenHBand="0" w:firstRowFirstColumn="0" w:firstRowLastColumn="0" w:lastRowFirstColumn="0" w:lastRowLastColumn="0"/>
+              <w:rPr>
+                <w:color w:val="000000" w:themeColor="text1"/>
+              </w:rPr>
+            </w:pPr>
+            <w:r>
+              <w:rPr>
+                <w:color w:val="000000" w:themeColor="text1"/>
+              </w:rPr>
+            </w:r>
+          </w:p>
+          <w:p>
+            <w:pPr>
+              <w:pStyle w:val="Notes"/>
+              <w:spacing w:lineRule="auto" w:line="240" w:before="0" w:after="0"/>
+              <w:cnfStyle w:val="000000000000" w:firstRow="0" w:lastRow="0" w:firstColumn="0" w:lastColumn="0" w:oddVBand="0" w:evenVBand="0" w:oddHBand="0" w:evenHBand="0" w:firstRowFirstColumn="0" w:firstRowLastColumn="0" w:lastRowFirstColumn="0" w:lastRowLastColumn="0"/>
+              <w:rPr>
+                <w:color w:val="000000" w:themeColor="text1"/>
+              </w:rPr>
+            </w:pPr>
+            <w:r>
+              <w:rPr>
+                <w:color w:val="000000" w:themeColor="text1"/>
+              </w:rPr>
               <w:drawing>
                 <wp:inline distT="0" distB="0" distL="0" distR="0">
-                  <wp:extent cx="4763770" cy="2704465"/>
+                  <wp:extent cx="3228975" cy="2695575"/>
                   <wp:effectExtent l="0" t="0" r="0" b="0"/>
-                  <wp:docPr id="85" name="Image20" descr=""/>
+                  <wp:docPr id="88" name="Image22" descr=""/>
                   <wp:cNvGraphicFramePr>
                     <a:graphicFrameLocks xmlns:a="http://schemas.openxmlformats.org/drawingml/2006/main" noChangeAspect="1"/>
                   </wp:cNvGraphicFramePr>
@@ -28948,154 +30386,7 @@
                     <a:graphicData uri="http://schemas.openxmlformats.org/drawingml/2006/picture">
                       <pic:pic xmlns:pic="http://schemas.openxmlformats.org/drawingml/2006/picture">
                         <pic:nvPicPr>
-                          <pic:cNvPr id="85" name="Image20" descr=""/>
-                          <pic:cNvPicPr>
-                            <a:picLocks noChangeAspect="1" noChangeArrowheads="1"/>
-                          </pic:cNvPicPr>
-                        </pic:nvPicPr>
-                        <pic:blipFill>
-                          <a:blip r:embed="rId92"/>
-                          <a:stretch>
-                            <a:fillRect/>
-                          </a:stretch>
-                        </pic:blipFill>
-                        <pic:spPr bwMode="auto">
-                          <a:xfrm>
-                            <a:off x="0" y="0"/>
-                            <a:ext cx="4763770" cy="2704465"/>
-                          </a:xfrm>
-                          <a:prstGeom prst="rect">
-                            <a:avLst/>
-                          </a:prstGeom>
-                        </pic:spPr>
-                      </pic:pic>
-                    </a:graphicData>
-                  </a:graphic>
-                </wp:inline>
-              </w:drawing>
-            </w:r>
-          </w:p>
-          <w:p>
-            <w:pPr>
-              <w:pStyle w:val="Notes"/>
-              <w:spacing w:lineRule="auto" w:line="240" w:before="0" w:after="0"/>
-              <w:cnfStyle w:val="000000000000" w:firstRow="0" w:lastRow="0" w:firstColumn="0" w:lastColumn="0" w:oddVBand="0" w:evenVBand="0" w:oddHBand="0" w:evenHBand="0" w:firstRowFirstColumn="0" w:firstRowLastColumn="0" w:lastRowFirstColumn="0" w:lastRowLastColumn="0"/>
-              <w:rPr>
-                <w:color w:val="000000" w:themeColor="text1"/>
-              </w:rPr>
-            </w:pPr>
-            <w:r>
-              <w:rPr>
-                <w:color w:val="000000" w:themeColor="text1"/>
-              </w:rPr>
-            </w:r>
-          </w:p>
-          <w:p>
-            <w:pPr>
-              <w:pStyle w:val="Notes"/>
-              <w:spacing w:lineRule="auto" w:line="240" w:before="0" w:after="0"/>
-              <w:cnfStyle w:val="000000000000" w:firstRow="0" w:lastRow="0" w:firstColumn="0" w:lastColumn="0" w:oddVBand="0" w:evenVBand="0" w:oddHBand="0" w:evenHBand="0" w:firstRowFirstColumn="0" w:firstRowLastColumn="0" w:lastRowFirstColumn="0" w:lastRowLastColumn="0"/>
-              <w:rPr>
-                <w:color w:val="000000" w:themeColor="text1"/>
-              </w:rPr>
-            </w:pPr>
-            <w:r>
-              <w:rPr>
-                <w:color w:val="000000" w:themeColor="text1"/>
-              </w:rPr>
-              <w:t>Nombre en Inglés: French</w:t>
-            </w:r>
-          </w:p>
-          <w:p>
-            <w:pPr>
-              <w:pStyle w:val="Notes"/>
-              <w:spacing w:lineRule="auto" w:line="240" w:before="0" w:after="0"/>
-              <w:cnfStyle w:val="000000000000" w:firstRow="0" w:lastRow="0" w:firstColumn="0" w:lastColumn="0" w:oddVBand="0" w:evenVBand="0" w:oddHBand="0" w:evenHBand="0" w:firstRowFirstColumn="0" w:firstRowLastColumn="0" w:lastRowFirstColumn="0" w:lastRowLastColumn="0"/>
-              <w:rPr>
-                <w:color w:val="000000" w:themeColor="text1"/>
-              </w:rPr>
-            </w:pPr>
-            <w:r>
-              <w:rPr>
-                <w:color w:val="000000" w:themeColor="text1"/>
-              </w:rPr>
-              <w:t>Nombre en Español: Francés</w:t>
-            </w:r>
-          </w:p>
-          <w:p>
-            <w:pPr>
-              <w:pStyle w:val="Notes"/>
-              <w:spacing w:lineRule="auto" w:line="240" w:before="0" w:after="0"/>
-              <w:cnfStyle w:val="000000000000" w:firstRow="0" w:lastRow="0" w:firstColumn="0" w:lastColumn="0" w:oddVBand="0" w:evenVBand="0" w:oddHBand="0" w:evenHBand="0" w:firstRowFirstColumn="0" w:firstRowLastColumn="0" w:lastRowFirstColumn="0" w:lastRowLastColumn="0"/>
-              <w:rPr>
-                <w:color w:val="000000" w:themeColor="text1"/>
-              </w:rPr>
-            </w:pPr>
-            <w:r>
-              <w:rPr>
-                <w:color w:val="000000" w:themeColor="text1"/>
-              </w:rPr>
-              <w:t>Descripción en Inglés: Particular lesson french</w:t>
-            </w:r>
-          </w:p>
-          <w:p>
-            <w:pPr>
-              <w:pStyle w:val="Notes"/>
-              <w:spacing w:lineRule="auto" w:line="240" w:before="0" w:after="0"/>
-              <w:cnfStyle w:val="000000000000" w:firstRow="0" w:lastRow="0" w:firstColumn="0" w:lastColumn="0" w:oddVBand="0" w:evenVBand="0" w:oddHBand="0" w:evenHBand="0" w:firstRowFirstColumn="0" w:firstRowLastColumn="0" w:lastRowFirstColumn="0" w:lastRowLastColumn="0"/>
-              <w:rPr>
-                <w:color w:val="000000" w:themeColor="text1"/>
-              </w:rPr>
-            </w:pPr>
-            <w:r>
-              <w:rPr>
-                <w:color w:val="000000" w:themeColor="text1"/>
-              </w:rPr>
-              <w:t>Descripción en Español: Clase particular francés</w:t>
-            </w:r>
-          </w:p>
-          <w:p>
-            <w:pPr>
-              <w:pStyle w:val="Notes"/>
-              <w:spacing w:lineRule="auto" w:line="240" w:before="0" w:after="0"/>
-              <w:cnfStyle w:val="000000000000" w:firstRow="0" w:lastRow="0" w:firstColumn="0" w:lastColumn="0" w:oddVBand="0" w:evenVBand="0" w:oddHBand="0" w:evenHBand="0" w:firstRowFirstColumn="0" w:firstRowLastColumn="0" w:lastRowFirstColumn="0" w:lastRowLastColumn="0"/>
-              <w:rPr>
-                <w:color w:val="000000" w:themeColor="text1"/>
-              </w:rPr>
-            </w:pPr>
-            <w:r>
-              <w:rPr>
-                <w:color w:val="000000" w:themeColor="text1"/>
-              </w:rPr>
-              <w:t>Nivel: 1BACH</w:t>
-            </w:r>
-          </w:p>
-          <w:p>
-            <w:pPr>
-              <w:pStyle w:val="Notes"/>
-              <w:spacing w:lineRule="auto" w:line="240" w:before="0" w:after="0"/>
-              <w:cnfStyle w:val="000000000000" w:firstRow="0" w:lastRow="0" w:firstColumn="0" w:lastColumn="0" w:oddVBand="0" w:evenVBand="0" w:oddHBand="0" w:evenHBand="0" w:firstRowFirstColumn="0" w:firstRowLastColumn="0" w:lastRowFirstColumn="0" w:lastRowLastColumn="0"/>
-              <w:rPr>
-                <w:color w:val="000000" w:themeColor="text1"/>
-              </w:rPr>
-            </w:pPr>
-            <w:r>
-              <w:rPr>
-                <w:color w:val="000000" w:themeColor="text1"/>
-              </w:rPr>
-              <w:drawing>
-                <wp:inline distT="0" distB="0" distL="0" distR="0">
-                  <wp:extent cx="3228975" cy="2695575"/>
-                  <wp:effectExtent l="0" t="0" r="0" b="0"/>
-                  <wp:docPr id="86" name="Image22" descr=""/>
-                  <wp:cNvGraphicFramePr>
-                    <a:graphicFrameLocks xmlns:a="http://schemas.openxmlformats.org/drawingml/2006/main" noChangeAspect="1"/>
-                  </wp:cNvGraphicFramePr>
-                  <a:graphic xmlns:a="http://schemas.openxmlformats.org/drawingml/2006/main">
-                    <a:graphicData uri="http://schemas.openxmlformats.org/drawingml/2006/picture">
-                      <pic:pic xmlns:pic="http://schemas.openxmlformats.org/drawingml/2006/picture">
-                        <pic:nvPicPr>
-                          <pic:cNvPr id="86" name="Image22" descr=""/>
+                          <pic:cNvPr id="88" name="Image22" descr=""/>
                           <pic:cNvPicPr>
                             <a:picLocks noChangeAspect="1" noChangeArrowheads="1"/>
                           </pic:cNvPicPr>
@@ -29150,11 +30441,42 @@
               <w:rPr>
                 <w:color w:val="000000" w:themeColor="text1"/>
               </w:rPr>
+              <w:t>Tras esto, pulsamos sobre el botón de Guardar y el sistema debe devolvernos al listado de asignaturas ya con la nueva asignatura incluida en el listado:</w:t>
+            </w:r>
+          </w:p>
+          <w:p>
+            <w:pPr>
+              <w:pStyle w:val="Notes"/>
+              <w:spacing w:lineRule="auto" w:line="240" w:before="0" w:after="0"/>
+              <w:cnfStyle w:val="000000000000" w:firstRow="0" w:lastRow="0" w:firstColumn="0" w:lastColumn="0" w:oddVBand="0" w:evenVBand="0" w:oddHBand="0" w:evenHBand="0" w:firstRowFirstColumn="0" w:firstRowLastColumn="0" w:lastRowFirstColumn="0" w:lastRowLastColumn="0"/>
+              <w:rPr>
+                <w:color w:val="000000" w:themeColor="text1"/>
+              </w:rPr>
+            </w:pPr>
+            <w:r>
+              <w:rPr>
+                <w:color w:val="000000" w:themeColor="text1"/>
+              </w:rPr>
+            </w:r>
+          </w:p>
+          <w:p>
+            <w:pPr>
+              <w:pStyle w:val="Notes"/>
+              <w:spacing w:lineRule="auto" w:line="240" w:before="0" w:after="0"/>
+              <w:cnfStyle w:val="000000000000" w:firstRow="0" w:lastRow="0" w:firstColumn="0" w:lastColumn="0" w:oddVBand="0" w:evenVBand="0" w:oddHBand="0" w:evenHBand="0" w:firstRowFirstColumn="0" w:firstRowLastColumn="0" w:lastRowFirstColumn="0" w:lastRowLastColumn="0"/>
+              <w:rPr>
+                <w:color w:val="000000" w:themeColor="text1"/>
+              </w:rPr>
+            </w:pPr>
+            <w:r>
+              <w:rPr>
+                <w:color w:val="000000" w:themeColor="text1"/>
+              </w:rPr>
               <w:drawing>
                 <wp:inline distT="0" distB="0" distL="0" distR="0">
                   <wp:extent cx="4763770" cy="2028190"/>
                   <wp:effectExtent l="0" t="0" r="0" b="0"/>
-                  <wp:docPr id="87" name="Image21" descr=""/>
+                  <wp:docPr id="89" name="Image21" descr=""/>
                   <wp:cNvGraphicFramePr>
                     <a:graphicFrameLocks xmlns:a="http://schemas.openxmlformats.org/drawingml/2006/main" noChangeAspect="1"/>
                   </wp:cNvGraphicFramePr>
@@ -29162,7 +30484,7 @@
                     <a:graphicData uri="http://schemas.openxmlformats.org/drawingml/2006/picture">
                       <pic:pic xmlns:pic="http://schemas.openxmlformats.org/drawingml/2006/picture">
                         <pic:nvPicPr>
-                          <pic:cNvPr id="87" name="Image21" descr=""/>
+                          <pic:cNvPr id="89" name="Image21" descr=""/>
                           <pic:cNvPicPr>
                             <a:picLocks noChangeAspect="1" noChangeArrowheads="1"/>
                           </pic:cNvPicPr>
@@ -29338,6 +30660,7 @@
               <w:rPr>
                 <w:color w:val="000000" w:themeColor="text1"/>
               </w:rPr>
+              <w:t>Debe de hacer click en Siguiente en la parte superior de la lista para ver los resultados finales (asignatura añadida al listado actualizado)</w:t>
             </w:r>
           </w:p>
         </w:tc>
@@ -29346,91 +30669,10 @@
     <w:p>
       <w:pPr>
         <w:pStyle w:val="Normal"/>
-        <w:rPr>
-          <w:color w:val="BF0041"/>
-        </w:rPr>
-      </w:pPr>
-      <w:r>
-        <w:rPr>
-          <w:color w:val="BF0041"/>
-        </w:rPr>
-      </w:r>
-      <w:r>
-        <w:br w:type="page"/>
-      </w:r>
-    </w:p>
-    <w:p>
-      <w:pPr>
-        <w:pStyle w:val="Heading1"/>
-        <w:rPr/>
-      </w:pPr>
-      <w:bookmarkStart w:id="47" w:name="__RefHeading___Toc2505_454870576"/>
-      <w:bookmarkEnd w:id="47"/>
-      <w:r>
-        <w:rPr/>
-        <w:t>Caso de uso UC</w:t>
-      </w:r>
-      <w:r>
-        <w:rPr/>
-        <w:t>90</w:t>
-      </w:r>
-      <w:r>
-        <w:rPr/>
-        <w:t xml:space="preserve"> Un actor autenticado como administrador puede editar una asignatura</w:t>
-      </w:r>
-    </w:p>
-    <w:p>
-      <w:pPr>
-        <w:pStyle w:val="Subtitle"/>
-        <w:rPr/>
-      </w:pPr>
-      <w:r>
-        <w:rPr/>
-        <w:t>Descripción</w:t>
-      </w:r>
-    </w:p>
-    <w:p>
-      <w:pPr>
-        <w:pStyle w:val="Notes"/>
-        <w:rPr/>
-      </w:pPr>
-      <w:r>
-        <w:rPr/>
-        <w:t>Un actor autenticado como administrador puede editar una de las asignaturas del catálogo de asignaturas del sistema</w:t>
-      </w:r>
-    </w:p>
-    <w:p>
-      <w:pPr>
-        <w:pStyle w:val="Subtitle"/>
-        <w:rPr/>
-      </w:pPr>
-      <w:r>
-        <w:rPr/>
-        <w:t>Acceso</w:t>
-      </w:r>
-    </w:p>
-    <w:p>
-      <w:pPr>
-        <w:pStyle w:val="Notes"/>
-        <w:rPr/>
-      </w:pPr>
-      <w:r>
-        <w:rPr/>
-        <w:t xml:space="preserve">Main Menu &gt; Entrar &gt; Entrar(admin1/admin1) &gt; Lista de asignaturas </w:t>
-      </w:r>
-      <w:r>
-        <w:rPr/>
-        <w:t>&gt; Editar(Subject3)</w:t>
-      </w:r>
-    </w:p>
-    <w:p>
-      <w:pPr>
-        <w:pStyle w:val="Subtitle"/>
-        <w:rPr/>
-      </w:pPr>
-      <w:r>
-        <w:rPr/>
-        <w:t>Tests</w:t>
+        <w:rPr/>
+      </w:pPr>
+      <w:r>
+        <w:rPr/>
       </w:r>
     </w:p>
     <w:tbl>
@@ -29535,71 +30777,7 @@
               <w:rPr>
                 <w:color w:val="000000" w:themeColor="text1"/>
               </w:rPr>
-              <w:t>Nombre en Inglés:Subject3</w:t>
-            </w:r>
-          </w:p>
-          <w:p>
-            <w:pPr>
-              <w:pStyle w:val="Notes"/>
-              <w:spacing w:lineRule="auto" w:line="240" w:before="0" w:after="0"/>
-              <w:cnfStyle w:val="000000100000" w:firstRow="0" w:lastRow="0" w:firstColumn="0" w:lastColumn="0" w:oddVBand="0" w:evenVBand="0" w:oddHBand="1" w:evenHBand="0" w:firstRowFirstColumn="0" w:firstRowLastColumn="0" w:lastRowFirstColumn="0" w:lastRowLastColumn="0"/>
-              <w:rPr>
-                <w:color w:val="000000" w:themeColor="text1"/>
-              </w:rPr>
-            </w:pPr>
-            <w:r>
-              <w:rPr>
-                <w:color w:val="000000" w:themeColor="text1"/>
-              </w:rPr>
-              <w:t xml:space="preserve">Nombre en Español:Asignatura3 </w:t>
-            </w:r>
-          </w:p>
-          <w:p>
-            <w:pPr>
-              <w:pStyle w:val="Notes"/>
-              <w:spacing w:lineRule="auto" w:line="240" w:before="0" w:after="0"/>
-              <w:cnfStyle w:val="000000100000" w:firstRow="0" w:lastRow="0" w:firstColumn="0" w:lastColumn="0" w:oddVBand="0" w:evenVBand="0" w:oddHBand="1" w:evenHBand="0" w:firstRowFirstColumn="0" w:firstRowLastColumn="0" w:lastRowFirstColumn="0" w:lastRowLastColumn="0"/>
-              <w:rPr>
-                <w:color w:val="000000" w:themeColor="text1"/>
-              </w:rPr>
-            </w:pPr>
-            <w:r>
-              <w:rPr>
-                <w:color w:val="000000" w:themeColor="text1"/>
-              </w:rPr>
-              <w:t>Descripción en Inglés: Description3 so very well descripted</w:t>
-            </w:r>
-          </w:p>
-          <w:p>
-            <w:pPr>
-              <w:pStyle w:val="Notes"/>
-              <w:spacing w:lineRule="auto" w:line="240" w:before="0" w:after="0"/>
-              <w:cnfStyle w:val="000000100000" w:firstRow="0" w:lastRow="0" w:firstColumn="0" w:lastColumn="0" w:oddVBand="0" w:evenVBand="0" w:oddHBand="1" w:evenHBand="0" w:firstRowFirstColumn="0" w:firstRowLastColumn="0" w:lastRowFirstColumn="0" w:lastRowLastColumn="0"/>
-              <w:rPr>
-                <w:color w:val="000000" w:themeColor="text1"/>
-              </w:rPr>
-            </w:pPr>
-            <w:r>
-              <w:rPr>
-                <w:color w:val="000000" w:themeColor="text1"/>
-              </w:rPr>
-              <w:t>Descripción en Español: Descripcion3 muy muy bien descrito</w:t>
-            </w:r>
-          </w:p>
-          <w:p>
-            <w:pPr>
-              <w:pStyle w:val="Notes"/>
-              <w:spacing w:lineRule="auto" w:line="240" w:before="0" w:after="0"/>
-              <w:cnfStyle w:val="000000100000" w:firstRow="0" w:lastRow="0" w:firstColumn="0" w:lastColumn="0" w:oddVBand="0" w:evenVBand="0" w:oddHBand="1" w:evenHBand="0" w:firstRowFirstColumn="0" w:firstRowLastColumn="0" w:lastRowFirstColumn="0" w:lastRowLastColumn="0"/>
-              <w:rPr>
-                <w:color w:val="000000" w:themeColor="text1"/>
-              </w:rPr>
-            </w:pPr>
-            <w:r>
-              <w:rPr>
-                <w:color w:val="000000" w:themeColor="text1"/>
-              </w:rPr>
-              <w:t>Nivel: 1BACH</w:t>
+              <w:t>Pulse en Lista de asignaturas, y una vez aquí, haga click sobre el botón de Crear. El sistema devolverá un formulario, deje el formulario sin rellenar y pulse Guardar. Entonces obtendrá el mismo formulario con los mensajes de error correspondientes</w:t>
             </w:r>
           </w:p>
         </w:tc>
@@ -29653,11 +30831,27 @@
               <w:rPr>
                 <w:color w:val="000000" w:themeColor="text1"/>
               </w:rPr>
+              <w:t>Formulario devuelto al pulsar sobre Crear en el listado de asignaturas:</w:t>
+            </w:r>
+          </w:p>
+          <w:p>
+            <w:pPr>
+              <w:pStyle w:val="Notes"/>
+              <w:spacing w:lineRule="auto" w:line="240" w:before="0" w:after="0"/>
+              <w:cnfStyle w:val="000000000000" w:firstRow="0" w:lastRow="0" w:firstColumn="0" w:lastColumn="0" w:oddVBand="0" w:evenVBand="0" w:oddHBand="0" w:evenHBand="0" w:firstRowFirstColumn="0" w:firstRowLastColumn="0" w:lastRowFirstColumn="0" w:lastRowLastColumn="0"/>
+              <w:rPr>
+                <w:color w:val="000000" w:themeColor="text1"/>
+              </w:rPr>
+            </w:pPr>
+            <w:r>
+              <w:rPr>
+                <w:color w:val="000000" w:themeColor="text1"/>
+              </w:rPr>
               <w:drawing>
                 <wp:inline distT="0" distB="0" distL="0" distR="0">
-                  <wp:extent cx="3200400" cy="2714625"/>
+                  <wp:extent cx="3209925" cy="2628900"/>
                   <wp:effectExtent l="0" t="0" r="0" b="0"/>
-                  <wp:docPr id="88" name="Image23" descr=""/>
+                  <wp:docPr id="90" name="Image31" descr=""/>
                   <wp:cNvGraphicFramePr>
                     <a:graphicFrameLocks xmlns:a="http://schemas.openxmlformats.org/drawingml/2006/main" noChangeAspect="1"/>
                   </wp:cNvGraphicFramePr>
@@ -29665,7 +30859,7 @@
                     <a:graphicData uri="http://schemas.openxmlformats.org/drawingml/2006/picture">
                       <pic:pic xmlns:pic="http://schemas.openxmlformats.org/drawingml/2006/picture">
                         <pic:nvPicPr>
-                          <pic:cNvPr id="88" name="Image23" descr=""/>
+                          <pic:cNvPr id="90" name="Image31" descr=""/>
                           <pic:cNvPicPr>
                             <a:picLocks noChangeAspect="1" noChangeArrowheads="1"/>
                           </pic:cNvPicPr>
@@ -29679,7 +30873,7 @@
                         <pic:spPr bwMode="auto">
                           <a:xfrm>
                             <a:off x="0" y="0"/>
-                            <a:ext cx="3200400" cy="2714625"/>
+                            <a:ext cx="3209925" cy="2628900"/>
                           </a:xfrm>
                           <a:prstGeom prst="rect">
                             <a:avLst/>
@@ -29705,11 +30899,42 @@
               <w:rPr>
                 <w:color w:val="000000" w:themeColor="text1"/>
               </w:rPr>
+            </w:r>
+          </w:p>
+          <w:p>
+            <w:pPr>
+              <w:pStyle w:val="Notes"/>
+              <w:spacing w:lineRule="auto" w:line="240" w:before="0" w:after="0"/>
+              <w:cnfStyle w:val="000000000000" w:firstRow="0" w:lastRow="0" w:firstColumn="0" w:lastColumn="0" w:oddVBand="0" w:evenVBand="0" w:oddHBand="0" w:evenHBand="0" w:firstRowFirstColumn="0" w:firstRowLastColumn="0" w:lastRowFirstColumn="0" w:lastRowLastColumn="0"/>
+              <w:rPr>
+                <w:color w:val="000000" w:themeColor="text1"/>
+              </w:rPr>
+            </w:pPr>
+            <w:r>
+              <w:rPr>
+                <w:color w:val="000000" w:themeColor="text1"/>
+              </w:rPr>
+              <w:t>Resultado de pulsar el botón de Guardar sin haber introducido ningún dato:</w:t>
+            </w:r>
+          </w:p>
+          <w:p>
+            <w:pPr>
+              <w:pStyle w:val="Notes"/>
+              <w:spacing w:lineRule="auto" w:line="240" w:before="0" w:after="0"/>
+              <w:cnfStyle w:val="000000000000" w:firstRow="0" w:lastRow="0" w:firstColumn="0" w:lastColumn="0" w:oddVBand="0" w:evenVBand="0" w:oddHBand="0" w:evenHBand="0" w:firstRowFirstColumn="0" w:firstRowLastColumn="0" w:lastRowFirstColumn="0" w:lastRowLastColumn="0"/>
+              <w:rPr>
+                <w:color w:val="000000" w:themeColor="text1"/>
+              </w:rPr>
+            </w:pPr>
+            <w:r>
+              <w:rPr>
+                <w:color w:val="000000" w:themeColor="text1"/>
+              </w:rPr>
               <w:drawing>
                 <wp:inline distT="0" distB="0" distL="0" distR="0">
-                  <wp:extent cx="3362325" cy="2771775"/>
+                  <wp:extent cx="4763770" cy="2704465"/>
                   <wp:effectExtent l="0" t="0" r="0" b="0"/>
-                  <wp:docPr id="89" name="Image24" descr=""/>
+                  <wp:docPr id="91" name="Image111" descr=""/>
                   <wp:cNvGraphicFramePr>
                     <a:graphicFrameLocks xmlns:a="http://schemas.openxmlformats.org/drawingml/2006/main" noChangeAspect="1"/>
                   </wp:cNvGraphicFramePr>
@@ -29717,7 +30942,7 @@
                     <a:graphicData uri="http://schemas.openxmlformats.org/drawingml/2006/picture">
                       <pic:pic xmlns:pic="http://schemas.openxmlformats.org/drawingml/2006/picture">
                         <pic:nvPicPr>
-                          <pic:cNvPr id="89" name="Image24" descr=""/>
+                          <pic:cNvPr id="91" name="Image111" descr=""/>
                           <pic:cNvPicPr>
                             <a:picLocks noChangeAspect="1" noChangeArrowheads="1"/>
                           </pic:cNvPicPr>
@@ -29731,7 +30956,7 @@
                         <pic:spPr bwMode="auto">
                           <a:xfrm>
                             <a:off x="0" y="0"/>
-                            <a:ext cx="3362325" cy="2771775"/>
+                            <a:ext cx="4763770" cy="2704465"/>
                           </a:xfrm>
                           <a:prstGeom prst="rect">
                             <a:avLst/>
@@ -29757,43 +30982,6 @@
               <w:rPr>
                 <w:color w:val="000000" w:themeColor="text1"/>
               </w:rPr>
-              <w:drawing>
-                <wp:inline distT="0" distB="0" distL="0" distR="0">
-                  <wp:extent cx="4763770" cy="2978150"/>
-                  <wp:effectExtent l="0" t="0" r="0" b="0"/>
-                  <wp:docPr id="90" name="Image25" descr=""/>
-                  <wp:cNvGraphicFramePr>
-                    <a:graphicFrameLocks xmlns:a="http://schemas.openxmlformats.org/drawingml/2006/main" noChangeAspect="1"/>
-                  </wp:cNvGraphicFramePr>
-                  <a:graphic xmlns:a="http://schemas.openxmlformats.org/drawingml/2006/main">
-                    <a:graphicData uri="http://schemas.openxmlformats.org/drawingml/2006/picture">
-                      <pic:pic xmlns:pic="http://schemas.openxmlformats.org/drawingml/2006/picture">
-                        <pic:nvPicPr>
-                          <pic:cNvPr id="90" name="Image25" descr=""/>
-                          <pic:cNvPicPr>
-                            <a:picLocks noChangeAspect="1" noChangeArrowheads="1"/>
-                          </pic:cNvPicPr>
-                        </pic:nvPicPr>
-                        <pic:blipFill>
-                          <a:blip r:embed="rId97"/>
-                          <a:stretch>
-                            <a:fillRect/>
-                          </a:stretch>
-                        </pic:blipFill>
-                        <pic:spPr bwMode="auto">
-                          <a:xfrm>
-                            <a:off x="0" y="0"/>
-                            <a:ext cx="4763770" cy="2978150"/>
-                          </a:xfrm>
-                          <a:prstGeom prst="rect">
-                            <a:avLst/>
-                          </a:prstGeom>
-                        </pic:spPr>
-                      </pic:pic>
-                    </a:graphicData>
-                  </a:graphic>
-                </wp:inline>
-              </w:drawing>
             </w:r>
           </w:p>
         </w:tc>
@@ -29926,19 +31114,19 @@
         <w:pStyle w:val="Heading1"/>
         <w:rPr/>
       </w:pPr>
-      <w:bookmarkStart w:id="48" w:name="__RefHeading___Toc2507_454870576"/>
-      <w:bookmarkEnd w:id="48"/>
+      <w:bookmarkStart w:id="46" w:name="__RefHeading___Toc2505_454870576"/>
+      <w:bookmarkEnd w:id="46"/>
       <w:r>
         <w:rPr/>
         <w:t>Caso de uso UC</w:t>
       </w:r>
       <w:r>
         <w:rPr/>
-        <w:t>91</w:t>
-      </w:r>
-      <w:r>
-        <w:rPr/>
-        <w:t xml:space="preserve"> Un actor autenticado como administrador puede borrar una asignatura</w:t>
+        <w:t>90</w:t>
+      </w:r>
+      <w:r>
+        <w:rPr/>
+        <w:t xml:space="preserve"> Un actor autenticado como administrador puede editar una asignatura</w:t>
       </w:r>
     </w:p>
     <w:p>
@@ -29958,7 +31146,7 @@
       </w:pPr>
       <w:r>
         <w:rPr/>
-        <w:t>Un actor autenticado como administrador puede borrar una de las asignaturas del catálogo del sistema</w:t>
+        <w:t>Un actor autenticado como administrador puede editar una de las asignaturas del catálogo de asignaturas del sistema</w:t>
       </w:r>
     </w:p>
     <w:p>
@@ -29976,19 +31164,13 @@
         <w:pStyle w:val="Notes"/>
         <w:rPr/>
       </w:pPr>
-      <w:bookmarkStart w:id="49" w:name="__DdeLink__2176_3202156760"/>
-      <w:r>
-        <w:rPr/>
-        <w:t>Main Menu &gt; Entrar &gt; Entrar(admin1/admin1) &gt; Lista de asignaturas</w:t>
-      </w:r>
-      <w:bookmarkEnd w:id="49"/>
-      <w:r>
-        <w:rPr/>
-        <w:t xml:space="preserve"> </w:t>
-      </w:r>
-      <w:r>
-        <w:rPr/>
-        <w:t>&gt; Mostrar(Subject5)</w:t>
+      <w:r>
+        <w:rPr/>
+        <w:t xml:space="preserve">Main Menu &gt; Entrar &gt; Entrar(admin1/admin1) &gt; Lista de asignaturas </w:t>
+      </w:r>
+      <w:r>
+        <w:rPr/>
+        <w:t>&gt; Editar(Subject3)</w:t>
       </w:r>
     </w:p>
     <w:p>
@@ -30103,6 +31285,103 @@
               <w:rPr>
                 <w:color w:val="000000" w:themeColor="text1"/>
               </w:rPr>
+              <w:t>Pulse sobre Lista de asignaturas, y aquí, pulse sobre el botón Editar correspondiente a la asignatura Subject3. Obtendrá un formulario que rellenará con los siguientes datos:</w:t>
+            </w:r>
+          </w:p>
+          <w:p>
+            <w:pPr>
+              <w:pStyle w:val="Notes"/>
+              <w:spacing w:lineRule="auto" w:line="240" w:before="0" w:after="0"/>
+              <w:cnfStyle w:val="000000100000" w:firstRow="0" w:lastRow="0" w:firstColumn="0" w:lastColumn="0" w:oddVBand="0" w:evenVBand="0" w:oddHBand="1" w:evenHBand="0" w:firstRowFirstColumn="0" w:firstRowLastColumn="0" w:lastRowFirstColumn="0" w:lastRowLastColumn="0"/>
+              <w:rPr>
+                <w:color w:val="000000" w:themeColor="text1"/>
+              </w:rPr>
+            </w:pPr>
+            <w:r>
+              <w:rPr>
+                <w:color w:val="000000" w:themeColor="text1"/>
+              </w:rPr>
+              <w:t>Nombre en Inglés:Subject3</w:t>
+            </w:r>
+          </w:p>
+          <w:p>
+            <w:pPr>
+              <w:pStyle w:val="Notes"/>
+              <w:spacing w:lineRule="auto" w:line="240" w:before="0" w:after="0"/>
+              <w:cnfStyle w:val="000000100000" w:firstRow="0" w:lastRow="0" w:firstColumn="0" w:lastColumn="0" w:oddVBand="0" w:evenVBand="0" w:oddHBand="1" w:evenHBand="0" w:firstRowFirstColumn="0" w:firstRowLastColumn="0" w:lastRowFirstColumn="0" w:lastRowLastColumn="0"/>
+              <w:rPr>
+                <w:color w:val="000000" w:themeColor="text1"/>
+              </w:rPr>
+            </w:pPr>
+            <w:r>
+              <w:rPr>
+                <w:color w:val="000000" w:themeColor="text1"/>
+              </w:rPr>
+              <w:t xml:space="preserve">Nombre en Español:Asignatura3 </w:t>
+            </w:r>
+          </w:p>
+          <w:p>
+            <w:pPr>
+              <w:pStyle w:val="Notes"/>
+              <w:spacing w:lineRule="auto" w:line="240" w:before="0" w:after="0"/>
+              <w:cnfStyle w:val="000000100000" w:firstRow="0" w:lastRow="0" w:firstColumn="0" w:lastColumn="0" w:oddVBand="0" w:evenVBand="0" w:oddHBand="1" w:evenHBand="0" w:firstRowFirstColumn="0" w:firstRowLastColumn="0" w:lastRowFirstColumn="0" w:lastRowLastColumn="0"/>
+              <w:rPr>
+                <w:color w:val="000000" w:themeColor="text1"/>
+              </w:rPr>
+            </w:pPr>
+            <w:r>
+              <w:rPr>
+                <w:color w:val="000000" w:themeColor="text1"/>
+              </w:rPr>
+              <w:t>Descripción en Inglés: Description3 so very well descripted</w:t>
+            </w:r>
+          </w:p>
+          <w:p>
+            <w:pPr>
+              <w:pStyle w:val="Notes"/>
+              <w:spacing w:lineRule="auto" w:line="240" w:before="0" w:after="0"/>
+              <w:cnfStyle w:val="000000100000" w:firstRow="0" w:lastRow="0" w:firstColumn="0" w:lastColumn="0" w:oddVBand="0" w:evenVBand="0" w:oddHBand="1" w:evenHBand="0" w:firstRowFirstColumn="0" w:firstRowLastColumn="0" w:lastRowFirstColumn="0" w:lastRowLastColumn="0"/>
+              <w:rPr>
+                <w:color w:val="000000" w:themeColor="text1"/>
+              </w:rPr>
+            </w:pPr>
+            <w:r>
+              <w:rPr>
+                <w:color w:val="000000" w:themeColor="text1"/>
+              </w:rPr>
+              <w:t>Descripción en Español: Descripcion3 muy muy bien descrito</w:t>
+            </w:r>
+          </w:p>
+          <w:p>
+            <w:pPr>
+              <w:pStyle w:val="Notes"/>
+              <w:spacing w:lineRule="auto" w:line="240" w:before="0" w:after="0"/>
+              <w:cnfStyle w:val="000000100000" w:firstRow="0" w:lastRow="0" w:firstColumn="0" w:lastColumn="0" w:oddVBand="0" w:evenVBand="0" w:oddHBand="1" w:evenHBand="0" w:firstRowFirstColumn="0" w:firstRowLastColumn="0" w:lastRowFirstColumn="0" w:lastRowLastColumn="0"/>
+              <w:rPr>
+                <w:color w:val="000000" w:themeColor="text1"/>
+              </w:rPr>
+            </w:pPr>
+            <w:r>
+              <w:rPr>
+                <w:color w:val="000000" w:themeColor="text1"/>
+              </w:rPr>
+              <w:t>Nivel: 1BACH</w:t>
+            </w:r>
+          </w:p>
+          <w:p>
+            <w:pPr>
+              <w:pStyle w:val="Notes"/>
+              <w:spacing w:lineRule="auto" w:line="240" w:before="0" w:after="0"/>
+              <w:cnfStyle w:val="000000100000" w:firstRow="0" w:lastRow="0" w:firstColumn="0" w:lastColumn="0" w:oddVBand="0" w:evenVBand="0" w:oddHBand="1" w:evenHBand="0" w:firstRowFirstColumn="0" w:firstRowLastColumn="0" w:lastRowFirstColumn="0" w:lastRowLastColumn="0"/>
+              <w:rPr>
+                <w:color w:val="000000" w:themeColor="text1"/>
+              </w:rPr>
+            </w:pPr>
+            <w:r>
+              <w:rPr>
+                <w:color w:val="000000" w:themeColor="text1"/>
+              </w:rPr>
+              <w:t>Entonces pulse Guardar y el sistema persistirá los cambios y le devolverá de nuevo al listado de asiganturas ya actualizado, con Subject3 editada</w:t>
             </w:r>
           </w:p>
         </w:tc>
@@ -30156,11 +31435,40 @@
               <w:rPr>
                 <w:color w:val="000000" w:themeColor="text1"/>
               </w:rPr>
+              <w:t xml:space="preserve">Formulario devuelto al pulsar sobre Editar en Subject3 </w:t>
+            </w:r>
+            <w:r>
+              <w:rPr>
+                <w:color w:val="000000" w:themeColor="text1"/>
+                <w:u w:val="double"/>
+              </w:rPr>
+              <w:t>del</w:t>
+            </w:r>
+            <w:r>
+              <w:rPr>
+                <w:color w:val="000000" w:themeColor="text1"/>
+              </w:rPr>
+              <w:t xml:space="preserve"> listado:</w:t>
+            </w:r>
+          </w:p>
+          <w:p>
+            <w:pPr>
+              <w:pStyle w:val="Notes"/>
+              <w:spacing w:lineRule="auto" w:line="240" w:before="0" w:after="0"/>
+              <w:cnfStyle w:val="000000000000" w:firstRow="0" w:lastRow="0" w:firstColumn="0" w:lastColumn="0" w:oddVBand="0" w:evenVBand="0" w:oddHBand="0" w:evenHBand="0" w:firstRowFirstColumn="0" w:firstRowLastColumn="0" w:lastRowFirstColumn="0" w:lastRowLastColumn="0"/>
+              <w:rPr>
+                <w:color w:val="000000" w:themeColor="text1"/>
+              </w:rPr>
+            </w:pPr>
+            <w:r>
+              <w:rPr>
+                <w:color w:val="000000" w:themeColor="text1"/>
+              </w:rPr>
               <w:drawing>
                 <wp:inline distT="0" distB="0" distL="0" distR="0">
-                  <wp:extent cx="2857500" cy="2457450"/>
+                  <wp:extent cx="3200400" cy="2714625"/>
                   <wp:effectExtent l="0" t="0" r="0" b="0"/>
-                  <wp:docPr id="91" name="Image74" descr=""/>
+                  <wp:docPr id="92" name="Image23" descr=""/>
                   <wp:cNvGraphicFramePr>
                     <a:graphicFrameLocks xmlns:a="http://schemas.openxmlformats.org/drawingml/2006/main" noChangeAspect="1"/>
                   </wp:cNvGraphicFramePr>
@@ -30168,7 +31476,90 @@
                     <a:graphicData uri="http://schemas.openxmlformats.org/drawingml/2006/picture">
                       <pic:pic xmlns:pic="http://schemas.openxmlformats.org/drawingml/2006/picture">
                         <pic:nvPicPr>
-                          <pic:cNvPr id="91" name="Image74" descr=""/>
+                          <pic:cNvPr id="92" name="Image23" descr=""/>
+                          <pic:cNvPicPr>
+                            <a:picLocks noChangeAspect="1" noChangeArrowheads="1"/>
+                          </pic:cNvPicPr>
+                        </pic:nvPicPr>
+                        <pic:blipFill>
+                          <a:blip r:embed="rId97"/>
+                          <a:stretch>
+                            <a:fillRect/>
+                          </a:stretch>
+                        </pic:blipFill>
+                        <pic:spPr bwMode="auto">
+                          <a:xfrm>
+                            <a:off x="0" y="0"/>
+                            <a:ext cx="3200400" cy="2714625"/>
+                          </a:xfrm>
+                          <a:prstGeom prst="rect">
+                            <a:avLst/>
+                          </a:prstGeom>
+                        </pic:spPr>
+                      </pic:pic>
+                    </a:graphicData>
+                  </a:graphic>
+                </wp:inline>
+              </w:drawing>
+            </w:r>
+          </w:p>
+          <w:p>
+            <w:pPr>
+              <w:pStyle w:val="Notes"/>
+              <w:spacing w:lineRule="auto" w:line="240" w:before="0" w:after="0"/>
+              <w:cnfStyle w:val="000000000000" w:firstRow="0" w:lastRow="0" w:firstColumn="0" w:lastColumn="0" w:oddVBand="0" w:evenVBand="0" w:oddHBand="0" w:evenHBand="0" w:firstRowFirstColumn="0" w:firstRowLastColumn="0" w:lastRowFirstColumn="0" w:lastRowLastColumn="0"/>
+              <w:rPr>
+                <w:color w:val="000000" w:themeColor="text1"/>
+              </w:rPr>
+            </w:pPr>
+            <w:r>
+              <w:rPr>
+                <w:color w:val="000000" w:themeColor="text1"/>
+              </w:rPr>
+            </w:r>
+          </w:p>
+          <w:p>
+            <w:pPr>
+              <w:pStyle w:val="Notes"/>
+              <w:spacing w:lineRule="auto" w:line="240" w:before="0" w:after="0"/>
+              <w:cnfStyle w:val="000000000000" w:firstRow="0" w:lastRow="0" w:firstColumn="0" w:lastColumn="0" w:oddVBand="0" w:evenVBand="0" w:oddHBand="0" w:evenHBand="0" w:firstRowFirstColumn="0" w:firstRowLastColumn="0" w:lastRowFirstColumn="0" w:lastRowLastColumn="0"/>
+              <w:rPr>
+                <w:color w:val="000000" w:themeColor="text1"/>
+              </w:rPr>
+            </w:pPr>
+            <w:r>
+              <w:rPr>
+                <w:color w:val="000000" w:themeColor="text1"/>
+              </w:rPr>
+              <w:t>Este es el resultado tras haber cambiado los atributos reflejados en la descripción:</w:t>
+            </w:r>
+          </w:p>
+          <w:p>
+            <w:pPr>
+              <w:pStyle w:val="Notes"/>
+              <w:spacing w:lineRule="auto" w:line="240" w:before="0" w:after="0"/>
+              <w:cnfStyle w:val="000000000000" w:firstRow="0" w:lastRow="0" w:firstColumn="0" w:lastColumn="0" w:oddVBand="0" w:evenVBand="0" w:oddHBand="0" w:evenHBand="0" w:firstRowFirstColumn="0" w:firstRowLastColumn="0" w:lastRowFirstColumn="0" w:lastRowLastColumn="0"/>
+              <w:rPr>
+                <w:color w:val="000000" w:themeColor="text1"/>
+              </w:rPr>
+            </w:pPr>
+            <w:r>
+              <w:rPr>
+                <w:color w:val="000000" w:themeColor="text1"/>
+              </w:rPr>
+              <w:drawing>
+                <wp:inline distT="0" distB="0" distL="0" distR="0">
+                  <wp:extent cx="3362325" cy="2771775"/>
+                  <wp:effectExtent l="0" t="0" r="0" b="0"/>
+                  <wp:docPr id="93" name="Image24" descr=""/>
+                  <wp:cNvGraphicFramePr>
+                    <a:graphicFrameLocks xmlns:a="http://schemas.openxmlformats.org/drawingml/2006/main" noChangeAspect="1"/>
+                  </wp:cNvGraphicFramePr>
+                  <a:graphic xmlns:a="http://schemas.openxmlformats.org/drawingml/2006/main">
+                    <a:graphicData uri="http://schemas.openxmlformats.org/drawingml/2006/picture">
+                      <pic:pic xmlns:pic="http://schemas.openxmlformats.org/drawingml/2006/picture">
+                        <pic:nvPicPr>
+                          <pic:cNvPr id="93" name="Image24" descr=""/>
                           <pic:cNvPicPr>
                             <a:picLocks noChangeAspect="1" noChangeArrowheads="1"/>
                           </pic:cNvPicPr>
@@ -30182,7 +31573,7 @@
                         <pic:spPr bwMode="auto">
                           <a:xfrm>
                             <a:off x="0" y="0"/>
-                            <a:ext cx="2857500" cy="2457450"/>
+                            <a:ext cx="3362325" cy="2771775"/>
                           </a:xfrm>
                           <a:prstGeom prst="rect">
                             <a:avLst/>
@@ -30195,6 +31586,89 @@
               </w:drawing>
             </w:r>
           </w:p>
+          <w:p>
+            <w:pPr>
+              <w:pStyle w:val="Notes"/>
+              <w:spacing w:lineRule="auto" w:line="240" w:before="0" w:after="0"/>
+              <w:cnfStyle w:val="000000000000" w:firstRow="0" w:lastRow="0" w:firstColumn="0" w:lastColumn="0" w:oddVBand="0" w:evenVBand="0" w:oddHBand="0" w:evenHBand="0" w:firstRowFirstColumn="0" w:firstRowLastColumn="0" w:lastRowFirstColumn="0" w:lastRowLastColumn="0"/>
+              <w:rPr>
+                <w:color w:val="000000" w:themeColor="text1"/>
+              </w:rPr>
+            </w:pPr>
+            <w:r>
+              <w:rPr>
+                <w:color w:val="000000" w:themeColor="text1"/>
+              </w:rPr>
+            </w:r>
+          </w:p>
+          <w:p>
+            <w:pPr>
+              <w:pStyle w:val="Notes"/>
+              <w:spacing w:lineRule="auto" w:line="240" w:before="0" w:after="0"/>
+              <w:cnfStyle w:val="000000000000" w:firstRow="0" w:lastRow="0" w:firstColumn="0" w:lastColumn="0" w:oddVBand="0" w:evenVBand="0" w:oddHBand="0" w:evenHBand="0" w:firstRowFirstColumn="0" w:firstRowLastColumn="0" w:lastRowFirstColumn="0" w:lastRowLastColumn="0"/>
+              <w:rPr>
+                <w:color w:val="000000" w:themeColor="text1"/>
+              </w:rPr>
+            </w:pPr>
+            <w:r>
+              <w:rPr>
+                <w:color w:val="000000" w:themeColor="text1"/>
+              </w:rPr>
+              <w:t>Y tras hacer  click en el botón de Guardar, el sistema le redirigirá al listado actualizado que se mostrará de esta manera:</w:t>
+            </w:r>
+          </w:p>
+          <w:p>
+            <w:pPr>
+              <w:pStyle w:val="Notes"/>
+              <w:spacing w:lineRule="auto" w:line="240" w:before="0" w:after="0"/>
+              <w:cnfStyle w:val="000000000000" w:firstRow="0" w:lastRow="0" w:firstColumn="0" w:lastColumn="0" w:oddVBand="0" w:evenVBand="0" w:oddHBand="0" w:evenHBand="0" w:firstRowFirstColumn="0" w:firstRowLastColumn="0" w:lastRowFirstColumn="0" w:lastRowLastColumn="0"/>
+              <w:rPr>
+                <w:color w:val="000000" w:themeColor="text1"/>
+              </w:rPr>
+            </w:pPr>
+            <w:r>
+              <w:rPr>
+                <w:color w:val="000000" w:themeColor="text1"/>
+              </w:rPr>
+              <w:drawing>
+                <wp:inline distT="0" distB="0" distL="0" distR="0">
+                  <wp:extent cx="4763770" cy="2978150"/>
+                  <wp:effectExtent l="0" t="0" r="0" b="0"/>
+                  <wp:docPr id="94" name="Image25" descr=""/>
+                  <wp:cNvGraphicFramePr>
+                    <a:graphicFrameLocks xmlns:a="http://schemas.openxmlformats.org/drawingml/2006/main" noChangeAspect="1"/>
+                  </wp:cNvGraphicFramePr>
+                  <a:graphic xmlns:a="http://schemas.openxmlformats.org/drawingml/2006/main">
+                    <a:graphicData uri="http://schemas.openxmlformats.org/drawingml/2006/picture">
+                      <pic:pic xmlns:pic="http://schemas.openxmlformats.org/drawingml/2006/picture">
+                        <pic:nvPicPr>
+                          <pic:cNvPr id="94" name="Image25" descr=""/>
+                          <pic:cNvPicPr>
+                            <a:picLocks noChangeAspect="1" noChangeArrowheads="1"/>
+                          </pic:cNvPicPr>
+                        </pic:nvPicPr>
+                        <pic:blipFill>
+                          <a:blip r:embed="rId99"/>
+                          <a:stretch>
+                            <a:fillRect/>
+                          </a:stretch>
+                        </pic:blipFill>
+                        <pic:spPr bwMode="auto">
+                          <a:xfrm>
+                            <a:off x="0" y="0"/>
+                            <a:ext cx="4763770" cy="2978150"/>
+                          </a:xfrm>
+                          <a:prstGeom prst="rect">
+                            <a:avLst/>
+                          </a:prstGeom>
+                        </pic:spPr>
+                      </pic:pic>
+                    </a:graphicData>
+                  </a:graphic>
+                </wp:inline>
+              </w:drawing>
+            </w:r>
+          </w:p>
         </w:tc>
       </w:tr>
       <w:tr>
@@ -30325,8 +31799,508 @@
         <w:pStyle w:val="Heading1"/>
         <w:rPr/>
       </w:pPr>
-      <w:bookmarkStart w:id="50" w:name="__RefHeading___Toc2509_454870576"/>
-      <w:bookmarkEnd w:id="50"/>
+      <w:bookmarkStart w:id="47" w:name="__RefHeading___Toc2507_454870576"/>
+      <w:bookmarkEnd w:id="47"/>
+      <w:r>
+        <w:rPr/>
+        <w:t>Caso de uso UC</w:t>
+      </w:r>
+      <w:r>
+        <w:rPr/>
+        <w:t>91</w:t>
+      </w:r>
+      <w:r>
+        <w:rPr/>
+        <w:t xml:space="preserve"> Un actor autenticado como administrador puede borrar una asignatura</w:t>
+      </w:r>
+    </w:p>
+    <w:p>
+      <w:pPr>
+        <w:pStyle w:val="Subtitle"/>
+        <w:rPr/>
+      </w:pPr>
+      <w:r>
+        <w:rPr/>
+        <w:t>Descripción</w:t>
+      </w:r>
+    </w:p>
+    <w:p>
+      <w:pPr>
+        <w:pStyle w:val="Notes"/>
+        <w:rPr/>
+      </w:pPr>
+      <w:r>
+        <w:rPr/>
+        <w:t>Un actor autenticado como administrador puede borrar una de las asignaturas del catálogo del sistema</w:t>
+      </w:r>
+    </w:p>
+    <w:p>
+      <w:pPr>
+        <w:pStyle w:val="Subtitle"/>
+        <w:rPr/>
+      </w:pPr>
+      <w:r>
+        <w:rPr/>
+        <w:t>Acceso</w:t>
+      </w:r>
+    </w:p>
+    <w:p>
+      <w:pPr>
+        <w:pStyle w:val="Notes"/>
+        <w:rPr/>
+      </w:pPr>
+      <w:bookmarkStart w:id="48" w:name="__DdeLink__2176_3202156760"/>
+      <w:r>
+        <w:rPr/>
+        <w:t>Main Menu &gt; Entrar &gt; Entrar(admin1/admin1) &gt; Lista de asignaturas</w:t>
+      </w:r>
+      <w:bookmarkEnd w:id="48"/>
+      <w:r>
+        <w:rPr/>
+        <w:t xml:space="preserve"> </w:t>
+      </w:r>
+      <w:r>
+        <w:rPr/>
+        <w:t>&gt; Mostrar(Subject5)</w:t>
+      </w:r>
+    </w:p>
+    <w:p>
+      <w:pPr>
+        <w:pStyle w:val="Subtitle"/>
+        <w:rPr/>
+      </w:pPr>
+      <w:r>
+        <w:rPr/>
+        <w:t>Tests</w:t>
+      </w:r>
+    </w:p>
+    <w:tbl>
+      <w:tblPr>
+        <w:tblStyle w:val="Cuadrculavistosa-nfasis1"/>
+        <w:tblW w:w="9242" w:type="dxa"/>
+        <w:jc w:val="left"/>
+        <w:tblInd w:w="0" w:type="dxa"/>
+        <w:shd w:fill="DBE5F1" w:val="clear"/>
+        <w:tblCellMar>
+          <w:top w:w="0" w:type="dxa"/>
+          <w:left w:w="108" w:type="dxa"/>
+          <w:bottom w:w="0" w:type="dxa"/>
+          <w:right w:w="108" w:type="dxa"/>
+        </w:tblCellMar>
+        <w:tblLook w:val="04a0" w:noVBand="1" w:noHBand="0" w:lastColumn="0" w:firstColumn="1" w:lastRow="0" w:firstRow="1"/>
+      </w:tblPr>
+      <w:tblGrid>
+        <w:gridCol w:w="1524"/>
+        <w:gridCol w:w="7717"/>
+      </w:tblGrid>
+      <w:tr>
+        <w:trPr>
+          <w:cnfStyle w:val="100000000000" w:firstRow="1" w:lastRow="0" w:firstColumn="0" w:lastColumn="0" w:oddVBand="0" w:evenVBand="0" w:oddHBand="0" w:evenHBand="0" w:firstRowFirstColumn="0" w:firstRowLastColumn="0" w:lastRowFirstColumn="0" w:lastRowLastColumn="0"/>
+        </w:trPr>
+        <w:tc>
+          <w:tcPr>
+            <w:tcW w:w="9241" w:type="dxa"/>
+            <w:gridSpan w:val="2"/>
+            <w:cnfStyle w:val="001000000000" w:firstRow="0" w:lastRow="0" w:firstColumn="1" w:lastColumn="0" w:oddVBand="0" w:evenVBand="0" w:oddHBand="0" w:evenHBand="0" w:firstRowFirstColumn="0" w:firstRowLastColumn="0" w:lastRowFirstColumn="0" w:lastRowLastColumn="0"/>
+            <w:tcBorders>
+              <w:bottom w:val="single" w:sz="4" w:space="0" w:color="FFFFFF"/>
+            </w:tcBorders>
+            <w:shd w:color="auto" w:fill="1F497D" w:themeFill="text2" w:val="clear"/>
+          </w:tcPr>
+          <w:p>
+            <w:pPr>
+              <w:pStyle w:val="Normal"/>
+              <w:spacing w:lineRule="auto" w:line="240" w:before="0" w:after="0"/>
+              <w:rPr/>
+            </w:pPr>
+            <w:r>
+              <w:rPr>
+                <w:rStyle w:val="Strong"/>
+                <w:b/>
+                <w:bCs/>
+                <w:color w:val="FFFFFF" w:themeColor="background1"/>
+              </w:rPr>
+              <w:t>Test #</w:t>
+            </w:r>
+          </w:p>
+        </w:tc>
+      </w:tr>
+      <w:tr>
+        <w:trPr>
+          <w:cnfStyle w:val="000000100000" w:firstRow="0" w:lastRow="0" w:firstColumn="0" w:lastColumn="0" w:oddVBand="0" w:evenVBand="0" w:oddHBand="1" w:evenHBand="0" w:firstRowFirstColumn="0" w:firstRowLastColumn="0" w:lastRowFirstColumn="0" w:lastRowLastColumn="0"/>
+        </w:trPr>
+        <w:tc>
+          <w:tcPr>
+            <w:tcW w:w="1524" w:type="dxa"/>
+            <w:cnfStyle w:val="001000000000" w:firstRow="0" w:lastRow="0" w:firstColumn="1" w:lastColumn="0" w:oddVBand="0" w:evenVBand="0" w:oddHBand="0" w:evenHBand="0" w:firstRowFirstColumn="0" w:firstRowLastColumn="0" w:lastRowFirstColumn="0" w:lastRowLastColumn="0"/>
+            <w:tcBorders>
+              <w:top w:val="single" w:sz="4" w:space="0" w:color="FFFFFF"/>
+              <w:bottom w:val="single" w:sz="4" w:space="0" w:color="FFFFFF"/>
+            </w:tcBorders>
+            <w:shd w:color="auto" w:fill="1F497D" w:themeFill="text2" w:val="clear"/>
+          </w:tcPr>
+          <w:p>
+            <w:pPr>
+              <w:pStyle w:val="Normal"/>
+              <w:spacing w:lineRule="auto" w:line="240" w:before="0" w:after="0"/>
+              <w:rPr/>
+            </w:pPr>
+            <w:r>
+              <w:rPr>
+                <w:rStyle w:val="Strong"/>
+                <w:color w:val="FFFFFF" w:themeColor="background1"/>
+              </w:rPr>
+              <w:t>Descripción</w:t>
+            </w:r>
+          </w:p>
+        </w:tc>
+        <w:tc>
+          <w:tcPr>
+            <w:tcW w:w="7717" w:type="dxa"/>
+            <w:tcBorders>
+              <w:top w:val="single" w:sz="4" w:space="0" w:color="FFFFFF"/>
+              <w:bottom w:val="single" w:sz="4" w:space="0" w:color="FFFFFF"/>
+            </w:tcBorders>
+            <w:shd w:color="auto" w:fill="DBE5F1" w:themeFill="accent1" w:themeFillTint="33" w:val="clear"/>
+          </w:tcPr>
+          <w:p>
+            <w:pPr>
+              <w:pStyle w:val="Notes"/>
+              <w:spacing w:lineRule="auto" w:line="240" w:before="0" w:after="0"/>
+              <w:cnfStyle w:val="000000100000" w:firstRow="0" w:lastRow="0" w:firstColumn="0" w:lastColumn="0" w:oddVBand="0" w:evenVBand="0" w:oddHBand="1" w:evenHBand="0" w:firstRowFirstColumn="0" w:firstRowLastColumn="0" w:lastRowFirstColumn="0" w:lastRowLastColumn="0"/>
+              <w:rPr>
+                <w:color w:val="000000" w:themeColor="text1"/>
+              </w:rPr>
+            </w:pPr>
+            <w:r>
+              <w:rPr>
+                <w:color w:val="000000" w:themeColor="text1"/>
+              </w:rPr>
+              <w:t>Pulse en Lista de asignaturas y una vez allí, haga click sobre el botón Mostrar correspondiente a la Subject5</w:t>
+            </w:r>
+          </w:p>
+          <w:p>
+            <w:pPr>
+              <w:pStyle w:val="Notes"/>
+              <w:spacing w:lineRule="auto" w:line="240" w:before="0" w:after="0"/>
+              <w:cnfStyle w:val="000000100000" w:firstRow="0" w:lastRow="0" w:firstColumn="0" w:lastColumn="0" w:oddVBand="0" w:evenVBand="0" w:oddHBand="1" w:evenHBand="0" w:firstRowFirstColumn="0" w:firstRowLastColumn="0" w:lastRowFirstColumn="0" w:lastRowLastColumn="0"/>
+              <w:rPr>
+                <w:color w:val="000000" w:themeColor="text1"/>
+              </w:rPr>
+            </w:pPr>
+            <w:r>
+              <w:rPr>
+                <w:color w:val="000000" w:themeColor="text1"/>
+              </w:rPr>
+              <w:t>El sistema debe mostrar una vista de detalle de la asignatura, entonces, pulse el botón de eliminar, y el sistema le redirigirá al listado actualizado sin Subject5 presente</w:t>
+            </w:r>
+          </w:p>
+        </w:tc>
+      </w:tr>
+      <w:tr>
+        <w:trPr/>
+        <w:tc>
+          <w:tcPr>
+            <w:tcW w:w="1524" w:type="dxa"/>
+            <w:cnfStyle w:val="001000000000" w:firstRow="0" w:lastRow="0" w:firstColumn="1" w:lastColumn="0" w:oddVBand="0" w:evenVBand="0" w:oddHBand="0" w:evenHBand="0" w:firstRowFirstColumn="0" w:firstRowLastColumn="0" w:lastRowFirstColumn="0" w:lastRowLastColumn="0"/>
+            <w:tcBorders>
+              <w:top w:val="single" w:sz="4" w:space="0" w:color="FFFFFF"/>
+              <w:bottom w:val="single" w:sz="4" w:space="0" w:color="FFFFFF"/>
+            </w:tcBorders>
+            <w:shd w:color="auto" w:fill="1F497D" w:themeFill="text2" w:val="clear"/>
+          </w:tcPr>
+          <w:p>
+            <w:pPr>
+              <w:pStyle w:val="Normal"/>
+              <w:spacing w:lineRule="auto" w:line="240" w:before="0" w:after="0"/>
+              <w:rPr/>
+            </w:pPr>
+            <w:r>
+              <w:rPr>
+                <w:rStyle w:val="Strong"/>
+                <w:color w:val="FFFFFF" w:themeColor="background1"/>
+              </w:rPr>
+              <w:t>Esperado</w:t>
+            </w:r>
+          </w:p>
+        </w:tc>
+        <w:tc>
+          <w:tcPr>
+            <w:tcW w:w="7717" w:type="dxa"/>
+            <w:tcBorders>
+              <w:top w:val="single" w:sz="4" w:space="0" w:color="FFFFFF"/>
+              <w:bottom w:val="single" w:sz="4" w:space="0" w:color="FFFFFF"/>
+            </w:tcBorders>
+            <w:shd w:color="auto" w:fill="DBE5F1" w:themeFill="accent1" w:themeFillTint="33" w:val="clear"/>
+          </w:tcPr>
+          <w:p>
+            <w:pPr>
+              <w:pStyle w:val="Notes"/>
+              <w:spacing w:lineRule="auto" w:line="240" w:before="0" w:after="0"/>
+              <w:cnfStyle w:val="000000000000" w:firstRow="0" w:lastRow="0" w:firstColumn="0" w:lastColumn="0" w:oddVBand="0" w:evenVBand="0" w:oddHBand="0" w:evenHBand="0" w:firstRowFirstColumn="0" w:firstRowLastColumn="0" w:lastRowFirstColumn="0" w:lastRowLastColumn="0"/>
+              <w:rPr>
+                <w:color w:val="000000" w:themeColor="text1"/>
+              </w:rPr>
+            </w:pPr>
+            <w:r>
+              <w:rPr>
+                <w:color w:val="000000" w:themeColor="text1"/>
+              </w:rPr>
+              <w:t>Al pulsar el botón de mostrar el sistema devolverá esta vista:</w:t>
+            </w:r>
+          </w:p>
+          <w:p>
+            <w:pPr>
+              <w:pStyle w:val="Notes"/>
+              <w:spacing w:lineRule="auto" w:line="240" w:before="0" w:after="0"/>
+              <w:cnfStyle w:val="000000000000" w:firstRow="0" w:lastRow="0" w:firstColumn="0" w:lastColumn="0" w:oddVBand="0" w:evenVBand="0" w:oddHBand="0" w:evenHBand="0" w:firstRowFirstColumn="0" w:firstRowLastColumn="0" w:lastRowFirstColumn="0" w:lastRowLastColumn="0"/>
+              <w:rPr>
+                <w:color w:val="000000" w:themeColor="text1"/>
+              </w:rPr>
+            </w:pPr>
+            <w:r>
+              <w:rPr>
+                <w:color w:val="000000" w:themeColor="text1"/>
+              </w:rPr>
+              <w:drawing>
+                <wp:inline distT="0" distB="0" distL="0" distR="0">
+                  <wp:extent cx="2541905" cy="2186305"/>
+                  <wp:effectExtent l="0" t="0" r="0" b="0"/>
+                  <wp:docPr id="95" name="Image74" descr=""/>
+                  <wp:cNvGraphicFramePr>
+                    <a:graphicFrameLocks xmlns:a="http://schemas.openxmlformats.org/drawingml/2006/main" noChangeAspect="1"/>
+                  </wp:cNvGraphicFramePr>
+                  <a:graphic xmlns:a="http://schemas.openxmlformats.org/drawingml/2006/main">
+                    <a:graphicData uri="http://schemas.openxmlformats.org/drawingml/2006/picture">
+                      <pic:pic xmlns:pic="http://schemas.openxmlformats.org/drawingml/2006/picture">
+                        <pic:nvPicPr>
+                          <pic:cNvPr id="95" name="Image74" descr=""/>
+                          <pic:cNvPicPr>
+                            <a:picLocks noChangeAspect="1" noChangeArrowheads="1"/>
+                          </pic:cNvPicPr>
+                        </pic:nvPicPr>
+                        <pic:blipFill>
+                          <a:blip r:embed="rId100"/>
+                          <a:stretch>
+                            <a:fillRect/>
+                          </a:stretch>
+                        </pic:blipFill>
+                        <pic:spPr bwMode="auto">
+                          <a:xfrm>
+                            <a:off x="0" y="0"/>
+                            <a:ext cx="2541905" cy="2186305"/>
+                          </a:xfrm>
+                          <a:prstGeom prst="rect">
+                            <a:avLst/>
+                          </a:prstGeom>
+                        </pic:spPr>
+                      </pic:pic>
+                    </a:graphicData>
+                  </a:graphic>
+                </wp:inline>
+              </w:drawing>
+            </w:r>
+          </w:p>
+          <w:p>
+            <w:pPr>
+              <w:pStyle w:val="Notes"/>
+              <w:spacing w:lineRule="auto" w:line="240" w:before="0" w:after="0"/>
+              <w:cnfStyle w:val="000000000000" w:firstRow="0" w:lastRow="0" w:firstColumn="0" w:lastColumn="0" w:oddVBand="0" w:evenVBand="0" w:oddHBand="0" w:evenHBand="0" w:firstRowFirstColumn="0" w:firstRowLastColumn="0" w:lastRowFirstColumn="0" w:lastRowLastColumn="0"/>
+              <w:rPr>
+                <w:color w:val="000000" w:themeColor="text1"/>
+              </w:rPr>
+            </w:pPr>
+            <w:r>
+              <w:rPr>
+                <w:color w:val="000000" w:themeColor="text1"/>
+              </w:rPr>
+              <w:t>Y una vez pulsemos el botón de eliminar, obtendremos de nuevo el listado, pero ya sin Subject5:</w:t>
+            </w:r>
+          </w:p>
+          <w:p>
+            <w:pPr>
+              <w:pStyle w:val="Notes"/>
+              <w:spacing w:lineRule="auto" w:line="240" w:before="0" w:after="0"/>
+              <w:cnfStyle w:val="000000000000" w:firstRow="0" w:lastRow="0" w:firstColumn="0" w:lastColumn="0" w:oddVBand="0" w:evenVBand="0" w:oddHBand="0" w:evenHBand="0" w:firstRowFirstColumn="0" w:firstRowLastColumn="0" w:lastRowFirstColumn="0" w:lastRowLastColumn="0"/>
+              <w:rPr>
+                <w:color w:val="000000" w:themeColor="text1"/>
+              </w:rPr>
+            </w:pPr>
+            <w:r>
+              <w:rPr>
+                <w:color w:val="000000" w:themeColor="text1"/>
+              </w:rPr>
+              <w:drawing>
+                <wp:inline distT="0" distB="0" distL="0" distR="0">
+                  <wp:extent cx="4298950" cy="2607945"/>
+                  <wp:effectExtent l="0" t="0" r="0" b="0"/>
+                  <wp:docPr id="96" name="Image20" descr=""/>
+                  <wp:cNvGraphicFramePr>
+                    <a:graphicFrameLocks xmlns:a="http://schemas.openxmlformats.org/drawingml/2006/main" noChangeAspect="1"/>
+                  </wp:cNvGraphicFramePr>
+                  <a:graphic xmlns:a="http://schemas.openxmlformats.org/drawingml/2006/main">
+                    <a:graphicData uri="http://schemas.openxmlformats.org/drawingml/2006/picture">
+                      <pic:pic xmlns:pic="http://schemas.openxmlformats.org/drawingml/2006/picture">
+                        <pic:nvPicPr>
+                          <pic:cNvPr id="96" name="Image20" descr=""/>
+                          <pic:cNvPicPr>
+                            <a:picLocks noChangeAspect="1" noChangeArrowheads="1"/>
+                          </pic:cNvPicPr>
+                        </pic:nvPicPr>
+                        <pic:blipFill>
+                          <a:blip r:embed="rId101"/>
+                          <a:stretch>
+                            <a:fillRect/>
+                          </a:stretch>
+                        </pic:blipFill>
+                        <pic:spPr bwMode="auto">
+                          <a:xfrm>
+                            <a:off x="0" y="0"/>
+                            <a:ext cx="4298950" cy="2607945"/>
+                          </a:xfrm>
+                          <a:prstGeom prst="rect">
+                            <a:avLst/>
+                          </a:prstGeom>
+                        </pic:spPr>
+                      </pic:pic>
+                    </a:graphicData>
+                  </a:graphic>
+                </wp:inline>
+              </w:drawing>
+            </w:r>
+          </w:p>
+        </w:tc>
+      </w:tr>
+      <w:tr>
+        <w:trPr>
+          <w:cnfStyle w:val="000000100000" w:firstRow="0" w:lastRow="0" w:firstColumn="0" w:lastColumn="0" w:oddVBand="0" w:evenVBand="0" w:oddHBand="1" w:evenHBand="0" w:firstRowFirstColumn="0" w:firstRowLastColumn="0" w:lastRowFirstColumn="0" w:lastRowLastColumn="0"/>
+        </w:trPr>
+        <w:tc>
+          <w:tcPr>
+            <w:tcW w:w="1524" w:type="dxa"/>
+            <w:cnfStyle w:val="001000000000" w:firstRow="0" w:lastRow="0" w:firstColumn="1" w:lastColumn="0" w:oddVBand="0" w:evenVBand="0" w:oddHBand="0" w:evenHBand="0" w:firstRowFirstColumn="0" w:firstRowLastColumn="0" w:lastRowFirstColumn="0" w:lastRowLastColumn="0"/>
+            <w:tcBorders>
+              <w:top w:val="single" w:sz="4" w:space="0" w:color="FFFFFF"/>
+              <w:bottom w:val="single" w:sz="4" w:space="0" w:color="FFFFFF"/>
+            </w:tcBorders>
+            <w:shd w:color="auto" w:fill="1F497D" w:themeFill="text2" w:val="clear"/>
+          </w:tcPr>
+          <w:p>
+            <w:pPr>
+              <w:pStyle w:val="Normal"/>
+              <w:spacing w:lineRule="auto" w:line="240" w:before="0" w:after="0"/>
+              <w:rPr/>
+            </w:pPr>
+            <w:r>
+              <w:rPr>
+                <w:rStyle w:val="Strong"/>
+                <w:color w:val="FFFFFF" w:themeColor="background1"/>
+              </w:rPr>
+              <w:t>Salida</w:t>
+            </w:r>
+          </w:p>
+        </w:tc>
+        <w:tc>
+          <w:tcPr>
+            <w:tcW w:w="7717" w:type="dxa"/>
+            <w:tcBorders>
+              <w:top w:val="single" w:sz="4" w:space="0" w:color="FFFFFF"/>
+              <w:bottom w:val="single" w:sz="4" w:space="0" w:color="FFFFFF"/>
+            </w:tcBorders>
+            <w:shd w:color="auto" w:fill="DBE5F1" w:themeFill="accent1" w:themeFillTint="33" w:val="clear"/>
+          </w:tcPr>
+          <w:p>
+            <w:pPr>
+              <w:pStyle w:val="Notes"/>
+              <w:spacing w:lineRule="auto" w:line="240" w:before="0" w:after="0"/>
+              <w:cnfStyle w:val="000000100000" w:firstRow="0" w:lastRow="0" w:firstColumn="0" w:lastColumn="0" w:oddVBand="0" w:evenVBand="0" w:oddHBand="1" w:evenHBand="0" w:firstRowFirstColumn="0" w:firstRowLastColumn="0" w:lastRowFirstColumn="0" w:lastRowLastColumn="0"/>
+              <w:rPr>
+                <w:color w:val="000000" w:themeColor="text1"/>
+              </w:rPr>
+            </w:pPr>
+            <w:r>
+              <w:rPr>
+                <w:color w:val="000000" w:themeColor="text1"/>
+              </w:rPr>
+            </w:r>
+          </w:p>
+        </w:tc>
+      </w:tr>
+      <w:tr>
+        <w:trPr/>
+        <w:tc>
+          <w:tcPr>
+            <w:tcW w:w="1524" w:type="dxa"/>
+            <w:cnfStyle w:val="001000000000" w:firstRow="0" w:lastRow="0" w:firstColumn="1" w:lastColumn="0" w:oddVBand="0" w:evenVBand="0" w:oddHBand="0" w:evenHBand="0" w:firstRowFirstColumn="0" w:firstRowLastColumn="0" w:lastRowFirstColumn="0" w:lastRowLastColumn="0"/>
+            <w:tcBorders>
+              <w:top w:val="single" w:sz="4" w:space="0" w:color="FFFFFF"/>
+            </w:tcBorders>
+            <w:shd w:color="auto" w:fill="1F497D" w:themeFill="text2" w:val="clear"/>
+          </w:tcPr>
+          <w:p>
+            <w:pPr>
+              <w:pStyle w:val="Normal"/>
+              <w:spacing w:lineRule="auto" w:line="240" w:before="0" w:after="0"/>
+              <w:rPr/>
+            </w:pPr>
+            <w:r>
+              <w:rPr>
+                <w:rStyle w:val="Strong"/>
+                <w:color w:val="FFFFFF" w:themeColor="background1"/>
+              </w:rPr>
+              <w:t>Notas</w:t>
+            </w:r>
+          </w:p>
+        </w:tc>
+        <w:tc>
+          <w:tcPr>
+            <w:tcW w:w="7717" w:type="dxa"/>
+            <w:tcBorders>
+              <w:top w:val="single" w:sz="4" w:space="0" w:color="FFFFFF"/>
+            </w:tcBorders>
+            <w:shd w:color="auto" w:fill="DBE5F1" w:themeFill="accent1" w:themeFillTint="33" w:val="clear"/>
+          </w:tcPr>
+          <w:p>
+            <w:pPr>
+              <w:pStyle w:val="Notes"/>
+              <w:spacing w:lineRule="auto" w:line="240" w:before="0" w:after="0"/>
+              <w:cnfStyle w:val="000000000000" w:firstRow="0" w:lastRow="0" w:firstColumn="0" w:lastColumn="0" w:oddVBand="0" w:evenVBand="0" w:oddHBand="0" w:evenHBand="0" w:firstRowFirstColumn="0" w:firstRowLastColumn="0" w:lastRowFirstColumn="0" w:lastRowLastColumn="0"/>
+              <w:rPr>
+                <w:color w:val="000000" w:themeColor="text1"/>
+              </w:rPr>
+            </w:pPr>
+            <w:r>
+              <w:rPr>
+                <w:color w:val="000000" w:themeColor="text1"/>
+              </w:rPr>
+            </w:r>
+          </w:p>
+        </w:tc>
+      </w:tr>
+    </w:tbl>
+    <w:p>
+      <w:pPr>
+        <w:pStyle w:val="Normal"/>
+        <w:rPr>
+          <w:color w:val="BF0041"/>
+        </w:rPr>
+      </w:pPr>
+      <w:r>
+        <w:rPr>
+          <w:color w:val="BF0041"/>
+        </w:rPr>
+      </w:r>
+      <w:r>
+        <w:br w:type="page"/>
+      </w:r>
+    </w:p>
+    <w:p>
+      <w:pPr>
+        <w:pStyle w:val="Heading1"/>
+        <w:rPr/>
+      </w:pPr>
+      <w:bookmarkStart w:id="49" w:name="__RefHeading___Toc2509_454870576"/>
+      <w:bookmarkEnd w:id="49"/>
       <w:r>
         <w:rPr/>
         <w:t>Caso de uso UC</w:t>
@@ -30492,6 +32466,87 @@
               <w:rPr>
                 <w:color w:val="000000" w:themeColor="text1"/>
               </w:rPr>
+              <w:t>Pulse sobre Perfil, y bajará un desplegable, en él pulse sobre Carpetas. Entonces obtendrá una lista de sus carpetas, ahí pulse sobre el botón de Crear difundido. El sistema le devolverá un formulario que rellenará con los siguientes datos:</w:t>
+            </w:r>
+          </w:p>
+          <w:p>
+            <w:pPr>
+              <w:pStyle w:val="Notes"/>
+              <w:spacing w:lineRule="auto" w:line="240" w:before="0" w:after="0"/>
+              <w:cnfStyle w:val="000000100000" w:firstRow="0" w:lastRow="0" w:firstColumn="0" w:lastColumn="0" w:oddVBand="0" w:evenVBand="0" w:oddHBand="1" w:evenHBand="0" w:firstRowFirstColumn="0" w:firstRowLastColumn="0" w:lastRowFirstColumn="0" w:lastRowLastColumn="0"/>
+              <w:rPr>
+                <w:color w:val="000000" w:themeColor="text1"/>
+              </w:rPr>
+            </w:pPr>
+            <w:r>
+              <w:rPr>
+                <w:color w:val="000000" w:themeColor="text1"/>
+              </w:rPr>
+              <w:t>Tema: Testing</w:t>
+            </w:r>
+          </w:p>
+          <w:p>
+            <w:pPr>
+              <w:pStyle w:val="Notes"/>
+              <w:spacing w:lineRule="auto" w:line="240" w:before="0" w:after="0"/>
+              <w:cnfStyle w:val="000000100000" w:firstRow="0" w:lastRow="0" w:firstColumn="0" w:lastColumn="0" w:oddVBand="0" w:evenVBand="0" w:oddHBand="1" w:evenHBand="0" w:firstRowFirstColumn="0" w:firstRowLastColumn="0" w:lastRowFirstColumn="0" w:lastRowLastColumn="0"/>
+              <w:rPr>
+                <w:color w:val="000000" w:themeColor="text1"/>
+              </w:rPr>
+            </w:pPr>
+            <w:r>
+              <w:rPr>
+                <w:color w:val="000000" w:themeColor="text1"/>
+              </w:rPr>
+              <w:t>Cuerpo del Mensaje: Esto es una prueba de difusión</w:t>
+            </w:r>
+          </w:p>
+          <w:p>
+            <w:pPr>
+              <w:pStyle w:val="Notes"/>
+              <w:spacing w:lineRule="auto" w:line="240" w:before="0" w:after="0"/>
+              <w:cnfStyle w:val="000000100000" w:firstRow="0" w:lastRow="0" w:firstColumn="0" w:lastColumn="0" w:oddVBand="0" w:evenVBand="0" w:oddHBand="1" w:evenHBand="0" w:firstRowFirstColumn="0" w:firstRowLastColumn="0" w:lastRowFirstColumn="0" w:lastRowLastColumn="0"/>
+              <w:rPr>
+                <w:color w:val="000000" w:themeColor="text1"/>
+              </w:rPr>
+            </w:pPr>
+            <w:r>
+              <w:rPr>
+                <w:color w:val="000000" w:themeColor="text1"/>
+              </w:rPr>
+              <w:t>Prioridad: HIGH</w:t>
+            </w:r>
+          </w:p>
+          <w:p>
+            <w:pPr>
+              <w:pStyle w:val="Notes"/>
+              <w:spacing w:lineRule="auto" w:line="240" w:before="0" w:after="0"/>
+              <w:cnfStyle w:val="000000100000" w:firstRow="0" w:lastRow="0" w:firstColumn="0" w:lastColumn="0" w:oddVBand="0" w:evenVBand="0" w:oddHBand="1" w:evenHBand="0" w:firstRowFirstColumn="0" w:firstRowLastColumn="0" w:lastRowFirstColumn="0" w:lastRowLastColumn="0"/>
+              <w:rPr>
+                <w:color w:val="000000" w:themeColor="text1"/>
+              </w:rPr>
+            </w:pPr>
+            <w:r>
+              <w:rPr>
+                <w:color w:val="000000" w:themeColor="text1"/>
+              </w:rPr>
+              <w:t>Tags: test, aceptación</w:t>
+            </w:r>
+          </w:p>
+          <w:p>
+            <w:pPr>
+              <w:pStyle w:val="Notes"/>
+              <w:spacing w:lineRule="auto" w:line="240" w:before="0" w:after="0"/>
+              <w:cnfStyle w:val="000000100000" w:firstRow="0" w:lastRow="0" w:firstColumn="0" w:lastColumn="0" w:oddVBand="0" w:evenVBand="0" w:oddHBand="1" w:evenHBand="0" w:firstRowFirstColumn="0" w:firstRowLastColumn="0" w:lastRowFirstColumn="0" w:lastRowLastColumn="0"/>
+              <w:rPr>
+                <w:color w:val="000000" w:themeColor="text1"/>
+              </w:rPr>
+            </w:pPr>
+            <w:r>
+              <w:rPr>
+                <w:color w:val="000000" w:themeColor="text1"/>
+              </w:rPr>
+              <w:t>Una vez hecho esto pulse en Difundir. El sistema debe mostrarle una vista en la que notifique que su difundido se envió correctamente.</w:t>
             </w:r>
           </w:p>
         </w:tc>
@@ -30532,6 +32587,22 @@
             </w:tcBorders>
             <w:shd w:color="auto" w:fill="DBE5F1" w:themeFill="accent1" w:themeFillTint="33" w:val="clear"/>
           </w:tcPr>
+          <w:p>
+            <w:pPr>
+              <w:pStyle w:val="Notes"/>
+              <w:spacing w:lineRule="auto" w:line="240" w:before="0" w:after="0"/>
+              <w:cnfStyle w:val="000000000000" w:firstRow="0" w:lastRow="0" w:firstColumn="0" w:lastColumn="0" w:oddVBand="0" w:evenVBand="0" w:oddHBand="0" w:evenHBand="0" w:firstRowFirstColumn="0" w:firstRowLastColumn="0" w:lastRowFirstColumn="0" w:lastRowLastColumn="0"/>
+              <w:rPr>
+                <w:color w:val="000000" w:themeColor="text1"/>
+              </w:rPr>
+            </w:pPr>
+            <w:r>
+              <w:rPr>
+                <w:color w:val="000000" w:themeColor="text1"/>
+              </w:rPr>
+              <w:t>Tras pulsar en Carpetas el sistema debe devolver este listado:</w:t>
+            </w:r>
+          </w:p>
           <w:p>
             <w:pPr>
               <w:pStyle w:val="Notes"/>
@@ -30549,7 +32620,7 @@
                 <wp:inline distT="0" distB="0" distL="0" distR="0">
                   <wp:extent cx="4763770" cy="3456305"/>
                   <wp:effectExtent l="0" t="0" r="0" b="0"/>
-                  <wp:docPr id="92" name="Image14" descr=""/>
+                  <wp:docPr id="97" name="Image14" descr=""/>
                   <wp:cNvGraphicFramePr>
                     <a:graphicFrameLocks xmlns:a="http://schemas.openxmlformats.org/drawingml/2006/main" noChangeAspect="1"/>
                   </wp:cNvGraphicFramePr>
@@ -30557,13 +32628,13 @@
                     <a:graphicData uri="http://schemas.openxmlformats.org/drawingml/2006/picture">
                       <pic:pic xmlns:pic="http://schemas.openxmlformats.org/drawingml/2006/picture">
                         <pic:nvPicPr>
-                          <pic:cNvPr id="92" name="Image14" descr=""/>
+                          <pic:cNvPr id="97" name="Image14" descr=""/>
                           <pic:cNvPicPr>
                             <a:picLocks noChangeAspect="1" noChangeArrowheads="1"/>
                           </pic:cNvPicPr>
                         </pic:nvPicPr>
                         <pic:blipFill>
-                          <a:blip r:embed="rId99"/>
+                          <a:blip r:embed="rId102"/>
                           <a:stretch>
                             <a:fillRect/>
                           </a:stretch>
@@ -30597,11 +32668,27 @@
               <w:rPr>
                 <w:color w:val="000000" w:themeColor="text1"/>
               </w:rPr>
+              <w:t>Una vez clicamos en el botón de Crear difundido el sistema debe devolver un formulario como el siguiente:</w:t>
+            </w:r>
+          </w:p>
+          <w:p>
+            <w:pPr>
+              <w:pStyle w:val="Notes"/>
+              <w:spacing w:lineRule="auto" w:line="240" w:before="0" w:after="0"/>
+              <w:cnfStyle w:val="000000000000" w:firstRow="0" w:lastRow="0" w:firstColumn="0" w:lastColumn="0" w:oddVBand="0" w:evenVBand="0" w:oddHBand="0" w:evenHBand="0" w:firstRowFirstColumn="0" w:firstRowLastColumn="0" w:lastRowFirstColumn="0" w:lastRowLastColumn="0"/>
+              <w:rPr>
+                <w:color w:val="000000" w:themeColor="text1"/>
+              </w:rPr>
+            </w:pPr>
+            <w:r>
+              <w:rPr>
+                <w:color w:val="000000" w:themeColor="text1"/>
+              </w:rPr>
               <w:drawing>
                 <wp:inline distT="0" distB="0" distL="0" distR="0">
                   <wp:extent cx="3067050" cy="2876550"/>
                   <wp:effectExtent l="0" t="0" r="0" b="0"/>
-                  <wp:docPr id="93" name="Image15" descr=""/>
+                  <wp:docPr id="98" name="Image15" descr=""/>
                   <wp:cNvGraphicFramePr>
                     <a:graphicFrameLocks xmlns:a="http://schemas.openxmlformats.org/drawingml/2006/main" noChangeAspect="1"/>
                   </wp:cNvGraphicFramePr>
@@ -30609,13 +32696,13 @@
                     <a:graphicData uri="http://schemas.openxmlformats.org/drawingml/2006/picture">
                       <pic:pic xmlns:pic="http://schemas.openxmlformats.org/drawingml/2006/picture">
                         <pic:nvPicPr>
-                          <pic:cNvPr id="93" name="Image15" descr=""/>
+                          <pic:cNvPr id="98" name="Image15" descr=""/>
                           <pic:cNvPicPr>
                             <a:picLocks noChangeAspect="1" noChangeArrowheads="1"/>
                           </pic:cNvPicPr>
                         </pic:nvPicPr>
                         <pic:blipFill>
-                          <a:blip r:embed="rId100"/>
+                          <a:blip r:embed="rId103"/>
                           <a:stretch>
                             <a:fillRect/>
                           </a:stretch>
@@ -30636,6 +32723,74 @@
               </w:drawing>
             </w:r>
           </w:p>
+          <w:p>
+            <w:pPr>
+              <w:pStyle w:val="Notes"/>
+              <w:spacing w:lineRule="auto" w:line="240" w:before="0" w:after="0"/>
+              <w:cnfStyle w:val="000000000000" w:firstRow="0" w:lastRow="0" w:firstColumn="0" w:lastColumn="0" w:oddVBand="0" w:evenVBand="0" w:oddHBand="0" w:evenHBand="0" w:firstRowFirstColumn="0" w:firstRowLastColumn="0" w:lastRowFirstColumn="0" w:lastRowLastColumn="0"/>
+              <w:rPr>
+                <w:color w:val="000000" w:themeColor="text1"/>
+              </w:rPr>
+            </w:pPr>
+            <w:r>
+              <w:rPr>
+                <w:color w:val="000000" w:themeColor="text1"/>
+              </w:rPr>
+              <w:t>Tras rellenar el formulario con los datos especificados anteriormente, pulse Guardar y el sistema debería mostrarle una vista como la siguiente:</w:t>
+            </w:r>
+          </w:p>
+          <w:p>
+            <w:pPr>
+              <w:pStyle w:val="Notes"/>
+              <w:spacing w:lineRule="auto" w:line="240" w:before="0" w:after="0"/>
+              <w:cnfStyle w:val="000000000000" w:firstRow="0" w:lastRow="0" w:firstColumn="0" w:lastColumn="0" w:oddVBand="0" w:evenVBand="0" w:oddHBand="0" w:evenHBand="0" w:firstRowFirstColumn="0" w:firstRowLastColumn="0" w:lastRowFirstColumn="0" w:lastRowLastColumn="0"/>
+              <w:rPr>
+                <w:color w:val="000000" w:themeColor="text1"/>
+              </w:rPr>
+            </w:pPr>
+            <w:r>
+              <w:rPr>
+                <w:color w:val="000000" w:themeColor="text1"/>
+              </w:rPr>
+              <w:drawing>
+                <wp:inline distT="0" distB="0" distL="0" distR="0">
+                  <wp:extent cx="4777740" cy="789305"/>
+                  <wp:effectExtent l="0" t="0" r="0" b="0"/>
+                  <wp:docPr id="99" name="Image112" descr=""/>
+                  <wp:cNvGraphicFramePr>
+                    <a:graphicFrameLocks xmlns:a="http://schemas.openxmlformats.org/drawingml/2006/main" noChangeAspect="1"/>
+                  </wp:cNvGraphicFramePr>
+                  <a:graphic xmlns:a="http://schemas.openxmlformats.org/drawingml/2006/main">
+                    <a:graphicData uri="http://schemas.openxmlformats.org/drawingml/2006/picture">
+                      <pic:pic xmlns:pic="http://schemas.openxmlformats.org/drawingml/2006/picture">
+                        <pic:nvPicPr>
+                          <pic:cNvPr id="99" name="Image112" descr=""/>
+                          <pic:cNvPicPr>
+                            <a:picLocks noChangeAspect="1" noChangeArrowheads="1"/>
+                          </pic:cNvPicPr>
+                        </pic:nvPicPr>
+                        <pic:blipFill>
+                          <a:blip r:embed="rId104"/>
+                          <a:stretch>
+                            <a:fillRect/>
+                          </a:stretch>
+                        </pic:blipFill>
+                        <pic:spPr bwMode="auto">
+                          <a:xfrm>
+                            <a:off x="0" y="0"/>
+                            <a:ext cx="4777740" cy="789305"/>
+                          </a:xfrm>
+                          <a:prstGeom prst="rect">
+                            <a:avLst/>
+                          </a:prstGeom>
+                        </pic:spPr>
+                      </pic:pic>
+                    </a:graphicData>
+                  </a:graphic>
+                </wp:inline>
+              </w:drawing>
+            </w:r>
+          </w:p>
         </w:tc>
       </w:tr>
       <w:tr>
@@ -30689,6 +32844,43 @@
               <w:rPr>
                 <w:color w:val="000000" w:themeColor="text1"/>
               </w:rPr>
+              <w:drawing>
+                <wp:inline distT="0" distB="0" distL="0" distR="0">
+                  <wp:extent cx="4591050" cy="2828925"/>
+                  <wp:effectExtent l="0" t="0" r="0" b="0"/>
+                  <wp:docPr id="100" name="Image113" descr=""/>
+                  <wp:cNvGraphicFramePr>
+                    <a:graphicFrameLocks xmlns:a="http://schemas.openxmlformats.org/drawingml/2006/main" noChangeAspect="1"/>
+                  </wp:cNvGraphicFramePr>
+                  <a:graphic xmlns:a="http://schemas.openxmlformats.org/drawingml/2006/main">
+                    <a:graphicData uri="http://schemas.openxmlformats.org/drawingml/2006/picture">
+                      <pic:pic xmlns:pic="http://schemas.openxmlformats.org/drawingml/2006/picture">
+                        <pic:nvPicPr>
+                          <pic:cNvPr id="100" name="Image113" descr=""/>
+                          <pic:cNvPicPr>
+                            <a:picLocks noChangeAspect="1" noChangeArrowheads="1"/>
+                          </pic:cNvPicPr>
+                        </pic:nvPicPr>
+                        <pic:blipFill>
+                          <a:blip r:embed="rId105"/>
+                          <a:stretch>
+                            <a:fillRect/>
+                          </a:stretch>
+                        </pic:blipFill>
+                        <pic:spPr bwMode="auto">
+                          <a:xfrm>
+                            <a:off x="0" y="0"/>
+                            <a:ext cx="4591050" cy="2828925"/>
+                          </a:xfrm>
+                          <a:prstGeom prst="rect">
+                            <a:avLst/>
+                          </a:prstGeom>
+                        </pic:spPr>
+                      </pic:pic>
+                    </a:graphicData>
+                  </a:graphic>
+                </wp:inline>
+              </w:drawing>
             </w:r>
           </w:p>
         </w:tc>
@@ -30753,6 +32945,412 @@
       <w:r>
         <w:rPr/>
       </w:r>
+    </w:p>
+    <w:p>
+      <w:pPr>
+        <w:pStyle w:val="Normal"/>
+        <w:rPr/>
+      </w:pPr>
+      <w:r>
+        <w:rPr/>
+      </w:r>
+    </w:p>
+    <w:tbl>
+      <w:tblPr>
+        <w:tblStyle w:val="Cuadrculavistosa-nfasis1"/>
+        <w:tblW w:w="9263" w:type="dxa"/>
+        <w:jc w:val="left"/>
+        <w:tblInd w:w="0" w:type="dxa"/>
+        <w:shd w:fill="DBE5F1" w:val="clear"/>
+        <w:tblCellMar>
+          <w:top w:w="0" w:type="dxa"/>
+          <w:left w:w="108" w:type="dxa"/>
+          <w:bottom w:w="0" w:type="dxa"/>
+          <w:right w:w="108" w:type="dxa"/>
+        </w:tblCellMar>
+        <w:tblLook w:val="04a0" w:noVBand="1" w:noHBand="0" w:lastColumn="0" w:firstColumn="1" w:lastRow="0" w:firstRow="1"/>
+      </w:tblPr>
+      <w:tblGrid>
+        <w:gridCol w:w="1523"/>
+        <w:gridCol w:w="7739"/>
+      </w:tblGrid>
+      <w:tr>
+        <w:trPr>
+          <w:cnfStyle w:val="100000000000" w:firstRow="1" w:lastRow="0" w:firstColumn="0" w:lastColumn="0" w:oddVBand="0" w:evenVBand="0" w:oddHBand="0" w:evenHBand="0" w:firstRowFirstColumn="0" w:firstRowLastColumn="0" w:lastRowFirstColumn="0" w:lastRowLastColumn="0"/>
+        </w:trPr>
+        <w:tc>
+          <w:tcPr>
+            <w:tcW w:w="9262" w:type="dxa"/>
+            <w:gridSpan w:val="2"/>
+            <w:cnfStyle w:val="001000000000" w:firstRow="0" w:lastRow="0" w:firstColumn="1" w:lastColumn="0" w:oddVBand="0" w:evenVBand="0" w:oddHBand="0" w:evenHBand="0" w:firstRowFirstColumn="0" w:firstRowLastColumn="0" w:lastRowFirstColumn="0" w:lastRowLastColumn="0"/>
+            <w:tcBorders>
+              <w:bottom w:val="single" w:sz="4" w:space="0" w:color="FFFFFF"/>
+            </w:tcBorders>
+            <w:shd w:color="auto" w:fill="1F497D" w:themeFill="text2" w:val="clear"/>
+          </w:tcPr>
+          <w:p>
+            <w:pPr>
+              <w:pStyle w:val="Normal"/>
+              <w:spacing w:lineRule="auto" w:line="240" w:before="0" w:after="0"/>
+              <w:rPr/>
+            </w:pPr>
+            <w:r>
+              <w:rPr>
+                <w:rStyle w:val="Strong"/>
+                <w:b/>
+                <w:bCs/>
+                <w:color w:val="FFFFFF" w:themeColor="background1"/>
+              </w:rPr>
+              <w:t>Test #</w:t>
+            </w:r>
+          </w:p>
+        </w:tc>
+      </w:tr>
+      <w:tr>
+        <w:trPr>
+          <w:cnfStyle w:val="000000100000" w:firstRow="0" w:lastRow="0" w:firstColumn="0" w:lastColumn="0" w:oddVBand="0" w:evenVBand="0" w:oddHBand="1" w:evenHBand="0" w:firstRowFirstColumn="0" w:firstRowLastColumn="0" w:lastRowFirstColumn="0" w:lastRowLastColumn="0"/>
+        </w:trPr>
+        <w:tc>
+          <w:tcPr>
+            <w:tcW w:w="1523" w:type="dxa"/>
+            <w:cnfStyle w:val="001000000000" w:firstRow="0" w:lastRow="0" w:firstColumn="1" w:lastColumn="0" w:oddVBand="0" w:evenVBand="0" w:oddHBand="0" w:evenHBand="0" w:firstRowFirstColumn="0" w:firstRowLastColumn="0" w:lastRowFirstColumn="0" w:lastRowLastColumn="0"/>
+            <w:tcBorders>
+              <w:top w:val="single" w:sz="4" w:space="0" w:color="FFFFFF"/>
+              <w:bottom w:val="single" w:sz="4" w:space="0" w:color="FFFFFF"/>
+            </w:tcBorders>
+            <w:shd w:color="auto" w:fill="1F497D" w:themeFill="text2" w:val="clear"/>
+          </w:tcPr>
+          <w:p>
+            <w:pPr>
+              <w:pStyle w:val="Normal"/>
+              <w:spacing w:lineRule="auto" w:line="240" w:before="0" w:after="0"/>
+              <w:rPr/>
+            </w:pPr>
+            <w:r>
+              <w:rPr>
+                <w:rStyle w:val="Strong"/>
+                <w:color w:val="FFFFFF" w:themeColor="background1"/>
+              </w:rPr>
+              <w:t>Descripción</w:t>
+            </w:r>
+          </w:p>
+        </w:tc>
+        <w:tc>
+          <w:tcPr>
+            <w:tcW w:w="7739" w:type="dxa"/>
+            <w:tcBorders>
+              <w:top w:val="single" w:sz="4" w:space="0" w:color="FFFFFF"/>
+              <w:bottom w:val="single" w:sz="4" w:space="0" w:color="FFFFFF"/>
+            </w:tcBorders>
+            <w:shd w:color="auto" w:fill="DBE5F1" w:themeFill="accent1" w:themeFillTint="33" w:val="clear"/>
+          </w:tcPr>
+          <w:p>
+            <w:pPr>
+              <w:pStyle w:val="Notes"/>
+              <w:spacing w:lineRule="auto" w:line="240" w:before="0" w:after="0"/>
+              <w:cnfStyle w:val="000000100000" w:firstRow="0" w:lastRow="0" w:firstColumn="0" w:lastColumn="0" w:oddVBand="0" w:evenVBand="0" w:oddHBand="1" w:evenHBand="0" w:firstRowFirstColumn="0" w:firstRowLastColumn="0" w:lastRowFirstColumn="0" w:lastRowLastColumn="0"/>
+              <w:rPr>
+                <w:color w:val="000000" w:themeColor="text1"/>
+              </w:rPr>
+            </w:pPr>
+            <w:r>
+              <w:rPr>
+                <w:color w:val="000000" w:themeColor="text1"/>
+              </w:rPr>
+              <w:t>Pulse sobre Perfil, y bajará un desplegable, en él pulse sobre Carpetas. Entonces obtendrá una lista de sus carpetas, ahí pulse sobre el botón de Crear difundido. El sistema le devolverá un formulario, pulse en Difundir sin rellenar ninguno de sus campos. El sistema deberá devolverle el mismo formulario con os mensajes de error correspondientes</w:t>
+            </w:r>
+          </w:p>
+        </w:tc>
+      </w:tr>
+      <w:tr>
+        <w:trPr/>
+        <w:tc>
+          <w:tcPr>
+            <w:tcW w:w="1523" w:type="dxa"/>
+            <w:cnfStyle w:val="001000000000" w:firstRow="0" w:lastRow="0" w:firstColumn="1" w:lastColumn="0" w:oddVBand="0" w:evenVBand="0" w:oddHBand="0" w:evenHBand="0" w:firstRowFirstColumn="0" w:firstRowLastColumn="0" w:lastRowFirstColumn="0" w:lastRowLastColumn="0"/>
+            <w:tcBorders>
+              <w:top w:val="single" w:sz="4" w:space="0" w:color="FFFFFF"/>
+              <w:bottom w:val="single" w:sz="4" w:space="0" w:color="FFFFFF"/>
+            </w:tcBorders>
+            <w:shd w:color="auto" w:fill="1F497D" w:themeFill="text2" w:val="clear"/>
+          </w:tcPr>
+          <w:p>
+            <w:pPr>
+              <w:pStyle w:val="Normal"/>
+              <w:spacing w:lineRule="auto" w:line="240" w:before="0" w:after="0"/>
+              <w:rPr/>
+            </w:pPr>
+            <w:r>
+              <w:rPr>
+                <w:rStyle w:val="Strong"/>
+                <w:color w:val="FFFFFF" w:themeColor="background1"/>
+              </w:rPr>
+              <w:t>Esperado</w:t>
+            </w:r>
+          </w:p>
+        </w:tc>
+        <w:tc>
+          <w:tcPr>
+            <w:tcW w:w="7739" w:type="dxa"/>
+            <w:tcBorders>
+              <w:top w:val="single" w:sz="4" w:space="0" w:color="FFFFFF"/>
+              <w:bottom w:val="single" w:sz="4" w:space="0" w:color="FFFFFF"/>
+            </w:tcBorders>
+            <w:shd w:color="auto" w:fill="DBE5F1" w:themeFill="accent1" w:themeFillTint="33" w:val="clear"/>
+          </w:tcPr>
+          <w:p>
+            <w:pPr>
+              <w:pStyle w:val="Notes"/>
+              <w:spacing w:lineRule="auto" w:line="240" w:before="0" w:after="0"/>
+              <w:cnfStyle w:val="000000000000" w:firstRow="0" w:lastRow="0" w:firstColumn="0" w:lastColumn="0" w:oddVBand="0" w:evenVBand="0" w:oddHBand="0" w:evenHBand="0" w:firstRowFirstColumn="0" w:firstRowLastColumn="0" w:lastRowFirstColumn="0" w:lastRowLastColumn="0"/>
+              <w:rPr>
+                <w:color w:val="000000" w:themeColor="text1"/>
+              </w:rPr>
+            </w:pPr>
+            <w:r>
+              <w:rPr>
+                <w:color w:val="000000" w:themeColor="text1"/>
+              </w:rPr>
+              <w:t>Una vez clicamos en el botón de Crear difundido el sistema debe devolver un formulario como el siguiente:</w:t>
+            </w:r>
+          </w:p>
+          <w:p>
+            <w:pPr>
+              <w:pStyle w:val="Notes"/>
+              <w:spacing w:lineRule="auto" w:line="240" w:before="0" w:after="0"/>
+              <w:cnfStyle w:val="000000000000" w:firstRow="0" w:lastRow="0" w:firstColumn="0" w:lastColumn="0" w:oddVBand="0" w:evenVBand="0" w:oddHBand="0" w:evenHBand="0" w:firstRowFirstColumn="0" w:firstRowLastColumn="0" w:lastRowFirstColumn="0" w:lastRowLastColumn="0"/>
+              <w:rPr>
+                <w:color w:val="000000" w:themeColor="text1"/>
+              </w:rPr>
+            </w:pPr>
+            <w:r>
+              <w:rPr>
+                <w:color w:val="000000" w:themeColor="text1"/>
+              </w:rPr>
+              <w:drawing>
+                <wp:inline distT="0" distB="0" distL="0" distR="0">
+                  <wp:extent cx="3067050" cy="2876550"/>
+                  <wp:effectExtent l="0" t="0" r="0" b="0"/>
+                  <wp:docPr id="101" name="Image115" descr=""/>
+                  <wp:cNvGraphicFramePr>
+                    <a:graphicFrameLocks xmlns:a="http://schemas.openxmlformats.org/drawingml/2006/main" noChangeAspect="1"/>
+                  </wp:cNvGraphicFramePr>
+                  <a:graphic xmlns:a="http://schemas.openxmlformats.org/drawingml/2006/main">
+                    <a:graphicData uri="http://schemas.openxmlformats.org/drawingml/2006/picture">
+                      <pic:pic xmlns:pic="http://schemas.openxmlformats.org/drawingml/2006/picture">
+                        <pic:nvPicPr>
+                          <pic:cNvPr id="101" name="Image115" descr=""/>
+                          <pic:cNvPicPr>
+                            <a:picLocks noChangeAspect="1" noChangeArrowheads="1"/>
+                          </pic:cNvPicPr>
+                        </pic:nvPicPr>
+                        <pic:blipFill>
+                          <a:blip r:embed="rId106"/>
+                          <a:stretch>
+                            <a:fillRect/>
+                          </a:stretch>
+                        </pic:blipFill>
+                        <pic:spPr bwMode="auto">
+                          <a:xfrm>
+                            <a:off x="0" y="0"/>
+                            <a:ext cx="3067050" cy="2876550"/>
+                          </a:xfrm>
+                          <a:prstGeom prst="rect">
+                            <a:avLst/>
+                          </a:prstGeom>
+                        </pic:spPr>
+                      </pic:pic>
+                    </a:graphicData>
+                  </a:graphic>
+                </wp:inline>
+              </w:drawing>
+            </w:r>
+          </w:p>
+          <w:p>
+            <w:pPr>
+              <w:pStyle w:val="Notes"/>
+              <w:spacing w:lineRule="auto" w:line="240" w:before="0" w:after="0"/>
+              <w:cnfStyle w:val="000000000000" w:firstRow="0" w:lastRow="0" w:firstColumn="0" w:lastColumn="0" w:oddVBand="0" w:evenVBand="0" w:oddHBand="0" w:evenHBand="0" w:firstRowFirstColumn="0" w:firstRowLastColumn="0" w:lastRowFirstColumn="0" w:lastRowLastColumn="0"/>
+              <w:rPr>
+                <w:color w:val="000000" w:themeColor="text1"/>
+              </w:rPr>
+            </w:pPr>
+            <w:r>
+              <w:rPr>
+                <w:color w:val="000000" w:themeColor="text1"/>
+              </w:rPr>
+              <w:t>Tras pulsar sobre Difundir sin rellenar el formulario, el sistema debería mostrarle una vista como la siguiente:</w:t>
+            </w:r>
+          </w:p>
+          <w:p>
+            <w:pPr>
+              <w:pStyle w:val="Notes"/>
+              <w:spacing w:lineRule="auto" w:line="240" w:before="0" w:after="0"/>
+              <w:cnfStyle w:val="000000000000" w:firstRow="0" w:lastRow="0" w:firstColumn="0" w:lastColumn="0" w:oddVBand="0" w:evenVBand="0" w:oddHBand="0" w:evenHBand="0" w:firstRowFirstColumn="0" w:firstRowLastColumn="0" w:lastRowFirstColumn="0" w:lastRowLastColumn="0"/>
+              <w:rPr>
+                <w:color w:val="000000" w:themeColor="text1"/>
+              </w:rPr>
+            </w:pPr>
+            <w:r>
+              <w:rPr>
+                <w:color w:val="000000" w:themeColor="text1"/>
+              </w:rPr>
+              <w:drawing>
+                <wp:inline distT="0" distB="0" distL="0" distR="0">
+                  <wp:extent cx="4591050" cy="2828925"/>
+                  <wp:effectExtent l="0" t="0" r="0" b="0"/>
+                  <wp:docPr id="102" name="Image117" descr=""/>
+                  <wp:cNvGraphicFramePr>
+                    <a:graphicFrameLocks xmlns:a="http://schemas.openxmlformats.org/drawingml/2006/main" noChangeAspect="1"/>
+                  </wp:cNvGraphicFramePr>
+                  <a:graphic xmlns:a="http://schemas.openxmlformats.org/drawingml/2006/main">
+                    <a:graphicData uri="http://schemas.openxmlformats.org/drawingml/2006/picture">
+                      <pic:pic xmlns:pic="http://schemas.openxmlformats.org/drawingml/2006/picture">
+                        <pic:nvPicPr>
+                          <pic:cNvPr id="102" name="Image117" descr=""/>
+                          <pic:cNvPicPr>
+                            <a:picLocks noChangeAspect="1" noChangeArrowheads="1"/>
+                          </pic:cNvPicPr>
+                        </pic:nvPicPr>
+                        <pic:blipFill>
+                          <a:blip r:embed="rId107"/>
+                          <a:stretch>
+                            <a:fillRect/>
+                          </a:stretch>
+                        </pic:blipFill>
+                        <pic:spPr bwMode="auto">
+                          <a:xfrm>
+                            <a:off x="0" y="0"/>
+                            <a:ext cx="4591050" cy="2828925"/>
+                          </a:xfrm>
+                          <a:prstGeom prst="rect">
+                            <a:avLst/>
+                          </a:prstGeom>
+                        </pic:spPr>
+                      </pic:pic>
+                    </a:graphicData>
+                  </a:graphic>
+                </wp:inline>
+              </w:drawing>
+            </w:r>
+          </w:p>
+        </w:tc>
+      </w:tr>
+      <w:tr>
+        <w:trPr>
+          <w:cnfStyle w:val="000000100000" w:firstRow="0" w:lastRow="0" w:firstColumn="0" w:lastColumn="0" w:oddVBand="0" w:evenVBand="0" w:oddHBand="1" w:evenHBand="0" w:firstRowFirstColumn="0" w:firstRowLastColumn="0" w:lastRowFirstColumn="0" w:lastRowLastColumn="0"/>
+        </w:trPr>
+        <w:tc>
+          <w:tcPr>
+            <w:tcW w:w="1523" w:type="dxa"/>
+            <w:cnfStyle w:val="001000000000" w:firstRow="0" w:lastRow="0" w:firstColumn="1" w:lastColumn="0" w:oddVBand="0" w:evenVBand="0" w:oddHBand="0" w:evenHBand="0" w:firstRowFirstColumn="0" w:firstRowLastColumn="0" w:lastRowFirstColumn="0" w:lastRowLastColumn="0"/>
+            <w:tcBorders>
+              <w:top w:val="single" w:sz="4" w:space="0" w:color="FFFFFF"/>
+              <w:bottom w:val="single" w:sz="4" w:space="0" w:color="FFFFFF"/>
+            </w:tcBorders>
+            <w:shd w:color="auto" w:fill="1F497D" w:themeFill="text2" w:val="clear"/>
+          </w:tcPr>
+          <w:p>
+            <w:pPr>
+              <w:pStyle w:val="Normal"/>
+              <w:spacing w:lineRule="auto" w:line="240" w:before="0" w:after="0"/>
+              <w:rPr/>
+            </w:pPr>
+            <w:r>
+              <w:rPr>
+                <w:rStyle w:val="Strong"/>
+                <w:color w:val="FFFFFF" w:themeColor="background1"/>
+              </w:rPr>
+              <w:t>Salida</w:t>
+            </w:r>
+          </w:p>
+        </w:tc>
+        <w:tc>
+          <w:tcPr>
+            <w:tcW w:w="7739" w:type="dxa"/>
+            <w:tcBorders>
+              <w:top w:val="single" w:sz="4" w:space="0" w:color="FFFFFF"/>
+              <w:bottom w:val="single" w:sz="4" w:space="0" w:color="FFFFFF"/>
+            </w:tcBorders>
+            <w:shd w:color="auto" w:fill="DBE5F1" w:themeFill="accent1" w:themeFillTint="33" w:val="clear"/>
+          </w:tcPr>
+          <w:p>
+            <w:pPr>
+              <w:pStyle w:val="Notes"/>
+              <w:spacing w:lineRule="auto" w:line="240" w:before="0" w:after="0"/>
+              <w:cnfStyle w:val="000000100000" w:firstRow="0" w:lastRow="0" w:firstColumn="0" w:lastColumn="0" w:oddVBand="0" w:evenVBand="0" w:oddHBand="1" w:evenHBand="0" w:firstRowFirstColumn="0" w:firstRowLastColumn="0" w:lastRowFirstColumn="0" w:lastRowLastColumn="0"/>
+              <w:rPr>
+                <w:color w:val="000000" w:themeColor="text1"/>
+              </w:rPr>
+            </w:pPr>
+            <w:r>
+              <w:rPr>
+                <w:color w:val="000000" w:themeColor="text1"/>
+              </w:rPr>
+            </w:r>
+          </w:p>
+        </w:tc>
+      </w:tr>
+      <w:tr>
+        <w:trPr/>
+        <w:tc>
+          <w:tcPr>
+            <w:tcW w:w="1523" w:type="dxa"/>
+            <w:cnfStyle w:val="001000000000" w:firstRow="0" w:lastRow="0" w:firstColumn="1" w:lastColumn="0" w:oddVBand="0" w:evenVBand="0" w:oddHBand="0" w:evenHBand="0" w:firstRowFirstColumn="0" w:firstRowLastColumn="0" w:lastRowFirstColumn="0" w:lastRowLastColumn="0"/>
+            <w:tcBorders>
+              <w:top w:val="single" w:sz="4" w:space="0" w:color="FFFFFF"/>
+            </w:tcBorders>
+            <w:shd w:color="auto" w:fill="1F497D" w:themeFill="text2" w:val="clear"/>
+          </w:tcPr>
+          <w:p>
+            <w:pPr>
+              <w:pStyle w:val="Normal"/>
+              <w:spacing w:lineRule="auto" w:line="240" w:before="0" w:after="0"/>
+              <w:rPr/>
+            </w:pPr>
+            <w:r>
+              <w:rPr>
+                <w:rStyle w:val="Strong"/>
+                <w:color w:val="FFFFFF" w:themeColor="background1"/>
+              </w:rPr>
+              <w:t>Notas</w:t>
+            </w:r>
+          </w:p>
+        </w:tc>
+        <w:tc>
+          <w:tcPr>
+            <w:tcW w:w="7739" w:type="dxa"/>
+            <w:tcBorders>
+              <w:top w:val="single" w:sz="4" w:space="0" w:color="FFFFFF"/>
+            </w:tcBorders>
+            <w:shd w:color="auto" w:fill="DBE5F1" w:themeFill="accent1" w:themeFillTint="33" w:val="clear"/>
+          </w:tcPr>
+          <w:p>
+            <w:pPr>
+              <w:pStyle w:val="Notes"/>
+              <w:spacing w:lineRule="auto" w:line="240" w:before="0" w:after="0"/>
+              <w:cnfStyle w:val="000000000000" w:firstRow="0" w:lastRow="0" w:firstColumn="0" w:lastColumn="0" w:oddVBand="0" w:evenVBand="0" w:oddHBand="0" w:evenHBand="0" w:firstRowFirstColumn="0" w:firstRowLastColumn="0" w:lastRowFirstColumn="0" w:lastRowLastColumn="0"/>
+              <w:rPr>
+                <w:color w:val="000000" w:themeColor="text1"/>
+              </w:rPr>
+            </w:pPr>
+            <w:r>
+              <w:rPr>
+                <w:color w:val="000000" w:themeColor="text1"/>
+              </w:rPr>
+            </w:r>
+          </w:p>
+        </w:tc>
+      </w:tr>
+    </w:tbl>
+    <w:p>
+      <w:pPr>
+        <w:pStyle w:val="Normal"/>
+        <w:rPr/>
+      </w:pPr>
+      <w:r>
+        <w:rPr/>
+      </w:r>
       <w:r>
         <w:br w:type="page"/>
       </w:r>
@@ -30762,8 +33360,8 @@
         <w:pStyle w:val="Heading1"/>
         <w:rPr/>
       </w:pPr>
-      <w:bookmarkStart w:id="51" w:name="__RefHeading___Toc2513_454870576"/>
-      <w:bookmarkEnd w:id="51"/>
+      <w:bookmarkStart w:id="50" w:name="__RefHeading___Toc2513_454870576"/>
+      <w:bookmarkEnd w:id="50"/>
       <w:r>
         <w:rPr/>
         <w:t>Caso de uso UC9</w:t>
@@ -30986,7 +33584,7 @@
                 <wp:inline distT="0" distB="0" distL="0" distR="0">
                   <wp:extent cx="4763770" cy="4923155"/>
                   <wp:effectExtent l="0" t="0" r="0" b="0"/>
-                  <wp:docPr id="94" name="Image13" descr=""/>
+                  <wp:docPr id="103" name="Image13" descr=""/>
                   <wp:cNvGraphicFramePr>
                     <a:graphicFrameLocks xmlns:a="http://schemas.openxmlformats.org/drawingml/2006/main" noChangeAspect="1"/>
                   </wp:cNvGraphicFramePr>
@@ -30994,13 +33592,13 @@
                     <a:graphicData uri="http://schemas.openxmlformats.org/drawingml/2006/picture">
                       <pic:pic xmlns:pic="http://schemas.openxmlformats.org/drawingml/2006/picture">
                         <pic:nvPicPr>
-                          <pic:cNvPr id="94" name="Image13" descr=""/>
+                          <pic:cNvPr id="103" name="Image13" descr=""/>
                           <pic:cNvPicPr>
                             <a:picLocks noChangeAspect="1" noChangeArrowheads="1"/>
                           </pic:cNvPicPr>
                         </pic:nvPicPr>
                         <pic:blipFill>
-                          <a:blip r:embed="rId101"/>
+                          <a:blip r:embed="rId108"/>
                           <a:stretch>
                             <a:fillRect/>
                           </a:stretch>
@@ -31151,8 +33749,8 @@
         <w:pStyle w:val="Heading1"/>
         <w:rPr/>
       </w:pPr>
-      <w:bookmarkStart w:id="52" w:name="__RefHeading___Toc2165_3768020030"/>
-      <w:bookmarkEnd w:id="52"/>
+      <w:bookmarkStart w:id="51" w:name="__RefHeading___Toc2165_3768020030"/>
+      <w:bookmarkEnd w:id="51"/>
       <w:r>
         <w:rPr/>
         <w:t>Caso de uso UC9</w:t>
@@ -31375,7 +33973,7 @@
                 <wp:inline distT="0" distB="0" distL="0" distR="0">
                   <wp:extent cx="3162300" cy="2562225"/>
                   <wp:effectExtent l="0" t="0" r="0" b="0"/>
-                  <wp:docPr id="95" name="Image11" descr=""/>
+                  <wp:docPr id="104" name="Image11" descr=""/>
                   <wp:cNvGraphicFramePr>
                     <a:graphicFrameLocks xmlns:a="http://schemas.openxmlformats.org/drawingml/2006/main" noChangeAspect="1"/>
                   </wp:cNvGraphicFramePr>
@@ -31383,13 +33981,13 @@
                     <a:graphicData uri="http://schemas.openxmlformats.org/drawingml/2006/picture">
                       <pic:pic xmlns:pic="http://schemas.openxmlformats.org/drawingml/2006/picture">
                         <pic:nvPicPr>
-                          <pic:cNvPr id="95" name="Image11" descr=""/>
+                          <pic:cNvPr id="104" name="Image11" descr=""/>
                           <pic:cNvPicPr>
                             <a:picLocks noChangeAspect="1" noChangeArrowheads="1"/>
                           </pic:cNvPicPr>
                         </pic:nvPicPr>
                         <pic:blipFill>
-                          <a:blip r:embed="rId102"/>
+                          <a:blip r:embed="rId109"/>
                           <a:stretch>
                             <a:fillRect/>
                           </a:stretch>
@@ -31427,7 +34025,7 @@
                 <wp:inline distT="0" distB="0" distL="0" distR="0">
                   <wp:extent cx="4763770" cy="1917065"/>
                   <wp:effectExtent l="0" t="0" r="0" b="0"/>
-                  <wp:docPr id="96" name="Image10" descr=""/>
+                  <wp:docPr id="105" name="Image10" descr=""/>
                   <wp:cNvGraphicFramePr>
                     <a:graphicFrameLocks xmlns:a="http://schemas.openxmlformats.org/drawingml/2006/main" noChangeAspect="1"/>
                   </wp:cNvGraphicFramePr>
@@ -31435,13 +34033,13 @@
                     <a:graphicData uri="http://schemas.openxmlformats.org/drawingml/2006/picture">
                       <pic:pic xmlns:pic="http://schemas.openxmlformats.org/drawingml/2006/picture">
                         <pic:nvPicPr>
-                          <pic:cNvPr id="96" name="Image10" descr=""/>
+                          <pic:cNvPr id="105" name="Image10" descr=""/>
                           <pic:cNvPicPr>
                             <a:picLocks noChangeAspect="1" noChangeArrowheads="1"/>
                           </pic:cNvPicPr>
                         </pic:nvPicPr>
                         <pic:blipFill>
-                          <a:blip r:embed="rId103"/>
+                          <a:blip r:embed="rId110"/>
                           <a:stretch>
                             <a:fillRect/>
                           </a:stretch>
@@ -31592,8 +34190,8 @@
         <w:pStyle w:val="Heading1"/>
         <w:rPr/>
       </w:pPr>
-      <w:bookmarkStart w:id="53" w:name="__RefHeading___Toc2167_3768020030"/>
-      <w:bookmarkEnd w:id="53"/>
+      <w:bookmarkStart w:id="52" w:name="__RefHeading___Toc2167_3768020030"/>
+      <w:bookmarkEnd w:id="52"/>
       <w:r>
         <w:rPr/>
         <w:t>Caso de uso UC9</w:t>
@@ -31816,7 +34414,7 @@
                 <wp:inline distT="0" distB="0" distL="0" distR="0">
                   <wp:extent cx="1876425" cy="2514600"/>
                   <wp:effectExtent l="0" t="0" r="0" b="0"/>
-                  <wp:docPr id="97" name="Image9" descr=""/>
+                  <wp:docPr id="106" name="Image9" descr=""/>
                   <wp:cNvGraphicFramePr>
                     <a:graphicFrameLocks xmlns:a="http://schemas.openxmlformats.org/drawingml/2006/main" noChangeAspect="1"/>
                   </wp:cNvGraphicFramePr>
@@ -31824,13 +34422,13 @@
                     <a:graphicData uri="http://schemas.openxmlformats.org/drawingml/2006/picture">
                       <pic:pic xmlns:pic="http://schemas.openxmlformats.org/drawingml/2006/picture">
                         <pic:nvPicPr>
-                          <pic:cNvPr id="97" name="Image9" descr=""/>
+                          <pic:cNvPr id="106" name="Image9" descr=""/>
                           <pic:cNvPicPr>
                             <a:picLocks noChangeAspect="1" noChangeArrowheads="1"/>
                           </pic:cNvPicPr>
                         </pic:nvPicPr>
                         <pic:blipFill>
-                          <a:blip r:embed="rId104"/>
+                          <a:blip r:embed="rId111"/>
                           <a:stretch>
                             <a:fillRect/>
                           </a:stretch>
@@ -31868,7 +34466,7 @@
                 <wp:inline distT="0" distB="0" distL="0" distR="0">
                   <wp:extent cx="4763770" cy="3574415"/>
                   <wp:effectExtent l="0" t="0" r="0" b="0"/>
-                  <wp:docPr id="98" name="Image12" descr=""/>
+                  <wp:docPr id="107" name="Image12" descr=""/>
                   <wp:cNvGraphicFramePr>
                     <a:graphicFrameLocks xmlns:a="http://schemas.openxmlformats.org/drawingml/2006/main" noChangeAspect="1"/>
                   </wp:cNvGraphicFramePr>
@@ -31876,13 +34474,13 @@
                     <a:graphicData uri="http://schemas.openxmlformats.org/drawingml/2006/picture">
                       <pic:pic xmlns:pic="http://schemas.openxmlformats.org/drawingml/2006/picture">
                         <pic:nvPicPr>
-                          <pic:cNvPr id="98" name="Image12" descr=""/>
+                          <pic:cNvPr id="107" name="Image12" descr=""/>
                           <pic:cNvPicPr>
                             <a:picLocks noChangeAspect="1" noChangeArrowheads="1"/>
                           </pic:cNvPicPr>
                         </pic:nvPicPr>
                         <pic:blipFill>
-                          <a:blip r:embed="rId105"/>
+                          <a:blip r:embed="rId112"/>
                           <a:stretch>
                             <a:fillRect/>
                           </a:stretch>
@@ -32033,8 +34631,8 @@
         <w:pStyle w:val="Heading1"/>
         <w:rPr/>
       </w:pPr>
-      <w:bookmarkStart w:id="54" w:name="__RefHeading___Toc2169_3768020030"/>
-      <w:bookmarkEnd w:id="54"/>
+      <w:bookmarkStart w:id="53" w:name="__RefHeading___Toc2169_3768020030"/>
+      <w:bookmarkEnd w:id="53"/>
       <w:r>
         <w:rPr/>
         <w:t>Caso de uso UC9</w:t>
@@ -32257,7 +34855,7 @@
                 <wp:inline distT="0" distB="0" distL="0" distR="0">
                   <wp:extent cx="4763770" cy="2351405"/>
                   <wp:effectExtent l="0" t="0" r="0" b="0"/>
-                  <wp:docPr id="99" name="Image6" descr=""/>
+                  <wp:docPr id="108" name="Image6" descr=""/>
                   <wp:cNvGraphicFramePr>
                     <a:graphicFrameLocks xmlns:a="http://schemas.openxmlformats.org/drawingml/2006/main" noChangeAspect="1"/>
                   </wp:cNvGraphicFramePr>
@@ -32265,13 +34863,13 @@
                     <a:graphicData uri="http://schemas.openxmlformats.org/drawingml/2006/picture">
                       <pic:pic xmlns:pic="http://schemas.openxmlformats.org/drawingml/2006/picture">
                         <pic:nvPicPr>
-                          <pic:cNvPr id="99" name="Image6" descr=""/>
+                          <pic:cNvPr id="108" name="Image6" descr=""/>
                           <pic:cNvPicPr>
                             <a:picLocks noChangeAspect="1" noChangeArrowheads="1"/>
                           </pic:cNvPicPr>
                         </pic:nvPicPr>
                         <pic:blipFill>
-                          <a:blip r:embed="rId106"/>
+                          <a:blip r:embed="rId113"/>
                           <a:stretch>
                             <a:fillRect/>
                           </a:stretch>
@@ -32309,7 +34907,7 @@
                 <wp:inline distT="0" distB="0" distL="0" distR="0">
                   <wp:extent cx="3771900" cy="1790700"/>
                   <wp:effectExtent l="0" t="0" r="0" b="0"/>
-                  <wp:docPr id="100" name="Image7" descr=""/>
+                  <wp:docPr id="109" name="Image7" descr=""/>
                   <wp:cNvGraphicFramePr>
                     <a:graphicFrameLocks xmlns:a="http://schemas.openxmlformats.org/drawingml/2006/main" noChangeAspect="1"/>
                   </wp:cNvGraphicFramePr>
@@ -32317,13 +34915,13 @@
                     <a:graphicData uri="http://schemas.openxmlformats.org/drawingml/2006/picture">
                       <pic:pic xmlns:pic="http://schemas.openxmlformats.org/drawingml/2006/picture">
                         <pic:nvPicPr>
-                          <pic:cNvPr id="100" name="Image7" descr=""/>
+                          <pic:cNvPr id="109" name="Image7" descr=""/>
                           <pic:cNvPicPr>
                             <a:picLocks noChangeAspect="1" noChangeArrowheads="1"/>
                           </pic:cNvPicPr>
                         </pic:nvPicPr>
                         <pic:blipFill>
-                          <a:blip r:embed="rId107"/>
+                          <a:blip r:embed="rId114"/>
                           <a:stretch>
                             <a:fillRect/>
                           </a:stretch>
@@ -32361,7 +34959,7 @@
                 <wp:inline distT="0" distB="0" distL="0" distR="0">
                   <wp:extent cx="4763770" cy="2065020"/>
                   <wp:effectExtent l="0" t="0" r="0" b="0"/>
-                  <wp:docPr id="101" name="Image8" descr=""/>
+                  <wp:docPr id="110" name="Image8" descr=""/>
                   <wp:cNvGraphicFramePr>
                     <a:graphicFrameLocks xmlns:a="http://schemas.openxmlformats.org/drawingml/2006/main" noChangeAspect="1"/>
                   </wp:cNvGraphicFramePr>
@@ -32369,13 +34967,13 @@
                     <a:graphicData uri="http://schemas.openxmlformats.org/drawingml/2006/picture">
                       <pic:pic xmlns:pic="http://schemas.openxmlformats.org/drawingml/2006/picture">
                         <pic:nvPicPr>
-                          <pic:cNvPr id="101" name="Image8" descr=""/>
+                          <pic:cNvPr id="110" name="Image8" descr=""/>
                           <pic:cNvPicPr>
                             <a:picLocks noChangeAspect="1" noChangeArrowheads="1"/>
                           </pic:cNvPicPr>
                         </pic:nvPicPr>
                         <pic:blipFill>
-                          <a:blip r:embed="rId108"/>
+                          <a:blip r:embed="rId115"/>
                           <a:stretch>
                             <a:fillRect/>
                           </a:stretch>
@@ -32526,8 +35124,8 @@
         <w:pStyle w:val="Heading1"/>
         <w:rPr/>
       </w:pPr>
-      <w:bookmarkStart w:id="55" w:name="__RefHeading___Toc2171_3768020030"/>
-      <w:bookmarkEnd w:id="55"/>
+      <w:bookmarkStart w:id="54" w:name="__RefHeading___Toc2171_3768020030"/>
+      <w:bookmarkEnd w:id="54"/>
       <w:r>
         <w:rPr/>
         <w:t>Caso de uso UC9</w:t>
@@ -32758,7 +35356,7 @@
                   <wp:extent cx="4763770" cy="1730375"/>
                   <wp:effectExtent l="0" t="0" r="0" b="0"/>
                   <wp:wrapSquare wrapText="largest"/>
-                  <wp:docPr id="102" name="Image1" descr=""/>
+                  <wp:docPr id="111" name="Image1" descr=""/>
                   <wp:cNvGraphicFramePr>
                     <a:graphicFrameLocks xmlns:a="http://schemas.openxmlformats.org/drawingml/2006/main" noChangeAspect="1"/>
                   </wp:cNvGraphicFramePr>
@@ -32766,13 +35364,13 @@
                     <a:graphicData uri="http://schemas.openxmlformats.org/drawingml/2006/picture">
                       <pic:pic xmlns:pic="http://schemas.openxmlformats.org/drawingml/2006/picture">
                         <pic:nvPicPr>
-                          <pic:cNvPr id="102" name="Image1" descr=""/>
+                          <pic:cNvPr id="111" name="Image1" descr=""/>
                           <pic:cNvPicPr>
                             <a:picLocks noChangeAspect="1" noChangeArrowheads="1"/>
                           </pic:cNvPicPr>
                         </pic:nvPicPr>
                         <pic:blipFill>
-                          <a:blip r:embed="rId109"/>
+                          <a:blip r:embed="rId116"/>
                           <a:stretch>
                             <a:fillRect/>
                           </a:stretch>
@@ -32923,8 +35521,8 @@
         <w:pStyle w:val="Heading1"/>
         <w:rPr/>
       </w:pPr>
-      <w:bookmarkStart w:id="56" w:name="__RefHeading___Toc2515_454870576"/>
-      <w:bookmarkEnd w:id="56"/>
+      <w:bookmarkStart w:id="55" w:name="__RefHeading___Toc2515_454870576"/>
+      <w:bookmarkEnd w:id="55"/>
       <w:r>
         <w:rPr/>
         <w:t>Caso de uso UC9</w:t>
@@ -33147,7 +35745,7 @@
                 <wp:inline distT="0" distB="0" distL="0" distR="0">
                   <wp:extent cx="4763770" cy="1770380"/>
                   <wp:effectExtent l="0" t="0" r="0" b="0"/>
-                  <wp:docPr id="103" name="Image2" descr=""/>
+                  <wp:docPr id="112" name="Image2" descr=""/>
                   <wp:cNvGraphicFramePr>
                     <a:graphicFrameLocks xmlns:a="http://schemas.openxmlformats.org/drawingml/2006/main" noChangeAspect="1"/>
                   </wp:cNvGraphicFramePr>
@@ -33155,13 +35753,13 @@
                     <a:graphicData uri="http://schemas.openxmlformats.org/drawingml/2006/picture">
                       <pic:pic xmlns:pic="http://schemas.openxmlformats.org/drawingml/2006/picture">
                         <pic:nvPicPr>
-                          <pic:cNvPr id="103" name="Image2" descr=""/>
+                          <pic:cNvPr id="112" name="Image2" descr=""/>
                           <pic:cNvPicPr>
                             <a:picLocks noChangeAspect="1" noChangeArrowheads="1"/>
                           </pic:cNvPicPr>
                         </pic:nvPicPr>
                         <pic:blipFill>
-                          <a:blip r:embed="rId110"/>
+                          <a:blip r:embed="rId117"/>
                           <a:stretch>
                             <a:fillRect/>
                           </a:stretch>
@@ -33189,7 +35787,7 @@
                 <wp:inline distT="0" distB="0" distL="0" distR="0">
                   <wp:extent cx="4763770" cy="1676400"/>
                   <wp:effectExtent l="0" t="0" r="0" b="0"/>
-                  <wp:docPr id="104" name="Image3" descr=""/>
+                  <wp:docPr id="113" name="Image3" descr=""/>
                   <wp:cNvGraphicFramePr>
                     <a:graphicFrameLocks xmlns:a="http://schemas.openxmlformats.org/drawingml/2006/main" noChangeAspect="1"/>
                   </wp:cNvGraphicFramePr>
@@ -33197,13 +35795,13 @@
                     <a:graphicData uri="http://schemas.openxmlformats.org/drawingml/2006/picture">
                       <pic:pic xmlns:pic="http://schemas.openxmlformats.org/drawingml/2006/picture">
                         <pic:nvPicPr>
-                          <pic:cNvPr id="104" name="Image3" descr=""/>
+                          <pic:cNvPr id="113" name="Image3" descr=""/>
                           <pic:cNvPicPr>
                             <a:picLocks noChangeAspect="1" noChangeArrowheads="1"/>
                           </pic:cNvPicPr>
                         </pic:nvPicPr>
                         <pic:blipFill>
-                          <a:blip r:embed="rId111"/>
+                          <a:blip r:embed="rId118"/>
                           <a:stretch>
                             <a:fillRect/>
                           </a:stretch>
@@ -33354,8 +35952,8 @@
         <w:pStyle w:val="Heading1"/>
         <w:rPr/>
       </w:pPr>
-      <w:bookmarkStart w:id="57" w:name="__RefHeading___Toc2517_454870576"/>
-      <w:bookmarkEnd w:id="57"/>
+      <w:bookmarkStart w:id="56" w:name="__RefHeading___Toc2517_454870576"/>
+      <w:bookmarkEnd w:id="56"/>
       <w:r>
         <w:rPr/>
         <w:t>Caso de uso UC9</w:t>
@@ -33578,7 +36176,7 @@
                 <wp:inline distT="0" distB="0" distL="0" distR="0">
                   <wp:extent cx="4763770" cy="1676400"/>
                   <wp:effectExtent l="0" t="0" r="0" b="0"/>
-                  <wp:docPr id="105" name="Image4" descr=""/>
+                  <wp:docPr id="114" name="Image4" descr=""/>
                   <wp:cNvGraphicFramePr>
                     <a:graphicFrameLocks xmlns:a="http://schemas.openxmlformats.org/drawingml/2006/main" noChangeAspect="1"/>
                   </wp:cNvGraphicFramePr>
@@ -33586,13 +36184,13 @@
                     <a:graphicData uri="http://schemas.openxmlformats.org/drawingml/2006/picture">
                       <pic:pic xmlns:pic="http://schemas.openxmlformats.org/drawingml/2006/picture">
                         <pic:nvPicPr>
-                          <pic:cNvPr id="105" name="Image4" descr=""/>
+                          <pic:cNvPr id="114" name="Image4" descr=""/>
                           <pic:cNvPicPr>
                             <a:picLocks noChangeAspect="1" noChangeArrowheads="1"/>
                           </pic:cNvPicPr>
                         </pic:nvPicPr>
                         <pic:blipFill>
-                          <a:blip r:embed="rId112"/>
+                          <a:blip r:embed="rId119"/>
                           <a:stretch>
                             <a:fillRect/>
                           </a:stretch>
@@ -33630,7 +36228,7 @@
                 <wp:inline distT="0" distB="0" distL="0" distR="0">
                   <wp:extent cx="4763770" cy="1730375"/>
                   <wp:effectExtent l="0" t="0" r="0" b="0"/>
-                  <wp:docPr id="106" name="Image5" descr=""/>
+                  <wp:docPr id="115" name="Image5" descr=""/>
                   <wp:cNvGraphicFramePr>
                     <a:graphicFrameLocks xmlns:a="http://schemas.openxmlformats.org/drawingml/2006/main" noChangeAspect="1"/>
                   </wp:cNvGraphicFramePr>
@@ -33638,13 +36236,13 @@
                     <a:graphicData uri="http://schemas.openxmlformats.org/drawingml/2006/picture">
                       <pic:pic xmlns:pic="http://schemas.openxmlformats.org/drawingml/2006/picture">
                         <pic:nvPicPr>
-                          <pic:cNvPr id="106" name="Image5" descr=""/>
+                          <pic:cNvPr id="115" name="Image5" descr=""/>
                           <pic:cNvPicPr>
                             <a:picLocks noChangeAspect="1" noChangeArrowheads="1"/>
                           </pic:cNvPicPr>
                         </pic:nvPicPr>
                         <pic:blipFill>
-                          <a:blip r:embed="rId113"/>
+                          <a:blip r:embed="rId120"/>
                           <a:stretch>
                             <a:fillRect/>
                           </a:stretch>
@@ -33795,14 +36393,14 @@
         <w:pStyle w:val="Heading1"/>
         <w:rPr/>
       </w:pPr>
-      <w:bookmarkStart w:id="58" w:name="__RefHeading___Toc7315_3178073302"/>
-      <w:bookmarkStart w:id="59" w:name="_Toc479610163"/>
+      <w:bookmarkStart w:id="57" w:name="__RefHeading___Toc7315_3178073302"/>
+      <w:bookmarkStart w:id="58" w:name="_Toc479610163"/>
+      <w:bookmarkEnd w:id="57"/>
+      <w:r>
+        <w:rPr/>
+        <w:t>Additional tests</w:t>
+      </w:r>
       <w:bookmarkEnd w:id="58"/>
-      <w:r>
-        <w:rPr/>
-        <w:t>Additional tests</w:t>
-      </w:r>
-      <w:bookmarkEnd w:id="59"/>
     </w:p>
     <w:p>
       <w:pPr>

--- a/Item 7/My-Project-Tests_ANTONIO.docx
+++ b/Item 7/My-Project-Tests_ANTONIO.docx
@@ -1090,36 +1090,15 @@
             </w:rPr>
             <w:fldChar w:fldCharType="separate"/>
           </w:r>
-          <w:hyperlink w:anchor="__RefHeading___Toc7237_3178073302">
+          <w:hyperlink w:anchor="__RefHeading___Toc2429_4548705761">
             <w:r>
               <w:rPr>
                 <w:webHidden/>
                 <w:rStyle w:val="IndexLink"/>
               </w:rPr>
-              <w:t>Use case UC001 An actor non authenticated can list positions</w:t>
-              <w:tab/>
-              <w:t>5</w:t>
-            </w:r>
-          </w:hyperlink>
-        </w:p>
-        <w:p>
-          <w:pPr>
-            <w:pStyle w:val="Contents1"/>
-            <w:tabs>
-              <w:tab w:val="clear" w:pos="708"/>
-              <w:tab w:val="right" w:pos="9026" w:leader="dot"/>
-            </w:tabs>
-            <w:rPr/>
-          </w:pPr>
-          <w:hyperlink w:anchor="__RefHeading___Toc2429_4548705761">
-            <w:r>
-              <w:rPr>
-                <w:webHidden/>
-                <w:rStyle w:val="IndexLink"/>
-              </w:rPr>
               <w:t>Caso de uso UC47 Un actor autenticado como profesor puede mostrar el curriculum de un profesor</w:t>
               <w:tab/>
-              <w:t>6</w:t>
+              <w:t>4</w:t>
             </w:r>
           </w:hyperlink>
         </w:p>
@@ -1140,7 +1119,7 @@
               </w:rPr>
               <w:t>Caso de uso UC48 Un actor autenticado como profesor puede listar todas sus reservas</w:t>
               <w:tab/>
-              <w:t>8</w:t>
+              <w:t>6</w:t>
             </w:r>
           </w:hyperlink>
         </w:p>
@@ -1161,7 +1140,7 @@
               </w:rPr>
               <w:t>Caso de uso UC49 Un actor autenticado como profesor puede borrar una reserva en modo final</w:t>
               <w:tab/>
-              <w:t>9</w:t>
+              <w:t>7</w:t>
             </w:r>
           </w:hyperlink>
         </w:p>
@@ -1182,7 +1161,7 @@
               </w:rPr>
               <w:t>Caso de uso UC50 Un actor autenticado como profesor puede ver una reserva</w:t>
               <w:tab/>
-              <w:t>10</w:t>
+              <w:t>8</w:t>
             </w:r>
           </w:hyperlink>
         </w:p>
@@ -1203,7 +1182,7 @@
               </w:rPr>
               <w:t>Caso de uso UC51 Un actor autenticado como profesor puede ver la lección sobre la que está hecha una reserva</w:t>
               <w:tab/>
-              <w:t>11</w:t>
+              <w:t>9</w:t>
             </w:r>
           </w:hyperlink>
         </w:p>
@@ -1224,7 +1203,7 @@
               </w:rPr>
               <w:t>Caso de uso UC52 Un actor autenticado como profesor puede pedir una sugerencia de tramos</w:t>
               <w:tab/>
-              <w:t>12</w:t>
+              <w:t>10</w:t>
             </w:r>
           </w:hyperlink>
         </w:p>
@@ -1245,7 +1224,7 @@
               </w:rPr>
               <w:t>Caso de uso UC53 Un actor autenticado como profesor puede editar un tramo horario</w:t>
               <w:tab/>
-              <w:t>14</w:t>
+              <w:t>12</w:t>
             </w:r>
           </w:hyperlink>
         </w:p>
@@ -1266,7 +1245,7 @@
               </w:rPr>
               <w:t>Caso de uso UC54 Un actor autenticado como profesor puede aceptar una reserva</w:t>
               <w:tab/>
-              <w:t>17</w:t>
+              <w:t>15</w:t>
             </w:r>
           </w:hyperlink>
         </w:p>
@@ -1287,7 +1266,7 @@
               </w:rPr>
               <w:t>Caso de uso UC55 Un actor autenticado como profesor puede rechazar una reserva</w:t>
               <w:tab/>
-              <w:t>18</w:t>
+              <w:t>16</w:t>
             </w:r>
           </w:hyperlink>
         </w:p>
@@ -1308,7 +1287,7 @@
               </w:rPr>
               <w:t>Caso de uso UC56 Un actor autenticado como profesor puede ver un examen perteneciente a una reserva</w:t>
               <w:tab/>
-              <w:t>21</w:t>
+              <w:t>19</w:t>
             </w:r>
           </w:hyperlink>
         </w:p>
@@ -1329,7 +1308,7 @@
               </w:rPr>
               <w:t>Caso de uso UC57 Un actor autenticado como profesor puede crear un examen</w:t>
               <w:tab/>
-              <w:t>22</w:t>
+              <w:t>20</w:t>
             </w:r>
           </w:hyperlink>
         </w:p>
@@ -1350,7 +1329,7 @@
               </w:rPr>
               <w:t>Caso de uso UC58 Un actor autenticado como profesor puede borrar un examen</w:t>
               <w:tab/>
-              <w:t>23</w:t>
+              <w:t>21</w:t>
             </w:r>
           </w:hyperlink>
         </w:p>
@@ -1371,7 +1350,7 @@
               </w:rPr>
               <w:t>Caso de uso UC59 Un actor autenticado como profesor puede crear una pregunta para un examen</w:t>
               <w:tab/>
-              <w:t>24</w:t>
+              <w:t>22</w:t>
             </w:r>
           </w:hyperlink>
         </w:p>
@@ -1392,7 +1371,7 @@
               </w:rPr>
               <w:t>Caso de uso UC60 Un actor autenticado como profesor puede ver una pregunta</w:t>
               <w:tab/>
-              <w:t>25</w:t>
+              <w:t>23</w:t>
             </w:r>
           </w:hyperlink>
         </w:p>
@@ -1413,7 +1392,7 @@
               </w:rPr>
               <w:t>Caso de uso UC61 Un actor autenticado como profesor puede evaluar un examen finalizado</w:t>
               <w:tab/>
-              <w:t>26</w:t>
+              <w:t>24</w:t>
             </w:r>
           </w:hyperlink>
         </w:p>
@@ -1434,7 +1413,7 @@
               </w:rPr>
               <w:t>Caso de uso UC62 Un actor autenticado como estudiante puede listar sus tarjetas de crédito</w:t>
               <w:tab/>
-              <w:t>27</w:t>
+              <w:t>25</w:t>
             </w:r>
           </w:hyperlink>
         </w:p>
@@ -1455,7 +1434,7 @@
               </w:rPr>
               <w:t>Caso de uso UC63 Un actor autenticado como estudiante puede mostrar una tarjeta de crédito</w:t>
               <w:tab/>
-              <w:t>28</w:t>
+              <w:t>26</w:t>
             </w:r>
           </w:hyperlink>
         </w:p>
@@ -1476,7 +1455,7 @@
               </w:rPr>
               <w:t>Caso de uso UC64 Un actor autenticado como estudiante puede crear una tarjeta de crédito</w:t>
               <w:tab/>
-              <w:t>29</w:t>
+              <w:t>27</w:t>
             </w:r>
           </w:hyperlink>
         </w:p>
@@ -1497,7 +1476,7 @@
               </w:rPr>
               <w:t>Caso de uso UC65 Un actor autenticado como estudiante puede editar una de sus tarjetas de crédito</w:t>
               <w:tab/>
-              <w:t>32</w:t>
+              <w:t>30</w:t>
             </w:r>
           </w:hyperlink>
         </w:p>
@@ -1518,7 +1497,7 @@
               </w:rPr>
               <w:t>Caso de uso UC66 Un actor autenticado como estudiante puede borrar una de sus tarjetas de crédito</w:t>
               <w:tab/>
-              <w:t>34</w:t>
+              <w:t>32</w:t>
             </w:r>
           </w:hyperlink>
         </w:p>
@@ -1539,7 +1518,7 @@
               </w:rPr>
               <w:t>Caso de uso UC67 Un actor autenticado como estudiante puede listar sus reservas</w:t>
               <w:tab/>
-              <w:t>37</w:t>
+              <w:t>35</w:t>
             </w:r>
           </w:hyperlink>
         </w:p>
@@ -1560,7 +1539,7 @@
               </w:rPr>
               <w:t>Caso de uso UC68 Un actor autenticado como estudiante puede mostrar una de sus reservas</w:t>
               <w:tab/>
-              <w:t>38</w:t>
+              <w:t>36</w:t>
             </w:r>
           </w:hyperlink>
         </w:p>
@@ -1581,7 +1560,7 @@
               </w:rPr>
               <w:t>Caso de uso UC69 Un actor autenticado como estudiante puede crear una reserva</w:t>
               <w:tab/>
-              <w:t>39</w:t>
+              <w:t>37</w:t>
             </w:r>
           </w:hyperlink>
         </w:p>
@@ -1602,7 +1581,7 @@
               </w:rPr>
               <w:t>Caso de uso UC70 Un actor autenticado como estudiante puede editar una reserva</w:t>
               <w:tab/>
-              <w:t>43</w:t>
+              <w:t>41</w:t>
             </w:r>
           </w:hyperlink>
         </w:p>
@@ -1623,7 +1602,7 @@
               </w:rPr>
               <w:t>Caso de uso UC71 Un actor autenticado como estudiante puede borrar una reserva</w:t>
               <w:tab/>
-              <w:t>46</w:t>
+              <w:t>44</w:t>
             </w:r>
           </w:hyperlink>
         </w:p>
@@ -1644,7 +1623,7 @@
               </w:rPr>
               <w:t>Caso de uso UC72 Un actor autenticado como estudiante puede buscar una clase</w:t>
               <w:tab/>
-              <w:t>47</w:t>
+              <w:t>46</w:t>
             </w:r>
           </w:hyperlink>
         </w:p>
@@ -1854,7 +1833,7 @@
               </w:rPr>
               <w:t>Caso de uso UC82 Un actor autenticado como estudiante puede ver una reserva</w:t>
               <w:tab/>
-              <w:t>59</w:t>
+              <w:t>60</w:t>
             </w:r>
           </w:hyperlink>
         </w:p>
@@ -1875,7 +1854,7 @@
               </w:rPr>
               <w:t>Caso de uso UC83 Un actor autenticado como estudiante puede ver la lección sobre la que está hecha una reserva</w:t>
               <w:tab/>
-              <w:t>60</w:t>
+              <w:t>61</w:t>
             </w:r>
           </w:hyperlink>
         </w:p>
@@ -1896,7 +1875,7 @@
               </w:rPr>
               <w:t>Caso de uso UC84 Un actor autenticado como estudiante puede crear una valoración</w:t>
               <w:tab/>
-              <w:t>61</w:t>
+              <w:t>62</w:t>
             </w:r>
           </w:hyperlink>
         </w:p>
@@ -1917,7 +1896,7 @@
               </w:rPr>
               <w:t>Caso de uso UC85 Un actor autenticado como administrador puede registrar a un nuevo administrador</w:t>
               <w:tab/>
-              <w:t>63</w:t>
+              <w:t>65</w:t>
             </w:r>
           </w:hyperlink>
         </w:p>
@@ -1938,7 +1917,7 @@
               </w:rPr>
               <w:t>Caso de uso UC86 Un actor autenticado como administrador puede registrar a un nuevo certificador</w:t>
               <w:tab/>
-              <w:t>66</w:t>
+              <w:t>69</w:t>
             </w:r>
           </w:hyperlink>
         </w:p>
@@ -1959,7 +1938,7 @@
               </w:rPr>
               <w:t>Caso de uso UC87 Un actor autenticado como administrador puede listar las asignaturas</w:t>
               <w:tab/>
-              <w:t>69</w:t>
+              <w:t>72</w:t>
             </w:r>
           </w:hyperlink>
         </w:p>
@@ -1980,7 +1959,7 @@
               </w:rPr>
               <w:t>Caso de uso UC88 Un actor autenticado como administrador puede ver una asignatura</w:t>
               <w:tab/>
-              <w:t>70</w:t>
+              <w:t>73</w:t>
             </w:r>
           </w:hyperlink>
         </w:p>
@@ -2001,7 +1980,7 @@
               </w:rPr>
               <w:t>Caso de uso UC89 Un actor autenticado como administrador puede crear una asignatura</w:t>
               <w:tab/>
-              <w:t>72</w:t>
+              <w:t>75</w:t>
             </w:r>
           </w:hyperlink>
         </w:p>
@@ -2022,7 +2001,7 @@
               </w:rPr>
               <w:t>Caso de uso UC90 Un actor autenticado como administrador puede editar una asignatura</w:t>
               <w:tab/>
-              <w:t>74</w:t>
+              <w:t>78</w:t>
             </w:r>
           </w:hyperlink>
         </w:p>
@@ -2043,7 +2022,7 @@
               </w:rPr>
               <w:t>Caso de uso UC91 Un actor autenticado como administrador puede borrar una asignatura</w:t>
               <w:tab/>
-              <w:t>76</w:t>
+              <w:t>80</w:t>
             </w:r>
           </w:hyperlink>
         </w:p>
@@ -2064,7 +2043,7 @@
               </w:rPr>
               <w:t>Caso de uso UC92 Un actor autenticado como administrador puede enviar un difundido</w:t>
               <w:tab/>
-              <w:t>77</w:t>
+              <w:t>82</w:t>
             </w:r>
           </w:hyperlink>
         </w:p>
@@ -2085,7 +2064,7 @@
               </w:rPr>
               <w:t>Caso de uso UC93 Un actor autenticado como administrador puede mostrar el cuadro de mando del sistema</w:t>
               <w:tab/>
-              <w:t>79</w:t>
+              <w:t>85</w:t>
             </w:r>
           </w:hyperlink>
         </w:p>
@@ -2106,7 +2085,7 @@
               </w:rPr>
               <w:t>Caso de uso UC94 Un actor autenticado como administrador puede notificar una brecha de datos en el sistema</w:t>
               <w:tab/>
-              <w:t>80</w:t>
+              <w:t>86</w:t>
             </w:r>
           </w:hyperlink>
         </w:p>
@@ -2127,7 +2106,7 @@
               </w:rPr>
               <w:t>Caso de uso UC95 Un actor autenticado como administrador puede editar los parámetros del sistema</w:t>
               <w:tab/>
-              <w:t>81</w:t>
+              <w:t>88</w:t>
             </w:r>
           </w:hyperlink>
         </w:p>
@@ -2148,7 +2127,7 @@
               </w:rPr>
               <w:t>Caso de uso UC96 Un actor autenticado como administrador puede renombrar el sistema</w:t>
               <w:tab/>
-              <w:t>83</w:t>
+              <w:t>90</w:t>
             </w:r>
           </w:hyperlink>
         </w:p>
@@ -2169,7 +2148,7 @@
               </w:rPr>
               <w:t>Caso de uso UC97 Un actor autenticado como administrador puede listar spammers</w:t>
               <w:tab/>
-              <w:t>85</w:t>
+              <w:t>92</w:t>
             </w:r>
           </w:hyperlink>
         </w:p>
@@ -2190,7 +2169,7 @@
               </w:rPr>
               <w:t>Caso de uso UC98 Un actor autenticado como administrador puede banear a un actor</w:t>
               <w:tab/>
-              <w:t>86</w:t>
+              <w:t>93</w:t>
             </w:r>
           </w:hyperlink>
         </w:p>
@@ -2211,28 +2190,7 @@
               </w:rPr>
               <w:t>Caso de uso UC99 Un actor autenticado como administrador puede desbanear a un actor</w:t>
               <w:tab/>
-              <w:t>87</w:t>
-            </w:r>
-          </w:hyperlink>
-        </w:p>
-        <w:p>
-          <w:pPr>
-            <w:pStyle w:val="Contents1"/>
-            <w:tabs>
-              <w:tab w:val="clear" w:pos="708"/>
-              <w:tab w:val="right" w:pos="9026" w:leader="dot"/>
-            </w:tabs>
-            <w:rPr/>
-          </w:pPr>
-          <w:hyperlink w:anchor="__RefHeading___Toc7315_3178073302">
-            <w:r>
-              <w:rPr>
-                <w:webHidden/>
-                <w:rStyle w:val="IndexLink"/>
-              </w:rPr>
-              <w:t>Additional tests</w:t>
-              <w:tab/>
-              <w:t>88</w:t>
+              <w:t>94</w:t>
             </w:r>
           </w:hyperlink>
           <w:r>
@@ -2270,376 +2228,8 @@
         <w:pStyle w:val="Heading1"/>
         <w:rPr/>
       </w:pPr>
-      <w:bookmarkStart w:id="1" w:name="__RefHeading___Toc7237_3178073302"/>
-      <w:bookmarkStart w:id="2" w:name="_Toc479610162"/>
+      <w:bookmarkStart w:id="1" w:name="__RefHeading___Toc2429_4548705761"/>
       <w:bookmarkEnd w:id="1"/>
-      <w:r>
-        <w:rPr/>
-        <w:t xml:space="preserve">Use case </w:t>
-      </w:r>
-      <w:bookmarkEnd w:id="2"/>
-      <w:r>
-        <w:rPr/>
-        <w:t>UC001 An actor non authenticated can list positions</w:t>
-      </w:r>
-    </w:p>
-    <w:p>
-      <w:pPr>
-        <w:pStyle w:val="Subtitle"/>
-        <w:rPr/>
-      </w:pPr>
-      <w:r>
-        <w:rPr/>
-        <w:t>Description</w:t>
-      </w:r>
-    </w:p>
-    <w:p>
-      <w:pPr>
-        <w:pStyle w:val="Notes"/>
-        <w:rPr/>
-      </w:pPr>
-      <w:r>
-        <w:rPr/>
-        <w:t>Provide a description of the use case.  Note that the details must be described in your requirements elicitation document, so just provide a succinct description and use references where appropriate.  For instance, “An unauthenticated user wishes to register to the system; he or she fills in a form with personal data and user account data; finally he or she hits the ‘Register’ button”.</w:t>
-      </w:r>
-    </w:p>
-    <w:p>
-      <w:pPr>
-        <w:pStyle w:val="Subtitle"/>
-        <w:rPr/>
-      </w:pPr>
-      <w:r>
-        <w:rPr/>
-        <w:t>Access</w:t>
-      </w:r>
-    </w:p>
-    <w:p>
-      <w:pPr>
-        <w:pStyle w:val="Notes"/>
-        <w:rPr/>
-      </w:pPr>
-      <w:r>
-        <w:rPr/>
-        <w:t>Provide a description of how the tester can have access to the interfaces that implement this use case.  Include screenshots if appropriate.  For instance, “Main Menu &gt; Register”.</w:t>
-      </w:r>
-    </w:p>
-    <w:p>
-      <w:pPr>
-        <w:pStyle w:val="Subtitle"/>
-        <w:rPr/>
-      </w:pPr>
-      <w:r>
-        <w:rPr/>
-        <w:t>Tests</w:t>
-      </w:r>
-    </w:p>
-    <w:p>
-      <w:pPr>
-        <w:pStyle w:val="Notes"/>
-        <w:rPr/>
-      </w:pPr>
-      <w:r>
-        <w:rPr/>
-        <w:t>For every test that you wish the tester to perform, include a table with the following structure.  Check your theory lecture notes to learn about some typical tests.</w:t>
-      </w:r>
-    </w:p>
-    <w:tbl>
-      <w:tblPr>
-        <w:tblStyle w:val="Cuadrculavistosa-nfasis1"/>
-        <w:tblW w:w="9242" w:type="dxa"/>
-        <w:jc w:val="left"/>
-        <w:tblInd w:w="0" w:type="dxa"/>
-        <w:shd w:fill="DBE5F1" w:val="clear"/>
-        <w:tblCellMar>
-          <w:top w:w="0" w:type="dxa"/>
-          <w:left w:w="108" w:type="dxa"/>
-          <w:bottom w:w="0" w:type="dxa"/>
-          <w:right w:w="108" w:type="dxa"/>
-        </w:tblCellMar>
-        <w:tblLook w:val="04a0" w:noVBand="1" w:noHBand="0" w:lastColumn="0" w:firstColumn="1" w:lastRow="0" w:firstRow="1"/>
-      </w:tblPr>
-      <w:tblGrid>
-        <w:gridCol w:w="1524"/>
-        <w:gridCol w:w="7717"/>
-      </w:tblGrid>
-      <w:tr>
-        <w:trPr>
-          <w:cnfStyle w:val="100000000000" w:firstRow="1" w:lastRow="0" w:firstColumn="0" w:lastColumn="0" w:oddVBand="0" w:evenVBand="0" w:oddHBand="0" w:evenHBand="0" w:firstRowFirstColumn="0" w:firstRowLastColumn="0" w:lastRowFirstColumn="0" w:lastRowLastColumn="0"/>
-        </w:trPr>
-        <w:tc>
-          <w:tcPr>
-            <w:tcW w:w="9241" w:type="dxa"/>
-            <w:gridSpan w:val="2"/>
-            <w:cnfStyle w:val="001000000000" w:firstRow="0" w:lastRow="0" w:firstColumn="1" w:lastColumn="0" w:oddVBand="0" w:evenVBand="0" w:oddHBand="0" w:evenHBand="0" w:firstRowFirstColumn="0" w:firstRowLastColumn="0" w:lastRowFirstColumn="0" w:lastRowLastColumn="0"/>
-            <w:tcBorders>
-              <w:bottom w:val="single" w:sz="4" w:space="0" w:color="FFFFFF"/>
-            </w:tcBorders>
-            <w:shd w:color="auto" w:fill="1F497D" w:themeFill="text2" w:val="clear"/>
-          </w:tcPr>
-          <w:p>
-            <w:pPr>
-              <w:pStyle w:val="Normal"/>
-              <w:spacing w:lineRule="auto" w:line="240" w:before="0" w:after="0"/>
-              <w:rPr/>
-            </w:pPr>
-            <w:r>
-              <w:rPr>
-                <w:rStyle w:val="Strong"/>
-                <w:b/>
-                <w:bCs/>
-                <w:color w:val="FFFFFF" w:themeColor="background1"/>
-              </w:rPr>
-              <w:t xml:space="preserve">Test &lt;#999&gt; </w:t>
-            </w:r>
-          </w:p>
-        </w:tc>
-      </w:tr>
-      <w:tr>
-        <w:trPr>
-          <w:cnfStyle w:val="000000100000" w:firstRow="0" w:lastRow="0" w:firstColumn="0" w:lastColumn="0" w:oddVBand="0" w:evenVBand="0" w:oddHBand="1" w:evenHBand="0" w:firstRowFirstColumn="0" w:firstRowLastColumn="0" w:lastRowFirstColumn="0" w:lastRowLastColumn="0"/>
-        </w:trPr>
-        <w:tc>
-          <w:tcPr>
-            <w:tcW w:w="1524" w:type="dxa"/>
-            <w:cnfStyle w:val="001000000000" w:firstRow="0" w:lastRow="0" w:firstColumn="1" w:lastColumn="0" w:oddVBand="0" w:evenVBand="0" w:oddHBand="0" w:evenHBand="0" w:firstRowFirstColumn="0" w:firstRowLastColumn="0" w:lastRowFirstColumn="0" w:lastRowLastColumn="0"/>
-            <w:tcBorders>
-              <w:top w:val="single" w:sz="4" w:space="0" w:color="FFFFFF"/>
-              <w:bottom w:val="single" w:sz="4" w:space="0" w:color="FFFFFF"/>
-            </w:tcBorders>
-            <w:shd w:color="auto" w:fill="1F497D" w:themeFill="text2" w:val="clear"/>
-          </w:tcPr>
-          <w:p>
-            <w:pPr>
-              <w:pStyle w:val="Normal"/>
-              <w:spacing w:lineRule="auto" w:line="240" w:before="0" w:after="0"/>
-              <w:rPr>
-                <w:rStyle w:val="Strong"/>
-              </w:rPr>
-            </w:pPr>
-            <w:r>
-              <w:rPr>
-                <w:rStyle w:val="Strong"/>
-                <w:color w:val="FFFFFF" w:themeColor="background1"/>
-              </w:rPr>
-              <w:t>Description</w:t>
-            </w:r>
-          </w:p>
-        </w:tc>
-        <w:tc>
-          <w:tcPr>
-            <w:tcW w:w="7717" w:type="dxa"/>
-            <w:tcBorders>
-              <w:top w:val="single" w:sz="4" w:space="0" w:color="FFFFFF"/>
-              <w:bottom w:val="single" w:sz="4" w:space="0" w:color="FFFFFF"/>
-            </w:tcBorders>
-            <w:shd w:color="auto" w:fill="DBE5F1" w:themeFill="accent1" w:themeFillTint="33" w:val="clear"/>
-          </w:tcPr>
-          <w:p>
-            <w:pPr>
-              <w:pStyle w:val="Notes"/>
-              <w:spacing w:lineRule="auto" w:line="240" w:before="0" w:after="0"/>
-              <w:cnfStyle w:val="000000100000" w:firstRow="0" w:lastRow="0" w:firstColumn="0" w:lastColumn="0" w:oddVBand="0" w:evenVBand="0" w:oddHBand="1" w:evenHBand="0" w:firstRowFirstColumn="0" w:firstRowLastColumn="0" w:lastRowFirstColumn="0" w:lastRowLastColumn="0"/>
-              <w:rPr>
-                <w:color w:val="000000" w:themeColor="text1"/>
-              </w:rPr>
-            </w:pPr>
-            <w:r>
-              <w:rPr>
-                <w:color w:val="000000" w:themeColor="text1"/>
-              </w:rPr>
-              <w:t>Describe the test that must be performed.  For instance, “The form must be filled in with the following data: name: ‘Juan Pérez’, phone: ‘+34 12 34 56’, address: ‘123 Fake street, VA, USA”, username: ‘admin’, password: ‘abcdef’”.</w:t>
-            </w:r>
-          </w:p>
-        </w:tc>
-      </w:tr>
-      <w:tr>
-        <w:trPr/>
-        <w:tc>
-          <w:tcPr>
-            <w:tcW w:w="1524" w:type="dxa"/>
-            <w:cnfStyle w:val="001000000000" w:firstRow="0" w:lastRow="0" w:firstColumn="1" w:lastColumn="0" w:oddVBand="0" w:evenVBand="0" w:oddHBand="0" w:evenHBand="0" w:firstRowFirstColumn="0" w:firstRowLastColumn="0" w:lastRowFirstColumn="0" w:lastRowLastColumn="0"/>
-            <w:tcBorders>
-              <w:top w:val="single" w:sz="4" w:space="0" w:color="FFFFFF"/>
-              <w:bottom w:val="single" w:sz="4" w:space="0" w:color="FFFFFF"/>
-            </w:tcBorders>
-            <w:shd w:color="auto" w:fill="1F497D" w:themeFill="text2" w:val="clear"/>
-          </w:tcPr>
-          <w:p>
-            <w:pPr>
-              <w:pStyle w:val="Normal"/>
-              <w:spacing w:lineRule="auto" w:line="240" w:before="0" w:after="0"/>
-              <w:rPr>
-                <w:rStyle w:val="Strong"/>
-              </w:rPr>
-            </w:pPr>
-            <w:r>
-              <w:rPr>
-                <w:rStyle w:val="Strong"/>
-                <w:color w:val="FFFFFF" w:themeColor="background1"/>
-              </w:rPr>
-              <w:t>Expected</w:t>
-            </w:r>
-          </w:p>
-        </w:tc>
-        <w:tc>
-          <w:tcPr>
-            <w:tcW w:w="7717" w:type="dxa"/>
-            <w:tcBorders>
-              <w:top w:val="single" w:sz="4" w:space="0" w:color="FFFFFF"/>
-              <w:bottom w:val="single" w:sz="4" w:space="0" w:color="FFFFFF"/>
-            </w:tcBorders>
-            <w:shd w:color="auto" w:fill="DBE5F1" w:themeFill="accent1" w:themeFillTint="33" w:val="clear"/>
-          </w:tcPr>
-          <w:p>
-            <w:pPr>
-              <w:pStyle w:val="Notes"/>
-              <w:spacing w:lineRule="auto" w:line="240" w:before="0" w:after="0"/>
-              <w:cnfStyle w:val="000000000000" w:firstRow="0" w:lastRow="0" w:firstColumn="0" w:lastColumn="0" w:oddVBand="0" w:evenVBand="0" w:oddHBand="0" w:evenHBand="0" w:firstRowFirstColumn="0" w:firstRowLastColumn="0" w:lastRowFirstColumn="0" w:lastRowLastColumn="0"/>
-              <w:rPr>
-                <w:color w:val="000000" w:themeColor="text1"/>
-              </w:rPr>
-            </w:pPr>
-            <w:r>
-              <w:rPr>
-                <w:color w:val="000000" w:themeColor="text1"/>
-              </w:rPr>
-              <w:t>Describe what you expect from this test.  Include screenshots if necessary.  For instance, “The system must return the form with a ‘Duplicated username’ error”.</w:t>
-            </w:r>
-          </w:p>
-        </w:tc>
-      </w:tr>
-      <w:tr>
-        <w:trPr>
-          <w:cnfStyle w:val="000000100000" w:firstRow="0" w:lastRow="0" w:firstColumn="0" w:lastColumn="0" w:oddVBand="0" w:evenVBand="0" w:oddHBand="1" w:evenHBand="0" w:firstRowFirstColumn="0" w:firstRowLastColumn="0" w:lastRowFirstColumn="0" w:lastRowLastColumn="0"/>
-        </w:trPr>
-        <w:tc>
-          <w:tcPr>
-            <w:tcW w:w="1524" w:type="dxa"/>
-            <w:cnfStyle w:val="001000000000" w:firstRow="0" w:lastRow="0" w:firstColumn="1" w:lastColumn="0" w:oddVBand="0" w:evenVBand="0" w:oddHBand="0" w:evenHBand="0" w:firstRowFirstColumn="0" w:firstRowLastColumn="0" w:lastRowFirstColumn="0" w:lastRowLastColumn="0"/>
-            <w:tcBorders>
-              <w:top w:val="single" w:sz="4" w:space="0" w:color="FFFFFF"/>
-              <w:bottom w:val="single" w:sz="4" w:space="0" w:color="FFFFFF"/>
-            </w:tcBorders>
-            <w:shd w:color="auto" w:fill="1F497D" w:themeFill="text2" w:val="clear"/>
-          </w:tcPr>
-          <w:p>
-            <w:pPr>
-              <w:pStyle w:val="Normal"/>
-              <w:spacing w:lineRule="auto" w:line="240" w:before="0" w:after="0"/>
-              <w:rPr>
-                <w:rStyle w:val="Strong"/>
-              </w:rPr>
-            </w:pPr>
-            <w:r>
-              <w:rPr>
-                <w:rStyle w:val="Strong"/>
-                <w:color w:val="FFFFFF" w:themeColor="background1"/>
-              </w:rPr>
-              <w:t>Outcome</w:t>
-            </w:r>
-          </w:p>
-        </w:tc>
-        <w:tc>
-          <w:tcPr>
-            <w:tcW w:w="7717" w:type="dxa"/>
-            <w:tcBorders>
-              <w:top w:val="single" w:sz="4" w:space="0" w:color="FFFFFF"/>
-              <w:bottom w:val="single" w:sz="4" w:space="0" w:color="FFFFFF"/>
-            </w:tcBorders>
-            <w:shd w:color="auto" w:fill="DBE5F1" w:themeFill="accent1" w:themeFillTint="33" w:val="clear"/>
-          </w:tcPr>
-          <w:p>
-            <w:pPr>
-              <w:pStyle w:val="Notes"/>
-              <w:spacing w:lineRule="auto" w:line="240" w:before="0" w:after="0"/>
-              <w:cnfStyle w:val="000000100000" w:firstRow="0" w:lastRow="0" w:firstColumn="0" w:lastColumn="0" w:oddVBand="0" w:evenVBand="0" w:oddHBand="1" w:evenHBand="0" w:firstRowFirstColumn="0" w:firstRowLastColumn="0" w:lastRowFirstColumn="0" w:lastRowLastColumn="0"/>
-              <w:rPr>
-                <w:color w:val="000000" w:themeColor="text1"/>
-              </w:rPr>
-            </w:pPr>
-            <w:r>
-              <w:rPr>
-                <w:color w:val="000000" w:themeColor="text1"/>
-              </w:rPr>
-              <w:t>Describe what you’ve got when you performed this test. Add screenshots if necessary.  Please, make sure that your description is enough for a developer to repeat what you’ve done, so that he or she can correct the problem.  For instance, “The system returned a ‘Cannot commit this operation’ error instead of a ‘Duplicated username’ error”.</w:t>
-            </w:r>
-          </w:p>
-        </w:tc>
-      </w:tr>
-      <w:tr>
-        <w:trPr/>
-        <w:tc>
-          <w:tcPr>
-            <w:tcW w:w="1524" w:type="dxa"/>
-            <w:cnfStyle w:val="001000000000" w:firstRow="0" w:lastRow="0" w:firstColumn="1" w:lastColumn="0" w:oddVBand="0" w:evenVBand="0" w:oddHBand="0" w:evenHBand="0" w:firstRowFirstColumn="0" w:firstRowLastColumn="0" w:lastRowFirstColumn="0" w:lastRowLastColumn="0"/>
-            <w:tcBorders>
-              <w:top w:val="single" w:sz="4" w:space="0" w:color="FFFFFF"/>
-            </w:tcBorders>
-            <w:shd w:color="auto" w:fill="1F497D" w:themeFill="text2" w:val="clear"/>
-          </w:tcPr>
-          <w:p>
-            <w:pPr>
-              <w:pStyle w:val="Normal"/>
-              <w:spacing w:lineRule="auto" w:line="240" w:before="0" w:after="0"/>
-              <w:rPr>
-                <w:rStyle w:val="Strong"/>
-              </w:rPr>
-            </w:pPr>
-            <w:r>
-              <w:rPr>
-                <w:rStyle w:val="Strong"/>
-                <w:color w:val="FFFFFF" w:themeColor="background1"/>
-              </w:rPr>
-              <w:t>Notes</w:t>
-            </w:r>
-          </w:p>
-        </w:tc>
-        <w:tc>
-          <w:tcPr>
-            <w:tcW w:w="7717" w:type="dxa"/>
-            <w:tcBorders>
-              <w:top w:val="single" w:sz="4" w:space="0" w:color="FFFFFF"/>
-            </w:tcBorders>
-            <w:shd w:color="auto" w:fill="DBE5F1" w:themeFill="accent1" w:themeFillTint="33" w:val="clear"/>
-          </w:tcPr>
-          <w:p>
-            <w:pPr>
-              <w:pStyle w:val="Notes"/>
-              <w:spacing w:lineRule="auto" w:line="240" w:before="0" w:after="0"/>
-              <w:cnfStyle w:val="000000000000" w:firstRow="0" w:lastRow="0" w:firstColumn="0" w:lastColumn="0" w:oddVBand="0" w:evenVBand="0" w:oddHBand="0" w:evenHBand="0" w:firstRowFirstColumn="0" w:firstRowLastColumn="0" w:lastRowFirstColumn="0" w:lastRowLastColumn="0"/>
-              <w:rPr>
-                <w:color w:val="000000" w:themeColor="text1"/>
-              </w:rPr>
-            </w:pPr>
-            <w:r>
-              <w:rPr>
-                <w:color w:val="000000" w:themeColor="text1"/>
-              </w:rPr>
-              <w:t>Add notes if necessary.</w:t>
-            </w:r>
-          </w:p>
-        </w:tc>
-      </w:tr>
-    </w:tbl>
-    <w:p>
-      <w:pPr>
-        <w:pStyle w:val="Normal"/>
-        <w:rPr/>
-      </w:pPr>
-      <w:r>
-        <w:rPr/>
-      </w:r>
-      <w:r>
-        <w:br w:type="page"/>
-      </w:r>
-    </w:p>
-    <w:p>
-      <w:pPr>
-        <w:pStyle w:val="Heading1"/>
-        <w:rPr/>
-      </w:pPr>
-      <w:bookmarkStart w:id="3" w:name="__RefHeading___Toc2429_4548705761"/>
-      <w:bookmarkEnd w:id="3"/>
       <w:r>
         <w:rPr/>
         <w:t>Caso de uso UC4</w:t>
@@ -2959,7 +2549,7 @@
             </w:pPr>
             <w:r>
               <w:drawing>
-                <wp:anchor behindDoc="0" distT="0" distB="0" distL="0" distR="0" simplePos="0" locked="0" layoutInCell="1" allowOverlap="1" relativeHeight="42">
+                <wp:anchor behindDoc="0" distT="0" distB="0" distL="0" distR="0" simplePos="0" locked="0" layoutInCell="1" allowOverlap="1" relativeHeight="39">
                   <wp:simplePos x="0" y="0"/>
                   <wp:positionH relativeFrom="column">
                     <wp:align>center</wp:align>
@@ -3821,8 +3411,8 @@
         <w:pStyle w:val="Heading1"/>
         <w:rPr/>
       </w:pPr>
-      <w:bookmarkStart w:id="4" w:name="__RefHeading___Toc2431_4548705761"/>
-      <w:bookmarkEnd w:id="4"/>
+      <w:bookmarkStart w:id="2" w:name="__RefHeading___Toc2431_4548705761"/>
+      <w:bookmarkEnd w:id="2"/>
       <w:r>
         <w:rPr/>
         <w:t>Caso de uso UC4</w:t>
@@ -4283,8 +3873,8 @@
         <w:pStyle w:val="Heading1"/>
         <w:rPr/>
       </w:pPr>
-      <w:bookmarkStart w:id="5" w:name="__RefHeading___Toc2433_4548705761"/>
-      <w:bookmarkEnd w:id="5"/>
+      <w:bookmarkStart w:id="3" w:name="__RefHeading___Toc2433_4548705761"/>
+      <w:bookmarkEnd w:id="3"/>
       <w:r>
         <w:rPr/>
         <w:t>Caso de uso UC</w:t>
@@ -4838,8 +4428,8 @@
         <w:pStyle w:val="Heading1"/>
         <w:rPr/>
       </w:pPr>
-      <w:bookmarkStart w:id="6" w:name="__RefHeading___Toc2435_4548705761"/>
-      <w:bookmarkEnd w:id="6"/>
+      <w:bookmarkStart w:id="4" w:name="__RefHeading___Toc2435_4548705761"/>
+      <w:bookmarkEnd w:id="4"/>
       <w:r>
         <w:rPr/>
         <w:t>Caso de uso UC5</w:t>
@@ -5236,8 +4826,8 @@
         <w:pStyle w:val="Heading1"/>
         <w:rPr/>
       </w:pPr>
-      <w:bookmarkStart w:id="7" w:name="__RefHeading___Toc2437_4548705761"/>
-      <w:bookmarkEnd w:id="7"/>
+      <w:bookmarkStart w:id="5" w:name="__RefHeading___Toc2437_4548705761"/>
+      <w:bookmarkEnd w:id="5"/>
       <w:r>
         <w:rPr/>
         <w:t>Caso de uso UC5</w:t>
@@ -5658,8 +5248,8 @@
         <w:pStyle w:val="Heading1"/>
         <w:rPr/>
       </w:pPr>
-      <w:bookmarkStart w:id="8" w:name="__RefHeading___Toc2439_454870576"/>
-      <w:bookmarkEnd w:id="8"/>
+      <w:bookmarkStart w:id="6" w:name="__RefHeading___Toc2439_454870576"/>
+      <w:bookmarkEnd w:id="6"/>
       <w:r>
         <w:rPr/>
         <w:t>Caso de uso UC5</w:t>
@@ -6168,8 +5758,8 @@
         <w:pStyle w:val="Heading1"/>
         <w:rPr/>
       </w:pPr>
-      <w:bookmarkStart w:id="9" w:name="__RefHeading___Toc2441_454870576"/>
-      <w:bookmarkEnd w:id="9"/>
+      <w:bookmarkStart w:id="7" w:name="__RefHeading___Toc2441_454870576"/>
+      <w:bookmarkEnd w:id="7"/>
       <w:r>
         <w:rPr/>
         <w:t>Caso de uso UC5</w:t>
@@ -7706,8 +7296,8 @@
         <w:pStyle w:val="Heading1"/>
         <w:rPr/>
       </w:pPr>
-      <w:bookmarkStart w:id="10" w:name="__RefHeading___Toc2443_454870576"/>
-      <w:bookmarkEnd w:id="10"/>
+      <w:bookmarkStart w:id="8" w:name="__RefHeading___Toc2443_454870576"/>
+      <w:bookmarkEnd w:id="8"/>
       <w:r>
         <w:rPr/>
         <w:t>Caso de uso UC5</w:t>
@@ -8148,8 +7738,8 @@
         <w:pStyle w:val="Heading1"/>
         <w:rPr/>
       </w:pPr>
-      <w:bookmarkStart w:id="11" w:name="__RefHeading___Toc2445_454870576"/>
-      <w:bookmarkEnd w:id="11"/>
+      <w:bookmarkStart w:id="9" w:name="__RefHeading___Toc2445_454870576"/>
+      <w:bookmarkEnd w:id="9"/>
       <w:r>
         <w:rPr/>
         <w:t>Caso de uso UC5</w:t>
@@ -9313,8 +8903,8 @@
         <w:pStyle w:val="Heading1"/>
         <w:rPr/>
       </w:pPr>
-      <w:bookmarkStart w:id="12" w:name="__RefHeading___Toc2447_454870576"/>
-      <w:bookmarkEnd w:id="12"/>
+      <w:bookmarkStart w:id="10" w:name="__RefHeading___Toc2447_454870576"/>
+      <w:bookmarkEnd w:id="10"/>
       <w:r>
         <w:rPr/>
         <w:t>Caso de uso UC5</w:t>
@@ -9664,8 +9254,8 @@
         <w:pStyle w:val="Heading1"/>
         <w:rPr/>
       </w:pPr>
-      <w:bookmarkStart w:id="13" w:name="__RefHeading___Toc2449_454870576"/>
-      <w:bookmarkEnd w:id="13"/>
+      <w:bookmarkStart w:id="11" w:name="__RefHeading___Toc2449_454870576"/>
+      <w:bookmarkEnd w:id="11"/>
       <w:r>
         <w:rPr/>
         <w:t>Caso de uso UC5</w:t>
@@ -10015,8 +9605,8 @@
         <w:pStyle w:val="Heading1"/>
         <w:rPr/>
       </w:pPr>
-      <w:bookmarkStart w:id="14" w:name="__RefHeading___Toc2451_454870576"/>
-      <w:bookmarkEnd w:id="14"/>
+      <w:bookmarkStart w:id="12" w:name="__RefHeading___Toc2451_454870576"/>
+      <w:bookmarkEnd w:id="12"/>
       <w:r>
         <w:rPr/>
         <w:t>Caso de uso UC5</w:t>
@@ -10366,8 +9956,8 @@
         <w:pStyle w:val="Heading1"/>
         <w:rPr/>
       </w:pPr>
-      <w:bookmarkStart w:id="15" w:name="__RefHeading___Toc2453_454870576"/>
-      <w:bookmarkEnd w:id="15"/>
+      <w:bookmarkStart w:id="13" w:name="__RefHeading___Toc2453_454870576"/>
+      <w:bookmarkEnd w:id="13"/>
       <w:r>
         <w:rPr/>
         <w:t>Caso de uso UC</w:t>
@@ -10717,8 +10307,8 @@
         <w:pStyle w:val="Heading1"/>
         <w:rPr/>
       </w:pPr>
-      <w:bookmarkStart w:id="16" w:name="__RefHeading___Toc2455_454870576"/>
-      <w:bookmarkEnd w:id="16"/>
+      <w:bookmarkStart w:id="14" w:name="__RefHeading___Toc2455_454870576"/>
+      <w:bookmarkEnd w:id="14"/>
       <w:r>
         <w:rPr/>
         <w:t>Caso de uso UC6</w:t>
@@ -11068,8 +10658,8 @@
         <w:pStyle w:val="Heading1"/>
         <w:rPr/>
       </w:pPr>
-      <w:bookmarkStart w:id="17" w:name="__RefHeading___Toc2457_454870576"/>
-      <w:bookmarkEnd w:id="17"/>
+      <w:bookmarkStart w:id="15" w:name="__RefHeading___Toc2457_454870576"/>
+      <w:bookmarkEnd w:id="15"/>
       <w:r>
         <w:rPr/>
         <w:t>Caso de uso UC6</w:t>
@@ -11419,8 +11009,8 @@
         <w:pStyle w:val="Heading1"/>
         <w:rPr/>
       </w:pPr>
-      <w:bookmarkStart w:id="18" w:name="__RefHeading___Toc2459_454870576"/>
-      <w:bookmarkEnd w:id="18"/>
+      <w:bookmarkStart w:id="16" w:name="__RefHeading___Toc2459_454870576"/>
+      <w:bookmarkEnd w:id="16"/>
       <w:r>
         <w:rPr/>
         <w:t>Caso de uso UC6</w:t>
@@ -11853,8 +11443,8 @@
         <w:pStyle w:val="Heading1"/>
         <w:rPr/>
       </w:pPr>
-      <w:bookmarkStart w:id="19" w:name="__RefHeading___Toc2461_454870576"/>
-      <w:bookmarkEnd w:id="19"/>
+      <w:bookmarkStart w:id="17" w:name="__RefHeading___Toc2461_454870576"/>
+      <w:bookmarkEnd w:id="17"/>
       <w:r>
         <w:rPr/>
         <w:t>Caso de uso UC6</w:t>
@@ -12283,8 +11873,8 @@
         <w:pStyle w:val="Heading1"/>
         <w:rPr/>
       </w:pPr>
-      <w:bookmarkStart w:id="20" w:name="__RefHeading___Toc2463_454870576"/>
-      <w:bookmarkEnd w:id="20"/>
+      <w:bookmarkStart w:id="18" w:name="__RefHeading___Toc2463_454870576"/>
+      <w:bookmarkEnd w:id="18"/>
       <w:r>
         <w:rPr/>
         <w:t>Caso de uso UC6</w:t>
@@ -13212,7 +12802,7 @@
                 <w:color w:val="000000" w:themeColor="text1"/>
               </w:rPr>
               <w:drawing>
-                <wp:anchor behindDoc="0" distT="0" distB="0" distL="0" distR="0" simplePos="0" locked="0" layoutInCell="1" allowOverlap="1" relativeHeight="54">
+                <wp:anchor behindDoc="0" distT="0" distB="0" distL="0" distR="0" simplePos="0" locked="0" layoutInCell="1" allowOverlap="1" relativeHeight="51">
                   <wp:simplePos x="0" y="0"/>
                   <wp:positionH relativeFrom="column">
                     <wp:align>center</wp:align>
@@ -13404,8 +12994,8 @@
         <w:pStyle w:val="Heading1"/>
         <w:rPr/>
       </w:pPr>
-      <w:bookmarkStart w:id="21" w:name="__RefHeading___Toc2465_454870576"/>
-      <w:bookmarkEnd w:id="21"/>
+      <w:bookmarkStart w:id="19" w:name="__RefHeading___Toc2465_454870576"/>
+      <w:bookmarkEnd w:id="19"/>
       <w:r>
         <w:rPr/>
         <w:t>Caso de uso UC6</w:t>
@@ -13965,8 +13555,8 @@
         <w:pStyle w:val="Heading1"/>
         <w:rPr/>
       </w:pPr>
-      <w:bookmarkStart w:id="22" w:name="__RefHeading___Toc2467_454870576"/>
-      <w:bookmarkEnd w:id="22"/>
+      <w:bookmarkStart w:id="20" w:name="__RefHeading___Toc2467_454870576"/>
+      <w:bookmarkEnd w:id="20"/>
       <w:r>
         <w:rPr/>
         <w:t>Caso de uso UC6</w:t>
@@ -14859,8 +14449,8 @@
         <w:pStyle w:val="Heading1"/>
         <w:rPr/>
       </w:pPr>
-      <w:bookmarkStart w:id="23" w:name="__RefHeading___Toc2469_454870576"/>
-      <w:bookmarkEnd w:id="23"/>
+      <w:bookmarkStart w:id="21" w:name="__RefHeading___Toc2469_454870576"/>
+      <w:bookmarkEnd w:id="21"/>
       <w:r>
         <w:rPr/>
         <w:t>Caso de uso UC6</w:t>
@@ -15293,8 +14883,8 @@
         <w:pStyle w:val="Heading1"/>
         <w:rPr/>
       </w:pPr>
-      <w:bookmarkStart w:id="24" w:name="__RefHeading___Toc2471_454870576"/>
-      <w:bookmarkEnd w:id="24"/>
+      <w:bookmarkStart w:id="22" w:name="__RefHeading___Toc2471_454870576"/>
+      <w:bookmarkEnd w:id="22"/>
       <w:r>
         <w:rPr/>
         <w:t>Caso de uso UC6</w:t>
@@ -15727,8 +15317,8 @@
         <w:pStyle w:val="Heading1"/>
         <w:rPr/>
       </w:pPr>
-      <w:bookmarkStart w:id="25" w:name="__RefHeading___Toc2473_454870576"/>
-      <w:bookmarkEnd w:id="25"/>
+      <w:bookmarkStart w:id="23" w:name="__RefHeading___Toc2473_454870576"/>
+      <w:bookmarkEnd w:id="23"/>
       <w:r>
         <w:rPr/>
         <w:t>Caso de uso UC</w:t>
@@ -17320,7 +16910,7 @@
                 <w:color w:val="000000" w:themeColor="text1"/>
               </w:rPr>
               <w:drawing>
-                <wp:anchor behindDoc="0" distT="0" distB="0" distL="0" distR="0" simplePos="0" locked="0" layoutInCell="1" allowOverlap="1" relativeHeight="97">
+                <wp:anchor behindDoc="0" distT="0" distB="0" distL="0" distR="0" simplePos="0" locked="0" layoutInCell="1" allowOverlap="1" relativeHeight="94">
                   <wp:simplePos x="0" y="0"/>
                   <wp:positionH relativeFrom="column">
                     <wp:align>center</wp:align>
@@ -17509,8 +17099,8 @@
         <w:pStyle w:val="Heading1"/>
         <w:rPr/>
       </w:pPr>
-      <w:bookmarkStart w:id="26" w:name="__RefHeading___Toc2475_454870576"/>
-      <w:bookmarkEnd w:id="26"/>
+      <w:bookmarkStart w:id="24" w:name="__RefHeading___Toc2475_454870576"/>
+      <w:bookmarkEnd w:id="24"/>
       <w:r>
         <w:rPr/>
         <w:t>Caso de uso UC7</w:t>
@@ -18041,7 +17631,7 @@
                 <w:color w:val="000000" w:themeColor="text1"/>
               </w:rPr>
               <w:drawing>
-                <wp:anchor behindDoc="0" distT="0" distB="0" distL="0" distR="0" simplePos="0" locked="0" layoutInCell="1" allowOverlap="1" relativeHeight="69">
+                <wp:anchor behindDoc="0" distT="0" distB="0" distL="0" distR="0" simplePos="0" locked="0" layoutInCell="1" allowOverlap="1" relativeHeight="66">
                   <wp:simplePos x="0" y="0"/>
                   <wp:positionH relativeFrom="column">
                     <wp:align>center</wp:align>
@@ -18650,8 +18240,8 @@
         <w:pStyle w:val="Heading1"/>
         <w:rPr/>
       </w:pPr>
-      <w:bookmarkStart w:id="27" w:name="__RefHeading___Toc2477_454870576"/>
-      <w:bookmarkEnd w:id="27"/>
+      <w:bookmarkStart w:id="25" w:name="__RefHeading___Toc2477_454870576"/>
+      <w:bookmarkEnd w:id="25"/>
       <w:r>
         <w:rPr/>
         <w:t>Caso de uso UC7</w:t>
@@ -19182,8 +18772,8 @@
         <w:pStyle w:val="Heading1"/>
         <w:rPr/>
       </w:pPr>
-      <w:bookmarkStart w:id="28" w:name="__RefHeading___Toc2479_454870576"/>
-      <w:bookmarkEnd w:id="28"/>
+      <w:bookmarkStart w:id="26" w:name="__RefHeading___Toc2479_454870576"/>
+      <w:bookmarkEnd w:id="26"/>
       <w:r>
         <w:rPr/>
         <w:t>Caso de uso UC7</w:t>
@@ -20300,8 +19890,8 @@
         <w:pStyle w:val="Heading1"/>
         <w:rPr/>
       </w:pPr>
-      <w:bookmarkStart w:id="29" w:name="__RefHeading___Toc2483_454870576"/>
-      <w:bookmarkEnd w:id="29"/>
+      <w:bookmarkStart w:id="27" w:name="__RefHeading___Toc2483_454870576"/>
+      <w:bookmarkEnd w:id="27"/>
       <w:r>
         <w:rPr/>
         <w:t>Caso de uso UC7</w:t>
@@ -20651,8 +20241,8 @@
         <w:pStyle w:val="Heading1"/>
         <w:rPr/>
       </w:pPr>
-      <w:bookmarkStart w:id="30" w:name="__RefHeading___Toc2485_454870576"/>
-      <w:bookmarkEnd w:id="30"/>
+      <w:bookmarkStart w:id="28" w:name="__RefHeading___Toc2485_454870576"/>
+      <w:bookmarkEnd w:id="28"/>
       <w:r>
         <w:rPr/>
         <w:t>Caso de uso UC7</w:t>
@@ -21002,8 +20592,8 @@
         <w:pStyle w:val="Heading1"/>
         <w:rPr/>
       </w:pPr>
-      <w:bookmarkStart w:id="31" w:name="__RefHeading___Toc2487_454870576"/>
-      <w:bookmarkEnd w:id="31"/>
+      <w:bookmarkStart w:id="29" w:name="__RefHeading___Toc2487_454870576"/>
+      <w:bookmarkEnd w:id="29"/>
       <w:r>
         <w:rPr/>
         <w:t>Caso de uso UC7</w:t>
@@ -21366,8 +20956,8 @@
         <w:pStyle w:val="Heading1"/>
         <w:rPr/>
       </w:pPr>
-      <w:bookmarkStart w:id="32" w:name="__RefHeading___Toc2489_454870576"/>
-      <w:bookmarkEnd w:id="32"/>
+      <w:bookmarkStart w:id="30" w:name="__RefHeading___Toc2489_454870576"/>
+      <w:bookmarkEnd w:id="30"/>
       <w:r>
         <w:rPr/>
         <w:t>Caso de uso UC7</w:t>
@@ -21804,8 +21394,8 @@
         <w:pStyle w:val="Heading1"/>
         <w:rPr/>
       </w:pPr>
-      <w:bookmarkStart w:id="33" w:name="__RefHeading___Toc2491_454870576"/>
-      <w:bookmarkEnd w:id="33"/>
+      <w:bookmarkStart w:id="31" w:name="__RefHeading___Toc2491_454870576"/>
+      <w:bookmarkEnd w:id="31"/>
       <w:r>
         <w:rPr/>
         <w:t>Caso de uso UC7</w:t>
@@ -22242,8 +21832,8 @@
         <w:pStyle w:val="Heading1"/>
         <w:rPr/>
       </w:pPr>
-      <w:bookmarkStart w:id="34" w:name="__RefHeading___Toc2163_3768020030"/>
-      <w:bookmarkEnd w:id="34"/>
+      <w:bookmarkStart w:id="32" w:name="__RefHeading___Toc2163_3768020030"/>
+      <w:bookmarkEnd w:id="32"/>
       <w:r>
         <w:rPr/>
         <w:t>Caso de uso UC</w:t>
@@ -22708,8 +22298,8 @@
         <w:pStyle w:val="Heading1"/>
         <w:rPr/>
       </w:pPr>
-      <w:bookmarkStart w:id="35" w:name="__RefHeading___Toc2429_454870576"/>
-      <w:bookmarkEnd w:id="35"/>
+      <w:bookmarkStart w:id="33" w:name="__RefHeading___Toc2429_454870576"/>
+      <w:bookmarkEnd w:id="33"/>
       <w:r>
         <w:rPr/>
         <w:t>Caso de uso UC</w:t>
@@ -23498,8 +23088,8 @@
         <w:pStyle w:val="Heading1"/>
         <w:rPr/>
       </w:pPr>
-      <w:bookmarkStart w:id="36" w:name="__RefHeading___Toc2431_454870576"/>
-      <w:bookmarkEnd w:id="36"/>
+      <w:bookmarkStart w:id="34" w:name="__RefHeading___Toc2431_454870576"/>
+      <w:bookmarkEnd w:id="34"/>
       <w:r>
         <w:rPr/>
         <w:t>Caso de uso UC</w:t>
@@ -23960,8 +23550,8 @@
         <w:pStyle w:val="Heading1"/>
         <w:rPr/>
       </w:pPr>
-      <w:bookmarkStart w:id="37" w:name="__RefHeading___Toc2433_454870576"/>
-      <w:bookmarkEnd w:id="37"/>
+      <w:bookmarkStart w:id="35" w:name="__RefHeading___Toc2433_454870576"/>
+      <w:bookmarkEnd w:id="35"/>
       <w:r>
         <w:rPr/>
         <w:t>Caso de uso UC</w:t>
@@ -24514,8 +24104,8 @@
         <w:pStyle w:val="Heading1"/>
         <w:rPr/>
       </w:pPr>
-      <w:bookmarkStart w:id="38" w:name="__RefHeading___Toc2435_454870576"/>
-      <w:bookmarkEnd w:id="38"/>
+      <w:bookmarkStart w:id="36" w:name="__RefHeading___Toc2435_454870576"/>
+      <w:bookmarkEnd w:id="36"/>
       <w:r>
         <w:rPr/>
         <w:t>Caso de uso UC</w:t>
@@ -24951,8 +24541,8 @@
         <w:pStyle w:val="Heading1"/>
         <w:rPr/>
       </w:pPr>
-      <w:bookmarkStart w:id="39" w:name="__RefHeading___Toc2437_454870576"/>
-      <w:bookmarkEnd w:id="39"/>
+      <w:bookmarkStart w:id="37" w:name="__RefHeading___Toc2437_454870576"/>
+      <w:bookmarkEnd w:id="37"/>
       <w:r>
         <w:rPr/>
         <w:t>Caso de uso UC</w:t>
@@ -25433,8 +25023,8 @@
         <w:pStyle w:val="Heading1"/>
         <w:rPr/>
       </w:pPr>
-      <w:bookmarkStart w:id="40" w:name="__RefHeading___Toc2493_454870576"/>
-      <w:bookmarkEnd w:id="40"/>
+      <w:bookmarkStart w:id="38" w:name="__RefHeading___Toc2493_454870576"/>
+      <w:bookmarkEnd w:id="38"/>
       <w:r>
         <w:rPr/>
         <w:t>Caso de uso UC8</w:t>
@@ -26708,8 +26298,8 @@
         <w:pStyle w:val="Heading1"/>
         <w:rPr/>
       </w:pPr>
-      <w:bookmarkStart w:id="41" w:name="__RefHeading___Toc2495_454870576"/>
-      <w:bookmarkEnd w:id="41"/>
+      <w:bookmarkStart w:id="39" w:name="__RefHeading___Toc2495_454870576"/>
+      <w:bookmarkEnd w:id="39"/>
       <w:r>
         <w:rPr/>
         <w:t>Caso de uso UC8</w:t>
@@ -27926,8 +27516,8 @@
         <w:pStyle w:val="Heading1"/>
         <w:rPr/>
       </w:pPr>
-      <w:bookmarkStart w:id="42" w:name="__RefHeading___Toc2497_454870576"/>
-      <w:bookmarkEnd w:id="42"/>
+      <w:bookmarkStart w:id="40" w:name="__RefHeading___Toc2497_454870576"/>
+      <w:bookmarkEnd w:id="40"/>
       <w:r>
         <w:rPr/>
         <w:t>Caso de uso UC8</w:t>
@@ -29057,8 +28647,8 @@
         <w:pStyle w:val="Heading1"/>
         <w:rPr/>
       </w:pPr>
-      <w:bookmarkStart w:id="43" w:name="__RefHeading___Toc2499_454870576"/>
-      <w:bookmarkEnd w:id="43"/>
+      <w:bookmarkStart w:id="41" w:name="__RefHeading___Toc2499_454870576"/>
+      <w:bookmarkEnd w:id="41"/>
       <w:r>
         <w:rPr/>
         <w:t>Caso de uso UC8</w:t>
@@ -29463,8 +29053,8 @@
         <w:pStyle w:val="Heading1"/>
         <w:rPr/>
       </w:pPr>
-      <w:bookmarkStart w:id="44" w:name="__RefHeading___Toc2501_454870576"/>
-      <w:bookmarkEnd w:id="44"/>
+      <w:bookmarkStart w:id="42" w:name="__RefHeading___Toc2501_454870576"/>
+      <w:bookmarkEnd w:id="42"/>
       <w:r>
         <w:rPr/>
         <w:t>Caso de uso UC8</w:t>
@@ -29939,8 +29529,8 @@
         <w:pStyle w:val="Heading1"/>
         <w:rPr/>
       </w:pPr>
-      <w:bookmarkStart w:id="45" w:name="__RefHeading___Toc2503_454870576"/>
-      <w:bookmarkEnd w:id="45"/>
+      <w:bookmarkStart w:id="43" w:name="__RefHeading___Toc2503_454870576"/>
+      <w:bookmarkEnd w:id="43"/>
       <w:r>
         <w:rPr/>
         <w:t>Caso de uso UC8</w:t>
@@ -31114,8 +30704,8 @@
         <w:pStyle w:val="Heading1"/>
         <w:rPr/>
       </w:pPr>
-      <w:bookmarkStart w:id="46" w:name="__RefHeading___Toc2505_454870576"/>
-      <w:bookmarkEnd w:id="46"/>
+      <w:bookmarkStart w:id="44" w:name="__RefHeading___Toc2505_454870576"/>
+      <w:bookmarkEnd w:id="44"/>
       <w:r>
         <w:rPr/>
         <w:t>Caso de uso UC</w:t>
@@ -31799,8 +31389,8 @@
         <w:pStyle w:val="Heading1"/>
         <w:rPr/>
       </w:pPr>
-      <w:bookmarkStart w:id="47" w:name="__RefHeading___Toc2507_454870576"/>
-      <w:bookmarkEnd w:id="47"/>
+      <w:bookmarkStart w:id="45" w:name="__RefHeading___Toc2507_454870576"/>
+      <w:bookmarkEnd w:id="45"/>
       <w:r>
         <w:rPr/>
         <w:t>Caso de uso UC</w:t>
@@ -31849,12 +31439,12 @@
         <w:pStyle w:val="Notes"/>
         <w:rPr/>
       </w:pPr>
-      <w:bookmarkStart w:id="48" w:name="__DdeLink__2176_3202156760"/>
+      <w:bookmarkStart w:id="46" w:name="__DdeLink__2176_3202156760"/>
       <w:r>
         <w:rPr/>
         <w:t>Main Menu &gt; Entrar &gt; Entrar(admin1/admin1) &gt; Lista de asignaturas</w:t>
       </w:r>
-      <w:bookmarkEnd w:id="48"/>
+      <w:bookmarkEnd w:id="46"/>
       <w:r>
         <w:rPr/>
         <w:t xml:space="preserve"> </w:t>
@@ -32299,8 +31889,8 @@
         <w:pStyle w:val="Heading1"/>
         <w:rPr/>
       </w:pPr>
-      <w:bookmarkStart w:id="49" w:name="__RefHeading___Toc2509_454870576"/>
-      <w:bookmarkEnd w:id="49"/>
+      <w:bookmarkStart w:id="47" w:name="__RefHeading___Toc2509_454870576"/>
+      <w:bookmarkEnd w:id="47"/>
       <w:r>
         <w:rPr/>
         <w:t>Caso de uso UC</w:t>
@@ -33360,8 +32950,8 @@
         <w:pStyle w:val="Heading1"/>
         <w:rPr/>
       </w:pPr>
-      <w:bookmarkStart w:id="50" w:name="__RefHeading___Toc2513_454870576"/>
-      <w:bookmarkEnd w:id="50"/>
+      <w:bookmarkStart w:id="48" w:name="__RefHeading___Toc2513_454870576"/>
+      <w:bookmarkEnd w:id="48"/>
       <w:r>
         <w:rPr/>
         <w:t>Caso de uso UC9</w:t>
@@ -33527,6 +33117,7 @@
               <w:rPr>
                 <w:color w:val="000000" w:themeColor="text1"/>
               </w:rPr>
+              <w:t>Pulse sobre Cuadro de mando y el sistema debe proporcionarle una vista como la siguiente:</w:t>
             </w:r>
           </w:p>
         </w:tc>
@@ -33749,8 +33340,8 @@
         <w:pStyle w:val="Heading1"/>
         <w:rPr/>
       </w:pPr>
-      <w:bookmarkStart w:id="51" w:name="__RefHeading___Toc2165_3768020030"/>
-      <w:bookmarkEnd w:id="51"/>
+      <w:bookmarkStart w:id="49" w:name="__RefHeading___Toc2165_3768020030"/>
+      <w:bookmarkEnd w:id="49"/>
       <w:r>
         <w:rPr/>
         <w:t>Caso de uso UC9</w:t>
@@ -33801,7 +33392,17 @@
       </w:pPr>
       <w:r>
         <w:rPr/>
-        <w:t>Main Menu &gt; Entrar &gt; Entrar(admin1/admin1) &gt; Notificar una brecha de datos</w:t>
+        <w:t xml:space="preserve">Main Menu &gt; Entrar &gt; Entrar(admin1/admin1) &gt; </w:t>
+      </w:r>
+      <w:r>
+        <w:rPr>
+          <w:color w:val="000000" w:themeColor="text1"/>
+        </w:rPr>
+        <w:t xml:space="preserve">Acciones del sistema  &gt; </w:t>
+      </w:r>
+      <w:r>
+        <w:rPr/>
+        <w:t>Notificar una brecha de datos</w:t>
       </w:r>
     </w:p>
     <w:p>
@@ -33916,6 +33517,7 @@
               <w:rPr>
                 <w:color w:val="000000" w:themeColor="text1"/>
               </w:rPr>
+              <w:t>Pulse sobre Acciones del sistema, se abrirá un desplegable y ahí pulse sobre Notificar una brecha de datos. Una vez hecho esto el sistema debe devolverle una confirmación del envío de la notificación a todos los usuarios en forma de ventana emergente</w:t>
             </w:r>
           </w:p>
         </w:tc>
@@ -33956,6 +33558,22 @@
             </w:tcBorders>
             <w:shd w:color="auto" w:fill="DBE5F1" w:themeFill="accent1" w:themeFillTint="33" w:val="clear"/>
           </w:tcPr>
+          <w:p>
+            <w:pPr>
+              <w:pStyle w:val="Notes"/>
+              <w:spacing w:lineRule="auto" w:line="240" w:before="0" w:after="0"/>
+              <w:cnfStyle w:val="000000000000" w:firstRow="0" w:lastRow="0" w:firstColumn="0" w:lastColumn="0" w:oddVBand="0" w:evenVBand="0" w:oddHBand="0" w:evenHBand="0" w:firstRowFirstColumn="0" w:firstRowLastColumn="0" w:lastRowFirstColumn="0" w:lastRowLastColumn="0"/>
+              <w:rPr>
+                <w:color w:val="000000" w:themeColor="text1"/>
+              </w:rPr>
+            </w:pPr>
+            <w:r>
+              <w:rPr>
+                <w:color w:val="000000" w:themeColor="text1"/>
+              </w:rPr>
+              <w:t>Se despliegará un submenú donde encontraremos el boton para Notificar una brecha de datos:</w:t>
+            </w:r>
+          </w:p>
           <w:p>
             <w:pPr>
               <w:pStyle w:val="Notes"/>
@@ -34021,6 +33639,22 @@
               <w:rPr>
                 <w:color w:val="000000" w:themeColor="text1"/>
               </w:rPr>
+              <w:t>Tras pulsar en él, el sistema nos confirmará que se ha llevado a cabo el procedimiento con éxito:</w:t>
+            </w:r>
+          </w:p>
+          <w:p>
+            <w:pPr>
+              <w:pStyle w:val="Notes"/>
+              <w:spacing w:lineRule="auto" w:line="240" w:before="0" w:after="0"/>
+              <w:cnfStyle w:val="000000000000" w:firstRow="0" w:lastRow="0" w:firstColumn="0" w:lastColumn="0" w:oddVBand="0" w:evenVBand="0" w:oddHBand="0" w:evenHBand="0" w:firstRowFirstColumn="0" w:firstRowLastColumn="0" w:lastRowFirstColumn="0" w:lastRowLastColumn="0"/>
+              <w:rPr>
+                <w:color w:val="000000" w:themeColor="text1"/>
+              </w:rPr>
+            </w:pPr>
+            <w:r>
+              <w:rPr>
+                <w:color w:val="000000" w:themeColor="text1"/>
+              </w:rPr>
               <w:drawing>
                 <wp:inline distT="0" distB="0" distL="0" distR="0">
                   <wp:extent cx="4763770" cy="1917065"/>
@@ -34190,8 +33824,8 @@
         <w:pStyle w:val="Heading1"/>
         <w:rPr/>
       </w:pPr>
-      <w:bookmarkStart w:id="52" w:name="__RefHeading___Toc2167_3768020030"/>
-      <w:bookmarkEnd w:id="52"/>
+      <w:bookmarkStart w:id="50" w:name="__RefHeading___Toc2167_3768020030"/>
+      <w:bookmarkEnd w:id="50"/>
       <w:r>
         <w:rPr/>
         <w:t>Caso de uso UC9</w:t>
@@ -34242,7 +33876,17 @@
       </w:pPr>
       <w:r>
         <w:rPr/>
-        <w:t>Main Menu &gt; Entrar &gt; Entrar(admin1/admin1) &gt; Editar parámetros de configuración</w:t>
+        <w:t xml:space="preserve">Main Menu &gt; Entrar &gt; Entrar(admin1/admin1) &gt; </w:t>
+      </w:r>
+      <w:r>
+        <w:rPr>
+          <w:color w:val="000000" w:themeColor="text1"/>
+        </w:rPr>
+        <w:t>Acciones del sistema &gt;</w:t>
+      </w:r>
+      <w:r>
+        <w:rPr/>
+        <w:t xml:space="preserve"> Editar parámetros de configuración</w:t>
       </w:r>
     </w:p>
     <w:p>
@@ -34357,6 +34001,55 @@
               <w:rPr>
                 <w:color w:val="000000" w:themeColor="text1"/>
               </w:rPr>
+              <w:t>Pulse sobre Acciones del sistema, se abrirá un desplegable y ahí pulse sobre Editar parámetros de configuración. Una vez hecho esto el sistema debe devolverle formulario en el que se muestren todos los parámetros de configuración del sistema Educafy. Edite este atributo:</w:t>
+            </w:r>
+          </w:p>
+          <w:p>
+            <w:pPr>
+              <w:pStyle w:val="Notes"/>
+              <w:spacing w:lineRule="auto" w:line="240" w:before="0" w:after="0"/>
+              <w:cnfStyle w:val="000000100000" w:firstRow="0" w:lastRow="0" w:firstColumn="0" w:lastColumn="0" w:oddVBand="0" w:evenVBand="0" w:oddHBand="1" w:evenHBand="0" w:firstRowFirstColumn="0" w:firstRowLastColumn="0" w:lastRowFirstColumn="0" w:lastRowLastColumn="0"/>
+              <w:rPr>
+                <w:color w:val="000000" w:themeColor="text1"/>
+              </w:rPr>
+            </w:pPr>
+            <w:r>
+              <w:rPr>
+                <w:color w:val="000000" w:themeColor="text1"/>
+              </w:rPr>
+              <w:t xml:space="preserve">Palabras spam: </w:t>
+            </w:r>
+          </w:p>
+          <w:p>
+            <w:pPr>
+              <w:pStyle w:val="Notes"/>
+              <w:spacing w:lineRule="auto" w:line="240" w:before="0" w:after="0"/>
+              <w:cnfStyle w:val="000000100000" w:firstRow="0" w:lastRow="0" w:firstColumn="0" w:lastColumn="0" w:oddVBand="0" w:evenVBand="0" w:oddHBand="1" w:evenHBand="0" w:firstRowFirstColumn="0" w:firstRowLastColumn="0" w:lastRowFirstColumn="0" w:lastRowLastColumn="0"/>
+              <w:rPr>
+                <w:color w:val="000000" w:themeColor="text1"/>
+              </w:rPr>
+            </w:pPr>
+            <w:r>
+              <w:rPr>
+                <w:color w:val="000000" w:themeColor="text1"/>
+              </w:rPr>
+              <w:t xml:space="preserve">sex,viagra,cialis,one million,you've been selected,nigeria,sexo,un millón,ha sido seleccionado → </w:t>
+            </w:r>
+          </w:p>
+          <w:p>
+            <w:pPr>
+              <w:pStyle w:val="Notes"/>
+              <w:spacing w:lineRule="auto" w:line="240" w:before="0" w:after="0"/>
+              <w:cnfStyle w:val="000000100000" w:firstRow="0" w:lastRow="0" w:firstColumn="0" w:lastColumn="0" w:oddVBand="0" w:evenVBand="0" w:oddHBand="1" w:evenHBand="0" w:firstRowFirstColumn="0" w:firstRowLastColumn="0" w:lastRowFirstColumn="0" w:lastRowLastColumn="0"/>
+              <w:rPr>
+                <w:color w:val="000000" w:themeColor="text1"/>
+              </w:rPr>
+            </w:pPr>
+            <w:r>
+              <w:rPr>
+                <w:color w:val="000000" w:themeColor="text1"/>
+              </w:rPr>
+              <w:t>sex,viagra,cialis,one million,you've been selected,nigeria,sexo,un millón,ha sido seleccionado,dinero,money,premio,award</w:t>
             </w:r>
           </w:p>
         </w:tc>
@@ -34401,6 +34094,24 @@
             <w:pPr>
               <w:pStyle w:val="Notes"/>
               <w:spacing w:lineRule="auto" w:line="240" w:before="0" w:after="0"/>
+              <w:jc w:val="both"/>
+              <w:cnfStyle w:val="000000000000" w:firstRow="0" w:lastRow="0" w:firstColumn="0" w:lastColumn="0" w:oddVBand="0" w:evenVBand="0" w:oddHBand="0" w:evenHBand="0" w:firstRowFirstColumn="0" w:firstRowLastColumn="0" w:lastRowFirstColumn="0" w:lastRowLastColumn="0"/>
+              <w:rPr>
+                <w:color w:val="000000" w:themeColor="text1"/>
+              </w:rPr>
+            </w:pPr>
+            <w:r>
+              <w:rPr>
+                <w:color w:val="000000" w:themeColor="text1"/>
+              </w:rPr>
+              <w:t>Se despliegará un submenú donde encontraremos el botón para Editar parametros de configuracion:</w:t>
+            </w:r>
+          </w:p>
+          <w:p>
+            <w:pPr>
+              <w:pStyle w:val="Notes"/>
+              <w:spacing w:lineRule="auto" w:line="240" w:before="0" w:after="0"/>
+              <w:jc w:val="both"/>
               <w:cnfStyle w:val="000000000000" w:firstRow="0" w:lastRow="0" w:firstColumn="0" w:lastColumn="0" w:oddVBand="0" w:evenVBand="0" w:oddHBand="0" w:evenHBand="0" w:firstRowFirstColumn="0" w:firstRowLastColumn="0" w:lastRowFirstColumn="0" w:lastRowLastColumn="0"/>
               <w:rPr>
                 <w:color w:val="000000" w:themeColor="text1"/>
@@ -34453,6 +34164,23 @@
             <w:pPr>
               <w:pStyle w:val="Notes"/>
               <w:spacing w:lineRule="auto" w:line="240" w:before="0" w:after="0"/>
+              <w:jc w:val="both"/>
+              <w:cnfStyle w:val="000000000000" w:firstRow="0" w:lastRow="0" w:firstColumn="0" w:lastColumn="0" w:oddVBand="0" w:evenVBand="0" w:oddHBand="0" w:evenHBand="0" w:firstRowFirstColumn="0" w:firstRowLastColumn="0" w:lastRowFirstColumn="0" w:lastRowLastColumn="0"/>
+              <w:rPr>
+                <w:color w:val="000000" w:themeColor="text1"/>
+              </w:rPr>
+            </w:pPr>
+            <w:r>
+              <w:rPr>
+                <w:color w:val="000000" w:themeColor="text1"/>
+              </w:rPr>
+              <w:t>Una vez hecho click aquí, el sistema nos devolverá el formulario con los datos de configuración, y solo queda editar las Palabras spam según se muestra arriba:</w:t>
+            </w:r>
+          </w:p>
+          <w:p>
+            <w:pPr>
+              <w:pStyle w:val="Notes"/>
+              <w:spacing w:lineRule="auto" w:line="240" w:before="0" w:after="0"/>
               <w:cnfStyle w:val="000000000000" w:firstRow="0" w:lastRow="0" w:firstColumn="0" w:lastColumn="0" w:oddVBand="0" w:evenVBand="0" w:oddHBand="0" w:evenHBand="0" w:firstRowFirstColumn="0" w:firstRowLastColumn="0" w:lastRowFirstColumn="0" w:lastRowLastColumn="0"/>
               <w:rPr>
                 <w:color w:val="000000" w:themeColor="text1"/>
@@ -34464,7 +34192,7 @@
               </w:rPr>
               <w:drawing>
                 <wp:inline distT="0" distB="0" distL="0" distR="0">
-                  <wp:extent cx="4763770" cy="3574415"/>
+                  <wp:extent cx="4763770" cy="3776345"/>
                   <wp:effectExtent l="0" t="0" r="0" b="0"/>
                   <wp:docPr id="107" name="Image12" descr=""/>
                   <wp:cNvGraphicFramePr>
@@ -34488,7 +34216,7 @@
                         <pic:spPr bwMode="auto">
                           <a:xfrm>
                             <a:off x="0" y="0"/>
-                            <a:ext cx="4763770" cy="3574415"/>
+                            <a:ext cx="4763770" cy="3776345"/>
                           </a:xfrm>
                           <a:prstGeom prst="rect">
                             <a:avLst/>
@@ -34501,6 +34229,23 @@
               </w:drawing>
             </w:r>
           </w:p>
+          <w:p>
+            <w:pPr>
+              <w:pStyle w:val="Notes"/>
+              <w:spacing w:lineRule="auto" w:line="240" w:before="0" w:after="0"/>
+              <w:jc w:val="both"/>
+              <w:cnfStyle w:val="000000000000" w:firstRow="0" w:lastRow="0" w:firstColumn="0" w:lastColumn="0" w:oddVBand="0" w:evenVBand="0" w:oddHBand="0" w:evenHBand="0" w:firstRowFirstColumn="0" w:firstRowLastColumn="0" w:lastRowFirstColumn="0" w:lastRowLastColumn="0"/>
+              <w:rPr>
+                <w:color w:val="000000" w:themeColor="text1"/>
+              </w:rPr>
+            </w:pPr>
+            <w:r>
+              <w:rPr>
+                <w:color w:val="000000" w:themeColor="text1"/>
+              </w:rPr>
+              <w:t>Pulse sobre el botón Guardar, y el sistema guardará los nuevos parámetros y lo redirigirá a la pantalla de bienvenida.</w:t>
+            </w:r>
+          </w:p>
         </w:tc>
       </w:tr>
       <w:tr>
@@ -34631,8 +34376,8 @@
         <w:pStyle w:val="Heading1"/>
         <w:rPr/>
       </w:pPr>
-      <w:bookmarkStart w:id="53" w:name="__RefHeading___Toc2169_3768020030"/>
-      <w:bookmarkEnd w:id="53"/>
+      <w:bookmarkStart w:id="51" w:name="__RefHeading___Toc2169_3768020030"/>
+      <w:bookmarkEnd w:id="51"/>
       <w:r>
         <w:rPr/>
         <w:t>Caso de uso UC9</w:t>
@@ -34798,6 +34543,39 @@
               <w:rPr>
                 <w:color w:val="000000" w:themeColor="text1"/>
               </w:rPr>
+              <w:t>Pulse sobre Acciones del sistema, se abrirá un desplegable y ahí pulse sobre Renombrar el sistema. Una vez hecho esto el sistema debe devolverle formulario en el que deberá rellenar lo siguiente:</w:t>
+            </w:r>
+          </w:p>
+          <w:p>
+            <w:pPr>
+              <w:pStyle w:val="Notes"/>
+              <w:spacing w:lineRule="auto" w:line="240" w:before="0" w:after="0"/>
+              <w:cnfStyle w:val="000000100000" w:firstRow="0" w:lastRow="0" w:firstColumn="0" w:lastColumn="0" w:oddVBand="0" w:evenVBand="0" w:oddHBand="1" w:evenHBand="0" w:firstRowFirstColumn="0" w:firstRowLastColumn="0" w:lastRowFirstColumn="0" w:lastRowLastColumn="0"/>
+              <w:rPr>
+                <w:color w:val="000000" w:themeColor="text1"/>
+              </w:rPr>
+            </w:pPr>
+            <w:r>
+              <w:rPr>
+                <w:color w:val="000000" w:themeColor="text1"/>
+              </w:rPr>
+              <w:t>Nombre del sistema: Starbucks</w:t>
+            </w:r>
+          </w:p>
+          <w:p>
+            <w:pPr>
+              <w:pStyle w:val="Notes"/>
+              <w:spacing w:lineRule="auto" w:line="240" w:before="0" w:after="0"/>
+              <w:cnfStyle w:val="000000100000" w:firstRow="0" w:lastRow="0" w:firstColumn="0" w:lastColumn="0" w:oddVBand="0" w:evenVBand="0" w:oddHBand="1" w:evenHBand="0" w:firstRowFirstColumn="0" w:firstRowLastColumn="0" w:lastRowFirstColumn="0" w:lastRowLastColumn="0"/>
+              <w:rPr>
+                <w:color w:val="000000" w:themeColor="text1"/>
+              </w:rPr>
+            </w:pPr>
+            <w:r>
+              <w:rPr>
+                <w:color w:val="000000" w:themeColor="text1"/>
+              </w:rPr>
+              <w:t>Una vez completado el campo del formulario con el nuevo nombre del sistema, pulse sobre Renombrar, y el sistema deberia notificarle con una ventana emergente el éxito del procedimiento.</w:t>
             </w:r>
           </w:p>
         </w:tc>
@@ -34838,6 +34616,23 @@
             </w:tcBorders>
             <w:shd w:color="auto" w:fill="DBE5F1" w:themeFill="accent1" w:themeFillTint="33" w:val="clear"/>
           </w:tcPr>
+          <w:p>
+            <w:pPr>
+              <w:pStyle w:val="Notes"/>
+              <w:spacing w:lineRule="auto" w:line="240" w:before="0" w:after="0"/>
+              <w:jc w:val="both"/>
+              <w:cnfStyle w:val="000000000000" w:firstRow="0" w:lastRow="0" w:firstColumn="0" w:lastColumn="0" w:oddVBand="0" w:evenVBand="0" w:oddHBand="0" w:evenHBand="0" w:firstRowFirstColumn="0" w:firstRowLastColumn="0" w:lastRowFirstColumn="0" w:lastRowLastColumn="0"/>
+              <w:rPr>
+                <w:color w:val="000000" w:themeColor="text1"/>
+              </w:rPr>
+            </w:pPr>
+            <w:r>
+              <w:rPr>
+                <w:color w:val="000000" w:themeColor="text1"/>
+              </w:rPr>
+              <w:t>Se despliegará un submenú donde encontraremos el botón para Renombrar el sistema:</w:t>
+            </w:r>
+          </w:p>
           <w:p>
             <w:pPr>
               <w:pStyle w:val="Notes"/>
@@ -34903,6 +34698,22 @@
               <w:rPr>
                 <w:color w:val="000000" w:themeColor="text1"/>
               </w:rPr>
+              <w:t>El sistema debe devolver un formulario, que rellenará con el Nombre del sistema Starbucks, obteniendo lo siguiente:</w:t>
+            </w:r>
+          </w:p>
+          <w:p>
+            <w:pPr>
+              <w:pStyle w:val="Notes"/>
+              <w:spacing w:lineRule="auto" w:line="240" w:before="0" w:after="0"/>
+              <w:cnfStyle w:val="000000000000" w:firstRow="0" w:lastRow="0" w:firstColumn="0" w:lastColumn="0" w:oddVBand="0" w:evenVBand="0" w:oddHBand="0" w:evenHBand="0" w:firstRowFirstColumn="0" w:firstRowLastColumn="0" w:lastRowFirstColumn="0" w:lastRowLastColumn="0"/>
+              <w:rPr>
+                <w:color w:val="000000" w:themeColor="text1"/>
+              </w:rPr>
+            </w:pPr>
+            <w:r>
+              <w:rPr>
+                <w:color w:val="000000" w:themeColor="text1"/>
+              </w:rPr>
               <w:drawing>
                 <wp:inline distT="0" distB="0" distL="0" distR="0">
                   <wp:extent cx="3771900" cy="1790700"/>
@@ -34955,6 +34766,22 @@
               <w:rPr>
                 <w:color w:val="000000" w:themeColor="text1"/>
               </w:rPr>
+              <w:t>Tras completar el formulario, pulse Renombrar y el sistema le notificará el éxito del Proceso de renombramiento y de la notificación enviada a todos los actores del sistema:</w:t>
+            </w:r>
+          </w:p>
+          <w:p>
+            <w:pPr>
+              <w:pStyle w:val="Notes"/>
+              <w:spacing w:lineRule="auto" w:line="240" w:before="0" w:after="0"/>
+              <w:cnfStyle w:val="000000000000" w:firstRow="0" w:lastRow="0" w:firstColumn="0" w:lastColumn="0" w:oddVBand="0" w:evenVBand="0" w:oddHBand="0" w:evenHBand="0" w:firstRowFirstColumn="0" w:firstRowLastColumn="0" w:lastRowFirstColumn="0" w:lastRowLastColumn="0"/>
+              <w:rPr>
+                <w:color w:val="000000" w:themeColor="text1"/>
+              </w:rPr>
+            </w:pPr>
+            <w:r>
+              <w:rPr>
+                <w:color w:val="000000" w:themeColor="text1"/>
+              </w:rPr>
               <w:drawing>
                 <wp:inline distT="0" distB="0" distL="0" distR="0">
                   <wp:extent cx="4763770" cy="2065020"/>
@@ -35124,8 +34951,8 @@
         <w:pStyle w:val="Heading1"/>
         <w:rPr/>
       </w:pPr>
-      <w:bookmarkStart w:id="54" w:name="__RefHeading___Toc2171_3768020030"/>
-      <w:bookmarkEnd w:id="54"/>
+      <w:bookmarkStart w:id="52" w:name="__RefHeading___Toc2171_3768020030"/>
+      <w:bookmarkEnd w:id="52"/>
       <w:r>
         <w:rPr/>
         <w:t>Caso de uso UC9</w:t>
@@ -35291,6 +35118,7 @@
               <w:rPr>
                 <w:color w:val="000000" w:themeColor="text1"/>
               </w:rPr>
+              <w:t>Pulse en Lista de spammers para obtener el listado</w:t>
             </w:r>
           </w:p>
         </w:tc>
@@ -35344,18 +35172,26 @@
               <w:rPr>
                 <w:color w:val="000000" w:themeColor="text1"/>
               </w:rPr>
+              <w:t>El sistema debe devolver el siguiente listado:</w:t>
+            </w:r>
+          </w:p>
+          <w:p>
+            <w:pPr>
+              <w:pStyle w:val="Notes"/>
+              <w:spacing w:lineRule="auto" w:line="240" w:before="0" w:after="0"/>
+              <w:cnfStyle w:val="000000000000" w:firstRow="0" w:lastRow="0" w:firstColumn="0" w:lastColumn="0" w:oddVBand="0" w:evenVBand="0" w:oddHBand="0" w:evenHBand="0" w:firstRowFirstColumn="0" w:firstRowLastColumn="0" w:lastRowFirstColumn="0" w:lastRowLastColumn="0"/>
+              <w:rPr>
+                <w:color w:val="000000" w:themeColor="text1"/>
+              </w:rPr>
+            </w:pPr>
+            <w:r>
+              <w:rPr>
+                <w:color w:val="000000" w:themeColor="text1"/>
+              </w:rPr>
               <w:drawing>
-                <wp:anchor behindDoc="0" distT="0" distB="0" distL="0" distR="0" simplePos="0" locked="0" layoutInCell="1" allowOverlap="1" relativeHeight="2">
-                  <wp:simplePos x="0" y="0"/>
-                  <wp:positionH relativeFrom="column">
-                    <wp:align>center</wp:align>
-                  </wp:positionH>
-                  <wp:positionV relativeFrom="paragraph">
-                    <wp:posOffset>635</wp:posOffset>
-                  </wp:positionV>
+                <wp:inline distT="0" distB="0" distL="0" distR="0">
                   <wp:extent cx="4763770" cy="1730375"/>
                   <wp:effectExtent l="0" t="0" r="0" b="0"/>
-                  <wp:wrapSquare wrapText="largest"/>
                   <wp:docPr id="111" name="Image1" descr=""/>
                   <wp:cNvGraphicFramePr>
                     <a:graphicFrameLocks xmlns:a="http://schemas.openxmlformats.org/drawingml/2006/main" noChangeAspect="1"/>
@@ -35387,7 +35223,7 @@
                       </pic:pic>
                     </a:graphicData>
                   </a:graphic>
-                </wp:anchor>
+                </wp:inline>
               </w:drawing>
             </w:r>
           </w:p>
@@ -35521,8 +35357,8 @@
         <w:pStyle w:val="Heading1"/>
         <w:rPr/>
       </w:pPr>
-      <w:bookmarkStart w:id="55" w:name="__RefHeading___Toc2515_454870576"/>
-      <w:bookmarkEnd w:id="55"/>
+      <w:bookmarkStart w:id="53" w:name="__RefHeading___Toc2515_454870576"/>
+      <w:bookmarkEnd w:id="53"/>
       <w:r>
         <w:rPr/>
         <w:t>Caso de uso UC9</w:t>
@@ -35684,11 +35520,14 @@
                 <w:color w:val="000000" w:themeColor="text1"/>
               </w:rPr>
             </w:pPr>
-            <w:r>
-              <w:rPr>
-                <w:color w:val="000000" w:themeColor="text1"/>
-              </w:rPr>
-            </w:r>
+            <w:bookmarkStart w:id="54" w:name="__DdeLink__2222_3768020030"/>
+            <w:r>
+              <w:rPr>
+                <w:color w:val="000000" w:themeColor="text1"/>
+              </w:rPr>
+              <w:t>Pulse sobre Lista de spammers, y una vez aquí, pulse en Suspender usuario sobre el único actor presente en el listado. El sistema debe devolverle al mismo listado, ya con el actor baneado (se nota al dar la opción de reaprobarlo).</w:t>
+            </w:r>
+            <w:bookmarkEnd w:id="54"/>
           </w:p>
         </w:tc>
       </w:tr>
@@ -35741,9 +35580,25 @@
               <w:rPr>
                 <w:color w:val="000000" w:themeColor="text1"/>
               </w:rPr>
+              <w:t>Lista de spammers que el sistema debe de devolver:</w:t>
+            </w:r>
+          </w:p>
+          <w:p>
+            <w:pPr>
+              <w:pStyle w:val="Notes"/>
+              <w:spacing w:lineRule="auto" w:line="240" w:before="0" w:after="0"/>
+              <w:cnfStyle w:val="000000000000" w:firstRow="0" w:lastRow="0" w:firstColumn="0" w:lastColumn="0" w:oddVBand="0" w:evenVBand="0" w:oddHBand="0" w:evenHBand="0" w:firstRowFirstColumn="0" w:firstRowLastColumn="0" w:lastRowFirstColumn="0" w:lastRowLastColumn="0"/>
+              <w:rPr>
+                <w:color w:val="000000" w:themeColor="text1"/>
+              </w:rPr>
+            </w:pPr>
+            <w:r>
+              <w:rPr>
+                <w:color w:val="000000" w:themeColor="text1"/>
+              </w:rPr>
               <w:drawing>
                 <wp:inline distT="0" distB="0" distL="0" distR="0">
-                  <wp:extent cx="4763770" cy="1770380"/>
+                  <wp:extent cx="4763770" cy="1433830"/>
                   <wp:effectExtent l="0" t="0" r="0" b="0"/>
                   <wp:docPr id="112" name="Image2" descr=""/>
                   <wp:cNvGraphicFramePr>
@@ -35767,7 +35622,7 @@
                         <pic:spPr bwMode="auto">
                           <a:xfrm>
                             <a:off x="0" y="0"/>
-                            <a:ext cx="4763770" cy="1770380"/>
+                            <a:ext cx="4763770" cy="1433830"/>
                           </a:xfrm>
                           <a:prstGeom prst="rect">
                             <a:avLst/>
@@ -35779,6 +35634,32 @@
                 </wp:inline>
               </w:drawing>
             </w:r>
+          </w:p>
+          <w:p>
+            <w:pPr>
+              <w:pStyle w:val="Notes"/>
+              <w:spacing w:lineRule="auto" w:line="240" w:before="0" w:after="0"/>
+              <w:cnfStyle w:val="000000000000" w:firstRow="0" w:lastRow="0" w:firstColumn="0" w:lastColumn="0" w:oddVBand="0" w:evenVBand="0" w:oddHBand="0" w:evenHBand="0" w:firstRowFirstColumn="0" w:firstRowLastColumn="0" w:lastRowFirstColumn="0" w:lastRowLastColumn="0"/>
+              <w:rPr>
+                <w:color w:val="000000" w:themeColor="text1"/>
+              </w:rPr>
+            </w:pPr>
+            <w:r>
+              <w:rPr>
+                <w:color w:val="000000" w:themeColor="text1"/>
+              </w:rPr>
+              <w:t>Tras pulsar sobre Suspender usuario, el sistema debe devolver el mismo listado, pero con el student3 ya suspendido:</w:t>
+            </w:r>
+          </w:p>
+          <w:p>
+            <w:pPr>
+              <w:pStyle w:val="Notes"/>
+              <w:spacing w:lineRule="auto" w:line="240" w:before="0" w:after="0"/>
+              <w:cnfStyle w:val="000000000000" w:firstRow="0" w:lastRow="0" w:firstColumn="0" w:lastColumn="0" w:oddVBand="0" w:evenVBand="0" w:oddHBand="0" w:evenHBand="0" w:firstRowFirstColumn="0" w:firstRowLastColumn="0" w:lastRowFirstColumn="0" w:lastRowLastColumn="0"/>
+              <w:rPr>
+                <w:color w:val="000000" w:themeColor="text1"/>
+              </w:rPr>
+            </w:pPr>
             <w:r>
               <w:rPr>
                 <w:color w:val="000000" w:themeColor="text1"/>
@@ -35952,8 +35833,8 @@
         <w:pStyle w:val="Heading1"/>
         <w:rPr/>
       </w:pPr>
-      <w:bookmarkStart w:id="56" w:name="__RefHeading___Toc2517_454870576"/>
-      <w:bookmarkEnd w:id="56"/>
+      <w:bookmarkStart w:id="55" w:name="__RefHeading___Toc2517_454870576"/>
+      <w:bookmarkEnd w:id="55"/>
       <w:r>
         <w:rPr/>
         <w:t>Caso de uso UC9</w:t>
@@ -36119,6 +36000,7 @@
               <w:rPr>
                 <w:color w:val="000000" w:themeColor="text1"/>
               </w:rPr>
+              <w:t>Pulse sobre Lista de spammers, y una vez aquí, pulse en Reaprobar usuario sobre el único actor presente en el listado. El sistema debe devolverle al mismo listado, ya con el actor desbaneado/reaprobado (se nota al dar la opción de suspenderlo).</w:t>
             </w:r>
           </w:p>
         </w:tc>
@@ -36159,6 +36041,22 @@
             </w:tcBorders>
             <w:shd w:color="auto" w:fill="DBE5F1" w:themeFill="accent1" w:themeFillTint="33" w:val="clear"/>
           </w:tcPr>
+          <w:p>
+            <w:pPr>
+              <w:pStyle w:val="Notes"/>
+              <w:spacing w:lineRule="auto" w:line="240" w:before="0" w:after="0"/>
+              <w:cnfStyle w:val="000000000000" w:firstRow="0" w:lastRow="0" w:firstColumn="0" w:lastColumn="0" w:oddVBand="0" w:evenVBand="0" w:oddHBand="0" w:evenHBand="0" w:firstRowFirstColumn="0" w:firstRowLastColumn="0" w:lastRowFirstColumn="0" w:lastRowLastColumn="0"/>
+              <w:rPr>
+                <w:color w:val="000000" w:themeColor="text1"/>
+              </w:rPr>
+            </w:pPr>
+            <w:r>
+              <w:rPr>
+                <w:color w:val="000000" w:themeColor="text1"/>
+              </w:rPr>
+              <w:t>Primero el sistema debe devolver esta lista de spammers:</w:t>
+            </w:r>
+          </w:p>
           <w:p>
             <w:pPr>
               <w:pStyle w:val="Notes"/>
@@ -36224,6 +36122,37 @@
               <w:rPr>
                 <w:color w:val="000000" w:themeColor="text1"/>
               </w:rPr>
+            </w:r>
+          </w:p>
+          <w:p>
+            <w:pPr>
+              <w:pStyle w:val="Notes"/>
+              <w:spacing w:lineRule="auto" w:line="240" w:before="0" w:after="0"/>
+              <w:cnfStyle w:val="000000000000" w:firstRow="0" w:lastRow="0" w:firstColumn="0" w:lastColumn="0" w:oddVBand="0" w:evenVBand="0" w:oddHBand="0" w:evenHBand="0" w:firstRowFirstColumn="0" w:firstRowLastColumn="0" w:lastRowFirstColumn="0" w:lastRowLastColumn="0"/>
+              <w:rPr>
+                <w:color w:val="000000" w:themeColor="text1"/>
+              </w:rPr>
+            </w:pPr>
+            <w:r>
+              <w:rPr>
+                <w:color w:val="000000" w:themeColor="text1"/>
+              </w:rPr>
+              <w:t>Tras Reaprobar al student3, el sistema devuelve de nuevo la misma lista con el student3 ya desbaneado/reaprobado:</w:t>
+            </w:r>
+          </w:p>
+          <w:p>
+            <w:pPr>
+              <w:pStyle w:val="Notes"/>
+              <w:spacing w:lineRule="auto" w:line="240" w:before="0" w:after="0"/>
+              <w:cnfStyle w:val="000000000000" w:firstRow="0" w:lastRow="0" w:firstColumn="0" w:lastColumn="0" w:oddVBand="0" w:evenVBand="0" w:oddHBand="0" w:evenHBand="0" w:firstRowFirstColumn="0" w:firstRowLastColumn="0" w:lastRowFirstColumn="0" w:lastRowLastColumn="0"/>
+              <w:rPr>
+                <w:color w:val="000000" w:themeColor="text1"/>
+              </w:rPr>
+            </w:pPr>
+            <w:r>
+              <w:rPr>
+                <w:color w:val="000000" w:themeColor="text1"/>
+              </w:rPr>
               <w:drawing>
                 <wp:inline distT="0" distB="0" distL="0" distR="0">
                   <wp:extent cx="4763770" cy="1730375"/>
@@ -36375,339 +36304,7 @@
     <w:p>
       <w:pPr>
         <w:pStyle w:val="Normal"/>
-        <w:rPr>
-          <w:color w:val="BF0041"/>
-        </w:rPr>
-      </w:pPr>
-      <w:r>
-        <w:rPr>
-          <w:color w:val="BF0041"/>
-        </w:rPr>
-      </w:r>
-      <w:r>
-        <w:br w:type="page"/>
-      </w:r>
-    </w:p>
-    <w:p>
-      <w:pPr>
-        <w:pStyle w:val="Heading1"/>
-        <w:rPr/>
-      </w:pPr>
-      <w:bookmarkStart w:id="57" w:name="__RefHeading___Toc7315_3178073302"/>
-      <w:bookmarkStart w:id="58" w:name="_Toc479610163"/>
-      <w:bookmarkEnd w:id="57"/>
-      <w:r>
-        <w:rPr/>
-        <w:t>Additional tests</w:t>
-      </w:r>
-      <w:bookmarkEnd w:id="58"/>
-    </w:p>
-    <w:p>
-      <w:pPr>
-        <w:pStyle w:val="Notes"/>
-        <w:rPr/>
-      </w:pPr>
-      <w:r>
-        <w:rPr/>
-        <w:t>If necessary, design additional tests that cannot be easily associated with a particular use case.  Describe them in this section.</w:t>
-      </w:r>
-    </w:p>
-    <w:tbl>
-      <w:tblPr>
-        <w:tblStyle w:val="Cuadrculavistosa-nfasis1"/>
-        <w:tblW w:w="9242" w:type="dxa"/>
-        <w:jc w:val="left"/>
-        <w:tblInd w:w="0" w:type="dxa"/>
-        <w:shd w:fill="DBE5F1" w:val="clear"/>
-        <w:tblCellMar>
-          <w:top w:w="0" w:type="dxa"/>
-          <w:left w:w="108" w:type="dxa"/>
-          <w:bottom w:w="0" w:type="dxa"/>
-          <w:right w:w="108" w:type="dxa"/>
-        </w:tblCellMar>
-        <w:tblLook w:val="04a0" w:noVBand="1" w:noHBand="0" w:lastColumn="0" w:firstColumn="1" w:lastRow="0" w:firstRow="1"/>
-      </w:tblPr>
-      <w:tblGrid>
-        <w:gridCol w:w="1524"/>
-        <w:gridCol w:w="7717"/>
-      </w:tblGrid>
-      <w:tr>
-        <w:trPr>
-          <w:cnfStyle w:val="100000000000" w:firstRow="1" w:lastRow="0" w:firstColumn="0" w:lastColumn="0" w:oddVBand="0" w:evenVBand="0" w:oddHBand="0" w:evenHBand="0" w:firstRowFirstColumn="0" w:firstRowLastColumn="0" w:lastRowFirstColumn="0" w:lastRowLastColumn="0"/>
-        </w:trPr>
-        <w:tc>
-          <w:tcPr>
-            <w:tcW w:w="9241" w:type="dxa"/>
-            <w:gridSpan w:val="2"/>
-            <w:cnfStyle w:val="001000000000" w:firstRow="0" w:lastRow="0" w:firstColumn="1" w:lastColumn="0" w:oddVBand="0" w:evenVBand="0" w:oddHBand="0" w:evenHBand="0" w:firstRowFirstColumn="0" w:firstRowLastColumn="0" w:lastRowFirstColumn="0" w:lastRowLastColumn="0"/>
-            <w:tcBorders>
-              <w:bottom w:val="single" w:sz="4" w:space="0" w:color="FFFFFF"/>
-            </w:tcBorders>
-            <w:shd w:color="auto" w:fill="1F497D" w:themeFill="text2" w:val="clear"/>
-          </w:tcPr>
-          <w:p>
-            <w:pPr>
-              <w:pStyle w:val="Normal"/>
-              <w:spacing w:lineRule="auto" w:line="240" w:before="0" w:after="0"/>
-              <w:rPr>
-                <w:rStyle w:val="Strong"/>
-              </w:rPr>
-            </w:pPr>
-            <w:r>
-              <w:rPr>
-                <w:rStyle w:val="Strong"/>
-                <w:b/>
-                <w:bCs/>
-                <w:color w:val="FFFFFF" w:themeColor="background1"/>
-              </w:rPr>
-              <w:t xml:space="preserve">Test &lt;#999&gt; </w:t>
-            </w:r>
-          </w:p>
-        </w:tc>
-      </w:tr>
-      <w:tr>
-        <w:trPr>
-          <w:cnfStyle w:val="000000100000" w:firstRow="0" w:lastRow="0" w:firstColumn="0" w:lastColumn="0" w:oddVBand="0" w:evenVBand="0" w:oddHBand="1" w:evenHBand="0" w:firstRowFirstColumn="0" w:firstRowLastColumn="0" w:lastRowFirstColumn="0" w:lastRowLastColumn="0"/>
-        </w:trPr>
-        <w:tc>
-          <w:tcPr>
-            <w:tcW w:w="1524" w:type="dxa"/>
-            <w:cnfStyle w:val="001000000000" w:firstRow="0" w:lastRow="0" w:firstColumn="1" w:lastColumn="0" w:oddVBand="0" w:evenVBand="0" w:oddHBand="0" w:evenHBand="0" w:firstRowFirstColumn="0" w:firstRowLastColumn="0" w:lastRowFirstColumn="0" w:lastRowLastColumn="0"/>
-            <w:tcBorders>
-              <w:top w:val="single" w:sz="4" w:space="0" w:color="FFFFFF"/>
-              <w:bottom w:val="single" w:sz="4" w:space="0" w:color="FFFFFF"/>
-            </w:tcBorders>
-            <w:shd w:color="auto" w:fill="1F497D" w:themeFill="text2" w:val="clear"/>
-          </w:tcPr>
-          <w:p>
-            <w:pPr>
-              <w:pStyle w:val="Normal"/>
-              <w:spacing w:lineRule="auto" w:line="240" w:before="0" w:after="0"/>
-              <w:rPr>
-                <w:rStyle w:val="Strong"/>
-              </w:rPr>
-            </w:pPr>
-            <w:r>
-              <w:rPr>
-                <w:rStyle w:val="Strong"/>
-                <w:color w:val="FFFFFF" w:themeColor="background1"/>
-              </w:rPr>
-              <w:t>Description</w:t>
-            </w:r>
-          </w:p>
-        </w:tc>
-        <w:tc>
-          <w:tcPr>
-            <w:tcW w:w="7717" w:type="dxa"/>
-            <w:tcBorders>
-              <w:top w:val="single" w:sz="4" w:space="0" w:color="FFFFFF"/>
-              <w:bottom w:val="single" w:sz="4" w:space="0" w:color="FFFFFF"/>
-            </w:tcBorders>
-            <w:shd w:color="auto" w:fill="DBE5F1" w:themeFill="accent1" w:themeFillTint="33" w:val="clear"/>
-          </w:tcPr>
-          <w:p>
-            <w:pPr>
-              <w:pStyle w:val="Notes"/>
-              <w:spacing w:lineRule="auto" w:line="240" w:before="0" w:after="0"/>
-              <w:cnfStyle w:val="000000100000" w:firstRow="0" w:lastRow="0" w:firstColumn="0" w:lastColumn="0" w:oddVBand="0" w:evenVBand="0" w:oddHBand="1" w:evenHBand="0" w:firstRowFirstColumn="0" w:firstRowLastColumn="0" w:lastRowFirstColumn="0" w:lastRowLastColumn="0"/>
-              <w:rPr>
-                <w:color w:val="000000" w:themeColor="text1"/>
-              </w:rPr>
-            </w:pPr>
-            <w:r>
-              <w:rPr>
-                <w:color w:val="000000" w:themeColor="text1"/>
-              </w:rPr>
-              <w:t>Describe the test that must be performed.  For instance, “Change the language to Spanish”.</w:t>
-            </w:r>
-          </w:p>
-        </w:tc>
-      </w:tr>
-      <w:tr>
-        <w:trPr/>
-        <w:tc>
-          <w:tcPr>
-            <w:tcW w:w="1524" w:type="dxa"/>
-            <w:cnfStyle w:val="001000000000" w:firstRow="0" w:lastRow="0" w:firstColumn="1" w:lastColumn="0" w:oddVBand="0" w:evenVBand="0" w:oddHBand="0" w:evenHBand="0" w:firstRowFirstColumn="0" w:firstRowLastColumn="0" w:lastRowFirstColumn="0" w:lastRowLastColumn="0"/>
-            <w:tcBorders>
-              <w:top w:val="single" w:sz="4" w:space="0" w:color="FFFFFF"/>
-              <w:bottom w:val="single" w:sz="4" w:space="0" w:color="FFFFFF"/>
-            </w:tcBorders>
-            <w:shd w:color="auto" w:fill="1F497D" w:themeFill="text2" w:val="clear"/>
-          </w:tcPr>
-          <w:p>
-            <w:pPr>
-              <w:pStyle w:val="Normal"/>
-              <w:spacing w:lineRule="auto" w:line="240" w:before="0" w:after="0"/>
-              <w:rPr>
-                <w:rStyle w:val="Strong"/>
-              </w:rPr>
-            </w:pPr>
-            <w:r>
-              <w:rPr>
-                <w:rStyle w:val="Strong"/>
-                <w:color w:val="FFFFFF" w:themeColor="background1"/>
-              </w:rPr>
-              <w:t>Expected</w:t>
-            </w:r>
-          </w:p>
-        </w:tc>
-        <w:tc>
-          <w:tcPr>
-            <w:tcW w:w="7717" w:type="dxa"/>
-            <w:tcBorders>
-              <w:top w:val="single" w:sz="4" w:space="0" w:color="FFFFFF"/>
-              <w:bottom w:val="single" w:sz="4" w:space="0" w:color="FFFFFF"/>
-            </w:tcBorders>
-            <w:shd w:color="auto" w:fill="DBE5F1" w:themeFill="accent1" w:themeFillTint="33" w:val="clear"/>
-          </w:tcPr>
-          <w:p>
-            <w:pPr>
-              <w:pStyle w:val="Notes"/>
-              <w:spacing w:lineRule="auto" w:line="240" w:before="0" w:after="0"/>
-              <w:cnfStyle w:val="000000000000" w:firstRow="0" w:lastRow="0" w:firstColumn="0" w:lastColumn="0" w:oddVBand="0" w:evenVBand="0" w:oddHBand="0" w:evenHBand="0" w:firstRowFirstColumn="0" w:firstRowLastColumn="0" w:lastRowFirstColumn="0" w:lastRowLastColumn="0"/>
-              <w:rPr>
-                <w:color w:val="000000" w:themeColor="text1"/>
-              </w:rPr>
-            </w:pPr>
-            <w:r>
-              <w:rPr>
-                <w:color w:val="000000" w:themeColor="text1"/>
-              </w:rPr>
-              <w:t>Describe what you expect from this test.  Include screenshots if necessary.  For instance, “Every message displayed by the system must be in Spanish”.</w:t>
-            </w:r>
-          </w:p>
-        </w:tc>
-      </w:tr>
-      <w:tr>
-        <w:trPr>
-          <w:cnfStyle w:val="000000100000" w:firstRow="0" w:lastRow="0" w:firstColumn="0" w:lastColumn="0" w:oddVBand="0" w:evenVBand="0" w:oddHBand="1" w:evenHBand="0" w:firstRowFirstColumn="0" w:firstRowLastColumn="0" w:lastRowFirstColumn="0" w:lastRowLastColumn="0"/>
-        </w:trPr>
-        <w:tc>
-          <w:tcPr>
-            <w:tcW w:w="1524" w:type="dxa"/>
-            <w:cnfStyle w:val="001000000000" w:firstRow="0" w:lastRow="0" w:firstColumn="1" w:lastColumn="0" w:oddVBand="0" w:evenVBand="0" w:oddHBand="0" w:evenHBand="0" w:firstRowFirstColumn="0" w:firstRowLastColumn="0" w:lastRowFirstColumn="0" w:lastRowLastColumn="0"/>
-            <w:tcBorders>
-              <w:top w:val="single" w:sz="4" w:space="0" w:color="FFFFFF"/>
-              <w:bottom w:val="single" w:sz="4" w:space="0" w:color="FFFFFF"/>
-            </w:tcBorders>
-            <w:shd w:color="auto" w:fill="1F497D" w:themeFill="text2" w:val="clear"/>
-          </w:tcPr>
-          <w:p>
-            <w:pPr>
-              <w:pStyle w:val="Normal"/>
-              <w:spacing w:lineRule="auto" w:line="240" w:before="0" w:after="0"/>
-              <w:rPr>
-                <w:rStyle w:val="Strong"/>
-              </w:rPr>
-            </w:pPr>
-            <w:r>
-              <w:rPr>
-                <w:rStyle w:val="Strong"/>
-                <w:color w:val="FFFFFF" w:themeColor="background1"/>
-              </w:rPr>
-              <w:t>Outcome</w:t>
-            </w:r>
-          </w:p>
-        </w:tc>
-        <w:tc>
-          <w:tcPr>
-            <w:tcW w:w="7717" w:type="dxa"/>
-            <w:tcBorders>
-              <w:top w:val="single" w:sz="4" w:space="0" w:color="FFFFFF"/>
-              <w:bottom w:val="single" w:sz="4" w:space="0" w:color="FFFFFF"/>
-            </w:tcBorders>
-            <w:shd w:color="auto" w:fill="DBE5F1" w:themeFill="accent1" w:themeFillTint="33" w:val="clear"/>
-          </w:tcPr>
-          <w:p>
-            <w:pPr>
-              <w:pStyle w:val="Notes"/>
-              <w:spacing w:lineRule="auto" w:line="240" w:before="0" w:after="0"/>
-              <w:cnfStyle w:val="000000100000" w:firstRow="0" w:lastRow="0" w:firstColumn="0" w:lastColumn="0" w:oddVBand="0" w:evenVBand="0" w:oddHBand="1" w:evenHBand="0" w:firstRowFirstColumn="0" w:firstRowLastColumn="0" w:lastRowFirstColumn="0" w:lastRowLastColumn="0"/>
-              <w:rPr>
-                <w:color w:val="000000" w:themeColor="text1"/>
-              </w:rPr>
-            </w:pPr>
-            <w:r>
-              <w:rPr>
-                <w:color w:val="000000" w:themeColor="text1"/>
-              </w:rPr>
-              <w:t>Describe what you’ve got when you performed this test. Add screenshots if necessary.  Please, make sure that your description is enough for a developer to repeat what you’ve done, so that he or she can correct the problem. For instance, “Option `Register’ in the main menu was not properly translated into Spanish.  The system displays it in English”.</w:t>
-            </w:r>
-          </w:p>
-        </w:tc>
-      </w:tr>
-      <w:tr>
-        <w:trPr/>
-        <w:tc>
-          <w:tcPr>
-            <w:tcW w:w="1524" w:type="dxa"/>
-            <w:cnfStyle w:val="001000000000" w:firstRow="0" w:lastRow="0" w:firstColumn="1" w:lastColumn="0" w:oddVBand="0" w:evenVBand="0" w:oddHBand="0" w:evenHBand="0" w:firstRowFirstColumn="0" w:firstRowLastColumn="0" w:lastRowFirstColumn="0" w:lastRowLastColumn="0"/>
-            <w:tcBorders>
-              <w:top w:val="single" w:sz="4" w:space="0" w:color="FFFFFF"/>
-            </w:tcBorders>
-            <w:shd w:color="auto" w:fill="1F497D" w:themeFill="text2" w:val="clear"/>
-          </w:tcPr>
-          <w:p>
-            <w:pPr>
-              <w:pStyle w:val="Normal"/>
-              <w:spacing w:lineRule="auto" w:line="240" w:before="0" w:after="0"/>
-              <w:rPr>
-                <w:rStyle w:val="Strong"/>
-              </w:rPr>
-            </w:pPr>
-            <w:r>
-              <w:rPr>
-                <w:rStyle w:val="Strong"/>
-                <w:color w:val="FFFFFF" w:themeColor="background1"/>
-              </w:rPr>
-              <w:t>Notes</w:t>
-            </w:r>
-          </w:p>
-        </w:tc>
-        <w:tc>
-          <w:tcPr>
-            <w:tcW w:w="7717" w:type="dxa"/>
-            <w:tcBorders>
-              <w:top w:val="single" w:sz="4" w:space="0" w:color="FFFFFF"/>
-            </w:tcBorders>
-            <w:shd w:color="auto" w:fill="DBE5F1" w:themeFill="accent1" w:themeFillTint="33" w:val="clear"/>
-          </w:tcPr>
-          <w:p>
-            <w:pPr>
-              <w:pStyle w:val="Notes"/>
-              <w:spacing w:lineRule="auto" w:line="240" w:before="0" w:after="0"/>
-              <w:cnfStyle w:val="000000000000" w:firstRow="0" w:lastRow="0" w:firstColumn="0" w:lastColumn="0" w:oddVBand="0" w:evenVBand="0" w:oddHBand="0" w:evenHBand="0" w:firstRowFirstColumn="0" w:firstRowLastColumn="0" w:lastRowFirstColumn="0" w:lastRowLastColumn="0"/>
-              <w:rPr>
-                <w:color w:val="000000" w:themeColor="text1"/>
-              </w:rPr>
-            </w:pPr>
-            <w:r>
-              <w:rPr>
-                <w:color w:val="000000" w:themeColor="text1"/>
-              </w:rPr>
-              <w:t>Add notes if necessary.</w:t>
-            </w:r>
-          </w:p>
-        </w:tc>
-      </w:tr>
-    </w:tbl>
-    <w:p>
-      <w:pPr>
-        <w:pStyle w:val="Normal"/>
-        <w:rPr/>
-      </w:pPr>
-      <w:r>
-        <w:rPr/>
-      </w:r>
-    </w:p>
-    <w:p>
-      <w:pPr>
-        <w:pStyle w:val="Normal"/>
-        <w:widowControl/>
-        <w:bidi w:val="0"/>
-        <w:spacing w:lineRule="auto" w:line="276" w:before="0" w:after="200"/>
-        <w:jc w:val="left"/>
+        <w:spacing w:before="0" w:after="200"/>
         <w:rPr/>
       </w:pPr>
       <w:r>

--- a/Item 7/My-Project-Tests_ANTONIO.docx
+++ b/Item 7/My-Project-Tests_ANTONIO.docx
@@ -1308,7 +1308,7 @@
               </w:rPr>
               <w:t>Caso de uso UC57 Un actor autenticado como profesor puede crear un examen</w:t>
               <w:tab/>
-              <w:t>20</w:t>
+              <w:t>21</w:t>
             </w:r>
           </w:hyperlink>
         </w:p>
@@ -1329,7 +1329,7 @@
               </w:rPr>
               <w:t>Caso de uso UC58 Un actor autenticado como profesor puede borrar un examen</w:t>
               <w:tab/>
-              <w:t>21</w:t>
+              <w:t>23</w:t>
             </w:r>
           </w:hyperlink>
         </w:p>
@@ -1350,7 +1350,7 @@
               </w:rPr>
               <w:t>Caso de uso UC59 Un actor autenticado como profesor puede crear una pregunta para un examen</w:t>
               <w:tab/>
-              <w:t>22</w:t>
+              <w:t>25</w:t>
             </w:r>
           </w:hyperlink>
         </w:p>
@@ -1371,7 +1371,7 @@
               </w:rPr>
               <w:t>Caso de uso UC60 Un actor autenticado como profesor puede ver una pregunta</w:t>
               <w:tab/>
-              <w:t>23</w:t>
+              <w:t>28</w:t>
             </w:r>
           </w:hyperlink>
         </w:p>
@@ -1392,7 +1392,7 @@
               </w:rPr>
               <w:t>Caso de uso UC61 Un actor autenticado como profesor puede evaluar un examen finalizado</w:t>
               <w:tab/>
-              <w:t>24</w:t>
+              <w:t>29</w:t>
             </w:r>
           </w:hyperlink>
         </w:p>
@@ -1413,7 +1413,7 @@
               </w:rPr>
               <w:t>Caso de uso UC62 Un actor autenticado como estudiante puede listar sus tarjetas de crédito</w:t>
               <w:tab/>
-              <w:t>25</w:t>
+              <w:t>31</w:t>
             </w:r>
           </w:hyperlink>
         </w:p>
@@ -1434,7 +1434,7 @@
               </w:rPr>
               <w:t>Caso de uso UC63 Un actor autenticado como estudiante puede mostrar una tarjeta de crédito</w:t>
               <w:tab/>
-              <w:t>26</w:t>
+              <w:t>32</w:t>
             </w:r>
           </w:hyperlink>
         </w:p>
@@ -1455,7 +1455,7 @@
               </w:rPr>
               <w:t>Caso de uso UC64 Un actor autenticado como estudiante puede crear una tarjeta de crédito</w:t>
               <w:tab/>
-              <w:t>27</w:t>
+              <w:t>33</w:t>
             </w:r>
           </w:hyperlink>
         </w:p>
@@ -1476,7 +1476,7 @@
               </w:rPr>
               <w:t>Caso de uso UC65 Un actor autenticado como estudiante puede editar una de sus tarjetas de crédito</w:t>
               <w:tab/>
-              <w:t>30</w:t>
+              <w:t>36</w:t>
             </w:r>
           </w:hyperlink>
         </w:p>
@@ -1497,7 +1497,7 @@
               </w:rPr>
               <w:t>Caso de uso UC66 Un actor autenticado como estudiante puede borrar una de sus tarjetas de crédito</w:t>
               <w:tab/>
-              <w:t>32</w:t>
+              <w:t>38</w:t>
             </w:r>
           </w:hyperlink>
         </w:p>
@@ -1518,7 +1518,7 @@
               </w:rPr>
               <w:t>Caso de uso UC67 Un actor autenticado como estudiante puede listar sus reservas</w:t>
               <w:tab/>
-              <w:t>35</w:t>
+              <w:t>41</w:t>
             </w:r>
           </w:hyperlink>
         </w:p>
@@ -1539,7 +1539,7 @@
               </w:rPr>
               <w:t>Caso de uso UC68 Un actor autenticado como estudiante puede mostrar una de sus reservas</w:t>
               <w:tab/>
-              <w:t>36</w:t>
+              <w:t>42</w:t>
             </w:r>
           </w:hyperlink>
         </w:p>
@@ -1560,7 +1560,7 @@
               </w:rPr>
               <w:t>Caso de uso UC69 Un actor autenticado como estudiante puede crear una reserva</w:t>
               <w:tab/>
-              <w:t>37</w:t>
+              <w:t>43</w:t>
             </w:r>
           </w:hyperlink>
         </w:p>
@@ -1581,7 +1581,7 @@
               </w:rPr>
               <w:t>Caso de uso UC70 Un actor autenticado como estudiante puede editar una reserva</w:t>
               <w:tab/>
-              <w:t>41</w:t>
+              <w:t>47</w:t>
             </w:r>
           </w:hyperlink>
         </w:p>
@@ -1602,7 +1602,7 @@
               </w:rPr>
               <w:t>Caso de uso UC71 Un actor autenticado como estudiante puede borrar una reserva</w:t>
               <w:tab/>
-              <w:t>44</w:t>
+              <w:t>50</w:t>
             </w:r>
           </w:hyperlink>
         </w:p>
@@ -1623,7 +1623,7 @@
               </w:rPr>
               <w:t>Caso de uso UC72 Un actor autenticado como estudiante puede buscar una clase</w:t>
               <w:tab/>
-              <w:t>46</w:t>
+              <w:t>52</w:t>
             </w:r>
           </w:hyperlink>
         </w:p>
@@ -1644,7 +1644,7 @@
               </w:rPr>
               <w:t>Caso de uso UC73 Un actor autenticado como estudiante puede listar sus exámenes</w:t>
               <w:tab/>
-              <w:t>49</w:t>
+              <w:t>55</w:t>
             </w:r>
           </w:hyperlink>
         </w:p>
@@ -1665,7 +1665,7 @@
               </w:rPr>
               <w:t>Caso de uso UC74 Un actor autenticado como estudiante puede editar un examen</w:t>
               <w:tab/>
-              <w:t>50</w:t>
+              <w:t>56</w:t>
             </w:r>
           </w:hyperlink>
         </w:p>
@@ -1686,7 +1686,7 @@
               </w:rPr>
               <w:t>Caso de uso UC75 Un actor autenticado como estudiante puede mostrar un examen</w:t>
               <w:tab/>
-              <w:t>51</w:t>
+              <w:t>57</w:t>
             </w:r>
           </w:hyperlink>
         </w:p>
@@ -1707,7 +1707,7 @@
               </w:rPr>
               <w:t>Caso de uso UC76 Un actor autenticado como estudiante puede listar valoraciones</w:t>
               <w:tab/>
-              <w:t>52</w:t>
+              <w:t>58</w:t>
             </w:r>
           </w:hyperlink>
         </w:p>
@@ -1728,7 +1728,7 @@
               </w:rPr>
               <w:t>Caso de uso UC77 Un actor autenticado como estudiante puede mostrar una valoración</w:t>
               <w:tab/>
-              <w:t>53</w:t>
+              <w:t>59</w:t>
             </w:r>
           </w:hyperlink>
         </w:p>
@@ -1749,7 +1749,7 @@
               </w:rPr>
               <w:t>Caso de uso UC78 Un actor autenticado como estudiante puede ver el curriculum de un profesor</w:t>
               <w:tab/>
-              <w:t>54</w:t>
+              <w:t>60</w:t>
             </w:r>
           </w:hyperlink>
         </w:p>
@@ -1770,7 +1770,7 @@
               </w:rPr>
               <w:t>Caso de uso UC79 Un actor autenticado como estudiante puede mostrar el curriculum de un profesor</w:t>
               <w:tab/>
-              <w:t>55</w:t>
+              <w:t>61</w:t>
             </w:r>
           </w:hyperlink>
         </w:p>
@@ -1791,7 +1791,7 @@
               </w:rPr>
               <w:t>Caso de uso UC80 Un actor autenticado como estudiante puede listar todas sus reservas</w:t>
               <w:tab/>
-              <w:t>57</w:t>
+              <w:t>63</w:t>
             </w:r>
           </w:hyperlink>
         </w:p>
@@ -1812,7 +1812,7 @@
               </w:rPr>
               <w:t>Caso de uso UC81 Un actor autenticado como estudiante puede borrar una reserva en modo final</w:t>
               <w:tab/>
-              <w:t>58</w:t>
+              <w:t>64</w:t>
             </w:r>
           </w:hyperlink>
         </w:p>
@@ -1833,7 +1833,7 @@
               </w:rPr>
               <w:t>Caso de uso UC82 Un actor autenticado como estudiante puede ver una reserva</w:t>
               <w:tab/>
-              <w:t>60</w:t>
+              <w:t>66</w:t>
             </w:r>
           </w:hyperlink>
         </w:p>
@@ -1854,7 +1854,7 @@
               </w:rPr>
               <w:t>Caso de uso UC83 Un actor autenticado como estudiante puede ver la lección sobre la que está hecha una reserva</w:t>
               <w:tab/>
-              <w:t>61</w:t>
+              <w:t>67</w:t>
             </w:r>
           </w:hyperlink>
         </w:p>
@@ -1875,7 +1875,7 @@
               </w:rPr>
               <w:t>Caso de uso UC84 Un actor autenticado como estudiante puede crear una valoración</w:t>
               <w:tab/>
-              <w:t>62</w:t>
+              <w:t>68</w:t>
             </w:r>
           </w:hyperlink>
         </w:p>
@@ -1896,7 +1896,7 @@
               </w:rPr>
               <w:t>Caso de uso UC85 Un actor autenticado como administrador puede registrar a un nuevo administrador</w:t>
               <w:tab/>
-              <w:t>65</w:t>
+              <w:t>71</w:t>
             </w:r>
           </w:hyperlink>
         </w:p>
@@ -1917,7 +1917,7 @@
               </w:rPr>
               <w:t>Caso de uso UC86 Un actor autenticado como administrador puede registrar a un nuevo certificador</w:t>
               <w:tab/>
-              <w:t>69</w:t>
+              <w:t>75</w:t>
             </w:r>
           </w:hyperlink>
         </w:p>
@@ -1938,7 +1938,7 @@
               </w:rPr>
               <w:t>Caso de uso UC87 Un actor autenticado como administrador puede listar las asignaturas</w:t>
               <w:tab/>
-              <w:t>72</w:t>
+              <w:t>78</w:t>
             </w:r>
           </w:hyperlink>
         </w:p>
@@ -1959,7 +1959,7 @@
               </w:rPr>
               <w:t>Caso de uso UC88 Un actor autenticado como administrador puede ver una asignatura</w:t>
               <w:tab/>
-              <w:t>73</w:t>
+              <w:t>79</w:t>
             </w:r>
           </w:hyperlink>
         </w:p>
@@ -1980,7 +1980,7 @@
               </w:rPr>
               <w:t>Caso de uso UC89 Un actor autenticado como administrador puede crear una asignatura</w:t>
               <w:tab/>
-              <w:t>75</w:t>
+              <w:t>81</w:t>
             </w:r>
           </w:hyperlink>
         </w:p>
@@ -2001,7 +2001,7 @@
               </w:rPr>
               <w:t>Caso de uso UC90 Un actor autenticado como administrador puede editar una asignatura</w:t>
               <w:tab/>
-              <w:t>78</w:t>
+              <w:t>84</w:t>
             </w:r>
           </w:hyperlink>
         </w:p>
@@ -2022,7 +2022,7 @@
               </w:rPr>
               <w:t>Caso de uso UC91 Un actor autenticado como administrador puede borrar una asignatura</w:t>
               <w:tab/>
-              <w:t>80</w:t>
+              <w:t>86</w:t>
             </w:r>
           </w:hyperlink>
         </w:p>
@@ -2043,7 +2043,7 @@
               </w:rPr>
               <w:t>Caso de uso UC92 Un actor autenticado como administrador puede enviar un difundido</w:t>
               <w:tab/>
-              <w:t>82</w:t>
+              <w:t>88</w:t>
             </w:r>
           </w:hyperlink>
         </w:p>
@@ -2064,7 +2064,7 @@
               </w:rPr>
               <w:t>Caso de uso UC93 Un actor autenticado como administrador puede mostrar el cuadro de mando del sistema</w:t>
               <w:tab/>
-              <w:t>85</w:t>
+              <w:t>91</w:t>
             </w:r>
           </w:hyperlink>
         </w:p>
@@ -2085,7 +2085,7 @@
               </w:rPr>
               <w:t>Caso de uso UC94 Un actor autenticado como administrador puede notificar una brecha de datos en el sistema</w:t>
               <w:tab/>
-              <w:t>86</w:t>
+              <w:t>92</w:t>
             </w:r>
           </w:hyperlink>
         </w:p>
@@ -2106,7 +2106,7 @@
               </w:rPr>
               <w:t>Caso de uso UC95 Un actor autenticado como administrador puede editar los parámetros del sistema</w:t>
               <w:tab/>
-              <w:t>88</w:t>
+              <w:t>94</w:t>
             </w:r>
           </w:hyperlink>
         </w:p>
@@ -2127,7 +2127,7 @@
               </w:rPr>
               <w:t>Caso de uso UC96 Un actor autenticado como administrador puede renombrar el sistema</w:t>
               <w:tab/>
-              <w:t>90</w:t>
+              <w:t>96</w:t>
             </w:r>
           </w:hyperlink>
         </w:p>
@@ -2148,7 +2148,7 @@
               </w:rPr>
               <w:t>Caso de uso UC97 Un actor autenticado como administrador puede listar spammers</w:t>
               <w:tab/>
-              <w:t>92</w:t>
+              <w:t>98</w:t>
             </w:r>
           </w:hyperlink>
         </w:p>
@@ -2169,7 +2169,7 @@
               </w:rPr>
               <w:t>Caso de uso UC98 Un actor autenticado como administrador puede banear a un actor</w:t>
               <w:tab/>
-              <w:t>93</w:t>
+              <w:t>99</w:t>
             </w:r>
           </w:hyperlink>
         </w:p>
@@ -2190,7 +2190,7 @@
               </w:rPr>
               <w:t>Caso de uso UC99 Un actor autenticado como administrador puede desbanear a un actor</w:t>
               <w:tab/>
-              <w:t>94</w:t>
+              <w:t>100</w:t>
             </w:r>
           </w:hyperlink>
           <w:r>
@@ -8955,6 +8955,39 @@
       </w:pPr>
       <w:r>
         <w:rPr/>
+        <w:t xml:space="preserve">Main Menu &gt; </w:t>
+      </w:r>
+      <w:r>
+        <w:rPr/>
+        <w:t>Entrar</w:t>
+      </w:r>
+      <w:r>
+        <w:rPr/>
+        <w:t xml:space="preserve"> &gt; </w:t>
+      </w:r>
+      <w:r>
+        <w:rPr/>
+        <w:t>Entrar</w:t>
+      </w:r>
+      <w:r>
+        <w:rPr/>
+        <w:t>(</w:t>
+      </w:r>
+      <w:r>
+        <w:rPr/>
+        <w:t>teacher</w:t>
+      </w:r>
+      <w:r>
+        <w:rPr/>
+        <w:t>2/</w:t>
+      </w:r>
+      <w:r>
+        <w:rPr/>
+        <w:t>teacher</w:t>
+      </w:r>
+      <w:r>
+        <w:rPr/>
+        <w:t>2) &gt; Mis reservas &gt; Mostrar(Lesson2) &gt; Mostrar(Title Exam 2)</w:t>
       </w:r>
     </w:p>
     <w:p>
@@ -9069,6 +9102,7 @@
               <w:rPr>
                 <w:color w:val="000000" w:themeColor="text1"/>
               </w:rPr>
+              <w:t>Pulse en Mis reservas y una vez en el listado, pulse sobre el botón Mostrar correspondiente a la reserva asociada a la Lesson2. El sistema debe devolver una vista de detalle de dicha reserva. Entonces pulsa en el botón de Mostrar correspondiente al examen con título Title Exam2.</w:t>
             </w:r>
           </w:p>
         </w:tc>
@@ -9122,6 +9156,75 @@
               <w:rPr>
                 <w:color w:val="000000" w:themeColor="text1"/>
               </w:rPr>
+              <w:t>El sistema debe devolver esta vista de detalle tras hacer click en Mostrar(Lesson2):</w:t>
+            </w:r>
+          </w:p>
+          <w:p>
+            <w:pPr>
+              <w:pStyle w:val="Notes"/>
+              <w:spacing w:lineRule="auto" w:line="240" w:before="0" w:after="0"/>
+              <w:cnfStyle w:val="000000000000" w:firstRow="0" w:lastRow="0" w:firstColumn="0" w:lastColumn="0" w:oddVBand="0" w:evenVBand="0" w:oddHBand="0" w:evenHBand="0" w:firstRowFirstColumn="0" w:firstRowLastColumn="0" w:lastRowFirstColumn="0" w:lastRowLastColumn="0"/>
+              <w:rPr>
+                <w:color w:val="000000" w:themeColor="text1"/>
+              </w:rPr>
+            </w:pPr>
+            <w:r>
+              <w:rPr>
+                <w:color w:val="000000" w:themeColor="text1"/>
+              </w:rPr>
+              <w:drawing>
+                <wp:inline distT="0" distB="0" distL="0" distR="0">
+                  <wp:extent cx="4763770" cy="4656455"/>
+                  <wp:effectExtent l="0" t="0" r="0" b="0"/>
+                  <wp:docPr id="23" name="Image114" descr=""/>
+                  <wp:cNvGraphicFramePr>
+                    <a:graphicFrameLocks xmlns:a="http://schemas.openxmlformats.org/drawingml/2006/main" noChangeAspect="1"/>
+                  </wp:cNvGraphicFramePr>
+                  <a:graphic xmlns:a="http://schemas.openxmlformats.org/drawingml/2006/main">
+                    <a:graphicData uri="http://schemas.openxmlformats.org/drawingml/2006/picture">
+                      <pic:pic xmlns:pic="http://schemas.openxmlformats.org/drawingml/2006/picture">
+                        <pic:nvPicPr>
+                          <pic:cNvPr id="23" name="Image114" descr=""/>
+                          <pic:cNvPicPr>
+                            <a:picLocks noChangeAspect="1" noChangeArrowheads="1"/>
+                          </pic:cNvPicPr>
+                        </pic:nvPicPr>
+                        <pic:blipFill>
+                          <a:blip r:embed="rId24"/>
+                          <a:stretch>
+                            <a:fillRect/>
+                          </a:stretch>
+                        </pic:blipFill>
+                        <pic:spPr bwMode="auto">
+                          <a:xfrm>
+                            <a:off x="0" y="0"/>
+                            <a:ext cx="4763770" cy="4656455"/>
+                          </a:xfrm>
+                          <a:prstGeom prst="rect">
+                            <a:avLst/>
+                          </a:prstGeom>
+                        </pic:spPr>
+                      </pic:pic>
+                    </a:graphicData>
+                  </a:graphic>
+                </wp:inline>
+              </w:drawing>
+            </w:r>
+          </w:p>
+          <w:p>
+            <w:pPr>
+              <w:pStyle w:val="Notes"/>
+              <w:spacing w:lineRule="auto" w:line="240" w:before="0" w:after="0"/>
+              <w:cnfStyle w:val="000000000000" w:firstRow="0" w:lastRow="0" w:firstColumn="0" w:lastColumn="0" w:oddVBand="0" w:evenVBand="0" w:oddHBand="0" w:evenHBand="0" w:firstRowFirstColumn="0" w:firstRowLastColumn="0" w:lastRowFirstColumn="0" w:lastRowLastColumn="0"/>
+              <w:rPr>
+                <w:color w:val="000000" w:themeColor="text1"/>
+              </w:rPr>
+            </w:pPr>
+            <w:r>
+              <w:rPr>
+                <w:color w:val="000000" w:themeColor="text1"/>
+              </w:rPr>
+              <w:t>Una vez aquí, pulse Mostrar en el TitleExam2, y el sistema debe devolver esta vista:</w:t>
             </w:r>
           </w:p>
         </w:tc>
@@ -9306,6 +9409,43 @@
       </w:pPr>
       <w:r>
         <w:rPr/>
+        <w:t xml:space="preserve">Main Menu &gt; </w:t>
+      </w:r>
+      <w:r>
+        <w:rPr/>
+        <w:t>Entrar</w:t>
+      </w:r>
+      <w:r>
+        <w:rPr/>
+        <w:t xml:space="preserve"> &gt; </w:t>
+      </w:r>
+      <w:r>
+        <w:rPr/>
+        <w:t>Entrar</w:t>
+      </w:r>
+      <w:r>
+        <w:rPr/>
+        <w:t>(</w:t>
+      </w:r>
+      <w:r>
+        <w:rPr/>
+        <w:t>teacher2</w:t>
+      </w:r>
+      <w:r>
+        <w:rPr/>
+        <w:t>/</w:t>
+      </w:r>
+      <w:r>
+        <w:rPr/>
+        <w:t>teacher2</w:t>
+      </w:r>
+      <w:r>
+        <w:rPr/>
+        <w:t xml:space="preserve">) &gt; </w:t>
+      </w:r>
+      <w:r>
+        <w:rPr/>
+        <w:t>Mis reservas &gt; Mostrar(Lesson2) &gt; Crear examen</w:t>
       </w:r>
     </w:p>
     <w:p>
@@ -9420,6 +9560,7 @@
               <w:rPr>
                 <w:color w:val="000000" w:themeColor="text1"/>
               </w:rPr>
+              <w:t>Pulse en Mis reservas y una vez en el listado, pulse sobre el botón Mostrar correspondiente a la reserva asociada a la Lesson2. El sistema debe devolver una vista de detalle de dicha reserva. Entonces pulsa en el botón de Crear examen, y el sistema le devolverá un formulario que dejará vacío, pulse en Crear examen y obtendrá como resultado un formulario con los errores de validación correspondientes</w:t>
             </w:r>
           </w:p>
         </w:tc>
@@ -9473,6 +9614,127 @@
               <w:rPr>
                 <w:color w:val="000000" w:themeColor="text1"/>
               </w:rPr>
+              <w:t>Tras pulsar en Crear Examen en la vista de Reserva, el sistema debe devolver este formulario:</w:t>
+            </w:r>
+          </w:p>
+          <w:p>
+            <w:pPr>
+              <w:pStyle w:val="Notes"/>
+              <w:spacing w:lineRule="auto" w:line="240" w:before="0" w:after="0"/>
+              <w:cnfStyle w:val="000000000000" w:firstRow="0" w:lastRow="0" w:firstColumn="0" w:lastColumn="0" w:oddVBand="0" w:evenVBand="0" w:oddHBand="0" w:evenHBand="0" w:firstRowFirstColumn="0" w:firstRowLastColumn="0" w:lastRowFirstColumn="0" w:lastRowLastColumn="0"/>
+              <w:rPr>
+                <w:color w:val="000000" w:themeColor="text1"/>
+              </w:rPr>
+            </w:pPr>
+            <w:r>
+              <w:rPr>
+                <w:color w:val="000000" w:themeColor="text1"/>
+              </w:rPr>
+              <w:drawing>
+                <wp:inline distT="0" distB="0" distL="0" distR="0">
+                  <wp:extent cx="1943100" cy="1333500"/>
+                  <wp:effectExtent l="0" t="0" r="0" b="0"/>
+                  <wp:docPr id="24" name="Image118" descr=""/>
+                  <wp:cNvGraphicFramePr>
+                    <a:graphicFrameLocks xmlns:a="http://schemas.openxmlformats.org/drawingml/2006/main" noChangeAspect="1"/>
+                  </wp:cNvGraphicFramePr>
+                  <a:graphic xmlns:a="http://schemas.openxmlformats.org/drawingml/2006/main">
+                    <a:graphicData uri="http://schemas.openxmlformats.org/drawingml/2006/picture">
+                      <pic:pic xmlns:pic="http://schemas.openxmlformats.org/drawingml/2006/picture">
+                        <pic:nvPicPr>
+                          <pic:cNvPr id="24" name="Image118" descr=""/>
+                          <pic:cNvPicPr>
+                            <a:picLocks noChangeAspect="1" noChangeArrowheads="1"/>
+                          </pic:cNvPicPr>
+                        </pic:nvPicPr>
+                        <pic:blipFill>
+                          <a:blip r:embed="rId25"/>
+                          <a:stretch>
+                            <a:fillRect/>
+                          </a:stretch>
+                        </pic:blipFill>
+                        <pic:spPr bwMode="auto">
+                          <a:xfrm>
+                            <a:off x="0" y="0"/>
+                            <a:ext cx="1943100" cy="1333500"/>
+                          </a:xfrm>
+                          <a:prstGeom prst="rect">
+                            <a:avLst/>
+                          </a:prstGeom>
+                        </pic:spPr>
+                      </pic:pic>
+                    </a:graphicData>
+                  </a:graphic>
+                </wp:inline>
+              </w:drawing>
+            </w:r>
+          </w:p>
+          <w:p>
+            <w:pPr>
+              <w:pStyle w:val="Notes"/>
+              <w:spacing w:lineRule="auto" w:line="240" w:before="0" w:after="0"/>
+              <w:cnfStyle w:val="000000000000" w:firstRow="0" w:lastRow="0" w:firstColumn="0" w:lastColumn="0" w:oddVBand="0" w:evenVBand="0" w:oddHBand="0" w:evenHBand="0" w:firstRowFirstColumn="0" w:firstRowLastColumn="0" w:lastRowFirstColumn="0" w:lastRowLastColumn="0"/>
+              <w:rPr>
+                <w:color w:val="000000" w:themeColor="text1"/>
+              </w:rPr>
+            </w:pPr>
+            <w:r>
+              <w:rPr>
+                <w:color w:val="000000" w:themeColor="text1"/>
+              </w:rPr>
+              <w:t>Al pulsar Crear examen dentro del formulario sin rellenar el mismo, el sistema debe devolver una vista con el mismo formulario y los mensajes de error correspondientes:</w:t>
+            </w:r>
+          </w:p>
+          <w:p>
+            <w:pPr>
+              <w:pStyle w:val="Notes"/>
+              <w:spacing w:lineRule="auto" w:line="240" w:before="0" w:after="0"/>
+              <w:cnfStyle w:val="000000000000" w:firstRow="0" w:lastRow="0" w:firstColumn="0" w:lastColumn="0" w:oddVBand="0" w:evenVBand="0" w:oddHBand="0" w:evenHBand="0" w:firstRowFirstColumn="0" w:firstRowLastColumn="0" w:lastRowFirstColumn="0" w:lastRowLastColumn="0"/>
+              <w:rPr>
+                <w:color w:val="000000" w:themeColor="text1"/>
+              </w:rPr>
+            </w:pPr>
+            <w:r>
+              <w:rPr>
+                <w:color w:val="000000" w:themeColor="text1"/>
+              </w:rPr>
+              <w:drawing>
+                <wp:inline distT="0" distB="0" distL="0" distR="0">
+                  <wp:extent cx="3438525" cy="1219200"/>
+                  <wp:effectExtent l="0" t="0" r="0" b="0"/>
+                  <wp:docPr id="25" name="Image116" descr=""/>
+                  <wp:cNvGraphicFramePr>
+                    <a:graphicFrameLocks xmlns:a="http://schemas.openxmlformats.org/drawingml/2006/main" noChangeAspect="1"/>
+                  </wp:cNvGraphicFramePr>
+                  <a:graphic xmlns:a="http://schemas.openxmlformats.org/drawingml/2006/main">
+                    <a:graphicData uri="http://schemas.openxmlformats.org/drawingml/2006/picture">
+                      <pic:pic xmlns:pic="http://schemas.openxmlformats.org/drawingml/2006/picture">
+                        <pic:nvPicPr>
+                          <pic:cNvPr id="25" name="Image116" descr=""/>
+                          <pic:cNvPicPr>
+                            <a:picLocks noChangeAspect="1" noChangeArrowheads="1"/>
+                          </pic:cNvPicPr>
+                        </pic:nvPicPr>
+                        <pic:blipFill>
+                          <a:blip r:embed="rId26"/>
+                          <a:stretch>
+                            <a:fillRect/>
+                          </a:stretch>
+                        </pic:blipFill>
+                        <pic:spPr bwMode="auto">
+                          <a:xfrm>
+                            <a:off x="0" y="0"/>
+                            <a:ext cx="3438525" cy="1219200"/>
+                          </a:xfrm>
+                          <a:prstGeom prst="rect">
+                            <a:avLst/>
+                          </a:prstGeom>
+                        </pic:spPr>
+                      </pic:pic>
+                    </a:graphicData>
+                  </a:graphic>
+                </wp:inline>
+              </w:drawing>
             </w:r>
           </w:p>
         </w:tc>
@@ -9596,6 +9858,448 @@
           <w:color w:val="BF0041"/>
         </w:rPr>
       </w:r>
+    </w:p>
+    <w:p>
+      <w:pPr>
+        <w:pStyle w:val="Normal"/>
+        <w:rPr/>
+      </w:pPr>
+      <w:r>
+        <w:rPr/>
+      </w:r>
+    </w:p>
+    <w:tbl>
+      <w:tblPr>
+        <w:tblStyle w:val="Cuadrculavistosa-nfasis1"/>
+        <w:tblW w:w="9267" w:type="dxa"/>
+        <w:jc w:val="left"/>
+        <w:tblInd w:w="0" w:type="dxa"/>
+        <w:shd w:fill="DBE5F1" w:val="clear"/>
+        <w:tblCellMar>
+          <w:top w:w="0" w:type="dxa"/>
+          <w:left w:w="108" w:type="dxa"/>
+          <w:bottom w:w="0" w:type="dxa"/>
+          <w:right w:w="108" w:type="dxa"/>
+        </w:tblCellMar>
+        <w:tblLook w:val="04a0" w:noVBand="1" w:noHBand="0" w:lastColumn="0" w:firstColumn="1" w:lastRow="0" w:firstRow="1"/>
+      </w:tblPr>
+      <w:tblGrid>
+        <w:gridCol w:w="1524"/>
+        <w:gridCol w:w="7743"/>
+      </w:tblGrid>
+      <w:tr>
+        <w:trPr>
+          <w:cnfStyle w:val="100000000000" w:firstRow="1" w:lastRow="0" w:firstColumn="0" w:lastColumn="0" w:oddVBand="0" w:evenVBand="0" w:oddHBand="0" w:evenHBand="0" w:firstRowFirstColumn="0" w:firstRowLastColumn="0" w:lastRowFirstColumn="0" w:lastRowLastColumn="0"/>
+        </w:trPr>
+        <w:tc>
+          <w:tcPr>
+            <w:tcW w:w="9267" w:type="dxa"/>
+            <w:gridSpan w:val="2"/>
+            <w:cnfStyle w:val="001000000000" w:firstRow="0" w:lastRow="0" w:firstColumn="1" w:lastColumn="0" w:oddVBand="0" w:evenVBand="0" w:oddHBand="0" w:evenHBand="0" w:firstRowFirstColumn="0" w:firstRowLastColumn="0" w:lastRowFirstColumn="0" w:lastRowLastColumn="0"/>
+            <w:tcBorders>
+              <w:bottom w:val="single" w:sz="4" w:space="0" w:color="FFFFFF"/>
+            </w:tcBorders>
+            <w:shd w:color="auto" w:fill="1F497D" w:themeFill="text2" w:val="clear"/>
+          </w:tcPr>
+          <w:p>
+            <w:pPr>
+              <w:pStyle w:val="Normal"/>
+              <w:spacing w:lineRule="auto" w:line="240" w:before="0" w:after="0"/>
+              <w:rPr/>
+            </w:pPr>
+            <w:r>
+              <w:rPr>
+                <w:rStyle w:val="Strong"/>
+                <w:b/>
+                <w:bCs/>
+                <w:color w:val="FFFFFF" w:themeColor="background1"/>
+              </w:rPr>
+              <w:t>Test #</w:t>
+            </w:r>
+          </w:p>
+        </w:tc>
+      </w:tr>
+      <w:tr>
+        <w:trPr>
+          <w:cnfStyle w:val="000000100000" w:firstRow="0" w:lastRow="0" w:firstColumn="0" w:lastColumn="0" w:oddVBand="0" w:evenVBand="0" w:oddHBand="1" w:evenHBand="0" w:firstRowFirstColumn="0" w:firstRowLastColumn="0" w:lastRowFirstColumn="0" w:lastRowLastColumn="0"/>
+        </w:trPr>
+        <w:tc>
+          <w:tcPr>
+            <w:tcW w:w="1524" w:type="dxa"/>
+            <w:cnfStyle w:val="001000000000" w:firstRow="0" w:lastRow="0" w:firstColumn="1" w:lastColumn="0" w:oddVBand="0" w:evenVBand="0" w:oddHBand="0" w:evenHBand="0" w:firstRowFirstColumn="0" w:firstRowLastColumn="0" w:lastRowFirstColumn="0" w:lastRowLastColumn="0"/>
+            <w:tcBorders>
+              <w:top w:val="single" w:sz="4" w:space="0" w:color="FFFFFF"/>
+              <w:bottom w:val="single" w:sz="4" w:space="0" w:color="FFFFFF"/>
+            </w:tcBorders>
+            <w:shd w:color="auto" w:fill="1F497D" w:themeFill="text2" w:val="clear"/>
+          </w:tcPr>
+          <w:p>
+            <w:pPr>
+              <w:pStyle w:val="Normal"/>
+              <w:spacing w:lineRule="auto" w:line="240" w:before="0" w:after="0"/>
+              <w:rPr/>
+            </w:pPr>
+            <w:r>
+              <w:rPr>
+                <w:rStyle w:val="Strong"/>
+                <w:color w:val="FFFFFF" w:themeColor="background1"/>
+              </w:rPr>
+              <w:t>Descripción</w:t>
+            </w:r>
+          </w:p>
+        </w:tc>
+        <w:tc>
+          <w:tcPr>
+            <w:tcW w:w="7743" w:type="dxa"/>
+            <w:tcBorders>
+              <w:top w:val="single" w:sz="4" w:space="0" w:color="FFFFFF"/>
+              <w:bottom w:val="single" w:sz="4" w:space="0" w:color="FFFFFF"/>
+            </w:tcBorders>
+            <w:shd w:color="auto" w:fill="DBE5F1" w:themeFill="accent1" w:themeFillTint="33" w:val="clear"/>
+          </w:tcPr>
+          <w:p>
+            <w:pPr>
+              <w:pStyle w:val="Notes"/>
+              <w:spacing w:lineRule="auto" w:line="240" w:before="0" w:after="0"/>
+              <w:cnfStyle w:val="000000100000" w:firstRow="0" w:lastRow="0" w:firstColumn="0" w:lastColumn="0" w:oddVBand="0" w:evenVBand="0" w:oddHBand="1" w:evenHBand="0" w:firstRowFirstColumn="0" w:firstRowLastColumn="0" w:lastRowFirstColumn="0" w:lastRowLastColumn="0"/>
+              <w:rPr>
+                <w:color w:val="000000" w:themeColor="text1"/>
+              </w:rPr>
+            </w:pPr>
+            <w:r>
+              <w:rPr>
+                <w:color w:val="000000" w:themeColor="text1"/>
+              </w:rPr>
+              <w:t>Pulse en Mis reservas y una vez en el listado, pulse sobre el botón Mostrar correspondiente a la reserva asociada a la Lesson2. El sistema debe devolver una vista de detalle de dicha reserva. Entonces pulsa en el botón de Crear examen, y el sistema le devolverá un formulario que completara con lo siguiente:</w:t>
+            </w:r>
+          </w:p>
+          <w:p>
+            <w:pPr>
+              <w:pStyle w:val="Notes"/>
+              <w:spacing w:lineRule="auto" w:line="240" w:before="0" w:after="0"/>
+              <w:cnfStyle w:val="000000100000" w:firstRow="0" w:lastRow="0" w:firstColumn="0" w:lastColumn="0" w:oddVBand="0" w:evenVBand="0" w:oddHBand="1" w:evenHBand="0" w:firstRowFirstColumn="0" w:firstRowLastColumn="0" w:lastRowFirstColumn="0" w:lastRowLastColumn="0"/>
+              <w:rPr>
+                <w:color w:val="000000" w:themeColor="text1"/>
+              </w:rPr>
+            </w:pPr>
+            <w:r>
+              <w:rPr>
+                <w:color w:val="000000" w:themeColor="text1"/>
+              </w:rPr>
+              <w:t>Título: Geometria del plano</w:t>
+            </w:r>
+          </w:p>
+          <w:p>
+            <w:pPr>
+              <w:pStyle w:val="Notes"/>
+              <w:spacing w:lineRule="auto" w:line="240" w:before="0" w:after="0"/>
+              <w:cnfStyle w:val="000000100000" w:firstRow="0" w:lastRow="0" w:firstColumn="0" w:lastColumn="0" w:oddVBand="0" w:evenVBand="0" w:oddHBand="1" w:evenHBand="0" w:firstRowFirstColumn="0" w:firstRowLastColumn="0" w:lastRowFirstColumn="0" w:lastRowLastColumn="0"/>
+              <w:rPr>
+                <w:color w:val="000000" w:themeColor="text1"/>
+              </w:rPr>
+            </w:pPr>
+            <w:r>
+              <w:rPr>
+                <w:color w:val="000000" w:themeColor="text1"/>
+              </w:rPr>
+              <w:t>Tras esto pulse Crear examen y el sistema lo redirigirá a la vista de reserva en la que se encontrará el nuevo examen asociado</w:t>
+            </w:r>
+          </w:p>
+        </w:tc>
+      </w:tr>
+      <w:tr>
+        <w:trPr/>
+        <w:tc>
+          <w:tcPr>
+            <w:tcW w:w="1524" w:type="dxa"/>
+            <w:cnfStyle w:val="001000000000" w:firstRow="0" w:lastRow="0" w:firstColumn="1" w:lastColumn="0" w:oddVBand="0" w:evenVBand="0" w:oddHBand="0" w:evenHBand="0" w:firstRowFirstColumn="0" w:firstRowLastColumn="0" w:lastRowFirstColumn="0" w:lastRowLastColumn="0"/>
+            <w:tcBorders>
+              <w:top w:val="single" w:sz="4" w:space="0" w:color="FFFFFF"/>
+              <w:bottom w:val="single" w:sz="4" w:space="0" w:color="FFFFFF"/>
+            </w:tcBorders>
+            <w:shd w:color="auto" w:fill="1F497D" w:themeFill="text2" w:val="clear"/>
+          </w:tcPr>
+          <w:p>
+            <w:pPr>
+              <w:pStyle w:val="Normal"/>
+              <w:spacing w:lineRule="auto" w:line="240" w:before="0" w:after="0"/>
+              <w:rPr/>
+            </w:pPr>
+            <w:r>
+              <w:rPr>
+                <w:rStyle w:val="Strong"/>
+                <w:color w:val="FFFFFF" w:themeColor="background1"/>
+              </w:rPr>
+              <w:t>Esperado</w:t>
+            </w:r>
+          </w:p>
+        </w:tc>
+        <w:tc>
+          <w:tcPr>
+            <w:tcW w:w="7743" w:type="dxa"/>
+            <w:tcBorders>
+              <w:top w:val="single" w:sz="4" w:space="0" w:color="FFFFFF"/>
+              <w:bottom w:val="single" w:sz="4" w:space="0" w:color="FFFFFF"/>
+            </w:tcBorders>
+            <w:shd w:color="auto" w:fill="DBE5F1" w:themeFill="accent1" w:themeFillTint="33" w:val="clear"/>
+          </w:tcPr>
+          <w:p>
+            <w:pPr>
+              <w:pStyle w:val="Notes"/>
+              <w:spacing w:lineRule="auto" w:line="240" w:before="0" w:after="0"/>
+              <w:cnfStyle w:val="000000000000" w:firstRow="0" w:lastRow="0" w:firstColumn="0" w:lastColumn="0" w:oddVBand="0" w:evenVBand="0" w:oddHBand="0" w:evenHBand="0" w:firstRowFirstColumn="0" w:firstRowLastColumn="0" w:lastRowFirstColumn="0" w:lastRowLastColumn="0"/>
+              <w:rPr>
+                <w:color w:val="000000" w:themeColor="text1"/>
+              </w:rPr>
+            </w:pPr>
+            <w:r>
+              <w:rPr>
+                <w:color w:val="000000" w:themeColor="text1"/>
+              </w:rPr>
+              <w:t>Tras pulsar en Crear Examen en la vista de Reserva, el sistema debe devolver este formulario:</w:t>
+            </w:r>
+          </w:p>
+          <w:p>
+            <w:pPr>
+              <w:pStyle w:val="Notes"/>
+              <w:spacing w:lineRule="auto" w:line="240" w:before="0" w:after="0"/>
+              <w:cnfStyle w:val="000000000000" w:firstRow="0" w:lastRow="0" w:firstColumn="0" w:lastColumn="0" w:oddVBand="0" w:evenVBand="0" w:oddHBand="0" w:evenHBand="0" w:firstRowFirstColumn="0" w:firstRowLastColumn="0" w:lastRowFirstColumn="0" w:lastRowLastColumn="0"/>
+              <w:rPr>
+                <w:color w:val="000000" w:themeColor="text1"/>
+              </w:rPr>
+            </w:pPr>
+            <w:r>
+              <w:rPr>
+                <w:color w:val="000000" w:themeColor="text1"/>
+              </w:rPr>
+              <w:drawing>
+                <wp:inline distT="0" distB="0" distL="0" distR="0">
+                  <wp:extent cx="1943100" cy="1333500"/>
+                  <wp:effectExtent l="0" t="0" r="0" b="0"/>
+                  <wp:docPr id="26" name="Image119" descr=""/>
+                  <wp:cNvGraphicFramePr>
+                    <a:graphicFrameLocks xmlns:a="http://schemas.openxmlformats.org/drawingml/2006/main" noChangeAspect="1"/>
+                  </wp:cNvGraphicFramePr>
+                  <a:graphic xmlns:a="http://schemas.openxmlformats.org/drawingml/2006/main">
+                    <a:graphicData uri="http://schemas.openxmlformats.org/drawingml/2006/picture">
+                      <pic:pic xmlns:pic="http://schemas.openxmlformats.org/drawingml/2006/picture">
+                        <pic:nvPicPr>
+                          <pic:cNvPr id="26" name="Image119" descr=""/>
+                          <pic:cNvPicPr>
+                            <a:picLocks noChangeAspect="1" noChangeArrowheads="1"/>
+                          </pic:cNvPicPr>
+                        </pic:nvPicPr>
+                        <pic:blipFill>
+                          <a:blip r:embed="rId27"/>
+                          <a:stretch>
+                            <a:fillRect/>
+                          </a:stretch>
+                        </pic:blipFill>
+                        <pic:spPr bwMode="auto">
+                          <a:xfrm>
+                            <a:off x="0" y="0"/>
+                            <a:ext cx="1943100" cy="1333500"/>
+                          </a:xfrm>
+                          <a:prstGeom prst="rect">
+                            <a:avLst/>
+                          </a:prstGeom>
+                        </pic:spPr>
+                      </pic:pic>
+                    </a:graphicData>
+                  </a:graphic>
+                </wp:inline>
+              </w:drawing>
+            </w:r>
+          </w:p>
+          <w:p>
+            <w:pPr>
+              <w:pStyle w:val="Notes"/>
+              <w:spacing w:lineRule="auto" w:line="240" w:before="0" w:after="0"/>
+              <w:cnfStyle w:val="000000000000" w:firstRow="0" w:lastRow="0" w:firstColumn="0" w:lastColumn="0" w:oddVBand="0" w:evenVBand="0" w:oddHBand="0" w:evenHBand="0" w:firstRowFirstColumn="0" w:firstRowLastColumn="0" w:lastRowFirstColumn="0" w:lastRowLastColumn="0"/>
+              <w:rPr>
+                <w:color w:val="000000" w:themeColor="text1"/>
+              </w:rPr>
+            </w:pPr>
+            <w:r>
+              <w:rPr>
+                <w:color w:val="000000" w:themeColor="text1"/>
+              </w:rPr>
+              <w:t>Al pulsar Crear examen dentro del formulario rellenando el mismo con los datos anteriores, el sistema debe devolvernos a la vista de la reserva de la que veníamos, pero esta vez con el nuevo examen añadido al listado de exámenes asociados a dicha reserva</w:t>
+            </w:r>
+          </w:p>
+          <w:p>
+            <w:pPr>
+              <w:pStyle w:val="Notes"/>
+              <w:spacing w:lineRule="auto" w:line="240" w:before="0" w:after="0"/>
+              <w:cnfStyle w:val="000000000000" w:firstRow="0" w:lastRow="0" w:firstColumn="0" w:lastColumn="0" w:oddVBand="0" w:evenVBand="0" w:oddHBand="0" w:evenHBand="0" w:firstRowFirstColumn="0" w:firstRowLastColumn="0" w:lastRowFirstColumn="0" w:lastRowLastColumn="0"/>
+              <w:rPr>
+                <w:color w:val="000000" w:themeColor="text1"/>
+              </w:rPr>
+            </w:pPr>
+            <w:r>
+              <w:rPr>
+                <w:color w:val="000000" w:themeColor="text1"/>
+              </w:rPr>
+              <w:drawing>
+                <wp:inline distT="0" distB="0" distL="0" distR="0">
+                  <wp:extent cx="4763770" cy="3415030"/>
+                  <wp:effectExtent l="0" t="0" r="0" b="0"/>
+                  <wp:docPr id="27" name="Image120" descr=""/>
+                  <wp:cNvGraphicFramePr>
+                    <a:graphicFrameLocks xmlns:a="http://schemas.openxmlformats.org/drawingml/2006/main" noChangeAspect="1"/>
+                  </wp:cNvGraphicFramePr>
+                  <a:graphic xmlns:a="http://schemas.openxmlformats.org/drawingml/2006/main">
+                    <a:graphicData uri="http://schemas.openxmlformats.org/drawingml/2006/picture">
+                      <pic:pic xmlns:pic="http://schemas.openxmlformats.org/drawingml/2006/picture">
+                        <pic:nvPicPr>
+                          <pic:cNvPr id="27" name="Image120" descr=""/>
+                          <pic:cNvPicPr>
+                            <a:picLocks noChangeAspect="1" noChangeArrowheads="1"/>
+                          </pic:cNvPicPr>
+                        </pic:nvPicPr>
+                        <pic:blipFill>
+                          <a:blip r:embed="rId28"/>
+                          <a:stretch>
+                            <a:fillRect/>
+                          </a:stretch>
+                        </pic:blipFill>
+                        <pic:spPr bwMode="auto">
+                          <a:xfrm>
+                            <a:off x="0" y="0"/>
+                            <a:ext cx="4763770" cy="3415030"/>
+                          </a:xfrm>
+                          <a:prstGeom prst="rect">
+                            <a:avLst/>
+                          </a:prstGeom>
+                        </pic:spPr>
+                      </pic:pic>
+                    </a:graphicData>
+                  </a:graphic>
+                </wp:inline>
+              </w:drawing>
+            </w:r>
+          </w:p>
+        </w:tc>
+      </w:tr>
+      <w:tr>
+        <w:trPr>
+          <w:cnfStyle w:val="000000100000" w:firstRow="0" w:lastRow="0" w:firstColumn="0" w:lastColumn="0" w:oddVBand="0" w:evenVBand="0" w:oddHBand="1" w:evenHBand="0" w:firstRowFirstColumn="0" w:firstRowLastColumn="0" w:lastRowFirstColumn="0" w:lastRowLastColumn="0"/>
+        </w:trPr>
+        <w:tc>
+          <w:tcPr>
+            <w:tcW w:w="1524" w:type="dxa"/>
+            <w:cnfStyle w:val="001000000000" w:firstRow="0" w:lastRow="0" w:firstColumn="1" w:lastColumn="0" w:oddVBand="0" w:evenVBand="0" w:oddHBand="0" w:evenHBand="0" w:firstRowFirstColumn="0" w:firstRowLastColumn="0" w:lastRowFirstColumn="0" w:lastRowLastColumn="0"/>
+            <w:tcBorders>
+              <w:top w:val="single" w:sz="4" w:space="0" w:color="FFFFFF"/>
+              <w:bottom w:val="single" w:sz="4" w:space="0" w:color="FFFFFF"/>
+            </w:tcBorders>
+            <w:shd w:color="auto" w:fill="1F497D" w:themeFill="text2" w:val="clear"/>
+          </w:tcPr>
+          <w:p>
+            <w:pPr>
+              <w:pStyle w:val="Normal"/>
+              <w:spacing w:lineRule="auto" w:line="240" w:before="0" w:after="0"/>
+              <w:rPr/>
+            </w:pPr>
+            <w:r>
+              <w:rPr>
+                <w:rStyle w:val="Strong"/>
+                <w:color w:val="FFFFFF" w:themeColor="background1"/>
+              </w:rPr>
+              <w:t>Salida</w:t>
+            </w:r>
+          </w:p>
+        </w:tc>
+        <w:tc>
+          <w:tcPr>
+            <w:tcW w:w="7743" w:type="dxa"/>
+            <w:tcBorders>
+              <w:top w:val="single" w:sz="4" w:space="0" w:color="FFFFFF"/>
+              <w:bottom w:val="single" w:sz="4" w:space="0" w:color="FFFFFF"/>
+            </w:tcBorders>
+            <w:shd w:color="auto" w:fill="DBE5F1" w:themeFill="accent1" w:themeFillTint="33" w:val="clear"/>
+          </w:tcPr>
+          <w:p>
+            <w:pPr>
+              <w:pStyle w:val="Notes"/>
+              <w:spacing w:lineRule="auto" w:line="240" w:before="0" w:after="0"/>
+              <w:cnfStyle w:val="000000100000" w:firstRow="0" w:lastRow="0" w:firstColumn="0" w:lastColumn="0" w:oddVBand="0" w:evenVBand="0" w:oddHBand="1" w:evenHBand="0" w:firstRowFirstColumn="0" w:firstRowLastColumn="0" w:lastRowFirstColumn="0" w:lastRowLastColumn="0"/>
+              <w:rPr>
+                <w:color w:val="000000" w:themeColor="text1"/>
+              </w:rPr>
+            </w:pPr>
+            <w:r>
+              <w:rPr>
+                <w:color w:val="000000" w:themeColor="text1"/>
+              </w:rPr>
+            </w:r>
+          </w:p>
+        </w:tc>
+      </w:tr>
+      <w:tr>
+        <w:trPr/>
+        <w:tc>
+          <w:tcPr>
+            <w:tcW w:w="1524" w:type="dxa"/>
+            <w:cnfStyle w:val="001000000000" w:firstRow="0" w:lastRow="0" w:firstColumn="1" w:lastColumn="0" w:oddVBand="0" w:evenVBand="0" w:oddHBand="0" w:evenHBand="0" w:firstRowFirstColumn="0" w:firstRowLastColumn="0" w:lastRowFirstColumn="0" w:lastRowLastColumn="0"/>
+            <w:tcBorders>
+              <w:top w:val="single" w:sz="4" w:space="0" w:color="FFFFFF"/>
+            </w:tcBorders>
+            <w:shd w:color="auto" w:fill="1F497D" w:themeFill="text2" w:val="clear"/>
+          </w:tcPr>
+          <w:p>
+            <w:pPr>
+              <w:pStyle w:val="Normal"/>
+              <w:spacing w:lineRule="auto" w:line="240" w:before="0" w:after="0"/>
+              <w:rPr/>
+            </w:pPr>
+            <w:r>
+              <w:rPr>
+                <w:rStyle w:val="Strong"/>
+                <w:color w:val="FFFFFF" w:themeColor="background1"/>
+              </w:rPr>
+              <w:t>Notas</w:t>
+            </w:r>
+          </w:p>
+        </w:tc>
+        <w:tc>
+          <w:tcPr>
+            <w:tcW w:w="7743" w:type="dxa"/>
+            <w:tcBorders>
+              <w:top w:val="single" w:sz="4" w:space="0" w:color="FFFFFF"/>
+            </w:tcBorders>
+            <w:shd w:color="auto" w:fill="DBE5F1" w:themeFill="accent1" w:themeFillTint="33" w:val="clear"/>
+          </w:tcPr>
+          <w:p>
+            <w:pPr>
+              <w:pStyle w:val="Notes"/>
+              <w:spacing w:lineRule="auto" w:line="240" w:before="0" w:after="0"/>
+              <w:cnfStyle w:val="000000000000" w:firstRow="0" w:lastRow="0" w:firstColumn="0" w:lastColumn="0" w:oddVBand="0" w:evenVBand="0" w:oddHBand="0" w:evenHBand="0" w:firstRowFirstColumn="0" w:firstRowLastColumn="0" w:lastRowFirstColumn="0" w:lastRowLastColumn="0"/>
+              <w:rPr>
+                <w:color w:val="000000" w:themeColor="text1"/>
+              </w:rPr>
+            </w:pPr>
+            <w:r>
+              <w:rPr>
+                <w:color w:val="000000" w:themeColor="text1"/>
+              </w:rPr>
+            </w:r>
+          </w:p>
+        </w:tc>
+      </w:tr>
+    </w:tbl>
+    <w:p>
+      <w:pPr>
+        <w:pStyle w:val="Normal"/>
+        <w:rPr>
+          <w:color w:val="BF0041"/>
+        </w:rPr>
+      </w:pPr>
+      <w:r>
+        <w:rPr>
+          <w:color w:val="BF0041"/>
+        </w:rPr>
+      </w:r>
       <w:r>
         <w:br w:type="page"/>
       </w:r>
@@ -9657,6 +10361,43 @@
       </w:pPr>
       <w:r>
         <w:rPr/>
+        <w:t xml:space="preserve">Main Menu &gt; </w:t>
+      </w:r>
+      <w:r>
+        <w:rPr/>
+        <w:t>Entrar</w:t>
+      </w:r>
+      <w:r>
+        <w:rPr/>
+        <w:t xml:space="preserve"> &gt; </w:t>
+      </w:r>
+      <w:r>
+        <w:rPr/>
+        <w:t>Entrar</w:t>
+      </w:r>
+      <w:r>
+        <w:rPr/>
+        <w:t>(</w:t>
+      </w:r>
+      <w:r>
+        <w:rPr/>
+        <w:t>teacher2</w:t>
+      </w:r>
+      <w:r>
+        <w:rPr/>
+        <w:t>/</w:t>
+      </w:r>
+      <w:r>
+        <w:rPr/>
+        <w:t>teacher2</w:t>
+      </w:r>
+      <w:r>
+        <w:rPr/>
+        <w:t xml:space="preserve">) &gt; </w:t>
+      </w:r>
+      <w:r>
+        <w:rPr/>
+        <w:t>Mis reservas &gt; Mostrar(Lesson2) &gt; Borrar(Geometria del plano)</w:t>
       </w:r>
     </w:p>
     <w:p>
@@ -9771,6 +10512,7 @@
               <w:rPr>
                 <w:color w:val="000000" w:themeColor="text1"/>
               </w:rPr>
+              <w:t>Pulse en Mis reservas y una vez en el listado, pulse sobre el botón Mostrar correspondiente a la reserva asociada a la Lesson2. El sistema debe devolver una vista de detalle de dicha reserva. Entonces pulsa en el botón de Borrar correspondiente al examen con título Geometria del plano que acabamos de crear en el test anterior</w:t>
             </w:r>
           </w:p>
         </w:tc>
@@ -9824,6 +10566,127 @@
               <w:rPr>
                 <w:color w:val="000000" w:themeColor="text1"/>
               </w:rPr>
+              <w:t>Primero el sistema nos devuelve este listado:</w:t>
+            </w:r>
+          </w:p>
+          <w:p>
+            <w:pPr>
+              <w:pStyle w:val="Notes"/>
+              <w:spacing w:lineRule="auto" w:line="240" w:before="0" w:after="0"/>
+              <w:cnfStyle w:val="000000000000" w:firstRow="0" w:lastRow="0" w:firstColumn="0" w:lastColumn="0" w:oddVBand="0" w:evenVBand="0" w:oddHBand="0" w:evenHBand="0" w:firstRowFirstColumn="0" w:firstRowLastColumn="0" w:lastRowFirstColumn="0" w:lastRowLastColumn="0"/>
+              <w:rPr>
+                <w:color w:val="000000" w:themeColor="text1"/>
+              </w:rPr>
+            </w:pPr>
+            <w:r>
+              <w:rPr>
+                <w:color w:val="000000" w:themeColor="text1"/>
+              </w:rPr>
+              <w:drawing>
+                <wp:inline distT="0" distB="0" distL="0" distR="0">
+                  <wp:extent cx="4763770" cy="3712845"/>
+                  <wp:effectExtent l="0" t="0" r="0" b="0"/>
+                  <wp:docPr id="28" name="Image121" descr=""/>
+                  <wp:cNvGraphicFramePr>
+                    <a:graphicFrameLocks xmlns:a="http://schemas.openxmlformats.org/drawingml/2006/main" noChangeAspect="1"/>
+                  </wp:cNvGraphicFramePr>
+                  <a:graphic xmlns:a="http://schemas.openxmlformats.org/drawingml/2006/main">
+                    <a:graphicData uri="http://schemas.openxmlformats.org/drawingml/2006/picture">
+                      <pic:pic xmlns:pic="http://schemas.openxmlformats.org/drawingml/2006/picture">
+                        <pic:nvPicPr>
+                          <pic:cNvPr id="28" name="Image121" descr=""/>
+                          <pic:cNvPicPr>
+                            <a:picLocks noChangeAspect="1" noChangeArrowheads="1"/>
+                          </pic:cNvPicPr>
+                        </pic:nvPicPr>
+                        <pic:blipFill>
+                          <a:blip r:embed="rId29"/>
+                          <a:stretch>
+                            <a:fillRect/>
+                          </a:stretch>
+                        </pic:blipFill>
+                        <pic:spPr bwMode="auto">
+                          <a:xfrm>
+                            <a:off x="0" y="0"/>
+                            <a:ext cx="4763770" cy="3712845"/>
+                          </a:xfrm>
+                          <a:prstGeom prst="rect">
+                            <a:avLst/>
+                          </a:prstGeom>
+                        </pic:spPr>
+                      </pic:pic>
+                    </a:graphicData>
+                  </a:graphic>
+                </wp:inline>
+              </w:drawing>
+            </w:r>
+          </w:p>
+          <w:p>
+            <w:pPr>
+              <w:pStyle w:val="Notes"/>
+              <w:spacing w:lineRule="auto" w:line="240" w:before="0" w:after="0"/>
+              <w:cnfStyle w:val="000000000000" w:firstRow="0" w:lastRow="0" w:firstColumn="0" w:lastColumn="0" w:oddVBand="0" w:evenVBand="0" w:oddHBand="0" w:evenHBand="0" w:firstRowFirstColumn="0" w:firstRowLastColumn="0" w:lastRowFirstColumn="0" w:lastRowLastColumn="0"/>
+              <w:rPr>
+                <w:color w:val="000000" w:themeColor="text1"/>
+              </w:rPr>
+            </w:pPr>
+            <w:r>
+              <w:rPr>
+                <w:color w:val="000000" w:themeColor="text1"/>
+              </w:rPr>
+              <w:t>Tras pulsar sobre el botón de Borrar correspondiente a Geometria del plano, el sistema devolverá la vista de reserva con la lista de examenes asociados actualizada, y por tanto sin dicho examen:</w:t>
+            </w:r>
+          </w:p>
+          <w:p>
+            <w:pPr>
+              <w:pStyle w:val="Notes"/>
+              <w:spacing w:lineRule="auto" w:line="240" w:before="0" w:after="0"/>
+              <w:cnfStyle w:val="000000000000" w:firstRow="0" w:lastRow="0" w:firstColumn="0" w:lastColumn="0" w:oddVBand="0" w:evenVBand="0" w:oddHBand="0" w:evenHBand="0" w:firstRowFirstColumn="0" w:firstRowLastColumn="0" w:lastRowFirstColumn="0" w:lastRowLastColumn="0"/>
+              <w:rPr>
+                <w:color w:val="000000" w:themeColor="text1"/>
+              </w:rPr>
+            </w:pPr>
+            <w:r>
+              <w:rPr>
+                <w:color w:val="000000" w:themeColor="text1"/>
+              </w:rPr>
+              <w:drawing>
+                <wp:inline distT="0" distB="0" distL="0" distR="0">
+                  <wp:extent cx="4763770" cy="3211830"/>
+                  <wp:effectExtent l="0" t="0" r="0" b="0"/>
+                  <wp:docPr id="29" name="Image122" descr=""/>
+                  <wp:cNvGraphicFramePr>
+                    <a:graphicFrameLocks xmlns:a="http://schemas.openxmlformats.org/drawingml/2006/main" noChangeAspect="1"/>
+                  </wp:cNvGraphicFramePr>
+                  <a:graphic xmlns:a="http://schemas.openxmlformats.org/drawingml/2006/main">
+                    <a:graphicData uri="http://schemas.openxmlformats.org/drawingml/2006/picture">
+                      <pic:pic xmlns:pic="http://schemas.openxmlformats.org/drawingml/2006/picture">
+                        <pic:nvPicPr>
+                          <pic:cNvPr id="29" name="Image122" descr=""/>
+                          <pic:cNvPicPr>
+                            <a:picLocks noChangeAspect="1" noChangeArrowheads="1"/>
+                          </pic:cNvPicPr>
+                        </pic:nvPicPr>
+                        <pic:blipFill>
+                          <a:blip r:embed="rId30"/>
+                          <a:stretch>
+                            <a:fillRect/>
+                          </a:stretch>
+                        </pic:blipFill>
+                        <pic:spPr bwMode="auto">
+                          <a:xfrm>
+                            <a:off x="0" y="0"/>
+                            <a:ext cx="4763770" cy="3211830"/>
+                          </a:xfrm>
+                          <a:prstGeom prst="rect">
+                            <a:avLst/>
+                          </a:prstGeom>
+                        </pic:spPr>
+                      </pic:pic>
+                    </a:graphicData>
+                  </a:graphic>
+                </wp:inline>
+              </w:drawing>
             </w:r>
           </w:p>
         </w:tc>
@@ -10008,6 +10871,43 @@
       </w:pPr>
       <w:r>
         <w:rPr/>
+        <w:t xml:space="preserve">Main Menu &gt; </w:t>
+      </w:r>
+      <w:r>
+        <w:rPr/>
+        <w:t>Entrar</w:t>
+      </w:r>
+      <w:r>
+        <w:rPr/>
+        <w:t xml:space="preserve"> &gt; </w:t>
+      </w:r>
+      <w:r>
+        <w:rPr/>
+        <w:t>Entrar</w:t>
+      </w:r>
+      <w:r>
+        <w:rPr/>
+        <w:t>(</w:t>
+      </w:r>
+      <w:r>
+        <w:rPr/>
+        <w:t>teacher2</w:t>
+      </w:r>
+      <w:r>
+        <w:rPr/>
+        <w:t>/</w:t>
+      </w:r>
+      <w:r>
+        <w:rPr/>
+        <w:t>teacher2</w:t>
+      </w:r>
+      <w:r>
+        <w:rPr/>
+        <w:t xml:space="preserve">) &gt; </w:t>
+      </w:r>
+      <w:r>
+        <w:rPr/>
+        <w:t>Mis reservas &gt; Mostrar(Lesson2) &gt; Mostrar(Title Exam1) &gt; Crear pregunta</w:t>
       </w:r>
     </w:p>
     <w:p>
@@ -10122,6 +11022,39 @@
               <w:rPr>
                 <w:color w:val="000000" w:themeColor="text1"/>
               </w:rPr>
+              <w:t>Pulse en Mis reservas y una vez en el listado, pulse sobre el botón Mostrar correspondiente a la reserva asociada a la Lesson2. El sistema debe devolver una vista de detalle de dicha reserva. Entonces pulse en el botón de Mostrar correspondiente al examen con título Title Exam 1, y el sistema le devolverá una vista detallada del examen, ahí pulse sobre Crear pregunta, esto le llevará a un formulario que rellenará así:</w:t>
+            </w:r>
+          </w:p>
+          <w:p>
+            <w:pPr>
+              <w:pStyle w:val="Notes"/>
+              <w:spacing w:lineRule="auto" w:line="240" w:before="0" w:after="0"/>
+              <w:cnfStyle w:val="000000100000" w:firstRow="0" w:lastRow="0" w:firstColumn="0" w:lastColumn="0" w:oddVBand="0" w:evenVBand="0" w:oddHBand="1" w:evenHBand="0" w:firstRowFirstColumn="0" w:firstRowLastColumn="0" w:lastRowFirstColumn="0" w:lastRowLastColumn="0"/>
+              <w:rPr>
+                <w:color w:val="000000" w:themeColor="text1"/>
+              </w:rPr>
+            </w:pPr>
+            <w:r>
+              <w:rPr>
+                <w:color w:val="000000" w:themeColor="text1"/>
+              </w:rPr>
+              <w:t>Titulo: Pregunta1</w:t>
+            </w:r>
+          </w:p>
+          <w:p>
+            <w:pPr>
+              <w:pStyle w:val="Notes"/>
+              <w:spacing w:lineRule="auto" w:line="240" w:before="0" w:after="0"/>
+              <w:cnfStyle w:val="000000100000" w:firstRow="0" w:lastRow="0" w:firstColumn="0" w:lastColumn="0" w:oddVBand="0" w:evenVBand="0" w:oddHBand="1" w:evenHBand="0" w:firstRowFirstColumn="0" w:firstRowLastColumn="0" w:lastRowFirstColumn="0" w:lastRowLastColumn="0"/>
+              <w:rPr>
+                <w:color w:val="000000" w:themeColor="text1"/>
+              </w:rPr>
+            </w:pPr>
+            <w:r>
+              <w:rPr>
+                <w:color w:val="000000" w:themeColor="text1"/>
+              </w:rPr>
+              <w:t>Pulse Crear pregunta y el sistema le devolverá la vista del examen al que está asociada con la nueva pregunta añadida a su lista</w:t>
             </w:r>
           </w:p>
         </w:tc>
@@ -10162,6 +11095,225 @@
             </w:tcBorders>
             <w:shd w:color="auto" w:fill="DBE5F1" w:themeFill="accent1" w:themeFillTint="33" w:val="clear"/>
           </w:tcPr>
+          <w:p>
+            <w:pPr>
+              <w:pStyle w:val="Notes"/>
+              <w:spacing w:lineRule="auto" w:line="240" w:before="0" w:after="0"/>
+              <w:cnfStyle w:val="000000000000" w:firstRow="0" w:lastRow="0" w:firstColumn="0" w:lastColumn="0" w:oddVBand="0" w:evenVBand="0" w:oddHBand="0" w:evenHBand="0" w:firstRowFirstColumn="0" w:firstRowLastColumn="0" w:lastRowFirstColumn="0" w:lastRowLastColumn="0"/>
+              <w:rPr>
+                <w:color w:val="000000" w:themeColor="text1"/>
+              </w:rPr>
+            </w:pPr>
+            <w:r>
+              <w:rPr>
+                <w:color w:val="000000" w:themeColor="text1"/>
+              </w:rPr>
+              <w:t>Primero el sistema nos devuelve una vista detallada del Title Exam 2 al pulsar sobre su botón Mostrar:</w:t>
+            </w:r>
+          </w:p>
+          <w:p>
+            <w:pPr>
+              <w:pStyle w:val="Notes"/>
+              <w:spacing w:lineRule="auto" w:line="240" w:before="0" w:after="0"/>
+              <w:cnfStyle w:val="000000000000" w:firstRow="0" w:lastRow="0" w:firstColumn="0" w:lastColumn="0" w:oddVBand="0" w:evenVBand="0" w:oddHBand="0" w:evenHBand="0" w:firstRowFirstColumn="0" w:firstRowLastColumn="0" w:lastRowFirstColumn="0" w:lastRowLastColumn="0"/>
+              <w:rPr>
+                <w:color w:val="000000" w:themeColor="text1"/>
+              </w:rPr>
+            </w:pPr>
+            <w:r>
+              <w:rPr>
+                <w:color w:val="000000" w:themeColor="text1"/>
+              </w:rPr>
+              <w:drawing>
+                <wp:inline distT="0" distB="0" distL="0" distR="0">
+                  <wp:extent cx="2457450" cy="1857375"/>
+                  <wp:effectExtent l="0" t="0" r="0" b="0"/>
+                  <wp:docPr id="30" name="Image123" descr=""/>
+                  <wp:cNvGraphicFramePr>
+                    <a:graphicFrameLocks xmlns:a="http://schemas.openxmlformats.org/drawingml/2006/main" noChangeAspect="1"/>
+                  </wp:cNvGraphicFramePr>
+                  <a:graphic xmlns:a="http://schemas.openxmlformats.org/drawingml/2006/main">
+                    <a:graphicData uri="http://schemas.openxmlformats.org/drawingml/2006/picture">
+                      <pic:pic xmlns:pic="http://schemas.openxmlformats.org/drawingml/2006/picture">
+                        <pic:nvPicPr>
+                          <pic:cNvPr id="30" name="Image123" descr=""/>
+                          <pic:cNvPicPr>
+                            <a:picLocks noChangeAspect="1" noChangeArrowheads="1"/>
+                          </pic:cNvPicPr>
+                        </pic:nvPicPr>
+                        <pic:blipFill>
+                          <a:blip r:embed="rId31"/>
+                          <a:stretch>
+                            <a:fillRect/>
+                          </a:stretch>
+                        </pic:blipFill>
+                        <pic:spPr bwMode="auto">
+                          <a:xfrm>
+                            <a:off x="0" y="0"/>
+                            <a:ext cx="2457450" cy="1857375"/>
+                          </a:xfrm>
+                          <a:prstGeom prst="rect">
+                            <a:avLst/>
+                          </a:prstGeom>
+                        </pic:spPr>
+                      </pic:pic>
+                    </a:graphicData>
+                  </a:graphic>
+                </wp:inline>
+              </w:drawing>
+            </w:r>
+          </w:p>
+          <w:p>
+            <w:pPr>
+              <w:pStyle w:val="Notes"/>
+              <w:spacing w:lineRule="auto" w:line="240" w:before="0" w:after="0"/>
+              <w:cnfStyle w:val="000000000000" w:firstRow="0" w:lastRow="0" w:firstColumn="0" w:lastColumn="0" w:oddVBand="0" w:evenVBand="0" w:oddHBand="0" w:evenHBand="0" w:firstRowFirstColumn="0" w:firstRowLastColumn="0" w:lastRowFirstColumn="0" w:lastRowLastColumn="0"/>
+              <w:rPr>
+                <w:color w:val="000000" w:themeColor="text1"/>
+              </w:rPr>
+            </w:pPr>
+            <w:r>
+              <w:rPr>
+                <w:color w:val="000000" w:themeColor="text1"/>
+              </w:rPr>
+            </w:r>
+          </w:p>
+          <w:p>
+            <w:pPr>
+              <w:pStyle w:val="Notes"/>
+              <w:spacing w:lineRule="auto" w:line="240" w:before="0" w:after="0"/>
+              <w:cnfStyle w:val="000000000000" w:firstRow="0" w:lastRow="0" w:firstColumn="0" w:lastColumn="0" w:oddVBand="0" w:evenVBand="0" w:oddHBand="0" w:evenHBand="0" w:firstRowFirstColumn="0" w:firstRowLastColumn="0" w:lastRowFirstColumn="0" w:lastRowLastColumn="0"/>
+              <w:rPr>
+                <w:color w:val="000000" w:themeColor="text1"/>
+              </w:rPr>
+            </w:pPr>
+            <w:r>
+              <w:rPr>
+                <w:color w:val="000000" w:themeColor="text1"/>
+              </w:rPr>
+              <w:t>Tras pulsar sobre Crear pregunta el sistema devulve este formulario:</w:t>
+            </w:r>
+          </w:p>
+          <w:p>
+            <w:pPr>
+              <w:pStyle w:val="Notes"/>
+              <w:spacing w:lineRule="auto" w:line="240" w:before="0" w:after="0"/>
+              <w:cnfStyle w:val="000000000000" w:firstRow="0" w:lastRow="0" w:firstColumn="0" w:lastColumn="0" w:oddVBand="0" w:evenVBand="0" w:oddHBand="0" w:evenHBand="0" w:firstRowFirstColumn="0" w:firstRowLastColumn="0" w:lastRowFirstColumn="0" w:lastRowLastColumn="0"/>
+              <w:rPr>
+                <w:color w:val="000000" w:themeColor="text1"/>
+              </w:rPr>
+            </w:pPr>
+            <w:r>
+              <w:rPr>
+                <w:color w:val="000000" w:themeColor="text1"/>
+              </w:rPr>
+              <w:drawing>
+                <wp:inline distT="0" distB="0" distL="0" distR="0">
+                  <wp:extent cx="2581275" cy="1562100"/>
+                  <wp:effectExtent l="0" t="0" r="0" b="0"/>
+                  <wp:docPr id="31" name="Image124" descr=""/>
+                  <wp:cNvGraphicFramePr>
+                    <a:graphicFrameLocks xmlns:a="http://schemas.openxmlformats.org/drawingml/2006/main" noChangeAspect="1"/>
+                  </wp:cNvGraphicFramePr>
+                  <a:graphic xmlns:a="http://schemas.openxmlformats.org/drawingml/2006/main">
+                    <a:graphicData uri="http://schemas.openxmlformats.org/drawingml/2006/picture">
+                      <pic:pic xmlns:pic="http://schemas.openxmlformats.org/drawingml/2006/picture">
+                        <pic:nvPicPr>
+                          <pic:cNvPr id="31" name="Image124" descr=""/>
+                          <pic:cNvPicPr>
+                            <a:picLocks noChangeAspect="1" noChangeArrowheads="1"/>
+                          </pic:cNvPicPr>
+                        </pic:nvPicPr>
+                        <pic:blipFill>
+                          <a:blip r:embed="rId32"/>
+                          <a:stretch>
+                            <a:fillRect/>
+                          </a:stretch>
+                        </pic:blipFill>
+                        <pic:spPr bwMode="auto">
+                          <a:xfrm>
+                            <a:off x="0" y="0"/>
+                            <a:ext cx="2581275" cy="1562100"/>
+                          </a:xfrm>
+                          <a:prstGeom prst="rect">
+                            <a:avLst/>
+                          </a:prstGeom>
+                        </pic:spPr>
+                      </pic:pic>
+                    </a:graphicData>
+                  </a:graphic>
+                </wp:inline>
+              </w:drawing>
+            </w:r>
+          </w:p>
+          <w:p>
+            <w:pPr>
+              <w:pStyle w:val="Notes"/>
+              <w:spacing w:lineRule="auto" w:line="240" w:before="0" w:after="0"/>
+              <w:cnfStyle w:val="000000000000" w:firstRow="0" w:lastRow="0" w:firstColumn="0" w:lastColumn="0" w:oddVBand="0" w:evenVBand="0" w:oddHBand="0" w:evenHBand="0" w:firstRowFirstColumn="0" w:firstRowLastColumn="0" w:lastRowFirstColumn="0" w:lastRowLastColumn="0"/>
+              <w:rPr>
+                <w:color w:val="000000" w:themeColor="text1"/>
+              </w:rPr>
+            </w:pPr>
+            <w:r>
+              <w:rPr>
+                <w:color w:val="000000" w:themeColor="text1"/>
+              </w:rPr>
+              <w:t>Y finalmente tras pulsar en Crear pregunta guardando el formulario, el sistema nos devolverá la vista del examen al que está asociada la pregunta con su nueva lista en la que está la pregunta nueva:</w:t>
+            </w:r>
+          </w:p>
+          <w:p>
+            <w:pPr>
+              <w:pStyle w:val="Notes"/>
+              <w:spacing w:lineRule="auto" w:line="240" w:before="0" w:after="0"/>
+              <w:cnfStyle w:val="000000000000" w:firstRow="0" w:lastRow="0" w:firstColumn="0" w:lastColumn="0" w:oddVBand="0" w:evenVBand="0" w:oddHBand="0" w:evenHBand="0" w:firstRowFirstColumn="0" w:firstRowLastColumn="0" w:lastRowFirstColumn="0" w:lastRowLastColumn="0"/>
+              <w:rPr>
+                <w:color w:val="000000" w:themeColor="text1"/>
+              </w:rPr>
+            </w:pPr>
+            <w:r>
+              <w:rPr>
+                <w:color w:val="000000" w:themeColor="text1"/>
+              </w:rPr>
+              <w:drawing>
+                <wp:inline distT="0" distB="0" distL="0" distR="0">
+                  <wp:extent cx="4763770" cy="3101340"/>
+                  <wp:effectExtent l="0" t="0" r="0" b="0"/>
+                  <wp:docPr id="32" name="Image125" descr=""/>
+                  <wp:cNvGraphicFramePr>
+                    <a:graphicFrameLocks xmlns:a="http://schemas.openxmlformats.org/drawingml/2006/main" noChangeAspect="1"/>
+                  </wp:cNvGraphicFramePr>
+                  <a:graphic xmlns:a="http://schemas.openxmlformats.org/drawingml/2006/main">
+                    <a:graphicData uri="http://schemas.openxmlformats.org/drawingml/2006/picture">
+                      <pic:pic xmlns:pic="http://schemas.openxmlformats.org/drawingml/2006/picture">
+                        <pic:nvPicPr>
+                          <pic:cNvPr id="32" name="Image125" descr=""/>
+                          <pic:cNvPicPr>
+                            <a:picLocks noChangeAspect="1" noChangeArrowheads="1"/>
+                          </pic:cNvPicPr>
+                        </pic:nvPicPr>
+                        <pic:blipFill>
+                          <a:blip r:embed="rId33"/>
+                          <a:stretch>
+                            <a:fillRect/>
+                          </a:stretch>
+                        </pic:blipFill>
+                        <pic:spPr bwMode="auto">
+                          <a:xfrm>
+                            <a:off x="0" y="0"/>
+                            <a:ext cx="4763770" cy="3101340"/>
+                          </a:xfrm>
+                          <a:prstGeom prst="rect">
+                            <a:avLst/>
+                          </a:prstGeom>
+                        </pic:spPr>
+                      </pic:pic>
+                    </a:graphicData>
+                  </a:graphic>
+                </wp:inline>
+              </w:drawing>
+            </w:r>
+          </w:p>
           <w:p>
             <w:pPr>
               <w:pStyle w:val="Notes"/>
@@ -10298,77 +11450,14 @@
           <w:color w:val="BF0041"/>
         </w:rPr>
       </w:r>
-      <w:r>
-        <w:br w:type="page"/>
-      </w:r>
-    </w:p>
-    <w:p>
-      <w:pPr>
-        <w:pStyle w:val="Heading1"/>
-        <w:rPr/>
-      </w:pPr>
-      <w:bookmarkStart w:id="14" w:name="__RefHeading___Toc2455_454870576"/>
-      <w:bookmarkEnd w:id="14"/>
-      <w:r>
-        <w:rPr/>
-        <w:t>Caso de uso UC6</w:t>
-      </w:r>
-      <w:r>
-        <w:rPr/>
-        <w:t>0</w:t>
-      </w:r>
-      <w:r>
-        <w:rPr/>
-        <w:t xml:space="preserve"> Un actor autenticado como profesor puede ver una pregunta</w:t>
-      </w:r>
-    </w:p>
-    <w:p>
-      <w:pPr>
-        <w:pStyle w:val="Subtitle"/>
-        <w:rPr/>
-      </w:pPr>
-      <w:r>
-        <w:rPr/>
-        <w:t>Descripción</w:t>
-      </w:r>
-    </w:p>
-    <w:p>
-      <w:pPr>
-        <w:pStyle w:val="Notes"/>
-        <w:rPr/>
-      </w:pPr>
-      <w:r>
-        <w:rPr/>
-        <w:t>Un actor autenticado como profesor puede ver una pregunta asociada a uno de sus exámenes</w:t>
-      </w:r>
-    </w:p>
-    <w:p>
-      <w:pPr>
-        <w:pStyle w:val="Subtitle"/>
-        <w:rPr/>
-      </w:pPr>
-      <w:r>
-        <w:rPr/>
-        <w:t>Acceso</w:t>
-      </w:r>
-    </w:p>
-    <w:p>
-      <w:pPr>
-        <w:pStyle w:val="Notes"/>
-        <w:rPr/>
-      </w:pPr>
-      <w:r>
-        <w:rPr/>
-      </w:r>
-    </w:p>
-    <w:p>
-      <w:pPr>
-        <w:pStyle w:val="Subtitle"/>
-        <w:rPr/>
-      </w:pPr>
-      <w:r>
-        <w:rPr/>
-        <w:t>Tests</w:t>
+    </w:p>
+    <w:p>
+      <w:pPr>
+        <w:pStyle w:val="Normal"/>
+        <w:rPr/>
+      </w:pPr>
+      <w:r>
+        <w:rPr/>
       </w:r>
     </w:p>
     <w:tbl>
@@ -10469,10 +11558,36 @@
                 <w:color w:val="000000" w:themeColor="text1"/>
               </w:rPr>
             </w:pPr>
-            <w:r>
-              <w:rPr>
-                <w:color w:val="000000" w:themeColor="text1"/>
-              </w:rPr>
+            <w:bookmarkStart w:id="14" w:name="__DdeLink__2234_3768020030"/>
+            <w:r>
+              <w:rPr>
+                <w:color w:val="000000" w:themeColor="text1"/>
+              </w:rPr>
+              <w:t>Pulse en Mis reservas y una vez en el listado, pulse sobre el botón Mostrar correspondiente a la reserva asociada a la Lesson2. El sistema debe devolver una vista de detalle de dicha reserva. Entonces pulse en el botón de Mostrar correspondiente al examen con título Title Exam 1, y el sistema le devolverá una vista detallada del examen, ahí pulse sobre Crear pregunta, esto le llevará a un formulario que no rellenará.</w:t>
+            </w:r>
+          </w:p>
+          <w:p>
+            <w:pPr>
+              <w:pStyle w:val="Notes"/>
+              <w:spacing w:lineRule="auto" w:line="240" w:before="0" w:after="0"/>
+              <w:cnfStyle w:val="000000100000" w:firstRow="0" w:lastRow="0" w:firstColumn="0" w:lastColumn="0" w:oddVBand="0" w:evenVBand="0" w:oddHBand="1" w:evenHBand="0" w:firstRowFirstColumn="0" w:firstRowLastColumn="0" w:lastRowFirstColumn="0" w:lastRowLastColumn="0"/>
+              <w:rPr>
+                <w:color w:val="000000" w:themeColor="text1"/>
+              </w:rPr>
+            </w:pPr>
+            <w:bookmarkStart w:id="15" w:name="__DdeLink__2234_3768020030"/>
+            <w:r>
+              <w:rPr>
+                <w:color w:val="000000" w:themeColor="text1"/>
+              </w:rPr>
+              <w:t>Pulse Crear pregunta y el sistema le devolverá el mismo formulario</w:t>
+            </w:r>
+            <w:bookmarkEnd w:id="15"/>
+            <w:r>
+              <w:rPr>
+                <w:color w:val="000000" w:themeColor="text1"/>
+              </w:rPr>
+              <w:t xml:space="preserve"> con los errores de validación pertinentes</w:t>
             </w:r>
           </w:p>
         </w:tc>
@@ -10526,6 +11641,225 @@
               <w:rPr>
                 <w:color w:val="000000" w:themeColor="text1"/>
               </w:rPr>
+              <w:t>Primero el sistema nos devuelve una vista detallada del Title Exam 2 al pulsar sobre su botón Mostrar:</w:t>
+            </w:r>
+          </w:p>
+          <w:p>
+            <w:pPr>
+              <w:pStyle w:val="Notes"/>
+              <w:spacing w:lineRule="auto" w:line="240" w:before="0" w:after="0"/>
+              <w:cnfStyle w:val="000000000000" w:firstRow="0" w:lastRow="0" w:firstColumn="0" w:lastColumn="0" w:oddVBand="0" w:evenVBand="0" w:oddHBand="0" w:evenHBand="0" w:firstRowFirstColumn="0" w:firstRowLastColumn="0" w:lastRowFirstColumn="0" w:lastRowLastColumn="0"/>
+              <w:rPr>
+                <w:color w:val="000000" w:themeColor="text1"/>
+              </w:rPr>
+            </w:pPr>
+            <w:r>
+              <w:rPr>
+                <w:color w:val="000000" w:themeColor="text1"/>
+              </w:rPr>
+              <w:drawing>
+                <wp:inline distT="0" distB="0" distL="0" distR="0">
+                  <wp:extent cx="2457450" cy="1857375"/>
+                  <wp:effectExtent l="0" t="0" r="0" b="0"/>
+                  <wp:docPr id="33" name="Image126" descr=""/>
+                  <wp:cNvGraphicFramePr>
+                    <a:graphicFrameLocks xmlns:a="http://schemas.openxmlformats.org/drawingml/2006/main" noChangeAspect="1"/>
+                  </wp:cNvGraphicFramePr>
+                  <a:graphic xmlns:a="http://schemas.openxmlformats.org/drawingml/2006/main">
+                    <a:graphicData uri="http://schemas.openxmlformats.org/drawingml/2006/picture">
+                      <pic:pic xmlns:pic="http://schemas.openxmlformats.org/drawingml/2006/picture">
+                        <pic:nvPicPr>
+                          <pic:cNvPr id="33" name="Image126" descr=""/>
+                          <pic:cNvPicPr>
+                            <a:picLocks noChangeAspect="1" noChangeArrowheads="1"/>
+                          </pic:cNvPicPr>
+                        </pic:nvPicPr>
+                        <pic:blipFill>
+                          <a:blip r:embed="rId34"/>
+                          <a:stretch>
+                            <a:fillRect/>
+                          </a:stretch>
+                        </pic:blipFill>
+                        <pic:spPr bwMode="auto">
+                          <a:xfrm>
+                            <a:off x="0" y="0"/>
+                            <a:ext cx="2457450" cy="1857375"/>
+                          </a:xfrm>
+                          <a:prstGeom prst="rect">
+                            <a:avLst/>
+                          </a:prstGeom>
+                        </pic:spPr>
+                      </pic:pic>
+                    </a:graphicData>
+                  </a:graphic>
+                </wp:inline>
+              </w:drawing>
+            </w:r>
+          </w:p>
+          <w:p>
+            <w:pPr>
+              <w:pStyle w:val="Notes"/>
+              <w:spacing w:lineRule="auto" w:line="240" w:before="0" w:after="0"/>
+              <w:cnfStyle w:val="000000000000" w:firstRow="0" w:lastRow="0" w:firstColumn="0" w:lastColumn="0" w:oddVBand="0" w:evenVBand="0" w:oddHBand="0" w:evenHBand="0" w:firstRowFirstColumn="0" w:firstRowLastColumn="0" w:lastRowFirstColumn="0" w:lastRowLastColumn="0"/>
+              <w:rPr>
+                <w:color w:val="000000" w:themeColor="text1"/>
+              </w:rPr>
+            </w:pPr>
+            <w:r>
+              <w:rPr>
+                <w:color w:val="000000" w:themeColor="text1"/>
+              </w:rPr>
+            </w:r>
+          </w:p>
+          <w:p>
+            <w:pPr>
+              <w:pStyle w:val="Notes"/>
+              <w:spacing w:lineRule="auto" w:line="240" w:before="0" w:after="0"/>
+              <w:cnfStyle w:val="000000000000" w:firstRow="0" w:lastRow="0" w:firstColumn="0" w:lastColumn="0" w:oddVBand="0" w:evenVBand="0" w:oddHBand="0" w:evenHBand="0" w:firstRowFirstColumn="0" w:firstRowLastColumn="0" w:lastRowFirstColumn="0" w:lastRowLastColumn="0"/>
+              <w:rPr>
+                <w:color w:val="000000" w:themeColor="text1"/>
+              </w:rPr>
+            </w:pPr>
+            <w:r>
+              <w:rPr>
+                <w:color w:val="000000" w:themeColor="text1"/>
+              </w:rPr>
+              <w:t>Tras pulsar sobre Crear pregunta el sistema devulve este formulario:</w:t>
+            </w:r>
+          </w:p>
+          <w:p>
+            <w:pPr>
+              <w:pStyle w:val="Notes"/>
+              <w:spacing w:lineRule="auto" w:line="240" w:before="0" w:after="0"/>
+              <w:cnfStyle w:val="000000000000" w:firstRow="0" w:lastRow="0" w:firstColumn="0" w:lastColumn="0" w:oddVBand="0" w:evenVBand="0" w:oddHBand="0" w:evenHBand="0" w:firstRowFirstColumn="0" w:firstRowLastColumn="0" w:lastRowFirstColumn="0" w:lastRowLastColumn="0"/>
+              <w:rPr>
+                <w:color w:val="000000" w:themeColor="text1"/>
+              </w:rPr>
+            </w:pPr>
+            <w:r>
+              <w:rPr>
+                <w:color w:val="000000" w:themeColor="text1"/>
+              </w:rPr>
+              <w:drawing>
+                <wp:inline distT="0" distB="0" distL="0" distR="0">
+                  <wp:extent cx="2581275" cy="1562100"/>
+                  <wp:effectExtent l="0" t="0" r="0" b="0"/>
+                  <wp:docPr id="34" name="Image127" descr=""/>
+                  <wp:cNvGraphicFramePr>
+                    <a:graphicFrameLocks xmlns:a="http://schemas.openxmlformats.org/drawingml/2006/main" noChangeAspect="1"/>
+                  </wp:cNvGraphicFramePr>
+                  <a:graphic xmlns:a="http://schemas.openxmlformats.org/drawingml/2006/main">
+                    <a:graphicData uri="http://schemas.openxmlformats.org/drawingml/2006/picture">
+                      <pic:pic xmlns:pic="http://schemas.openxmlformats.org/drawingml/2006/picture">
+                        <pic:nvPicPr>
+                          <pic:cNvPr id="34" name="Image127" descr=""/>
+                          <pic:cNvPicPr>
+                            <a:picLocks noChangeAspect="1" noChangeArrowheads="1"/>
+                          </pic:cNvPicPr>
+                        </pic:nvPicPr>
+                        <pic:blipFill>
+                          <a:blip r:embed="rId35"/>
+                          <a:stretch>
+                            <a:fillRect/>
+                          </a:stretch>
+                        </pic:blipFill>
+                        <pic:spPr bwMode="auto">
+                          <a:xfrm>
+                            <a:off x="0" y="0"/>
+                            <a:ext cx="2581275" cy="1562100"/>
+                          </a:xfrm>
+                          <a:prstGeom prst="rect">
+                            <a:avLst/>
+                          </a:prstGeom>
+                        </pic:spPr>
+                      </pic:pic>
+                    </a:graphicData>
+                  </a:graphic>
+                </wp:inline>
+              </w:drawing>
+            </w:r>
+          </w:p>
+          <w:p>
+            <w:pPr>
+              <w:pStyle w:val="Notes"/>
+              <w:spacing w:lineRule="auto" w:line="240" w:before="0" w:after="0"/>
+              <w:cnfStyle w:val="000000000000" w:firstRow="0" w:lastRow="0" w:firstColumn="0" w:lastColumn="0" w:oddVBand="0" w:evenVBand="0" w:oddHBand="0" w:evenHBand="0" w:firstRowFirstColumn="0" w:firstRowLastColumn="0" w:lastRowFirstColumn="0" w:lastRowLastColumn="0"/>
+              <w:rPr>
+                <w:color w:val="000000" w:themeColor="text1"/>
+              </w:rPr>
+            </w:pPr>
+            <w:r>
+              <w:rPr>
+                <w:color w:val="000000" w:themeColor="text1"/>
+              </w:rPr>
+              <w:t>Y finalmente tras pulsar en Crear pregunta sin rellenar el formulario el sistema devuelve la misma vista con el formulario y además los mensajes de validación asociado a cada atributo:</w:t>
+            </w:r>
+          </w:p>
+          <w:p>
+            <w:pPr>
+              <w:pStyle w:val="Notes"/>
+              <w:spacing w:lineRule="auto" w:line="240" w:before="0" w:after="0"/>
+              <w:cnfStyle w:val="000000000000" w:firstRow="0" w:lastRow="0" w:firstColumn="0" w:lastColumn="0" w:oddVBand="0" w:evenVBand="0" w:oddHBand="0" w:evenHBand="0" w:firstRowFirstColumn="0" w:firstRowLastColumn="0" w:lastRowFirstColumn="0" w:lastRowLastColumn="0"/>
+              <w:rPr>
+                <w:color w:val="000000" w:themeColor="text1"/>
+              </w:rPr>
+            </w:pPr>
+            <w:r>
+              <w:rPr>
+                <w:color w:val="000000" w:themeColor="text1"/>
+              </w:rPr>
+            </w:r>
+          </w:p>
+          <w:p>
+            <w:pPr>
+              <w:pStyle w:val="Notes"/>
+              <w:spacing w:lineRule="auto" w:line="240" w:before="0" w:after="0"/>
+              <w:cnfStyle w:val="000000000000" w:firstRow="0" w:lastRow="0" w:firstColumn="0" w:lastColumn="0" w:oddVBand="0" w:evenVBand="0" w:oddHBand="0" w:evenHBand="0" w:firstRowFirstColumn="0" w:firstRowLastColumn="0" w:lastRowFirstColumn="0" w:lastRowLastColumn="0"/>
+              <w:rPr>
+                <w:color w:val="000000" w:themeColor="text1"/>
+              </w:rPr>
+            </w:pPr>
+            <w:r>
+              <w:rPr>
+                <w:color w:val="000000" w:themeColor="text1"/>
+              </w:rPr>
+              <w:drawing>
+                <wp:inline distT="0" distB="0" distL="0" distR="0">
+                  <wp:extent cx="3743325" cy="1495425"/>
+                  <wp:effectExtent l="0" t="0" r="0" b="0"/>
+                  <wp:docPr id="35" name="Image128" descr=""/>
+                  <wp:cNvGraphicFramePr>
+                    <a:graphicFrameLocks xmlns:a="http://schemas.openxmlformats.org/drawingml/2006/main" noChangeAspect="1"/>
+                  </wp:cNvGraphicFramePr>
+                  <a:graphic xmlns:a="http://schemas.openxmlformats.org/drawingml/2006/main">
+                    <a:graphicData uri="http://schemas.openxmlformats.org/drawingml/2006/picture">
+                      <pic:pic xmlns:pic="http://schemas.openxmlformats.org/drawingml/2006/picture">
+                        <pic:nvPicPr>
+                          <pic:cNvPr id="35" name="Image128" descr=""/>
+                          <pic:cNvPicPr>
+                            <a:picLocks noChangeAspect="1" noChangeArrowheads="1"/>
+                          </pic:cNvPicPr>
+                        </pic:nvPicPr>
+                        <pic:blipFill>
+                          <a:blip r:embed="rId36"/>
+                          <a:stretch>
+                            <a:fillRect/>
+                          </a:stretch>
+                        </pic:blipFill>
+                        <pic:spPr bwMode="auto">
+                          <a:xfrm>
+                            <a:off x="0" y="0"/>
+                            <a:ext cx="3743325" cy="1495425"/>
+                          </a:xfrm>
+                          <a:prstGeom prst="rect">
+                            <a:avLst/>
+                          </a:prstGeom>
+                        </pic:spPr>
+                      </pic:pic>
+                    </a:graphicData>
+                  </a:graphic>
+                </wp:inline>
+              </w:drawing>
             </w:r>
           </w:p>
         </w:tc>
@@ -10658,19 +11992,19 @@
         <w:pStyle w:val="Heading1"/>
         <w:rPr/>
       </w:pPr>
-      <w:bookmarkStart w:id="15" w:name="__RefHeading___Toc2457_454870576"/>
-      <w:bookmarkEnd w:id="15"/>
+      <w:bookmarkStart w:id="16" w:name="__RefHeading___Toc2455_454870576"/>
+      <w:bookmarkEnd w:id="16"/>
       <w:r>
         <w:rPr/>
         <w:t>Caso de uso UC6</w:t>
       </w:r>
       <w:r>
         <w:rPr/>
-        <w:t>1</w:t>
-      </w:r>
-      <w:r>
-        <w:rPr/>
-        <w:t xml:space="preserve"> Un actor autenticado como profesor puede evaluar un examen finalizado</w:t>
+        <w:t>0</w:t>
+      </w:r>
+      <w:r>
+        <w:rPr/>
+        <w:t xml:space="preserve"> Un actor autenticado como profesor puede ver una pregunta</w:t>
       </w:r>
     </w:p>
     <w:p>
@@ -10690,7 +12024,7 @@
       </w:pPr>
       <w:r>
         <w:rPr/>
-        <w:t>Un actor autenticado como profesor puede evaluar (escribir la puntuación) de un examen</w:t>
+        <w:t>Un actor autenticado como profesor puede ver una pregunta asociada a uno de sus exámenes</w:t>
       </w:r>
     </w:p>
     <w:p>
@@ -10710,6 +12044,43 @@
       </w:pPr>
       <w:r>
         <w:rPr/>
+        <w:t xml:space="preserve">Main Menu &gt; </w:t>
+      </w:r>
+      <w:r>
+        <w:rPr/>
+        <w:t>Entrar</w:t>
+      </w:r>
+      <w:r>
+        <w:rPr/>
+        <w:t xml:space="preserve"> &gt; </w:t>
+      </w:r>
+      <w:r>
+        <w:rPr/>
+        <w:t>Entrar</w:t>
+      </w:r>
+      <w:r>
+        <w:rPr/>
+        <w:t>(</w:t>
+      </w:r>
+      <w:r>
+        <w:rPr/>
+        <w:t>teacher2</w:t>
+      </w:r>
+      <w:r>
+        <w:rPr/>
+        <w:t>/</w:t>
+      </w:r>
+      <w:r>
+        <w:rPr/>
+        <w:t>teacher2</w:t>
+      </w:r>
+      <w:r>
+        <w:rPr/>
+        <w:t xml:space="preserve">) &gt; </w:t>
+      </w:r>
+      <w:r>
+        <w:rPr/>
+        <w:t>Mis reservas &gt; Mostrar(Lesson2) &gt; Mostrar(Title Exam1) &gt; Mostrar(Pregunt1)</w:t>
       </w:r>
     </w:p>
     <w:p>
@@ -10824,6 +12195,7 @@
               <w:rPr>
                 <w:color w:val="000000" w:themeColor="text1"/>
               </w:rPr>
+              <w:t>Pulse en Mis reservas y una vez en el listado, pulse sobre el botón Mostrar correspondiente a la reserva asociada a la Lesson2. El sistema debe devolver una vista de detalle de dicha reserva. Entonces pulse en el botón de Mostrar correspondiente al examen con título Title Exam 1, y el sistema le devolverá una vista detallada del examen, ahí pulse el botón Mostrar correspondiente a Pregunta1</w:t>
             </w:r>
           </w:p>
         </w:tc>
@@ -10877,6 +12249,59 @@
               <w:rPr>
                 <w:color w:val="000000" w:themeColor="text1"/>
               </w:rPr>
+              <w:t>El sistema debe devolver la siguiente vista:</w:t>
+            </w:r>
+          </w:p>
+          <w:p>
+            <w:pPr>
+              <w:pStyle w:val="Notes"/>
+              <w:spacing w:lineRule="auto" w:line="240" w:before="0" w:after="0"/>
+              <w:cnfStyle w:val="000000000000" w:firstRow="0" w:lastRow="0" w:firstColumn="0" w:lastColumn="0" w:oddVBand="0" w:evenVBand="0" w:oddHBand="0" w:evenHBand="0" w:firstRowFirstColumn="0" w:firstRowLastColumn="0" w:lastRowFirstColumn="0" w:lastRowLastColumn="0"/>
+              <w:rPr>
+                <w:color w:val="000000" w:themeColor="text1"/>
+              </w:rPr>
+            </w:pPr>
+            <w:r>
+              <w:rPr>
+                <w:color w:val="000000" w:themeColor="text1"/>
+              </w:rPr>
+              <w:drawing>
+                <wp:inline distT="0" distB="0" distL="0" distR="0">
+                  <wp:extent cx="2657475" cy="1514475"/>
+                  <wp:effectExtent l="0" t="0" r="0" b="0"/>
+                  <wp:docPr id="36" name="Image130" descr=""/>
+                  <wp:cNvGraphicFramePr>
+                    <a:graphicFrameLocks xmlns:a="http://schemas.openxmlformats.org/drawingml/2006/main" noChangeAspect="1"/>
+                  </wp:cNvGraphicFramePr>
+                  <a:graphic xmlns:a="http://schemas.openxmlformats.org/drawingml/2006/main">
+                    <a:graphicData uri="http://schemas.openxmlformats.org/drawingml/2006/picture">
+                      <pic:pic xmlns:pic="http://schemas.openxmlformats.org/drawingml/2006/picture">
+                        <pic:nvPicPr>
+                          <pic:cNvPr id="36" name="Image130" descr=""/>
+                          <pic:cNvPicPr>
+                            <a:picLocks noChangeAspect="1" noChangeArrowheads="1"/>
+                          </pic:cNvPicPr>
+                        </pic:nvPicPr>
+                        <pic:blipFill>
+                          <a:blip r:embed="rId37"/>
+                          <a:stretch>
+                            <a:fillRect/>
+                          </a:stretch>
+                        </pic:blipFill>
+                        <pic:spPr bwMode="auto">
+                          <a:xfrm>
+                            <a:off x="0" y="0"/>
+                            <a:ext cx="2657475" cy="1514475"/>
+                          </a:xfrm>
+                          <a:prstGeom prst="rect">
+                            <a:avLst/>
+                          </a:prstGeom>
+                        </pic:spPr>
+                      </pic:pic>
+                    </a:graphicData>
+                  </a:graphic>
+                </wp:inline>
+              </w:drawing>
             </w:r>
           </w:p>
         </w:tc>
@@ -11009,19 +12434,19 @@
         <w:pStyle w:val="Heading1"/>
         <w:rPr/>
       </w:pPr>
-      <w:bookmarkStart w:id="16" w:name="__RefHeading___Toc2459_454870576"/>
-      <w:bookmarkEnd w:id="16"/>
+      <w:bookmarkStart w:id="17" w:name="__RefHeading___Toc2457_454870576"/>
+      <w:bookmarkEnd w:id="17"/>
       <w:r>
         <w:rPr/>
         <w:t>Caso de uso UC6</w:t>
       </w:r>
       <w:r>
         <w:rPr/>
-        <w:t>2</w:t>
-      </w:r>
-      <w:r>
-        <w:rPr/>
-        <w:t xml:space="preserve"> Un actor autenticado como estudiante puede listar sus tarjetas de crédito</w:t>
+        <w:t>1</w:t>
+      </w:r>
+      <w:r>
+        <w:rPr/>
+        <w:t xml:space="preserve"> Un actor autenticado como profesor puede evaluar un examen finalizado</w:t>
       </w:r>
     </w:p>
     <w:p>
@@ -11041,7 +12466,7 @@
       </w:pPr>
       <w:r>
         <w:rPr/>
-        <w:t>Un actor autenticado como estudiante puede listar sus tarjetas de crédito</w:t>
+        <w:t>Un actor autenticado como profesor puede evaluar (escribir la puntuación) de un examen</w:t>
       </w:r>
     </w:p>
     <w:p>
@@ -11081,7 +12506,15 @@
       </w:r>
       <w:r>
         <w:rPr/>
-        <w:t>student1/student1</w:t>
+        <w:t>teacher2</w:t>
+      </w:r>
+      <w:r>
+        <w:rPr/>
+        <w:t>/</w:t>
+      </w:r>
+      <w:r>
+        <w:rPr/>
+        <w:t>teacher2</w:t>
       </w:r>
       <w:r>
         <w:rPr/>
@@ -11089,7 +12522,7 @@
       </w:r>
       <w:r>
         <w:rPr/>
-        <w:t>Lista de tarjetas</w:t>
+        <w:t>Mis reservas &gt; Mostrar(Lesson2) &gt; Evaluar(Title Exam2)</w:t>
       </w:r>
     </w:p>
     <w:p>
@@ -11204,7 +12637,39 @@
               <w:rPr>
                 <w:color w:val="000000" w:themeColor="text1"/>
               </w:rPr>
-              <w:t>Pulse sobre el botón Lista de tarjetas en el menú principal</w:t>
+              <w:t>Pulse en Mis reservas y una vez en el listado, pulse sobre el botón Mostrar correspondiente a la reserva asociada a la Lesson2. El sistema debe devolver una vista de detalle de dicha reserva. Entonces pulse en el botón de Evaluar correspondiente al examen con título Title Exam 2, y el sistema le devolverá un formulario en el que introducirá lo siguiente:</w:t>
+            </w:r>
+          </w:p>
+          <w:p>
+            <w:pPr>
+              <w:pStyle w:val="Notes"/>
+              <w:spacing w:lineRule="auto" w:line="240" w:before="0" w:after="0"/>
+              <w:cnfStyle w:val="000000100000" w:firstRow="0" w:lastRow="0" w:firstColumn="0" w:lastColumn="0" w:oddVBand="0" w:evenVBand="0" w:oddHBand="1" w:evenHBand="0" w:firstRowFirstColumn="0" w:firstRowLastColumn="0" w:lastRowFirstColumn="0" w:lastRowLastColumn="0"/>
+              <w:rPr>
+                <w:color w:val="000000" w:themeColor="text1"/>
+              </w:rPr>
+            </w:pPr>
+            <w:r>
+              <w:rPr>
+                <w:color w:val="000000" w:themeColor="text1"/>
+              </w:rPr>
+              <w:t>Calificación: 8</w:t>
+            </w:r>
+          </w:p>
+          <w:p>
+            <w:pPr>
+              <w:pStyle w:val="Notes"/>
+              <w:spacing w:lineRule="auto" w:line="240" w:before="0" w:after="0"/>
+              <w:cnfStyle w:val="000000100000" w:firstRow="0" w:lastRow="0" w:firstColumn="0" w:lastColumn="0" w:oddVBand="0" w:evenVBand="0" w:oddHBand="1" w:evenHBand="0" w:firstRowFirstColumn="0" w:firstRowLastColumn="0" w:lastRowFirstColumn="0" w:lastRowLastColumn="0"/>
+              <w:rPr>
+                <w:color w:val="000000" w:themeColor="text1"/>
+              </w:rPr>
+            </w:pPr>
+            <w:r>
+              <w:rPr>
+                <w:color w:val="000000" w:themeColor="text1"/>
+              </w:rPr>
+              <w:t>Pulse Evaluar y el sistema lo redirigirá a la vista de la reserva a la que está asociado el examen, donde veremos la lista de exámenes actualizada.</w:t>
             </w:r>
           </w:p>
         </w:tc>
@@ -11258,7 +12723,7 @@
               <w:rPr>
                 <w:color w:val="000000" w:themeColor="text1"/>
               </w:rPr>
-              <w:t>Debe obtener una vista con el siguiente listado:</w:t>
+              <w:t>Formulario que el sistema devuelve al hacer click en Evaluar:</w:t>
             </w:r>
           </w:p>
           <w:p>
@@ -11276,9 +12741,9 @@
               </w:rPr>
               <w:drawing>
                 <wp:inline distT="0" distB="0" distL="0" distR="0">
-                  <wp:extent cx="4763770" cy="4197350"/>
+                  <wp:extent cx="2209800" cy="1685925"/>
                   <wp:effectExtent l="0" t="0" r="0" b="0"/>
-                  <wp:docPr id="23" name="Image58" descr=""/>
+                  <wp:docPr id="37" name="Image129" descr=""/>
                   <wp:cNvGraphicFramePr>
                     <a:graphicFrameLocks xmlns:a="http://schemas.openxmlformats.org/drawingml/2006/main" noChangeAspect="1"/>
                   </wp:cNvGraphicFramePr>
@@ -11286,13 +12751,13 @@
                     <a:graphicData uri="http://schemas.openxmlformats.org/drawingml/2006/picture">
                       <pic:pic xmlns:pic="http://schemas.openxmlformats.org/drawingml/2006/picture">
                         <pic:nvPicPr>
-                          <pic:cNvPr id="23" name="Image58" descr=""/>
+                          <pic:cNvPr id="37" name="Image129" descr=""/>
                           <pic:cNvPicPr>
                             <a:picLocks noChangeAspect="1" noChangeArrowheads="1"/>
                           </pic:cNvPicPr>
                         </pic:nvPicPr>
                         <pic:blipFill>
-                          <a:blip r:embed="rId24"/>
+                          <a:blip r:embed="rId38"/>
                           <a:stretch>
                             <a:fillRect/>
                           </a:stretch>
@@ -11300,7 +12765,7 @@
                         <pic:spPr bwMode="auto">
                           <a:xfrm>
                             <a:off x="0" y="0"/>
-                            <a:ext cx="4763770" cy="4197350"/>
+                            <a:ext cx="2209800" cy="1685925"/>
                           </a:xfrm>
                           <a:prstGeom prst="rect">
                             <a:avLst/>
@@ -11313,6 +12778,74 @@
               </w:drawing>
             </w:r>
           </w:p>
+          <w:p>
+            <w:pPr>
+              <w:pStyle w:val="Notes"/>
+              <w:spacing w:lineRule="auto" w:line="240" w:before="0" w:after="0"/>
+              <w:cnfStyle w:val="000000000000" w:firstRow="0" w:lastRow="0" w:firstColumn="0" w:lastColumn="0" w:oddVBand="0" w:evenVBand="0" w:oddHBand="0" w:evenHBand="0" w:firstRowFirstColumn="0" w:firstRowLastColumn="0" w:lastRowFirstColumn="0" w:lastRowLastColumn="0"/>
+              <w:rPr>
+                <w:color w:val="000000" w:themeColor="text1"/>
+              </w:rPr>
+            </w:pPr>
+            <w:r>
+              <w:rPr>
+                <w:color w:val="000000" w:themeColor="text1"/>
+              </w:rPr>
+              <w:t>Tras completar el formulario y guardar el contenido pulsando Evaluar, el sistema devuleve de nuevo la vista de detalle de la reserva de la que veníamos, a la que está asociado el examen, y en su lista de exámenes podemos ver nuestro examen calificado:</w:t>
+            </w:r>
+          </w:p>
+          <w:p>
+            <w:pPr>
+              <w:pStyle w:val="Notes"/>
+              <w:spacing w:lineRule="auto" w:line="240" w:before="0" w:after="0"/>
+              <w:cnfStyle w:val="000000000000" w:firstRow="0" w:lastRow="0" w:firstColumn="0" w:lastColumn="0" w:oddVBand="0" w:evenVBand="0" w:oddHBand="0" w:evenHBand="0" w:firstRowFirstColumn="0" w:firstRowLastColumn="0" w:lastRowFirstColumn="0" w:lastRowLastColumn="0"/>
+              <w:rPr>
+                <w:color w:val="000000" w:themeColor="text1"/>
+              </w:rPr>
+            </w:pPr>
+            <w:r>
+              <w:rPr>
+                <w:color w:val="000000" w:themeColor="text1"/>
+              </w:rPr>
+              <w:drawing>
+                <wp:inline distT="0" distB="0" distL="0" distR="0">
+                  <wp:extent cx="4763770" cy="3015615"/>
+                  <wp:effectExtent l="0" t="0" r="0" b="0"/>
+                  <wp:docPr id="38" name="Image131" descr=""/>
+                  <wp:cNvGraphicFramePr>
+                    <a:graphicFrameLocks xmlns:a="http://schemas.openxmlformats.org/drawingml/2006/main" noChangeAspect="1"/>
+                  </wp:cNvGraphicFramePr>
+                  <a:graphic xmlns:a="http://schemas.openxmlformats.org/drawingml/2006/main">
+                    <a:graphicData uri="http://schemas.openxmlformats.org/drawingml/2006/picture">
+                      <pic:pic xmlns:pic="http://schemas.openxmlformats.org/drawingml/2006/picture">
+                        <pic:nvPicPr>
+                          <pic:cNvPr id="38" name="Image131" descr=""/>
+                          <pic:cNvPicPr>
+                            <a:picLocks noChangeAspect="1" noChangeArrowheads="1"/>
+                          </pic:cNvPicPr>
+                        </pic:nvPicPr>
+                        <pic:blipFill>
+                          <a:blip r:embed="rId39"/>
+                          <a:stretch>
+                            <a:fillRect/>
+                          </a:stretch>
+                        </pic:blipFill>
+                        <pic:spPr bwMode="auto">
+                          <a:xfrm>
+                            <a:off x="0" y="0"/>
+                            <a:ext cx="4763770" cy="3015615"/>
+                          </a:xfrm>
+                          <a:prstGeom prst="rect">
+                            <a:avLst/>
+                          </a:prstGeom>
+                        </pic:spPr>
+                      </pic:pic>
+                    </a:graphicData>
+                  </a:graphic>
+                </wp:inline>
+              </w:drawing>
+            </w:r>
+          </w:p>
         </w:tc>
       </w:tr>
       <w:tr>
@@ -11443,19 +12976,19 @@
         <w:pStyle w:val="Heading1"/>
         <w:rPr/>
       </w:pPr>
-      <w:bookmarkStart w:id="17" w:name="__RefHeading___Toc2461_454870576"/>
-      <w:bookmarkEnd w:id="17"/>
+      <w:bookmarkStart w:id="18" w:name="__RefHeading___Toc2459_454870576"/>
+      <w:bookmarkEnd w:id="18"/>
       <w:r>
         <w:rPr/>
         <w:t>Caso de uso UC6</w:t>
       </w:r>
       <w:r>
         <w:rPr/>
-        <w:t>3</w:t>
-      </w:r>
-      <w:r>
-        <w:rPr/>
-        <w:t xml:space="preserve"> Un actor autenticado como estudiante puede mostrar una tarjeta de crédito</w:t>
+        <w:t>2</w:t>
+      </w:r>
+      <w:r>
+        <w:rPr/>
+        <w:t xml:space="preserve"> Un actor autenticado como estudiante puede listar sus tarjetas de crédito</w:t>
       </w:r>
     </w:p>
     <w:p>
@@ -11475,7 +13008,7 @@
       </w:pPr>
       <w:r>
         <w:rPr/>
-        <w:t>Un actor autenticado como estudiante puede ver una de sus tarjetas de crédito</w:t>
+        <w:t>Un actor autenticado como estudiante puede listar sus tarjetas de crédito</w:t>
       </w:r>
     </w:p>
     <w:p>
@@ -11523,7 +13056,7 @@
       </w:r>
       <w:r>
         <w:rPr/>
-        <w:t>Lista de tarjetas &gt; Mostrar</w:t>
+        <w:t>Lista de tarjetas</w:t>
       </w:r>
     </w:p>
     <w:p>
@@ -11638,19 +13171,7 @@
               <w:rPr>
                 <w:color w:val="000000" w:themeColor="text1"/>
               </w:rPr>
-              <w:t xml:space="preserve">Pulse Lista de tarjetas y una vez ahí, haga click sobre el boton de Mostrar de la tarjeta </w:t>
-            </w:r>
-            <w:r>
-              <w:rPr>
-                <w:color w:val="000000" w:themeColor="text1"/>
-              </w:rPr>
-              <w:t xml:space="preserve">correspondiente a HolderName Student1 </w:t>
-            </w:r>
-            <w:r>
-              <w:rPr>
-                <w:color w:val="000000" w:themeColor="text1"/>
-              </w:rPr>
-              <w:t>- VISA – 6 – 19</w:t>
+              <w:t>Pulse sobre el botón Lista de tarjetas en el menú principal</w:t>
             </w:r>
           </w:p>
         </w:tc>
@@ -11704,11 +13225,27 @@
               <w:rPr>
                 <w:color w:val="000000" w:themeColor="text1"/>
               </w:rPr>
+              <w:t>Debe obtener una vista con el siguiente listado:</w:t>
+            </w:r>
+          </w:p>
+          <w:p>
+            <w:pPr>
+              <w:pStyle w:val="Notes"/>
+              <w:spacing w:lineRule="auto" w:line="240" w:before="0" w:after="0"/>
+              <w:cnfStyle w:val="000000000000" w:firstRow="0" w:lastRow="0" w:firstColumn="0" w:lastColumn="0" w:oddVBand="0" w:evenVBand="0" w:oddHBand="0" w:evenHBand="0" w:firstRowFirstColumn="0" w:firstRowLastColumn="0" w:lastRowFirstColumn="0" w:lastRowLastColumn="0"/>
+              <w:rPr>
+                <w:color w:val="000000" w:themeColor="text1"/>
+              </w:rPr>
+            </w:pPr>
+            <w:r>
+              <w:rPr>
+                <w:color w:val="000000" w:themeColor="text1"/>
+              </w:rPr>
               <w:drawing>
                 <wp:inline distT="0" distB="0" distL="0" distR="0">
-                  <wp:extent cx="3552825" cy="2105025"/>
+                  <wp:extent cx="4763770" cy="4197350"/>
                   <wp:effectExtent l="0" t="0" r="0" b="0"/>
-                  <wp:docPr id="24" name="Image59" descr=""/>
+                  <wp:docPr id="39" name="Image58" descr=""/>
                   <wp:cNvGraphicFramePr>
                     <a:graphicFrameLocks xmlns:a="http://schemas.openxmlformats.org/drawingml/2006/main" noChangeAspect="1"/>
                   </wp:cNvGraphicFramePr>
@@ -11716,13 +13253,13 @@
                     <a:graphicData uri="http://schemas.openxmlformats.org/drawingml/2006/picture">
                       <pic:pic xmlns:pic="http://schemas.openxmlformats.org/drawingml/2006/picture">
                         <pic:nvPicPr>
-                          <pic:cNvPr id="24" name="Image59" descr=""/>
+                          <pic:cNvPr id="39" name="Image58" descr=""/>
                           <pic:cNvPicPr>
                             <a:picLocks noChangeAspect="1" noChangeArrowheads="1"/>
                           </pic:cNvPicPr>
                         </pic:nvPicPr>
                         <pic:blipFill>
-                          <a:blip r:embed="rId25"/>
+                          <a:blip r:embed="rId40"/>
                           <a:stretch>
                             <a:fillRect/>
                           </a:stretch>
@@ -11730,7 +13267,7 @@
                         <pic:spPr bwMode="auto">
                           <a:xfrm>
                             <a:off x="0" y="0"/>
-                            <a:ext cx="3552825" cy="2105025"/>
+                            <a:ext cx="4763770" cy="4197350"/>
                           </a:xfrm>
                           <a:prstGeom prst="rect">
                             <a:avLst/>
@@ -11873,19 +13410,19 @@
         <w:pStyle w:val="Heading1"/>
         <w:rPr/>
       </w:pPr>
-      <w:bookmarkStart w:id="18" w:name="__RefHeading___Toc2463_454870576"/>
-      <w:bookmarkEnd w:id="18"/>
+      <w:bookmarkStart w:id="19" w:name="__RefHeading___Toc2461_454870576"/>
+      <w:bookmarkEnd w:id="19"/>
       <w:r>
         <w:rPr/>
         <w:t>Caso de uso UC6</w:t>
       </w:r>
       <w:r>
         <w:rPr/>
-        <w:t>4</w:t>
-      </w:r>
-      <w:r>
-        <w:rPr/>
-        <w:t xml:space="preserve"> Un actor autenticado como estudiante puede crear una tarjeta de crédito</w:t>
+        <w:t>3</w:t>
+      </w:r>
+      <w:r>
+        <w:rPr/>
+        <w:t xml:space="preserve"> Un actor autenticado como estudiante puede mostrar una tarjeta de crédito</w:t>
       </w:r>
     </w:p>
     <w:p>
@@ -11905,7 +13442,7 @@
       </w:pPr>
       <w:r>
         <w:rPr/>
-        <w:t>Un actor autenticado como estudiante puede crear una tarjeta de crédito asociada a él</w:t>
+        <w:t>Un actor autenticado como estudiante puede ver una de sus tarjetas de crédito</w:t>
       </w:r>
     </w:p>
     <w:p>
@@ -11953,7 +13490,7 @@
       </w:r>
       <w:r>
         <w:rPr/>
-        <w:t>Lista de tarjetas &gt; Añadir tarjeta</w:t>
+        <w:t>Lista de tarjetas &gt; Mostrar</w:t>
       </w:r>
     </w:p>
     <w:p>
@@ -12068,22 +13605,19 @@
               <w:rPr>
                 <w:color w:val="000000" w:themeColor="text1"/>
               </w:rPr>
-              <w:t>Vaya a Lista de tarjetas, y aquí pulse sobre el botón Añadir tarjeta. Obtendrá un formulario, pulse Guardar dejando vacíos los campos del mismo</w:t>
-            </w:r>
-          </w:p>
-          <w:p>
-            <w:pPr>
-              <w:pStyle w:val="Notes"/>
-              <w:spacing w:lineRule="auto" w:line="240" w:before="0" w:after="0"/>
-              <w:cnfStyle w:val="000000100000" w:firstRow="0" w:lastRow="0" w:firstColumn="0" w:lastColumn="0" w:oddVBand="0" w:evenVBand="0" w:oddHBand="1" w:evenHBand="0" w:firstRowFirstColumn="0" w:firstRowLastColumn="0" w:lastRowFirstColumn="0" w:lastRowLastColumn="0"/>
-              <w:rPr>
-                <w:color w:val="000000" w:themeColor="text1"/>
-              </w:rPr>
-            </w:pPr>
-            <w:r>
-              <w:rPr>
-                <w:color w:val="000000" w:themeColor="text1"/>
-              </w:rPr>
+              <w:t xml:space="preserve">Pulse Lista de tarjetas y una vez ahí, haga click sobre el boton de Mostrar de la tarjeta </w:t>
+            </w:r>
+            <w:r>
+              <w:rPr>
+                <w:color w:val="000000" w:themeColor="text1"/>
+              </w:rPr>
+              <w:t xml:space="preserve">correspondiente a HolderName Student1 </w:t>
+            </w:r>
+            <w:r>
+              <w:rPr>
+                <w:color w:val="000000" w:themeColor="text1"/>
+              </w:rPr>
+              <w:t>- VISA – 6 – 19</w:t>
             </w:r>
           </w:p>
         </w:tc>
@@ -12137,27 +13671,11 @@
               <w:rPr>
                 <w:color w:val="000000" w:themeColor="text1"/>
               </w:rPr>
-              <w:t>Debe obtener este formulario tras pulsar sobre Añadir tarjeta:</w:t>
-            </w:r>
-          </w:p>
-          <w:p>
-            <w:pPr>
-              <w:pStyle w:val="Notes"/>
-              <w:spacing w:lineRule="auto" w:line="240" w:before="0" w:after="0"/>
-              <w:cnfStyle w:val="000000000000" w:firstRow="0" w:lastRow="0" w:firstColumn="0" w:lastColumn="0" w:oddVBand="0" w:evenVBand="0" w:oddHBand="0" w:evenHBand="0" w:firstRowFirstColumn="0" w:firstRowLastColumn="0" w:lastRowFirstColumn="0" w:lastRowLastColumn="0"/>
-              <w:rPr>
-                <w:color w:val="000000" w:themeColor="text1"/>
-              </w:rPr>
-            </w:pPr>
-            <w:r>
-              <w:rPr>
-                <w:color w:val="000000" w:themeColor="text1"/>
-              </w:rPr>
               <w:drawing>
                 <wp:inline distT="0" distB="0" distL="0" distR="0">
-                  <wp:extent cx="3333750" cy="2352675"/>
+                  <wp:extent cx="3552825" cy="2105025"/>
                   <wp:effectExtent l="0" t="0" r="0" b="0"/>
-                  <wp:docPr id="25" name="Image57" descr=""/>
+                  <wp:docPr id="40" name="Image59" descr=""/>
                   <wp:cNvGraphicFramePr>
                     <a:graphicFrameLocks xmlns:a="http://schemas.openxmlformats.org/drawingml/2006/main" noChangeAspect="1"/>
                   </wp:cNvGraphicFramePr>
@@ -12165,13 +13683,13 @@
                     <a:graphicData uri="http://schemas.openxmlformats.org/drawingml/2006/picture">
                       <pic:pic xmlns:pic="http://schemas.openxmlformats.org/drawingml/2006/picture">
                         <pic:nvPicPr>
-                          <pic:cNvPr id="25" name="Image57" descr=""/>
+                          <pic:cNvPr id="40" name="Image59" descr=""/>
                           <pic:cNvPicPr>
                             <a:picLocks noChangeAspect="1" noChangeArrowheads="1"/>
                           </pic:cNvPicPr>
                         </pic:nvPicPr>
                         <pic:blipFill>
-                          <a:blip r:embed="rId26"/>
+                          <a:blip r:embed="rId41"/>
                           <a:stretch>
                             <a:fillRect/>
                           </a:stretch>
@@ -12179,7 +13697,7 @@
                         <pic:spPr bwMode="auto">
                           <a:xfrm>
                             <a:off x="0" y="0"/>
-                            <a:ext cx="3333750" cy="2352675"/>
+                            <a:ext cx="3552825" cy="2105025"/>
                           </a:xfrm>
                           <a:prstGeom prst="rect">
                             <a:avLst/>
@@ -12192,89 +13710,6 @@
               </w:drawing>
             </w:r>
           </w:p>
-          <w:p>
-            <w:pPr>
-              <w:pStyle w:val="Notes"/>
-              <w:spacing w:lineRule="auto" w:line="240" w:before="0" w:after="0"/>
-              <w:cnfStyle w:val="000000000000" w:firstRow="0" w:lastRow="0" w:firstColumn="0" w:lastColumn="0" w:oddVBand="0" w:evenVBand="0" w:oddHBand="0" w:evenHBand="0" w:firstRowFirstColumn="0" w:firstRowLastColumn="0" w:lastRowFirstColumn="0" w:lastRowLastColumn="0"/>
-              <w:rPr>
-                <w:color w:val="000000" w:themeColor="text1"/>
-              </w:rPr>
-            </w:pPr>
-            <w:r>
-              <w:rPr>
-                <w:color w:val="000000" w:themeColor="text1"/>
-              </w:rPr>
-            </w:r>
-          </w:p>
-          <w:p>
-            <w:pPr>
-              <w:pStyle w:val="Notes"/>
-              <w:spacing w:lineRule="auto" w:line="240" w:before="0" w:after="0"/>
-              <w:cnfStyle w:val="000000000000" w:firstRow="0" w:lastRow="0" w:firstColumn="0" w:lastColumn="0" w:oddVBand="0" w:evenVBand="0" w:oddHBand="0" w:evenHBand="0" w:firstRowFirstColumn="0" w:firstRowLastColumn="0" w:lastRowFirstColumn="0" w:lastRowLastColumn="0"/>
-              <w:rPr>
-                <w:color w:val="000000" w:themeColor="text1"/>
-              </w:rPr>
-            </w:pPr>
-            <w:r>
-              <w:rPr>
-                <w:color w:val="000000" w:themeColor="text1"/>
-              </w:rPr>
-              <w:t>Y esta vista tras pulsar en Guardar sin rellenar el formulario, donde el sistema muestra todos los mensajes de validación:</w:t>
-            </w:r>
-          </w:p>
-          <w:p>
-            <w:pPr>
-              <w:pStyle w:val="Notes"/>
-              <w:spacing w:lineRule="auto" w:line="240" w:before="0" w:after="0"/>
-              <w:cnfStyle w:val="000000000000" w:firstRow="0" w:lastRow="0" w:firstColumn="0" w:lastColumn="0" w:oddVBand="0" w:evenVBand="0" w:oddHBand="0" w:evenHBand="0" w:firstRowFirstColumn="0" w:firstRowLastColumn="0" w:lastRowFirstColumn="0" w:lastRowLastColumn="0"/>
-              <w:rPr>
-                <w:color w:val="000000" w:themeColor="text1"/>
-              </w:rPr>
-            </w:pPr>
-            <w:r>
-              <w:rPr>
-                <w:color w:val="000000" w:themeColor="text1"/>
-              </w:rPr>
-              <w:drawing>
-                <wp:inline distT="0" distB="0" distL="0" distR="0">
-                  <wp:extent cx="4095750" cy="2257425"/>
-                  <wp:effectExtent l="0" t="0" r="0" b="0"/>
-                  <wp:docPr id="26" name="Image100" descr=""/>
-                  <wp:cNvGraphicFramePr>
-                    <a:graphicFrameLocks xmlns:a="http://schemas.openxmlformats.org/drawingml/2006/main" noChangeAspect="1"/>
-                  </wp:cNvGraphicFramePr>
-                  <a:graphic xmlns:a="http://schemas.openxmlformats.org/drawingml/2006/main">
-                    <a:graphicData uri="http://schemas.openxmlformats.org/drawingml/2006/picture">
-                      <pic:pic xmlns:pic="http://schemas.openxmlformats.org/drawingml/2006/picture">
-                        <pic:nvPicPr>
-                          <pic:cNvPr id="26" name="Image100" descr=""/>
-                          <pic:cNvPicPr>
-                            <a:picLocks noChangeAspect="1" noChangeArrowheads="1"/>
-                          </pic:cNvPicPr>
-                        </pic:nvPicPr>
-                        <pic:blipFill>
-                          <a:blip r:embed="rId27"/>
-                          <a:stretch>
-                            <a:fillRect/>
-                          </a:stretch>
-                        </pic:blipFill>
-                        <pic:spPr bwMode="auto">
-                          <a:xfrm>
-                            <a:off x="0" y="0"/>
-                            <a:ext cx="4095750" cy="2257425"/>
-                          </a:xfrm>
-                          <a:prstGeom prst="rect">
-                            <a:avLst/>
-                          </a:prstGeom>
-                        </pic:spPr>
-                      </pic:pic>
-                    </a:graphicData>
-                  </a:graphic>
-                </wp:inline>
-              </w:drawing>
-            </w:r>
-          </w:p>
         </w:tc>
       </w:tr>
       <w:tr>
@@ -12395,6 +13830,107 @@
         <w:rPr>
           <w:color w:val="BF0041"/>
         </w:rPr>
+      </w:r>
+      <w:r>
+        <w:br w:type="page"/>
+      </w:r>
+    </w:p>
+    <w:p>
+      <w:pPr>
+        <w:pStyle w:val="Heading1"/>
+        <w:rPr/>
+      </w:pPr>
+      <w:bookmarkStart w:id="20" w:name="__RefHeading___Toc2463_454870576"/>
+      <w:bookmarkEnd w:id="20"/>
+      <w:r>
+        <w:rPr/>
+        <w:t>Caso de uso UC6</w:t>
+      </w:r>
+      <w:r>
+        <w:rPr/>
+        <w:t>4</w:t>
+      </w:r>
+      <w:r>
+        <w:rPr/>
+        <w:t xml:space="preserve"> Un actor autenticado como estudiante puede crear una tarjeta de crédito</w:t>
+      </w:r>
+    </w:p>
+    <w:p>
+      <w:pPr>
+        <w:pStyle w:val="Subtitle"/>
+        <w:rPr/>
+      </w:pPr>
+      <w:r>
+        <w:rPr/>
+        <w:t>Descripción</w:t>
+      </w:r>
+    </w:p>
+    <w:p>
+      <w:pPr>
+        <w:pStyle w:val="Notes"/>
+        <w:rPr/>
+      </w:pPr>
+      <w:r>
+        <w:rPr/>
+        <w:t>Un actor autenticado como estudiante puede crear una tarjeta de crédito asociada a él</w:t>
+      </w:r>
+    </w:p>
+    <w:p>
+      <w:pPr>
+        <w:pStyle w:val="Subtitle"/>
+        <w:rPr/>
+      </w:pPr>
+      <w:r>
+        <w:rPr/>
+        <w:t>Acceso</w:t>
+      </w:r>
+    </w:p>
+    <w:p>
+      <w:pPr>
+        <w:pStyle w:val="Notes"/>
+        <w:rPr/>
+      </w:pPr>
+      <w:r>
+        <w:rPr/>
+        <w:t xml:space="preserve">Main Menu &gt; </w:t>
+      </w:r>
+      <w:r>
+        <w:rPr/>
+        <w:t>Entrar</w:t>
+      </w:r>
+      <w:r>
+        <w:rPr/>
+        <w:t xml:space="preserve"> &gt; </w:t>
+      </w:r>
+      <w:r>
+        <w:rPr/>
+        <w:t>Entrar</w:t>
+      </w:r>
+      <w:r>
+        <w:rPr/>
+        <w:t>(</w:t>
+      </w:r>
+      <w:r>
+        <w:rPr/>
+        <w:t>student1/student1</w:t>
+      </w:r>
+      <w:r>
+        <w:rPr/>
+        <w:t xml:space="preserve">) &gt; </w:t>
+      </w:r>
+      <w:r>
+        <w:rPr/>
+        <w:t>Lista de tarjetas &gt; Añadir tarjeta</w:t>
+      </w:r>
+    </w:p>
+    <w:p>
+      <w:pPr>
+        <w:pStyle w:val="Subtitle"/>
+        <w:rPr/>
+      </w:pPr>
+      <w:r>
+        <w:rPr/>
+        <w:t>Tests</w:t>
       </w:r>
     </w:p>
     <w:tbl>
@@ -12499,7 +14035,7 @@
               <w:rPr>
                 <w:color w:val="000000" w:themeColor="text1"/>
               </w:rPr>
-              <w:t>Vaya a Lista de tarjetas, y aquí pulse sobre el botón Añadir tarjeta. Obtendrá un formulario, pulse Guardar tras rellenarlo con estos datos:</w:t>
+              <w:t>Vaya a Lista de tarjetas, y aquí pulse sobre el botón Añadir tarjeta. Obtendrá un formulario, pulse Guardar dejando vacíos los campos del mismo</w:t>
             </w:r>
           </w:p>
           <w:p>
@@ -12515,87 +14051,6 @@
               <w:rPr>
                 <w:color w:val="000000" w:themeColor="text1"/>
               </w:rPr>
-              <w:t>Nombre del titular: Titular</w:t>
-            </w:r>
-          </w:p>
-          <w:p>
-            <w:pPr>
-              <w:pStyle w:val="Notes"/>
-              <w:spacing w:lineRule="auto" w:line="240" w:before="0" w:after="0"/>
-              <w:cnfStyle w:val="000000100000" w:firstRow="0" w:lastRow="0" w:firstColumn="0" w:lastColumn="0" w:oddVBand="0" w:evenVBand="0" w:oddHBand="1" w:evenHBand="0" w:firstRowFirstColumn="0" w:firstRowLastColumn="0" w:lastRowFirstColumn="0" w:lastRowLastColumn="0"/>
-              <w:rPr>
-                <w:color w:val="000000" w:themeColor="text1"/>
-              </w:rPr>
-            </w:pPr>
-            <w:r>
-              <w:rPr>
-                <w:color w:val="000000" w:themeColor="text1"/>
-              </w:rPr>
-              <w:t>Nombre de la marca: VISA</w:t>
-            </w:r>
-          </w:p>
-          <w:p>
-            <w:pPr>
-              <w:pStyle w:val="Notes"/>
-              <w:spacing w:lineRule="auto" w:line="240" w:before="0" w:after="0"/>
-              <w:cnfStyle w:val="000000100000" w:firstRow="0" w:lastRow="0" w:firstColumn="0" w:lastColumn="0" w:oddVBand="0" w:evenVBand="0" w:oddHBand="1" w:evenHBand="0" w:firstRowFirstColumn="0" w:firstRowLastColumn="0" w:lastRowFirstColumn="0" w:lastRowLastColumn="0"/>
-              <w:rPr>
-                <w:color w:val="000000" w:themeColor="text1"/>
-              </w:rPr>
-            </w:pPr>
-            <w:r>
-              <w:rPr>
-                <w:color w:val="000000" w:themeColor="text1"/>
-              </w:rPr>
-              <w:t>Número: 4024 0071 2012 8912</w:t>
-            </w:r>
-          </w:p>
-          <w:p>
-            <w:pPr>
-              <w:pStyle w:val="Notes"/>
-              <w:spacing w:lineRule="auto" w:line="240" w:before="0" w:after="0"/>
-              <w:cnfStyle w:val="000000100000" w:firstRow="0" w:lastRow="0" w:firstColumn="0" w:lastColumn="0" w:oddVBand="0" w:evenVBand="0" w:oddHBand="1" w:evenHBand="0" w:firstRowFirstColumn="0" w:firstRowLastColumn="0" w:lastRowFirstColumn="0" w:lastRowLastColumn="0"/>
-              <w:rPr>
-                <w:color w:val="000000" w:themeColor="text1"/>
-              </w:rPr>
-            </w:pPr>
-            <w:r>
-              <w:rPr>
-                <w:color w:val="000000" w:themeColor="text1"/>
-              </w:rPr>
-              <w:t>Mes de vencimiento: 5</w:t>
-            </w:r>
-          </w:p>
-          <w:p>
-            <w:pPr>
-              <w:pStyle w:val="Notes"/>
-              <w:spacing w:lineRule="auto" w:line="240" w:before="0" w:after="0"/>
-              <w:cnfStyle w:val="000000100000" w:firstRow="0" w:lastRow="0" w:firstColumn="0" w:lastColumn="0" w:oddVBand="0" w:evenVBand="0" w:oddHBand="1" w:evenHBand="0" w:firstRowFirstColumn="0" w:firstRowLastColumn="0" w:lastRowFirstColumn="0" w:lastRowLastColumn="0"/>
-              <w:rPr>
-                <w:color w:val="000000" w:themeColor="text1"/>
-              </w:rPr>
-            </w:pPr>
-            <w:r>
-              <w:rPr>
-                <w:color w:val="000000" w:themeColor="text1"/>
-              </w:rPr>
-              <w:t>Año de vencimiento: 21</w:t>
-            </w:r>
-          </w:p>
-          <w:p>
-            <w:pPr>
-              <w:pStyle w:val="Notes"/>
-              <w:spacing w:lineRule="auto" w:line="240" w:before="0" w:after="0"/>
-              <w:cnfStyle w:val="000000100000" w:firstRow="0" w:lastRow="0" w:firstColumn="0" w:lastColumn="0" w:oddVBand="0" w:evenVBand="0" w:oddHBand="1" w:evenHBand="0" w:firstRowFirstColumn="0" w:firstRowLastColumn="0" w:lastRowFirstColumn="0" w:lastRowLastColumn="0"/>
-              <w:rPr>
-                <w:color w:val="000000" w:themeColor="text1"/>
-              </w:rPr>
-            </w:pPr>
-            <w:r>
-              <w:rPr>
-                <w:color w:val="000000" w:themeColor="text1"/>
-              </w:rPr>
-              <w:t>CVV: 940</w:t>
             </w:r>
           </w:p>
         </w:tc>
@@ -12669,7 +14124,7 @@
                 <wp:inline distT="0" distB="0" distL="0" distR="0">
                   <wp:extent cx="3333750" cy="2352675"/>
                   <wp:effectExtent l="0" t="0" r="0" b="0"/>
-                  <wp:docPr id="27" name="Image60" descr=""/>
+                  <wp:docPr id="41" name="Image57" descr=""/>
                   <wp:cNvGraphicFramePr>
                     <a:graphicFrameLocks xmlns:a="http://schemas.openxmlformats.org/drawingml/2006/main" noChangeAspect="1"/>
                   </wp:cNvGraphicFramePr>
@@ -12677,13 +14132,13 @@
                     <a:graphicData uri="http://schemas.openxmlformats.org/drawingml/2006/picture">
                       <pic:pic xmlns:pic="http://schemas.openxmlformats.org/drawingml/2006/picture">
                         <pic:nvPicPr>
-                          <pic:cNvPr id="27" name="Image60" descr=""/>
+                          <pic:cNvPr id="41" name="Image57" descr=""/>
                           <pic:cNvPicPr>
                             <a:picLocks noChangeAspect="1" noChangeArrowheads="1"/>
                           </pic:cNvPicPr>
                         </pic:nvPicPr>
                         <pic:blipFill>
-                          <a:blip r:embed="rId28"/>
+                          <a:blip r:embed="rId42"/>
                           <a:stretch>
                             <a:fillRect/>
                           </a:stretch>
@@ -12717,7 +14172,22 @@
               <w:rPr>
                 <w:color w:val="000000" w:themeColor="text1"/>
               </w:rPr>
-              <w:t>Tras rellenarlo, se verá así:</w:t>
+            </w:r>
+          </w:p>
+          <w:p>
+            <w:pPr>
+              <w:pStyle w:val="Notes"/>
+              <w:spacing w:lineRule="auto" w:line="240" w:before="0" w:after="0"/>
+              <w:cnfStyle w:val="000000000000" w:firstRow="0" w:lastRow="0" w:firstColumn="0" w:lastColumn="0" w:oddVBand="0" w:evenVBand="0" w:oddHBand="0" w:evenHBand="0" w:firstRowFirstColumn="0" w:firstRowLastColumn="0" w:lastRowFirstColumn="0" w:lastRowLastColumn="0"/>
+              <w:rPr>
+                <w:color w:val="000000" w:themeColor="text1"/>
+              </w:rPr>
+            </w:pPr>
+            <w:r>
+              <w:rPr>
+                <w:color w:val="000000" w:themeColor="text1"/>
+              </w:rPr>
+              <w:t>Y esta vista tras pulsar en Guardar sin rellenar el formulario, donde el sistema muestra todos los mensajes de validación:</w:t>
             </w:r>
           </w:p>
           <w:p>
@@ -12735,9 +14205,9 @@
               </w:rPr>
               <w:drawing>
                 <wp:inline distT="0" distB="0" distL="0" distR="0">
-                  <wp:extent cx="3333750" cy="2333625"/>
+                  <wp:extent cx="4095750" cy="2257425"/>
                   <wp:effectExtent l="0" t="0" r="0" b="0"/>
-                  <wp:docPr id="28" name="Image62" descr=""/>
+                  <wp:docPr id="42" name="Image100" descr=""/>
                   <wp:cNvGraphicFramePr>
                     <a:graphicFrameLocks xmlns:a="http://schemas.openxmlformats.org/drawingml/2006/main" noChangeAspect="1"/>
                   </wp:cNvGraphicFramePr>
@@ -12745,13 +14215,13 @@
                     <a:graphicData uri="http://schemas.openxmlformats.org/drawingml/2006/picture">
                       <pic:pic xmlns:pic="http://schemas.openxmlformats.org/drawingml/2006/picture">
                         <pic:nvPicPr>
-                          <pic:cNvPr id="28" name="Image62" descr=""/>
+                          <pic:cNvPr id="42" name="Image100" descr=""/>
                           <pic:cNvPicPr>
                             <a:picLocks noChangeAspect="1" noChangeArrowheads="1"/>
                           </pic:cNvPicPr>
                         </pic:nvPicPr>
                         <pic:blipFill>
-                          <a:blip r:embed="rId29"/>
+                          <a:blip r:embed="rId43"/>
                           <a:stretch>
                             <a:fillRect/>
                           </a:stretch>
@@ -12759,7 +14229,7 @@
                         <pic:spPr bwMode="auto">
                           <a:xfrm>
                             <a:off x="0" y="0"/>
-                            <a:ext cx="3333750" cy="2333625"/>
+                            <a:ext cx="4095750" cy="2257425"/>
                           </a:xfrm>
                           <a:prstGeom prst="rect">
                             <a:avLst/>
@@ -12772,97 +14242,6 @@
               </w:drawing>
             </w:r>
           </w:p>
-          <w:p>
-            <w:pPr>
-              <w:pStyle w:val="Notes"/>
-              <w:spacing w:lineRule="auto" w:line="240" w:before="0" w:after="0"/>
-              <w:cnfStyle w:val="000000000000" w:firstRow="0" w:lastRow="0" w:firstColumn="0" w:lastColumn="0" w:oddVBand="0" w:evenVBand="0" w:oddHBand="0" w:evenHBand="0" w:firstRowFirstColumn="0" w:firstRowLastColumn="0" w:lastRowFirstColumn="0" w:lastRowLastColumn="0"/>
-              <w:rPr>
-                <w:color w:val="000000" w:themeColor="text1"/>
-              </w:rPr>
-            </w:pPr>
-            <w:r>
-              <w:rPr>
-                <w:color w:val="000000" w:themeColor="text1"/>
-              </w:rPr>
-              <w:t>Y tras hacer click en Guardar, el sistema le redireccionará al listado donde podrá ver la nueva tarjeta:</w:t>
-            </w:r>
-          </w:p>
-          <w:p>
-            <w:pPr>
-              <w:pStyle w:val="Notes"/>
-              <w:spacing w:lineRule="auto" w:line="240" w:before="0" w:after="0"/>
-              <w:cnfStyle w:val="000000000000" w:firstRow="0" w:lastRow="0" w:firstColumn="0" w:lastColumn="0" w:oddVBand="0" w:evenVBand="0" w:oddHBand="0" w:evenHBand="0" w:firstRowFirstColumn="0" w:firstRowLastColumn="0" w:lastRowFirstColumn="0" w:lastRowLastColumn="0"/>
-              <w:rPr>
-                <w:color w:val="000000" w:themeColor="text1"/>
-              </w:rPr>
-            </w:pPr>
-            <w:r>
-              <w:rPr>
-                <w:color w:val="000000" w:themeColor="text1"/>
-              </w:rPr>
-              <w:drawing>
-                <wp:anchor behindDoc="0" distT="0" distB="0" distL="0" distR="0" simplePos="0" locked="0" layoutInCell="1" allowOverlap="1" relativeHeight="51">
-                  <wp:simplePos x="0" y="0"/>
-                  <wp:positionH relativeFrom="column">
-                    <wp:align>center</wp:align>
-                  </wp:positionH>
-                  <wp:positionV relativeFrom="paragraph">
-                    <wp:posOffset>635</wp:posOffset>
-                  </wp:positionV>
-                  <wp:extent cx="4763770" cy="2435225"/>
-                  <wp:effectExtent l="0" t="0" r="0" b="0"/>
-                  <wp:wrapSquare wrapText="largest"/>
-                  <wp:docPr id="29" name="Image63" descr=""/>
-                  <wp:cNvGraphicFramePr>
-                    <a:graphicFrameLocks xmlns:a="http://schemas.openxmlformats.org/drawingml/2006/main" noChangeAspect="1"/>
-                  </wp:cNvGraphicFramePr>
-                  <a:graphic xmlns:a="http://schemas.openxmlformats.org/drawingml/2006/main">
-                    <a:graphicData uri="http://schemas.openxmlformats.org/drawingml/2006/picture">
-                      <pic:pic xmlns:pic="http://schemas.openxmlformats.org/drawingml/2006/picture">
-                        <pic:nvPicPr>
-                          <pic:cNvPr id="29" name="Image63" descr=""/>
-                          <pic:cNvPicPr>
-                            <a:picLocks noChangeAspect="1" noChangeArrowheads="1"/>
-                          </pic:cNvPicPr>
-                        </pic:nvPicPr>
-                        <pic:blipFill>
-                          <a:blip r:embed="rId30"/>
-                          <a:stretch>
-                            <a:fillRect/>
-                          </a:stretch>
-                        </pic:blipFill>
-                        <pic:spPr bwMode="auto">
-                          <a:xfrm>
-                            <a:off x="0" y="0"/>
-                            <a:ext cx="4763770" cy="2435225"/>
-                          </a:xfrm>
-                          <a:prstGeom prst="rect">
-                            <a:avLst/>
-                          </a:prstGeom>
-                        </pic:spPr>
-                      </pic:pic>
-                    </a:graphicData>
-                  </a:graphic>
-                </wp:anchor>
-              </w:drawing>
-            </w:r>
-          </w:p>
-          <w:p>
-            <w:pPr>
-              <w:pStyle w:val="Notes"/>
-              <w:spacing w:lineRule="auto" w:line="240" w:before="0" w:after="0"/>
-              <w:cnfStyle w:val="000000000000" w:firstRow="0" w:lastRow="0" w:firstColumn="0" w:lastColumn="0" w:oddVBand="0" w:evenVBand="0" w:oddHBand="0" w:evenHBand="0" w:firstRowFirstColumn="0" w:firstRowLastColumn="0" w:lastRowFirstColumn="0" w:lastRowLastColumn="0"/>
-              <w:rPr>
-                <w:color w:val="000000" w:themeColor="text1"/>
-              </w:rPr>
-            </w:pPr>
-            <w:r>
-              <w:rPr>
-                <w:color w:val="000000" w:themeColor="text1"/>
-              </w:rPr>
-            </w:r>
-          </w:p>
         </w:tc>
       </w:tr>
       <w:tr>
@@ -12967,7 +14346,6 @@
               <w:rPr>
                 <w:color w:val="000000" w:themeColor="text1"/>
               </w:rPr>
-              <w:t>Debe clicar en Siguiente una vez el sistema le devuelva la lista para visualizar el resultado</w:t>
             </w:r>
           </w:p>
         </w:tc>
@@ -12984,107 +14362,6 @@
         <w:rPr>
           <w:color w:val="BF0041"/>
         </w:rPr>
-      </w:r>
-      <w:r>
-        <w:br w:type="page"/>
-      </w:r>
-    </w:p>
-    <w:p>
-      <w:pPr>
-        <w:pStyle w:val="Heading1"/>
-        <w:rPr/>
-      </w:pPr>
-      <w:bookmarkStart w:id="19" w:name="__RefHeading___Toc2465_454870576"/>
-      <w:bookmarkEnd w:id="19"/>
-      <w:r>
-        <w:rPr/>
-        <w:t>Caso de uso UC6</w:t>
-      </w:r>
-      <w:r>
-        <w:rPr/>
-        <w:t>5</w:t>
-      </w:r>
-      <w:r>
-        <w:rPr/>
-        <w:t xml:space="preserve"> Un actor autenticado como estudiante puede editar una de sus tarjetas de  crédito</w:t>
-      </w:r>
-    </w:p>
-    <w:p>
-      <w:pPr>
-        <w:pStyle w:val="Subtitle"/>
-        <w:rPr/>
-      </w:pPr>
-      <w:r>
-        <w:rPr/>
-        <w:t>Descripción</w:t>
-      </w:r>
-    </w:p>
-    <w:p>
-      <w:pPr>
-        <w:pStyle w:val="Notes"/>
-        <w:rPr/>
-      </w:pPr>
-      <w:r>
-        <w:rPr/>
-        <w:t>Un actor autenticado como estudiante puede editar una de sus tarjetas de  crédito</w:t>
-      </w:r>
-    </w:p>
-    <w:p>
-      <w:pPr>
-        <w:pStyle w:val="Subtitle"/>
-        <w:rPr/>
-      </w:pPr>
-      <w:r>
-        <w:rPr/>
-        <w:t>Acceso</w:t>
-      </w:r>
-    </w:p>
-    <w:p>
-      <w:pPr>
-        <w:pStyle w:val="Notes"/>
-        <w:rPr/>
-      </w:pPr>
-      <w:r>
-        <w:rPr/>
-        <w:t xml:space="preserve">Main Menu &gt; </w:t>
-      </w:r>
-      <w:r>
-        <w:rPr/>
-        <w:t>Entrar</w:t>
-      </w:r>
-      <w:r>
-        <w:rPr/>
-        <w:t xml:space="preserve"> &gt; </w:t>
-      </w:r>
-      <w:r>
-        <w:rPr/>
-        <w:t>Entrar</w:t>
-      </w:r>
-      <w:r>
-        <w:rPr/>
-        <w:t>(</w:t>
-      </w:r>
-      <w:r>
-        <w:rPr/>
-        <w:t>student1/student1</w:t>
-      </w:r>
-      <w:r>
-        <w:rPr/>
-        <w:t xml:space="preserve">) &gt; </w:t>
-      </w:r>
-      <w:r>
-        <w:rPr/>
-        <w:t>Lista de tarjetas &gt; Editar</w:t>
-      </w:r>
-    </w:p>
-    <w:p>
-      <w:pPr>
-        <w:pStyle w:val="Subtitle"/>
-        <w:rPr/>
-      </w:pPr>
-      <w:r>
-        <w:rPr/>
-        <w:t>Tests</w:t>
       </w:r>
     </w:p>
     <w:tbl>
@@ -13189,19 +14466,7 @@
               <w:rPr>
                 <w:color w:val="000000" w:themeColor="text1"/>
               </w:rPr>
-              <w:t>Ir al lilstado de tarjetas pulsando Lista de tarjetas. Tras esto p</w:t>
-            </w:r>
-            <w:r>
-              <w:rPr>
-                <w:color w:val="000000" w:themeColor="text1"/>
-              </w:rPr>
-              <w:t xml:space="preserve">ulsar el botón de Editar correspondiente a HolderName Student1-VISA – 6 – 19. </w:t>
-            </w:r>
-            <w:r>
-              <w:rPr>
-                <w:color w:val="000000" w:themeColor="text1"/>
-              </w:rPr>
-              <w:t>El sistema le devolverá un formulario donde cambiará lo siguiente:</w:t>
+              <w:t>Vaya a Lista de tarjetas, y aquí pulse sobre el botón Añadir tarjeta. Obtendrá un formulario, pulse Guardar tras rellenarlo con estos datos:</w:t>
             </w:r>
           </w:p>
           <w:p>
@@ -13217,7 +14482,7 @@
               <w:rPr>
                 <w:color w:val="000000" w:themeColor="text1"/>
               </w:rPr>
-              <w:t>Nombre del titular: HolderName Student1 → Tester 1</w:t>
+              <w:t>Nombre del titular: Titular</w:t>
             </w:r>
           </w:p>
           <w:p>
@@ -13233,7 +14498,71 @@
               <w:rPr>
                 <w:color w:val="000000" w:themeColor="text1"/>
               </w:rPr>
-              <w:t>Tras esto verá de nuevo el listado de tarjetas con la información actualizada</w:t>
+              <w:t>Nombre de la marca: VISA</w:t>
+            </w:r>
+          </w:p>
+          <w:p>
+            <w:pPr>
+              <w:pStyle w:val="Notes"/>
+              <w:spacing w:lineRule="auto" w:line="240" w:before="0" w:after="0"/>
+              <w:cnfStyle w:val="000000100000" w:firstRow="0" w:lastRow="0" w:firstColumn="0" w:lastColumn="0" w:oddVBand="0" w:evenVBand="0" w:oddHBand="1" w:evenHBand="0" w:firstRowFirstColumn="0" w:firstRowLastColumn="0" w:lastRowFirstColumn="0" w:lastRowLastColumn="0"/>
+              <w:rPr>
+                <w:color w:val="000000" w:themeColor="text1"/>
+              </w:rPr>
+            </w:pPr>
+            <w:r>
+              <w:rPr>
+                <w:color w:val="000000" w:themeColor="text1"/>
+              </w:rPr>
+              <w:t>Número: 4024 0071 2012 8912</w:t>
+            </w:r>
+          </w:p>
+          <w:p>
+            <w:pPr>
+              <w:pStyle w:val="Notes"/>
+              <w:spacing w:lineRule="auto" w:line="240" w:before="0" w:after="0"/>
+              <w:cnfStyle w:val="000000100000" w:firstRow="0" w:lastRow="0" w:firstColumn="0" w:lastColumn="0" w:oddVBand="0" w:evenVBand="0" w:oddHBand="1" w:evenHBand="0" w:firstRowFirstColumn="0" w:firstRowLastColumn="0" w:lastRowFirstColumn="0" w:lastRowLastColumn="0"/>
+              <w:rPr>
+                <w:color w:val="000000" w:themeColor="text1"/>
+              </w:rPr>
+            </w:pPr>
+            <w:r>
+              <w:rPr>
+                <w:color w:val="000000" w:themeColor="text1"/>
+              </w:rPr>
+              <w:t>Mes de vencimiento: 5</w:t>
+            </w:r>
+          </w:p>
+          <w:p>
+            <w:pPr>
+              <w:pStyle w:val="Notes"/>
+              <w:spacing w:lineRule="auto" w:line="240" w:before="0" w:after="0"/>
+              <w:cnfStyle w:val="000000100000" w:firstRow="0" w:lastRow="0" w:firstColumn="0" w:lastColumn="0" w:oddVBand="0" w:evenVBand="0" w:oddHBand="1" w:evenHBand="0" w:firstRowFirstColumn="0" w:firstRowLastColumn="0" w:lastRowFirstColumn="0" w:lastRowLastColumn="0"/>
+              <w:rPr>
+                <w:color w:val="000000" w:themeColor="text1"/>
+              </w:rPr>
+            </w:pPr>
+            <w:r>
+              <w:rPr>
+                <w:color w:val="000000" w:themeColor="text1"/>
+              </w:rPr>
+              <w:t>Año de vencimiento: 21</w:t>
+            </w:r>
+          </w:p>
+          <w:p>
+            <w:pPr>
+              <w:pStyle w:val="Notes"/>
+              <w:spacing w:lineRule="auto" w:line="240" w:before="0" w:after="0"/>
+              <w:cnfStyle w:val="000000100000" w:firstRow="0" w:lastRow="0" w:firstColumn="0" w:lastColumn="0" w:oddVBand="0" w:evenVBand="0" w:oddHBand="1" w:evenHBand="0" w:firstRowFirstColumn="0" w:firstRowLastColumn="0" w:lastRowFirstColumn="0" w:lastRowLastColumn="0"/>
+              <w:rPr>
+                <w:color w:val="000000" w:themeColor="text1"/>
+              </w:rPr>
+            </w:pPr>
+            <w:r>
+              <w:rPr>
+                <w:color w:val="000000" w:themeColor="text1"/>
+              </w:rPr>
+              <w:t>CVV: 940</w:t>
             </w:r>
           </w:p>
         </w:tc>
@@ -13287,7 +14616,7 @@
               <w:rPr>
                 <w:color w:val="000000" w:themeColor="text1"/>
               </w:rPr>
-              <w:t>Formulario que el sistema debe devolverle tras pulsar en Editar:</w:t>
+              <w:t>Debe obtener este formulario tras pulsar sobre Añadir tarjeta:</w:t>
             </w:r>
           </w:p>
           <w:p>
@@ -13305,9 +14634,9 @@
               </w:rPr>
               <w:drawing>
                 <wp:inline distT="0" distB="0" distL="0" distR="0">
-                  <wp:extent cx="3400425" cy="2276475"/>
+                  <wp:extent cx="3333750" cy="2352675"/>
                   <wp:effectExtent l="0" t="0" r="0" b="0"/>
-                  <wp:docPr id="30" name="Image64" descr=""/>
+                  <wp:docPr id="43" name="Image60" descr=""/>
                   <wp:cNvGraphicFramePr>
                     <a:graphicFrameLocks xmlns:a="http://schemas.openxmlformats.org/drawingml/2006/main" noChangeAspect="1"/>
                   </wp:cNvGraphicFramePr>
@@ -13315,13 +14644,13 @@
                     <a:graphicData uri="http://schemas.openxmlformats.org/drawingml/2006/picture">
                       <pic:pic xmlns:pic="http://schemas.openxmlformats.org/drawingml/2006/picture">
                         <pic:nvPicPr>
-                          <pic:cNvPr id="30" name="Image64" descr=""/>
+                          <pic:cNvPr id="43" name="Image60" descr=""/>
                           <pic:cNvPicPr>
                             <a:picLocks noChangeAspect="1" noChangeArrowheads="1"/>
                           </pic:cNvPicPr>
                         </pic:nvPicPr>
                         <pic:blipFill>
-                          <a:blip r:embed="rId31"/>
+                          <a:blip r:embed="rId44"/>
                           <a:stretch>
                             <a:fillRect/>
                           </a:stretch>
@@ -13329,7 +14658,7 @@
                         <pic:spPr bwMode="auto">
                           <a:xfrm>
                             <a:off x="0" y="0"/>
-                            <a:ext cx="3400425" cy="2276475"/>
+                            <a:ext cx="3333750" cy="2352675"/>
                           </a:xfrm>
                           <a:prstGeom prst="rect">
                             <a:avLst/>
@@ -13355,7 +14684,7 @@
               <w:rPr>
                 <w:color w:val="000000" w:themeColor="text1"/>
               </w:rPr>
-              <w:t>Una vez pulse el botón de guardar verá el siguiente listado con el Nombre del titular actualizado en la tarjeta que hemos editado:</w:t>
+              <w:t>Tras rellenarlo, se verá así:</w:t>
             </w:r>
           </w:p>
           <w:p>
@@ -13373,9 +14702,9 @@
               </w:rPr>
               <w:drawing>
                 <wp:inline distT="0" distB="0" distL="0" distR="0">
-                  <wp:extent cx="4763770" cy="4090670"/>
+                  <wp:extent cx="3333750" cy="2333625"/>
                   <wp:effectExtent l="0" t="0" r="0" b="0"/>
-                  <wp:docPr id="31" name="Image65" descr=""/>
+                  <wp:docPr id="44" name="Image62" descr=""/>
                   <wp:cNvGraphicFramePr>
                     <a:graphicFrameLocks xmlns:a="http://schemas.openxmlformats.org/drawingml/2006/main" noChangeAspect="1"/>
                   </wp:cNvGraphicFramePr>
@@ -13383,13 +14712,13 @@
                     <a:graphicData uri="http://schemas.openxmlformats.org/drawingml/2006/picture">
                       <pic:pic xmlns:pic="http://schemas.openxmlformats.org/drawingml/2006/picture">
                         <pic:nvPicPr>
-                          <pic:cNvPr id="31" name="Image65" descr=""/>
+                          <pic:cNvPr id="44" name="Image62" descr=""/>
                           <pic:cNvPicPr>
                             <a:picLocks noChangeAspect="1" noChangeArrowheads="1"/>
                           </pic:cNvPicPr>
                         </pic:nvPicPr>
                         <pic:blipFill>
-                          <a:blip r:embed="rId32"/>
+                          <a:blip r:embed="rId45"/>
                           <a:stretch>
                             <a:fillRect/>
                           </a:stretch>
@@ -13397,7 +14726,7 @@
                         <pic:spPr bwMode="auto">
                           <a:xfrm>
                             <a:off x="0" y="0"/>
-                            <a:ext cx="4763770" cy="4090670"/>
+                            <a:ext cx="3333750" cy="2333625"/>
                           </a:xfrm>
                           <a:prstGeom prst="rect">
                             <a:avLst/>
@@ -13423,6 +14752,82 @@
               <w:rPr>
                 <w:color w:val="000000" w:themeColor="text1"/>
               </w:rPr>
+              <w:t>Y tras hacer click en Guardar, el sistema le redireccionará al listado donde podrá ver la nueva tarjeta:</w:t>
+            </w:r>
+          </w:p>
+          <w:p>
+            <w:pPr>
+              <w:pStyle w:val="Notes"/>
+              <w:spacing w:lineRule="auto" w:line="240" w:before="0" w:after="0"/>
+              <w:cnfStyle w:val="000000000000" w:firstRow="0" w:lastRow="0" w:firstColumn="0" w:lastColumn="0" w:oddVBand="0" w:evenVBand="0" w:oddHBand="0" w:evenHBand="0" w:firstRowFirstColumn="0" w:firstRowLastColumn="0" w:lastRowFirstColumn="0" w:lastRowLastColumn="0"/>
+              <w:rPr>
+                <w:color w:val="000000" w:themeColor="text1"/>
+              </w:rPr>
+            </w:pPr>
+            <w:r>
+              <w:rPr>
+                <w:color w:val="000000" w:themeColor="text1"/>
+              </w:rPr>
+              <w:drawing>
+                <wp:anchor behindDoc="0" distT="0" distB="0" distL="0" distR="0" simplePos="0" locked="0" layoutInCell="1" allowOverlap="1" relativeHeight="51">
+                  <wp:simplePos x="0" y="0"/>
+                  <wp:positionH relativeFrom="column">
+                    <wp:align>center</wp:align>
+                  </wp:positionH>
+                  <wp:positionV relativeFrom="paragraph">
+                    <wp:posOffset>635</wp:posOffset>
+                  </wp:positionV>
+                  <wp:extent cx="4763770" cy="2435225"/>
+                  <wp:effectExtent l="0" t="0" r="0" b="0"/>
+                  <wp:wrapSquare wrapText="largest"/>
+                  <wp:docPr id="45" name="Image63" descr=""/>
+                  <wp:cNvGraphicFramePr>
+                    <a:graphicFrameLocks xmlns:a="http://schemas.openxmlformats.org/drawingml/2006/main" noChangeAspect="1"/>
+                  </wp:cNvGraphicFramePr>
+                  <a:graphic xmlns:a="http://schemas.openxmlformats.org/drawingml/2006/main">
+                    <a:graphicData uri="http://schemas.openxmlformats.org/drawingml/2006/picture">
+                      <pic:pic xmlns:pic="http://schemas.openxmlformats.org/drawingml/2006/picture">
+                        <pic:nvPicPr>
+                          <pic:cNvPr id="45" name="Image63" descr=""/>
+                          <pic:cNvPicPr>
+                            <a:picLocks noChangeAspect="1" noChangeArrowheads="1"/>
+                          </pic:cNvPicPr>
+                        </pic:nvPicPr>
+                        <pic:blipFill>
+                          <a:blip r:embed="rId46"/>
+                          <a:stretch>
+                            <a:fillRect/>
+                          </a:stretch>
+                        </pic:blipFill>
+                        <pic:spPr bwMode="auto">
+                          <a:xfrm>
+                            <a:off x="0" y="0"/>
+                            <a:ext cx="4763770" cy="2435225"/>
+                          </a:xfrm>
+                          <a:prstGeom prst="rect">
+                            <a:avLst/>
+                          </a:prstGeom>
+                        </pic:spPr>
+                      </pic:pic>
+                    </a:graphicData>
+                  </a:graphic>
+                </wp:anchor>
+              </w:drawing>
+            </w:r>
+          </w:p>
+          <w:p>
+            <w:pPr>
+              <w:pStyle w:val="Notes"/>
+              <w:spacing w:lineRule="auto" w:line="240" w:before="0" w:after="0"/>
+              <w:cnfStyle w:val="000000000000" w:firstRow="0" w:lastRow="0" w:firstColumn="0" w:lastColumn="0" w:oddVBand="0" w:evenVBand="0" w:oddHBand="0" w:evenHBand="0" w:firstRowFirstColumn="0" w:firstRowLastColumn="0" w:lastRowFirstColumn="0" w:lastRowLastColumn="0"/>
+              <w:rPr>
+                <w:color w:val="000000" w:themeColor="text1"/>
+              </w:rPr>
+            </w:pPr>
+            <w:r>
+              <w:rPr>
+                <w:color w:val="000000" w:themeColor="text1"/>
+              </w:rPr>
             </w:r>
           </w:p>
         </w:tc>
@@ -13529,6 +14934,7 @@
               <w:rPr>
                 <w:color w:val="000000" w:themeColor="text1"/>
               </w:rPr>
+              <w:t>Debe clicar en Siguiente una vez el sistema le devuelva la lista para visualizar el resultado</w:t>
             </w:r>
           </w:p>
         </w:tc>
@@ -13555,19 +14961,19 @@
         <w:pStyle w:val="Heading1"/>
         <w:rPr/>
       </w:pPr>
-      <w:bookmarkStart w:id="20" w:name="__RefHeading___Toc2467_454870576"/>
-      <w:bookmarkEnd w:id="20"/>
+      <w:bookmarkStart w:id="21" w:name="__RefHeading___Toc2465_454870576"/>
+      <w:bookmarkEnd w:id="21"/>
       <w:r>
         <w:rPr/>
         <w:t>Caso de uso UC6</w:t>
       </w:r>
       <w:r>
         <w:rPr/>
-        <w:t>6</w:t>
-      </w:r>
-      <w:r>
-        <w:rPr/>
-        <w:t xml:space="preserve"> Un actor autenticado como estudiante puede borrar una de sus tarjetas de  crédito</w:t>
+        <w:t>5</w:t>
+      </w:r>
+      <w:r>
+        <w:rPr/>
+        <w:t xml:space="preserve"> Un actor autenticado como estudiante puede editar una de sus tarjetas de  crédito</w:t>
       </w:r>
     </w:p>
     <w:p>
@@ -13587,7 +14993,7 @@
       </w:pPr>
       <w:r>
         <w:rPr/>
-        <w:t>Un actor autenticado como estudiante puede borrar una de sus tarjetas de  crédito</w:t>
+        <w:t>Un actor autenticado como estudiante puede editar una de sus tarjetas de  crédito</w:t>
       </w:r>
     </w:p>
     <w:p>
@@ -13635,7 +15041,7 @@
       </w:r>
       <w:r>
         <w:rPr/>
-        <w:t>Lista de tarjetas &gt; Eliminar</w:t>
+        <w:t>Lista de tarjetas &gt; Editar</w:t>
       </w:r>
     </w:p>
     <w:p>
@@ -13750,13 +15156,51 @@
               <w:rPr>
                 <w:color w:val="000000" w:themeColor="text1"/>
               </w:rPr>
-              <w:t xml:space="preserve">Pulsar sobre el botón Eliminar correspondiente a Tester 1, la tarjeta de crédito editada en el test anterior. </w:t>
-            </w:r>
-            <w:r>
-              <w:rPr>
-                <w:color w:val="000000" w:themeColor="text1"/>
-              </w:rPr>
-              <w:t>El sistema no le permitirá llevar a cabo esta acción y le mostrará un mensaje de error</w:t>
+              <w:t>Ir al lilstado de tarjetas pulsando Lista de tarjetas. Tras esto p</w:t>
+            </w:r>
+            <w:r>
+              <w:rPr>
+                <w:color w:val="000000" w:themeColor="text1"/>
+              </w:rPr>
+              <w:t xml:space="preserve">ulsar el botón de Editar correspondiente a HolderName Student1-VISA – 6 – 19. </w:t>
+            </w:r>
+            <w:r>
+              <w:rPr>
+                <w:color w:val="000000" w:themeColor="text1"/>
+              </w:rPr>
+              <w:t>El sistema le devolverá un formulario donde cambiará lo siguiente:</w:t>
+            </w:r>
+          </w:p>
+          <w:p>
+            <w:pPr>
+              <w:pStyle w:val="Notes"/>
+              <w:spacing w:lineRule="auto" w:line="240" w:before="0" w:after="0"/>
+              <w:cnfStyle w:val="000000100000" w:firstRow="0" w:lastRow="0" w:firstColumn="0" w:lastColumn="0" w:oddVBand="0" w:evenVBand="0" w:oddHBand="1" w:evenHBand="0" w:firstRowFirstColumn="0" w:firstRowLastColumn="0" w:lastRowFirstColumn="0" w:lastRowLastColumn="0"/>
+              <w:rPr>
+                <w:color w:val="000000" w:themeColor="text1"/>
+              </w:rPr>
+            </w:pPr>
+            <w:r>
+              <w:rPr>
+                <w:color w:val="000000" w:themeColor="text1"/>
+              </w:rPr>
+              <w:t>Nombre del titular: HolderName Student1 → Tester 1</w:t>
+            </w:r>
+          </w:p>
+          <w:p>
+            <w:pPr>
+              <w:pStyle w:val="Notes"/>
+              <w:spacing w:lineRule="auto" w:line="240" w:before="0" w:after="0"/>
+              <w:cnfStyle w:val="000000100000" w:firstRow="0" w:lastRow="0" w:firstColumn="0" w:lastColumn="0" w:oddVBand="0" w:evenVBand="0" w:oddHBand="1" w:evenHBand="0" w:firstRowFirstColumn="0" w:firstRowLastColumn="0" w:lastRowFirstColumn="0" w:lastRowLastColumn="0"/>
+              <w:rPr>
+                <w:color w:val="000000" w:themeColor="text1"/>
+              </w:rPr>
+            </w:pPr>
+            <w:r>
+              <w:rPr>
+                <w:color w:val="000000" w:themeColor="text1"/>
+              </w:rPr>
+              <w:t>Tras esto verá de nuevo el listado de tarjetas con la información actualizada</w:t>
             </w:r>
           </w:p>
         </w:tc>
@@ -13810,7 +15254,7 @@
               <w:rPr>
                 <w:color w:val="000000" w:themeColor="text1"/>
               </w:rPr>
-              <w:t>Resultado tras pulsar el botón de Eliminar:</w:t>
+              <w:t>Formulario que el sistema debe devolverle tras pulsar en Editar:</w:t>
             </w:r>
           </w:p>
           <w:p>
@@ -13828,9 +15272,9 @@
               </w:rPr>
               <w:drawing>
                 <wp:inline distT="0" distB="0" distL="0" distR="0">
-                  <wp:extent cx="4763770" cy="3729355"/>
+                  <wp:extent cx="3400425" cy="2276475"/>
                   <wp:effectExtent l="0" t="0" r="0" b="0"/>
-                  <wp:docPr id="32" name="Image66" descr=""/>
+                  <wp:docPr id="46" name="Image64" descr=""/>
                   <wp:cNvGraphicFramePr>
                     <a:graphicFrameLocks xmlns:a="http://schemas.openxmlformats.org/drawingml/2006/main" noChangeAspect="1"/>
                   </wp:cNvGraphicFramePr>
@@ -13838,13 +15282,13 @@
                     <a:graphicData uri="http://schemas.openxmlformats.org/drawingml/2006/picture">
                       <pic:pic xmlns:pic="http://schemas.openxmlformats.org/drawingml/2006/picture">
                         <pic:nvPicPr>
-                          <pic:cNvPr id="32" name="Image66" descr=""/>
+                          <pic:cNvPr id="46" name="Image64" descr=""/>
                           <pic:cNvPicPr>
                             <a:picLocks noChangeAspect="1" noChangeArrowheads="1"/>
                           </pic:cNvPicPr>
                         </pic:nvPicPr>
                         <pic:blipFill>
-                          <a:blip r:embed="rId33"/>
+                          <a:blip r:embed="rId47"/>
                           <a:stretch>
                             <a:fillRect/>
                           </a:stretch>
@@ -13852,7 +15296,7 @@
                         <pic:spPr bwMode="auto">
                           <a:xfrm>
                             <a:off x="0" y="0"/>
-                            <a:ext cx="4763770" cy="3729355"/>
+                            <a:ext cx="3400425" cy="2276475"/>
                           </a:xfrm>
                           <a:prstGeom prst="rect">
                             <a:avLst/>
@@ -13878,7 +15322,74 @@
               <w:rPr>
                 <w:color w:val="000000" w:themeColor="text1"/>
               </w:rPr>
-              <w:t>Podemos ver el mensaje de error con el motivo de no borrado de la tarjeta</w:t>
+              <w:t>Una vez pulse el botón de guardar verá el siguiente listado con el Nombre del titular actualizado en la tarjeta que hemos editado:</w:t>
+            </w:r>
+          </w:p>
+          <w:p>
+            <w:pPr>
+              <w:pStyle w:val="Notes"/>
+              <w:spacing w:lineRule="auto" w:line="240" w:before="0" w:after="0"/>
+              <w:cnfStyle w:val="000000000000" w:firstRow="0" w:lastRow="0" w:firstColumn="0" w:lastColumn="0" w:oddVBand="0" w:evenVBand="0" w:oddHBand="0" w:evenHBand="0" w:firstRowFirstColumn="0" w:firstRowLastColumn="0" w:lastRowFirstColumn="0" w:lastRowLastColumn="0"/>
+              <w:rPr>
+                <w:color w:val="000000" w:themeColor="text1"/>
+              </w:rPr>
+            </w:pPr>
+            <w:r>
+              <w:rPr>
+                <w:color w:val="000000" w:themeColor="text1"/>
+              </w:rPr>
+              <w:drawing>
+                <wp:inline distT="0" distB="0" distL="0" distR="0">
+                  <wp:extent cx="4763770" cy="4090670"/>
+                  <wp:effectExtent l="0" t="0" r="0" b="0"/>
+                  <wp:docPr id="47" name="Image65" descr=""/>
+                  <wp:cNvGraphicFramePr>
+                    <a:graphicFrameLocks xmlns:a="http://schemas.openxmlformats.org/drawingml/2006/main" noChangeAspect="1"/>
+                  </wp:cNvGraphicFramePr>
+                  <a:graphic xmlns:a="http://schemas.openxmlformats.org/drawingml/2006/main">
+                    <a:graphicData uri="http://schemas.openxmlformats.org/drawingml/2006/picture">
+                      <pic:pic xmlns:pic="http://schemas.openxmlformats.org/drawingml/2006/picture">
+                        <pic:nvPicPr>
+                          <pic:cNvPr id="47" name="Image65" descr=""/>
+                          <pic:cNvPicPr>
+                            <a:picLocks noChangeAspect="1" noChangeArrowheads="1"/>
+                          </pic:cNvPicPr>
+                        </pic:nvPicPr>
+                        <pic:blipFill>
+                          <a:blip r:embed="rId48"/>
+                          <a:stretch>
+                            <a:fillRect/>
+                          </a:stretch>
+                        </pic:blipFill>
+                        <pic:spPr bwMode="auto">
+                          <a:xfrm>
+                            <a:off x="0" y="0"/>
+                            <a:ext cx="4763770" cy="4090670"/>
+                          </a:xfrm>
+                          <a:prstGeom prst="rect">
+                            <a:avLst/>
+                          </a:prstGeom>
+                        </pic:spPr>
+                      </pic:pic>
+                    </a:graphicData>
+                  </a:graphic>
+                </wp:inline>
+              </w:drawing>
+            </w:r>
+          </w:p>
+          <w:p>
+            <w:pPr>
+              <w:pStyle w:val="Notes"/>
+              <w:spacing w:lineRule="auto" w:line="240" w:before="0" w:after="0"/>
+              <w:cnfStyle w:val="000000000000" w:firstRow="0" w:lastRow="0" w:firstColumn="0" w:lastColumn="0" w:oddVBand="0" w:evenVBand="0" w:oddHBand="0" w:evenHBand="0" w:firstRowFirstColumn="0" w:firstRowLastColumn="0" w:lastRowFirstColumn="0" w:lastRowLastColumn="0"/>
+              <w:rPr>
+                <w:color w:val="000000" w:themeColor="text1"/>
+              </w:rPr>
+            </w:pPr>
+            <w:r>
+              <w:rPr>
+                <w:color w:val="000000" w:themeColor="text1"/>
+              </w:rPr>
             </w:r>
           </w:p>
         </w:tc>
@@ -14002,14 +15513,106 @@
           <w:color w:val="BF0041"/>
         </w:rPr>
       </w:r>
-    </w:p>
-    <w:p>
-      <w:pPr>
-        <w:pStyle w:val="Normal"/>
-        <w:rPr/>
-      </w:pPr>
-      <w:r>
-        <w:rPr/>
+      <w:r>
+        <w:br w:type="page"/>
+      </w:r>
+    </w:p>
+    <w:p>
+      <w:pPr>
+        <w:pStyle w:val="Heading1"/>
+        <w:rPr/>
+      </w:pPr>
+      <w:bookmarkStart w:id="22" w:name="__RefHeading___Toc2467_454870576"/>
+      <w:bookmarkEnd w:id="22"/>
+      <w:r>
+        <w:rPr/>
+        <w:t>Caso de uso UC6</w:t>
+      </w:r>
+      <w:r>
+        <w:rPr/>
+        <w:t>6</w:t>
+      </w:r>
+      <w:r>
+        <w:rPr/>
+        <w:t xml:space="preserve"> Un actor autenticado como estudiante puede borrar una de sus tarjetas de  crédito</w:t>
+      </w:r>
+    </w:p>
+    <w:p>
+      <w:pPr>
+        <w:pStyle w:val="Subtitle"/>
+        <w:rPr/>
+      </w:pPr>
+      <w:r>
+        <w:rPr/>
+        <w:t>Descripción</w:t>
+      </w:r>
+    </w:p>
+    <w:p>
+      <w:pPr>
+        <w:pStyle w:val="Notes"/>
+        <w:rPr/>
+      </w:pPr>
+      <w:r>
+        <w:rPr/>
+        <w:t>Un actor autenticado como estudiante puede borrar una de sus tarjetas de  crédito</w:t>
+      </w:r>
+    </w:p>
+    <w:p>
+      <w:pPr>
+        <w:pStyle w:val="Subtitle"/>
+        <w:rPr/>
+      </w:pPr>
+      <w:r>
+        <w:rPr/>
+        <w:t>Acceso</w:t>
+      </w:r>
+    </w:p>
+    <w:p>
+      <w:pPr>
+        <w:pStyle w:val="Notes"/>
+        <w:rPr/>
+      </w:pPr>
+      <w:r>
+        <w:rPr/>
+        <w:t xml:space="preserve">Main Menu &gt; </w:t>
+      </w:r>
+      <w:r>
+        <w:rPr/>
+        <w:t>Entrar</w:t>
+      </w:r>
+      <w:r>
+        <w:rPr/>
+        <w:t xml:space="preserve"> &gt; </w:t>
+      </w:r>
+      <w:r>
+        <w:rPr/>
+        <w:t>Entrar</w:t>
+      </w:r>
+      <w:r>
+        <w:rPr/>
+        <w:t>(</w:t>
+      </w:r>
+      <w:r>
+        <w:rPr/>
+        <w:t>student1/student1</w:t>
+      </w:r>
+      <w:r>
+        <w:rPr/>
+        <w:t xml:space="preserve">) &gt; </w:t>
+      </w:r>
+      <w:r>
+        <w:rPr/>
+        <w:t>Lista de tarjetas &gt; Eliminar</w:t>
+      </w:r>
+    </w:p>
+    <w:p>
+      <w:pPr>
+        <w:pStyle w:val="Subtitle"/>
+        <w:rPr/>
+      </w:pPr>
+      <w:r>
+        <w:rPr/>
+        <w:t>Tests</w:t>
       </w:r>
     </w:p>
     <w:tbl>
@@ -14114,35 +15717,13 @@
               <w:rPr>
                 <w:color w:val="000000" w:themeColor="text1"/>
               </w:rPr>
-              <w:t>Puls</w:t>
-            </w:r>
-            <w:r>
-              <w:rPr>
-                <w:color w:val="000000" w:themeColor="text1"/>
-              </w:rPr>
-              <w:t>e</w:t>
-            </w:r>
-            <w:r>
-              <w:rPr>
-                <w:color w:val="000000" w:themeColor="text1"/>
-              </w:rPr>
-              <w:t xml:space="preserve"> sobre el botón Eliminar correspondiente a HolderName Student1 - AMEX – 6 – 19.</w:t>
-            </w:r>
-          </w:p>
-          <w:p>
-            <w:pPr>
-              <w:pStyle w:val="Notes"/>
-              <w:spacing w:lineRule="auto" w:line="240" w:before="0" w:after="0"/>
-              <w:cnfStyle w:val="000000100000" w:firstRow="0" w:lastRow="0" w:firstColumn="0" w:lastColumn="0" w:oddVBand="0" w:evenVBand="0" w:oddHBand="1" w:evenHBand="0" w:firstRowFirstColumn="0" w:firstRowLastColumn="0" w:lastRowFirstColumn="0" w:lastRowLastColumn="0"/>
-              <w:rPr>
-                <w:color w:val="000000" w:themeColor="text1"/>
-              </w:rPr>
-            </w:pPr>
-            <w:r>
-              <w:rPr>
-                <w:color w:val="000000" w:themeColor="text1"/>
-              </w:rPr>
-              <w:t>Una vez hecho esto, el sistema le devolverá la lista actualizada sin la tarjeta que acaba de borrar</w:t>
+              <w:t xml:space="preserve">Pulsar sobre el botón Eliminar correspondiente a Tester 1, la tarjeta de crédito editada en el test anterior. </w:t>
+            </w:r>
+            <w:r>
+              <w:rPr>
+                <w:color w:val="000000" w:themeColor="text1"/>
+              </w:rPr>
+              <w:t>El sistema no le permitirá llevar a cabo esta acción y le mostrará un mensaje de error</w:t>
             </w:r>
           </w:p>
         </w:tc>
@@ -14196,7 +15777,7 @@
               <w:rPr>
                 <w:color w:val="000000" w:themeColor="text1"/>
               </w:rPr>
-              <w:t>Lista de tarjetas antes de pulsar Eliminar (sobre la tercera):</w:t>
+              <w:t>Resultado tras pulsar el botón de Eliminar:</w:t>
             </w:r>
           </w:p>
           <w:p>
@@ -14214,9 +15795,9 @@
               </w:rPr>
               <w:drawing>
                 <wp:inline distT="0" distB="0" distL="0" distR="0">
-                  <wp:extent cx="4749165" cy="4078605"/>
+                  <wp:extent cx="4763770" cy="3729355"/>
                   <wp:effectExtent l="0" t="0" r="0" b="0"/>
-                  <wp:docPr id="33" name="Image68" descr=""/>
+                  <wp:docPr id="48" name="Image66" descr=""/>
                   <wp:cNvGraphicFramePr>
                     <a:graphicFrameLocks xmlns:a="http://schemas.openxmlformats.org/drawingml/2006/main" noChangeAspect="1"/>
                   </wp:cNvGraphicFramePr>
@@ -14224,13 +15805,13 @@
                     <a:graphicData uri="http://schemas.openxmlformats.org/drawingml/2006/picture">
                       <pic:pic xmlns:pic="http://schemas.openxmlformats.org/drawingml/2006/picture">
                         <pic:nvPicPr>
-                          <pic:cNvPr id="33" name="Image68" descr=""/>
+                          <pic:cNvPr id="48" name="Image66" descr=""/>
                           <pic:cNvPicPr>
                             <a:picLocks noChangeAspect="1" noChangeArrowheads="1"/>
                           </pic:cNvPicPr>
                         </pic:nvPicPr>
                         <pic:blipFill>
-                          <a:blip r:embed="rId34"/>
+                          <a:blip r:embed="rId49"/>
                           <a:stretch>
                             <a:fillRect/>
                           </a:stretch>
@@ -14238,7 +15819,7 @@
                         <pic:spPr bwMode="auto">
                           <a:xfrm>
                             <a:off x="0" y="0"/>
-                            <a:ext cx="4749165" cy="4078605"/>
+                            <a:ext cx="4763770" cy="3729355"/>
                           </a:xfrm>
                           <a:prstGeom prst="rect">
                             <a:avLst/>
@@ -14264,59 +15845,7 @@
               <w:rPr>
                 <w:color w:val="000000" w:themeColor="text1"/>
               </w:rPr>
-              <w:t>Tras pulsar Eliminar verá el mismo listado, ya sin la tarjeta borrada</w:t>
-            </w:r>
-          </w:p>
-          <w:p>
-            <w:pPr>
-              <w:pStyle w:val="Notes"/>
-              <w:spacing w:lineRule="auto" w:line="240" w:before="0" w:after="0"/>
-              <w:cnfStyle w:val="000000000000" w:firstRow="0" w:lastRow="0" w:firstColumn="0" w:lastColumn="0" w:oddVBand="0" w:evenVBand="0" w:oddHBand="0" w:evenHBand="0" w:firstRowFirstColumn="0" w:firstRowLastColumn="0" w:lastRowFirstColumn="0" w:lastRowLastColumn="0"/>
-              <w:rPr>
-                <w:color w:val="000000" w:themeColor="text1"/>
-              </w:rPr>
-            </w:pPr>
-            <w:r>
-              <w:rPr>
-                <w:color w:val="000000" w:themeColor="text1"/>
-              </w:rPr>
-              <w:drawing>
-                <wp:inline distT="0" distB="0" distL="0" distR="0">
-                  <wp:extent cx="4763770" cy="3776980"/>
-                  <wp:effectExtent l="0" t="0" r="0" b="0"/>
-                  <wp:docPr id="34" name="Image67" descr=""/>
-                  <wp:cNvGraphicFramePr>
-                    <a:graphicFrameLocks xmlns:a="http://schemas.openxmlformats.org/drawingml/2006/main" noChangeAspect="1"/>
-                  </wp:cNvGraphicFramePr>
-                  <a:graphic xmlns:a="http://schemas.openxmlformats.org/drawingml/2006/main">
-                    <a:graphicData uri="http://schemas.openxmlformats.org/drawingml/2006/picture">
-                      <pic:pic xmlns:pic="http://schemas.openxmlformats.org/drawingml/2006/picture">
-                        <pic:nvPicPr>
-                          <pic:cNvPr id="34" name="Image67" descr=""/>
-                          <pic:cNvPicPr>
-                            <a:picLocks noChangeAspect="1" noChangeArrowheads="1"/>
-                          </pic:cNvPicPr>
-                        </pic:nvPicPr>
-                        <pic:blipFill>
-                          <a:blip r:embed="rId35"/>
-                          <a:stretch>
-                            <a:fillRect/>
-                          </a:stretch>
-                        </pic:blipFill>
-                        <pic:spPr bwMode="auto">
-                          <a:xfrm>
-                            <a:off x="0" y="0"/>
-                            <a:ext cx="4763770" cy="3776980"/>
-                          </a:xfrm>
-                          <a:prstGeom prst="rect">
-                            <a:avLst/>
-                          </a:prstGeom>
-                        </pic:spPr>
-                      </pic:pic>
-                    </a:graphicData>
-                  </a:graphic>
-                </wp:inline>
-              </w:drawing>
+              <w:t>Podemos ver el mensaje de error con el motivo de no borrado de la tarjeta</w:t>
             </w:r>
           </w:p>
         </w:tc>
@@ -14440,106 +15969,14 @@
           <w:color w:val="BF0041"/>
         </w:rPr>
       </w:r>
-      <w:r>
-        <w:br w:type="page"/>
-      </w:r>
-    </w:p>
-    <w:p>
-      <w:pPr>
-        <w:pStyle w:val="Heading1"/>
-        <w:rPr/>
-      </w:pPr>
-      <w:bookmarkStart w:id="21" w:name="__RefHeading___Toc2469_454870576"/>
-      <w:bookmarkEnd w:id="21"/>
-      <w:r>
-        <w:rPr/>
-        <w:t>Caso de uso UC6</w:t>
-      </w:r>
-      <w:r>
-        <w:rPr/>
-        <w:t>7</w:t>
-      </w:r>
-      <w:r>
-        <w:rPr/>
-        <w:t xml:space="preserve"> Un actor autenticado como estudiante puede listar sus reservas</w:t>
-      </w:r>
-    </w:p>
-    <w:p>
-      <w:pPr>
-        <w:pStyle w:val="Subtitle"/>
-        <w:rPr/>
-      </w:pPr>
-      <w:r>
-        <w:rPr/>
-        <w:t>Descripción</w:t>
-      </w:r>
-    </w:p>
-    <w:p>
-      <w:pPr>
-        <w:pStyle w:val="Notes"/>
-        <w:rPr/>
-      </w:pPr>
-      <w:r>
-        <w:rPr/>
-        <w:t>Un actor autenticado como estudiante puede listar sus reservas</w:t>
-      </w:r>
-    </w:p>
-    <w:p>
-      <w:pPr>
-        <w:pStyle w:val="Subtitle"/>
-        <w:rPr/>
-      </w:pPr>
-      <w:r>
-        <w:rPr/>
-        <w:t>Acceso</w:t>
-      </w:r>
-    </w:p>
-    <w:p>
-      <w:pPr>
-        <w:pStyle w:val="Notes"/>
-        <w:rPr/>
-      </w:pPr>
-      <w:r>
-        <w:rPr/>
-        <w:t xml:space="preserve">Main Menu &gt; </w:t>
-      </w:r>
-      <w:r>
-        <w:rPr/>
-        <w:t>Entrar</w:t>
-      </w:r>
-      <w:r>
-        <w:rPr/>
-        <w:t xml:space="preserve"> &gt; </w:t>
-      </w:r>
-      <w:r>
-        <w:rPr/>
-        <w:t>Entrar</w:t>
-      </w:r>
-      <w:r>
-        <w:rPr/>
-        <w:t>(</w:t>
-      </w:r>
-      <w:r>
-        <w:rPr/>
-        <w:t>student1/student1</w:t>
-      </w:r>
-      <w:r>
-        <w:rPr/>
-        <w:t xml:space="preserve">) &gt; </w:t>
-      </w:r>
-      <w:r>
-        <w:rPr/>
-        <w:t>Mis reservas</w:t>
-      </w:r>
-    </w:p>
-    <w:p>
-      <w:pPr>
-        <w:pStyle w:val="Subtitle"/>
-        <w:rPr/>
-      </w:pPr>
-      <w:r>
-        <w:rPr/>
-        <w:t>Tests</w:t>
+    </w:p>
+    <w:p>
+      <w:pPr>
+        <w:pStyle w:val="Normal"/>
+        <w:rPr/>
+      </w:pPr>
+      <w:r>
+        <w:rPr/>
       </w:r>
     </w:p>
     <w:tbl>
@@ -14644,7 +16081,35 @@
               <w:rPr>
                 <w:color w:val="000000" w:themeColor="text1"/>
               </w:rPr>
-              <w:t>Pulse sobre Mis reservas</w:t>
+              <w:t>Puls</w:t>
+            </w:r>
+            <w:r>
+              <w:rPr>
+                <w:color w:val="000000" w:themeColor="text1"/>
+              </w:rPr>
+              <w:t>e</w:t>
+            </w:r>
+            <w:r>
+              <w:rPr>
+                <w:color w:val="000000" w:themeColor="text1"/>
+              </w:rPr>
+              <w:t xml:space="preserve"> sobre el botón Eliminar correspondiente a HolderName Student1 - AMEX – 6 – 19.</w:t>
+            </w:r>
+          </w:p>
+          <w:p>
+            <w:pPr>
+              <w:pStyle w:val="Notes"/>
+              <w:spacing w:lineRule="auto" w:line="240" w:before="0" w:after="0"/>
+              <w:cnfStyle w:val="000000100000" w:firstRow="0" w:lastRow="0" w:firstColumn="0" w:lastColumn="0" w:oddVBand="0" w:evenVBand="0" w:oddHBand="1" w:evenHBand="0" w:firstRowFirstColumn="0" w:firstRowLastColumn="0" w:lastRowFirstColumn="0" w:lastRowLastColumn="0"/>
+              <w:rPr>
+                <w:color w:val="000000" w:themeColor="text1"/>
+              </w:rPr>
+            </w:pPr>
+            <w:r>
+              <w:rPr>
+                <w:color w:val="000000" w:themeColor="text1"/>
+              </w:rPr>
+              <w:t>Una vez hecho esto, el sistema le devolverá la lista actualizada sin la tarjeta que acaba de borrar</w:t>
             </w:r>
           </w:p>
         </w:tc>
@@ -14698,7 +16163,7 @@
               <w:rPr>
                 <w:color w:val="000000" w:themeColor="text1"/>
               </w:rPr>
-              <w:t>Obtendrá este listado:</w:t>
+              <w:t>Lista de tarjetas antes de pulsar Eliminar (sobre la tercera):</w:t>
             </w:r>
           </w:p>
           <w:p>
@@ -14716,9 +16181,9 @@
               </w:rPr>
               <w:drawing>
                 <wp:inline distT="0" distB="0" distL="0" distR="0">
-                  <wp:extent cx="4763770" cy="2623185"/>
+                  <wp:extent cx="4749165" cy="4078605"/>
                   <wp:effectExtent l="0" t="0" r="0" b="0"/>
-                  <wp:docPr id="35" name="Image69" descr=""/>
+                  <wp:docPr id="49" name="Image68" descr=""/>
                   <wp:cNvGraphicFramePr>
                     <a:graphicFrameLocks xmlns:a="http://schemas.openxmlformats.org/drawingml/2006/main" noChangeAspect="1"/>
                   </wp:cNvGraphicFramePr>
@@ -14726,13 +16191,13 @@
                     <a:graphicData uri="http://schemas.openxmlformats.org/drawingml/2006/picture">
                       <pic:pic xmlns:pic="http://schemas.openxmlformats.org/drawingml/2006/picture">
                         <pic:nvPicPr>
-                          <pic:cNvPr id="35" name="Image69" descr=""/>
+                          <pic:cNvPr id="49" name="Image68" descr=""/>
                           <pic:cNvPicPr>
                             <a:picLocks noChangeAspect="1" noChangeArrowheads="1"/>
                           </pic:cNvPicPr>
                         </pic:nvPicPr>
                         <pic:blipFill>
-                          <a:blip r:embed="rId36"/>
+                          <a:blip r:embed="rId50"/>
                           <a:stretch>
                             <a:fillRect/>
                           </a:stretch>
@@ -14740,7 +16205,7 @@
                         <pic:spPr bwMode="auto">
                           <a:xfrm>
                             <a:off x="0" y="0"/>
-                            <a:ext cx="4763770" cy="2623185"/>
+                            <a:ext cx="4749165" cy="4078605"/>
                           </a:xfrm>
                           <a:prstGeom prst="rect">
                             <a:avLst/>
@@ -14753,6 +16218,74 @@
               </w:drawing>
             </w:r>
           </w:p>
+          <w:p>
+            <w:pPr>
+              <w:pStyle w:val="Notes"/>
+              <w:spacing w:lineRule="auto" w:line="240" w:before="0" w:after="0"/>
+              <w:cnfStyle w:val="000000000000" w:firstRow="0" w:lastRow="0" w:firstColumn="0" w:lastColumn="0" w:oddVBand="0" w:evenVBand="0" w:oddHBand="0" w:evenHBand="0" w:firstRowFirstColumn="0" w:firstRowLastColumn="0" w:lastRowFirstColumn="0" w:lastRowLastColumn="0"/>
+              <w:rPr>
+                <w:color w:val="000000" w:themeColor="text1"/>
+              </w:rPr>
+            </w:pPr>
+            <w:r>
+              <w:rPr>
+                <w:color w:val="000000" w:themeColor="text1"/>
+              </w:rPr>
+              <w:t>Tras pulsar Eliminar verá el mismo listado, ya sin la tarjeta borrada</w:t>
+            </w:r>
+          </w:p>
+          <w:p>
+            <w:pPr>
+              <w:pStyle w:val="Notes"/>
+              <w:spacing w:lineRule="auto" w:line="240" w:before="0" w:after="0"/>
+              <w:cnfStyle w:val="000000000000" w:firstRow="0" w:lastRow="0" w:firstColumn="0" w:lastColumn="0" w:oddVBand="0" w:evenVBand="0" w:oddHBand="0" w:evenHBand="0" w:firstRowFirstColumn="0" w:firstRowLastColumn="0" w:lastRowFirstColumn="0" w:lastRowLastColumn="0"/>
+              <w:rPr>
+                <w:color w:val="000000" w:themeColor="text1"/>
+              </w:rPr>
+            </w:pPr>
+            <w:r>
+              <w:rPr>
+                <w:color w:val="000000" w:themeColor="text1"/>
+              </w:rPr>
+              <w:drawing>
+                <wp:inline distT="0" distB="0" distL="0" distR="0">
+                  <wp:extent cx="4763770" cy="3776980"/>
+                  <wp:effectExtent l="0" t="0" r="0" b="0"/>
+                  <wp:docPr id="50" name="Image67" descr=""/>
+                  <wp:cNvGraphicFramePr>
+                    <a:graphicFrameLocks xmlns:a="http://schemas.openxmlformats.org/drawingml/2006/main" noChangeAspect="1"/>
+                  </wp:cNvGraphicFramePr>
+                  <a:graphic xmlns:a="http://schemas.openxmlformats.org/drawingml/2006/main">
+                    <a:graphicData uri="http://schemas.openxmlformats.org/drawingml/2006/picture">
+                      <pic:pic xmlns:pic="http://schemas.openxmlformats.org/drawingml/2006/picture">
+                        <pic:nvPicPr>
+                          <pic:cNvPr id="50" name="Image67" descr=""/>
+                          <pic:cNvPicPr>
+                            <a:picLocks noChangeAspect="1" noChangeArrowheads="1"/>
+                          </pic:cNvPicPr>
+                        </pic:nvPicPr>
+                        <pic:blipFill>
+                          <a:blip r:embed="rId51"/>
+                          <a:stretch>
+                            <a:fillRect/>
+                          </a:stretch>
+                        </pic:blipFill>
+                        <pic:spPr bwMode="auto">
+                          <a:xfrm>
+                            <a:off x="0" y="0"/>
+                            <a:ext cx="4763770" cy="3776980"/>
+                          </a:xfrm>
+                          <a:prstGeom prst="rect">
+                            <a:avLst/>
+                          </a:prstGeom>
+                        </pic:spPr>
+                      </pic:pic>
+                    </a:graphicData>
+                  </a:graphic>
+                </wp:inline>
+              </w:drawing>
+            </w:r>
+          </w:p>
         </w:tc>
       </w:tr>
       <w:tr>
@@ -14883,19 +16416,19 @@
         <w:pStyle w:val="Heading1"/>
         <w:rPr/>
       </w:pPr>
-      <w:bookmarkStart w:id="22" w:name="__RefHeading___Toc2471_454870576"/>
-      <w:bookmarkEnd w:id="22"/>
+      <w:bookmarkStart w:id="23" w:name="__RefHeading___Toc2469_454870576"/>
+      <w:bookmarkEnd w:id="23"/>
       <w:r>
         <w:rPr/>
         <w:t>Caso de uso UC6</w:t>
       </w:r>
       <w:r>
         <w:rPr/>
-        <w:t>8</w:t>
-      </w:r>
-      <w:r>
-        <w:rPr/>
-        <w:t xml:space="preserve"> Un actor autenticado como estudiante puede mostrar una de sus reservas</w:t>
+        <w:t>7</w:t>
+      </w:r>
+      <w:r>
+        <w:rPr/>
+        <w:t xml:space="preserve"> Un actor autenticado como estudiante puede listar sus reservas</w:t>
       </w:r>
     </w:p>
     <w:p>
@@ -14915,7 +16448,7 @@
       </w:pPr>
       <w:r>
         <w:rPr/>
-        <w:t>Un actor autenticado como estudiante puede mostrar una de las reservas que ha hecho</w:t>
+        <w:t>Un actor autenticado como estudiante puede listar sus reservas</w:t>
       </w:r>
     </w:p>
     <w:p>
@@ -14963,7 +16496,7 @@
       </w:r>
       <w:r>
         <w:rPr/>
-        <w:t>Mis reservas &gt; Mostrar(Lesson2)</w:t>
+        <w:t>Mis reservas</w:t>
       </w:r>
     </w:p>
     <w:p>
@@ -15078,7 +16611,7 @@
               <w:rPr>
                 <w:color w:val="000000" w:themeColor="text1"/>
               </w:rPr>
-              <w:t>Pulse sobre Mis reservas, una vez en el listado, haga click sobre el botón Mostrar de la reserva asociada a la Lesson2. El sistema le devolverá una vista del detalle de la reserva</w:t>
+              <w:t>Pulse sobre Mis reservas</w:t>
             </w:r>
           </w:p>
         </w:tc>
@@ -15132,7 +16665,7 @@
               <w:rPr>
                 <w:color w:val="000000" w:themeColor="text1"/>
               </w:rPr>
-              <w:t>Tras pulsar el botón Mostrar el sistema debe devolver esta vista:</w:t>
+              <w:t>Obtendrá este listado:</w:t>
             </w:r>
           </w:p>
           <w:p>
@@ -15150,9 +16683,9 @@
               </w:rPr>
               <w:drawing>
                 <wp:inline distT="0" distB="0" distL="0" distR="0">
-                  <wp:extent cx="4763770" cy="3448685"/>
+                  <wp:extent cx="4763770" cy="2623185"/>
                   <wp:effectExtent l="0" t="0" r="0" b="0"/>
-                  <wp:docPr id="36" name="Image70" descr=""/>
+                  <wp:docPr id="51" name="Image69" descr=""/>
                   <wp:cNvGraphicFramePr>
                     <a:graphicFrameLocks xmlns:a="http://schemas.openxmlformats.org/drawingml/2006/main" noChangeAspect="1"/>
                   </wp:cNvGraphicFramePr>
@@ -15160,13 +16693,447 @@
                     <a:graphicData uri="http://schemas.openxmlformats.org/drawingml/2006/picture">
                       <pic:pic xmlns:pic="http://schemas.openxmlformats.org/drawingml/2006/picture">
                         <pic:nvPicPr>
-                          <pic:cNvPr id="36" name="Image70" descr=""/>
+                          <pic:cNvPr id="51" name="Image69" descr=""/>
                           <pic:cNvPicPr>
                             <a:picLocks noChangeAspect="1" noChangeArrowheads="1"/>
                           </pic:cNvPicPr>
                         </pic:nvPicPr>
                         <pic:blipFill>
-                          <a:blip r:embed="rId37"/>
+                          <a:blip r:embed="rId52"/>
+                          <a:stretch>
+                            <a:fillRect/>
+                          </a:stretch>
+                        </pic:blipFill>
+                        <pic:spPr bwMode="auto">
+                          <a:xfrm>
+                            <a:off x="0" y="0"/>
+                            <a:ext cx="4763770" cy="2623185"/>
+                          </a:xfrm>
+                          <a:prstGeom prst="rect">
+                            <a:avLst/>
+                          </a:prstGeom>
+                        </pic:spPr>
+                      </pic:pic>
+                    </a:graphicData>
+                  </a:graphic>
+                </wp:inline>
+              </w:drawing>
+            </w:r>
+          </w:p>
+        </w:tc>
+      </w:tr>
+      <w:tr>
+        <w:trPr>
+          <w:cnfStyle w:val="000000100000" w:firstRow="0" w:lastRow="0" w:firstColumn="0" w:lastColumn="0" w:oddVBand="0" w:evenVBand="0" w:oddHBand="1" w:evenHBand="0" w:firstRowFirstColumn="0" w:firstRowLastColumn="0" w:lastRowFirstColumn="0" w:lastRowLastColumn="0"/>
+        </w:trPr>
+        <w:tc>
+          <w:tcPr>
+            <w:tcW w:w="1524" w:type="dxa"/>
+            <w:cnfStyle w:val="001000000000" w:firstRow="0" w:lastRow="0" w:firstColumn="1" w:lastColumn="0" w:oddVBand="0" w:evenVBand="0" w:oddHBand="0" w:evenHBand="0" w:firstRowFirstColumn="0" w:firstRowLastColumn="0" w:lastRowFirstColumn="0" w:lastRowLastColumn="0"/>
+            <w:tcBorders>
+              <w:top w:val="single" w:sz="4" w:space="0" w:color="FFFFFF"/>
+              <w:bottom w:val="single" w:sz="4" w:space="0" w:color="FFFFFF"/>
+            </w:tcBorders>
+            <w:shd w:color="auto" w:fill="1F497D" w:themeFill="text2" w:val="clear"/>
+          </w:tcPr>
+          <w:p>
+            <w:pPr>
+              <w:pStyle w:val="Normal"/>
+              <w:spacing w:lineRule="auto" w:line="240" w:before="0" w:after="0"/>
+              <w:rPr/>
+            </w:pPr>
+            <w:r>
+              <w:rPr>
+                <w:rStyle w:val="Strong"/>
+                <w:color w:val="FFFFFF" w:themeColor="background1"/>
+              </w:rPr>
+              <w:t>Salida</w:t>
+            </w:r>
+          </w:p>
+        </w:tc>
+        <w:tc>
+          <w:tcPr>
+            <w:tcW w:w="7717" w:type="dxa"/>
+            <w:tcBorders>
+              <w:top w:val="single" w:sz="4" w:space="0" w:color="FFFFFF"/>
+              <w:bottom w:val="single" w:sz="4" w:space="0" w:color="FFFFFF"/>
+            </w:tcBorders>
+            <w:shd w:color="auto" w:fill="DBE5F1" w:themeFill="accent1" w:themeFillTint="33" w:val="clear"/>
+          </w:tcPr>
+          <w:p>
+            <w:pPr>
+              <w:pStyle w:val="Notes"/>
+              <w:spacing w:lineRule="auto" w:line="240" w:before="0" w:after="0"/>
+              <w:cnfStyle w:val="000000100000" w:firstRow="0" w:lastRow="0" w:firstColumn="0" w:lastColumn="0" w:oddVBand="0" w:evenVBand="0" w:oddHBand="1" w:evenHBand="0" w:firstRowFirstColumn="0" w:firstRowLastColumn="0" w:lastRowFirstColumn="0" w:lastRowLastColumn="0"/>
+              <w:rPr>
+                <w:color w:val="000000" w:themeColor="text1"/>
+              </w:rPr>
+            </w:pPr>
+            <w:r>
+              <w:rPr>
+                <w:color w:val="000000" w:themeColor="text1"/>
+              </w:rPr>
+            </w:r>
+          </w:p>
+        </w:tc>
+      </w:tr>
+      <w:tr>
+        <w:trPr/>
+        <w:tc>
+          <w:tcPr>
+            <w:tcW w:w="1524" w:type="dxa"/>
+            <w:cnfStyle w:val="001000000000" w:firstRow="0" w:lastRow="0" w:firstColumn="1" w:lastColumn="0" w:oddVBand="0" w:evenVBand="0" w:oddHBand="0" w:evenHBand="0" w:firstRowFirstColumn="0" w:firstRowLastColumn="0" w:lastRowFirstColumn="0" w:lastRowLastColumn="0"/>
+            <w:tcBorders>
+              <w:top w:val="single" w:sz="4" w:space="0" w:color="FFFFFF"/>
+            </w:tcBorders>
+            <w:shd w:color="auto" w:fill="1F497D" w:themeFill="text2" w:val="clear"/>
+          </w:tcPr>
+          <w:p>
+            <w:pPr>
+              <w:pStyle w:val="Normal"/>
+              <w:spacing w:lineRule="auto" w:line="240" w:before="0" w:after="0"/>
+              <w:rPr/>
+            </w:pPr>
+            <w:r>
+              <w:rPr>
+                <w:rStyle w:val="Strong"/>
+                <w:color w:val="FFFFFF" w:themeColor="background1"/>
+              </w:rPr>
+              <w:t>Notas</w:t>
+            </w:r>
+          </w:p>
+        </w:tc>
+        <w:tc>
+          <w:tcPr>
+            <w:tcW w:w="7717" w:type="dxa"/>
+            <w:tcBorders>
+              <w:top w:val="single" w:sz="4" w:space="0" w:color="FFFFFF"/>
+            </w:tcBorders>
+            <w:shd w:color="auto" w:fill="DBE5F1" w:themeFill="accent1" w:themeFillTint="33" w:val="clear"/>
+          </w:tcPr>
+          <w:p>
+            <w:pPr>
+              <w:pStyle w:val="Notes"/>
+              <w:spacing w:lineRule="auto" w:line="240" w:before="0" w:after="0"/>
+              <w:cnfStyle w:val="000000000000" w:firstRow="0" w:lastRow="0" w:firstColumn="0" w:lastColumn="0" w:oddVBand="0" w:evenVBand="0" w:oddHBand="0" w:evenHBand="0" w:firstRowFirstColumn="0" w:firstRowLastColumn="0" w:lastRowFirstColumn="0" w:lastRowLastColumn="0"/>
+              <w:rPr>
+                <w:color w:val="000000" w:themeColor="text1"/>
+              </w:rPr>
+            </w:pPr>
+            <w:r>
+              <w:rPr>
+                <w:color w:val="000000" w:themeColor="text1"/>
+              </w:rPr>
+            </w:r>
+          </w:p>
+        </w:tc>
+      </w:tr>
+    </w:tbl>
+    <w:p>
+      <w:pPr>
+        <w:pStyle w:val="Normal"/>
+        <w:rPr>
+          <w:color w:val="BF0041"/>
+        </w:rPr>
+      </w:pPr>
+      <w:r>
+        <w:rPr>
+          <w:color w:val="BF0041"/>
+        </w:rPr>
+      </w:r>
+      <w:r>
+        <w:br w:type="page"/>
+      </w:r>
+    </w:p>
+    <w:p>
+      <w:pPr>
+        <w:pStyle w:val="Heading1"/>
+        <w:rPr/>
+      </w:pPr>
+      <w:bookmarkStart w:id="24" w:name="__RefHeading___Toc2471_454870576"/>
+      <w:bookmarkEnd w:id="24"/>
+      <w:r>
+        <w:rPr/>
+        <w:t>Caso de uso UC6</w:t>
+      </w:r>
+      <w:r>
+        <w:rPr/>
+        <w:t>8</w:t>
+      </w:r>
+      <w:r>
+        <w:rPr/>
+        <w:t xml:space="preserve"> Un actor autenticado como estudiante puede mostrar una de sus reservas</w:t>
+      </w:r>
+    </w:p>
+    <w:p>
+      <w:pPr>
+        <w:pStyle w:val="Subtitle"/>
+        <w:rPr/>
+      </w:pPr>
+      <w:r>
+        <w:rPr/>
+        <w:t>Descripción</w:t>
+      </w:r>
+    </w:p>
+    <w:p>
+      <w:pPr>
+        <w:pStyle w:val="Notes"/>
+        <w:rPr/>
+      </w:pPr>
+      <w:r>
+        <w:rPr/>
+        <w:t>Un actor autenticado como estudiante puede mostrar una de las reservas que ha hecho</w:t>
+      </w:r>
+    </w:p>
+    <w:p>
+      <w:pPr>
+        <w:pStyle w:val="Subtitle"/>
+        <w:rPr/>
+      </w:pPr>
+      <w:r>
+        <w:rPr/>
+        <w:t>Acceso</w:t>
+      </w:r>
+    </w:p>
+    <w:p>
+      <w:pPr>
+        <w:pStyle w:val="Notes"/>
+        <w:rPr/>
+      </w:pPr>
+      <w:r>
+        <w:rPr/>
+        <w:t xml:space="preserve">Main Menu &gt; </w:t>
+      </w:r>
+      <w:r>
+        <w:rPr/>
+        <w:t>Entrar</w:t>
+      </w:r>
+      <w:r>
+        <w:rPr/>
+        <w:t xml:space="preserve"> &gt; </w:t>
+      </w:r>
+      <w:r>
+        <w:rPr/>
+        <w:t>Entrar</w:t>
+      </w:r>
+      <w:r>
+        <w:rPr/>
+        <w:t>(</w:t>
+      </w:r>
+      <w:r>
+        <w:rPr/>
+        <w:t>student1/student1</w:t>
+      </w:r>
+      <w:r>
+        <w:rPr/>
+        <w:t xml:space="preserve">) &gt; </w:t>
+      </w:r>
+      <w:r>
+        <w:rPr/>
+        <w:t>Mis reservas &gt; Mostrar(Lesson2)</w:t>
+      </w:r>
+    </w:p>
+    <w:p>
+      <w:pPr>
+        <w:pStyle w:val="Subtitle"/>
+        <w:rPr/>
+      </w:pPr>
+      <w:r>
+        <w:rPr/>
+        <w:t>Tests</w:t>
+      </w:r>
+    </w:p>
+    <w:tbl>
+      <w:tblPr>
+        <w:tblStyle w:val="Cuadrculavistosa-nfasis1"/>
+        <w:tblW w:w="9242" w:type="dxa"/>
+        <w:jc w:val="left"/>
+        <w:tblInd w:w="0" w:type="dxa"/>
+        <w:shd w:fill="DBE5F1" w:val="clear"/>
+        <w:tblCellMar>
+          <w:top w:w="0" w:type="dxa"/>
+          <w:left w:w="108" w:type="dxa"/>
+          <w:bottom w:w="0" w:type="dxa"/>
+          <w:right w:w="108" w:type="dxa"/>
+        </w:tblCellMar>
+        <w:tblLook w:val="04a0" w:noVBand="1" w:noHBand="0" w:lastColumn="0" w:firstColumn="1" w:lastRow="0" w:firstRow="1"/>
+      </w:tblPr>
+      <w:tblGrid>
+        <w:gridCol w:w="1524"/>
+        <w:gridCol w:w="7717"/>
+      </w:tblGrid>
+      <w:tr>
+        <w:trPr>
+          <w:cnfStyle w:val="100000000000" w:firstRow="1" w:lastRow="0" w:firstColumn="0" w:lastColumn="0" w:oddVBand="0" w:evenVBand="0" w:oddHBand="0" w:evenHBand="0" w:firstRowFirstColumn="0" w:firstRowLastColumn="0" w:lastRowFirstColumn="0" w:lastRowLastColumn="0"/>
+        </w:trPr>
+        <w:tc>
+          <w:tcPr>
+            <w:tcW w:w="9241" w:type="dxa"/>
+            <w:gridSpan w:val="2"/>
+            <w:cnfStyle w:val="001000000000" w:firstRow="0" w:lastRow="0" w:firstColumn="1" w:lastColumn="0" w:oddVBand="0" w:evenVBand="0" w:oddHBand="0" w:evenHBand="0" w:firstRowFirstColumn="0" w:firstRowLastColumn="0" w:lastRowFirstColumn="0" w:lastRowLastColumn="0"/>
+            <w:tcBorders>
+              <w:bottom w:val="single" w:sz="4" w:space="0" w:color="FFFFFF"/>
+            </w:tcBorders>
+            <w:shd w:color="auto" w:fill="1F497D" w:themeFill="text2" w:val="clear"/>
+          </w:tcPr>
+          <w:p>
+            <w:pPr>
+              <w:pStyle w:val="Normal"/>
+              <w:spacing w:lineRule="auto" w:line="240" w:before="0" w:after="0"/>
+              <w:rPr/>
+            </w:pPr>
+            <w:r>
+              <w:rPr>
+                <w:rStyle w:val="Strong"/>
+                <w:b/>
+                <w:bCs/>
+                <w:color w:val="FFFFFF" w:themeColor="background1"/>
+              </w:rPr>
+              <w:t>Test #</w:t>
+            </w:r>
+          </w:p>
+        </w:tc>
+      </w:tr>
+      <w:tr>
+        <w:trPr>
+          <w:cnfStyle w:val="000000100000" w:firstRow="0" w:lastRow="0" w:firstColumn="0" w:lastColumn="0" w:oddVBand="0" w:evenVBand="0" w:oddHBand="1" w:evenHBand="0" w:firstRowFirstColumn="0" w:firstRowLastColumn="0" w:lastRowFirstColumn="0" w:lastRowLastColumn="0"/>
+        </w:trPr>
+        <w:tc>
+          <w:tcPr>
+            <w:tcW w:w="1524" w:type="dxa"/>
+            <w:cnfStyle w:val="001000000000" w:firstRow="0" w:lastRow="0" w:firstColumn="1" w:lastColumn="0" w:oddVBand="0" w:evenVBand="0" w:oddHBand="0" w:evenHBand="0" w:firstRowFirstColumn="0" w:firstRowLastColumn="0" w:lastRowFirstColumn="0" w:lastRowLastColumn="0"/>
+            <w:tcBorders>
+              <w:top w:val="single" w:sz="4" w:space="0" w:color="FFFFFF"/>
+              <w:bottom w:val="single" w:sz="4" w:space="0" w:color="FFFFFF"/>
+            </w:tcBorders>
+            <w:shd w:color="auto" w:fill="1F497D" w:themeFill="text2" w:val="clear"/>
+          </w:tcPr>
+          <w:p>
+            <w:pPr>
+              <w:pStyle w:val="Normal"/>
+              <w:spacing w:lineRule="auto" w:line="240" w:before="0" w:after="0"/>
+              <w:rPr/>
+            </w:pPr>
+            <w:r>
+              <w:rPr>
+                <w:rStyle w:val="Strong"/>
+                <w:color w:val="FFFFFF" w:themeColor="background1"/>
+              </w:rPr>
+              <w:t>Descripción</w:t>
+            </w:r>
+          </w:p>
+        </w:tc>
+        <w:tc>
+          <w:tcPr>
+            <w:tcW w:w="7717" w:type="dxa"/>
+            <w:tcBorders>
+              <w:top w:val="single" w:sz="4" w:space="0" w:color="FFFFFF"/>
+              <w:bottom w:val="single" w:sz="4" w:space="0" w:color="FFFFFF"/>
+            </w:tcBorders>
+            <w:shd w:color="auto" w:fill="DBE5F1" w:themeFill="accent1" w:themeFillTint="33" w:val="clear"/>
+          </w:tcPr>
+          <w:p>
+            <w:pPr>
+              <w:pStyle w:val="Notes"/>
+              <w:spacing w:lineRule="auto" w:line="240" w:before="0" w:after="0"/>
+              <w:cnfStyle w:val="000000100000" w:firstRow="0" w:lastRow="0" w:firstColumn="0" w:lastColumn="0" w:oddVBand="0" w:evenVBand="0" w:oddHBand="1" w:evenHBand="0" w:firstRowFirstColumn="0" w:firstRowLastColumn="0" w:lastRowFirstColumn="0" w:lastRowLastColumn="0"/>
+              <w:rPr>
+                <w:color w:val="000000" w:themeColor="text1"/>
+              </w:rPr>
+            </w:pPr>
+            <w:r>
+              <w:rPr>
+                <w:color w:val="000000" w:themeColor="text1"/>
+              </w:rPr>
+              <w:t>Pulse sobre Mis reservas, una vez en el listado, haga click sobre el botón Mostrar de la reserva asociada a la Lesson2. El sistema le devolverá una vista del detalle de la reserva</w:t>
+            </w:r>
+          </w:p>
+        </w:tc>
+      </w:tr>
+      <w:tr>
+        <w:trPr/>
+        <w:tc>
+          <w:tcPr>
+            <w:tcW w:w="1524" w:type="dxa"/>
+            <w:cnfStyle w:val="001000000000" w:firstRow="0" w:lastRow="0" w:firstColumn="1" w:lastColumn="0" w:oddVBand="0" w:evenVBand="0" w:oddHBand="0" w:evenHBand="0" w:firstRowFirstColumn="0" w:firstRowLastColumn="0" w:lastRowFirstColumn="0" w:lastRowLastColumn="0"/>
+            <w:tcBorders>
+              <w:top w:val="single" w:sz="4" w:space="0" w:color="FFFFFF"/>
+              <w:bottom w:val="single" w:sz="4" w:space="0" w:color="FFFFFF"/>
+            </w:tcBorders>
+            <w:shd w:color="auto" w:fill="1F497D" w:themeFill="text2" w:val="clear"/>
+          </w:tcPr>
+          <w:p>
+            <w:pPr>
+              <w:pStyle w:val="Normal"/>
+              <w:spacing w:lineRule="auto" w:line="240" w:before="0" w:after="0"/>
+              <w:rPr/>
+            </w:pPr>
+            <w:r>
+              <w:rPr>
+                <w:rStyle w:val="Strong"/>
+                <w:color w:val="FFFFFF" w:themeColor="background1"/>
+              </w:rPr>
+              <w:t>Esperado</w:t>
+            </w:r>
+          </w:p>
+        </w:tc>
+        <w:tc>
+          <w:tcPr>
+            <w:tcW w:w="7717" w:type="dxa"/>
+            <w:tcBorders>
+              <w:top w:val="single" w:sz="4" w:space="0" w:color="FFFFFF"/>
+              <w:bottom w:val="single" w:sz="4" w:space="0" w:color="FFFFFF"/>
+            </w:tcBorders>
+            <w:shd w:color="auto" w:fill="DBE5F1" w:themeFill="accent1" w:themeFillTint="33" w:val="clear"/>
+          </w:tcPr>
+          <w:p>
+            <w:pPr>
+              <w:pStyle w:val="Notes"/>
+              <w:spacing w:lineRule="auto" w:line="240" w:before="0" w:after="0"/>
+              <w:cnfStyle w:val="000000000000" w:firstRow="0" w:lastRow="0" w:firstColumn="0" w:lastColumn="0" w:oddVBand="0" w:evenVBand="0" w:oddHBand="0" w:evenHBand="0" w:firstRowFirstColumn="0" w:firstRowLastColumn="0" w:lastRowFirstColumn="0" w:lastRowLastColumn="0"/>
+              <w:rPr>
+                <w:color w:val="000000" w:themeColor="text1"/>
+              </w:rPr>
+            </w:pPr>
+            <w:r>
+              <w:rPr>
+                <w:color w:val="000000" w:themeColor="text1"/>
+              </w:rPr>
+              <w:t>Tras pulsar el botón Mostrar el sistema debe devolver esta vista:</w:t>
+            </w:r>
+          </w:p>
+          <w:p>
+            <w:pPr>
+              <w:pStyle w:val="Notes"/>
+              <w:spacing w:lineRule="auto" w:line="240" w:before="0" w:after="0"/>
+              <w:cnfStyle w:val="000000000000" w:firstRow="0" w:lastRow="0" w:firstColumn="0" w:lastColumn="0" w:oddVBand="0" w:evenVBand="0" w:oddHBand="0" w:evenHBand="0" w:firstRowFirstColumn="0" w:firstRowLastColumn="0" w:lastRowFirstColumn="0" w:lastRowLastColumn="0"/>
+              <w:rPr>
+                <w:color w:val="000000" w:themeColor="text1"/>
+              </w:rPr>
+            </w:pPr>
+            <w:r>
+              <w:rPr>
+                <w:color w:val="000000" w:themeColor="text1"/>
+              </w:rPr>
+              <w:drawing>
+                <wp:inline distT="0" distB="0" distL="0" distR="0">
+                  <wp:extent cx="4763770" cy="3448685"/>
+                  <wp:effectExtent l="0" t="0" r="0" b="0"/>
+                  <wp:docPr id="52" name="Image70" descr=""/>
+                  <wp:cNvGraphicFramePr>
+                    <a:graphicFrameLocks xmlns:a="http://schemas.openxmlformats.org/drawingml/2006/main" noChangeAspect="1"/>
+                  </wp:cNvGraphicFramePr>
+                  <a:graphic xmlns:a="http://schemas.openxmlformats.org/drawingml/2006/main">
+                    <a:graphicData uri="http://schemas.openxmlformats.org/drawingml/2006/picture">
+                      <pic:pic xmlns:pic="http://schemas.openxmlformats.org/drawingml/2006/picture">
+                        <pic:nvPicPr>
+                          <pic:cNvPr id="52" name="Image70" descr=""/>
+                          <pic:cNvPicPr>
+                            <a:picLocks noChangeAspect="1" noChangeArrowheads="1"/>
+                          </pic:cNvPicPr>
+                        </pic:nvPicPr>
+                        <pic:blipFill>
+                          <a:blip r:embed="rId53"/>
                           <a:stretch>
                             <a:fillRect/>
                           </a:stretch>
@@ -15317,8 +17284,8 @@
         <w:pStyle w:val="Heading1"/>
         <w:rPr/>
       </w:pPr>
-      <w:bookmarkStart w:id="23" w:name="__RefHeading___Toc2473_454870576"/>
-      <w:bookmarkEnd w:id="23"/>
+      <w:bookmarkStart w:id="25" w:name="__RefHeading___Toc2473_454870576"/>
+      <w:bookmarkEnd w:id="25"/>
       <w:r>
         <w:rPr/>
         <w:t>Caso de uso UC</w:t>
@@ -15634,7 +17601,7 @@
                 <wp:inline distT="0" distB="0" distL="0" distR="0">
                   <wp:extent cx="4763770" cy="2679065"/>
                   <wp:effectExtent l="0" t="0" r="0" b="0"/>
-                  <wp:docPr id="37" name="Image71" descr=""/>
+                  <wp:docPr id="53" name="Image71" descr=""/>
                   <wp:cNvGraphicFramePr>
                     <a:graphicFrameLocks xmlns:a="http://schemas.openxmlformats.org/drawingml/2006/main" noChangeAspect="1"/>
                   </wp:cNvGraphicFramePr>
@@ -15642,13 +17609,13 @@
                     <a:graphicData uri="http://schemas.openxmlformats.org/drawingml/2006/picture">
                       <pic:pic xmlns:pic="http://schemas.openxmlformats.org/drawingml/2006/picture">
                         <pic:nvPicPr>
-                          <pic:cNvPr id="37" name="Image71" descr=""/>
+                          <pic:cNvPr id="53" name="Image71" descr=""/>
                           <pic:cNvPicPr>
                             <a:picLocks noChangeAspect="1" noChangeArrowheads="1"/>
                           </pic:cNvPicPr>
                         </pic:nvPicPr>
                         <pic:blipFill>
-                          <a:blip r:embed="rId38"/>
+                          <a:blip r:embed="rId54"/>
                           <a:stretch>
                             <a:fillRect/>
                           </a:stretch>
@@ -15717,7 +17684,7 @@
                 <wp:inline distT="0" distB="0" distL="0" distR="0">
                   <wp:extent cx="4763770" cy="3047365"/>
                   <wp:effectExtent l="0" t="0" r="0" b="0"/>
-                  <wp:docPr id="38" name="Image72" descr=""/>
+                  <wp:docPr id="54" name="Image72" descr=""/>
                   <wp:cNvGraphicFramePr>
                     <a:graphicFrameLocks xmlns:a="http://schemas.openxmlformats.org/drawingml/2006/main" noChangeAspect="1"/>
                   </wp:cNvGraphicFramePr>
@@ -15725,13 +17692,13 @@
                     <a:graphicData uri="http://schemas.openxmlformats.org/drawingml/2006/picture">
                       <pic:pic xmlns:pic="http://schemas.openxmlformats.org/drawingml/2006/picture">
                         <pic:nvPicPr>
-                          <pic:cNvPr id="38" name="Image72" descr=""/>
+                          <pic:cNvPr id="54" name="Image72" descr=""/>
                           <pic:cNvPicPr>
                             <a:picLocks noChangeAspect="1" noChangeArrowheads="1"/>
                           </pic:cNvPicPr>
                         </pic:nvPicPr>
                         <pic:blipFill>
-                          <a:blip r:embed="rId39"/>
+                          <a:blip r:embed="rId55"/>
                           <a:stretch>
                             <a:fillRect/>
                           </a:stretch>
@@ -15800,7 +17767,7 @@
                 <wp:inline distT="0" distB="0" distL="0" distR="0">
                   <wp:extent cx="3857625" cy="1704975"/>
                   <wp:effectExtent l="0" t="0" r="0" b="0"/>
-                  <wp:docPr id="39" name="Image73" descr=""/>
+                  <wp:docPr id="55" name="Image73" descr=""/>
                   <wp:cNvGraphicFramePr>
                     <a:graphicFrameLocks xmlns:a="http://schemas.openxmlformats.org/drawingml/2006/main" noChangeAspect="1"/>
                   </wp:cNvGraphicFramePr>
@@ -15808,13 +17775,13 @@
                     <a:graphicData uri="http://schemas.openxmlformats.org/drawingml/2006/picture">
                       <pic:pic xmlns:pic="http://schemas.openxmlformats.org/drawingml/2006/picture">
                         <pic:nvPicPr>
-                          <pic:cNvPr id="39" name="Image73" descr=""/>
+                          <pic:cNvPr id="55" name="Image73" descr=""/>
                           <pic:cNvPicPr>
                             <a:picLocks noChangeAspect="1" noChangeArrowheads="1"/>
                           </pic:cNvPicPr>
                         </pic:nvPicPr>
                         <pic:blipFill>
-                          <a:blip r:embed="rId40"/>
+                          <a:blip r:embed="rId56"/>
                           <a:stretch>
                             <a:fillRect/>
                           </a:stretch>
@@ -15883,7 +17850,7 @@
                 <wp:inline distT="0" distB="0" distL="0" distR="0">
                   <wp:extent cx="3705225" cy="1685925"/>
                   <wp:effectExtent l="0" t="0" r="0" b="0"/>
-                  <wp:docPr id="40" name="Image75" descr=""/>
+                  <wp:docPr id="56" name="Image75" descr=""/>
                   <wp:cNvGraphicFramePr>
                     <a:graphicFrameLocks xmlns:a="http://schemas.openxmlformats.org/drawingml/2006/main" noChangeAspect="1"/>
                   </wp:cNvGraphicFramePr>
@@ -15891,13 +17858,13 @@
                     <a:graphicData uri="http://schemas.openxmlformats.org/drawingml/2006/picture">
                       <pic:pic xmlns:pic="http://schemas.openxmlformats.org/drawingml/2006/picture">
                         <pic:nvPicPr>
-                          <pic:cNvPr id="40" name="Image75" descr=""/>
+                          <pic:cNvPr id="56" name="Image75" descr=""/>
                           <pic:cNvPicPr>
                             <a:picLocks noChangeAspect="1" noChangeArrowheads="1"/>
                           </pic:cNvPicPr>
                         </pic:nvPicPr>
                         <pic:blipFill>
-                          <a:blip r:embed="rId41"/>
+                          <a:blip r:embed="rId57"/>
                           <a:stretch>
                             <a:fillRect/>
                           </a:stretch>
@@ -16294,7 +18261,7 @@
                 <wp:inline distT="0" distB="0" distL="0" distR="0">
                   <wp:extent cx="3857625" cy="1704975"/>
                   <wp:effectExtent l="0" t="0" r="0" b="0"/>
-                  <wp:docPr id="41" name="Image103" descr=""/>
+                  <wp:docPr id="57" name="Image103" descr=""/>
                   <wp:cNvGraphicFramePr>
                     <a:graphicFrameLocks xmlns:a="http://schemas.openxmlformats.org/drawingml/2006/main" noChangeAspect="1"/>
                   </wp:cNvGraphicFramePr>
@@ -16302,13 +18269,13 @@
                     <a:graphicData uri="http://schemas.openxmlformats.org/drawingml/2006/picture">
                       <pic:pic xmlns:pic="http://schemas.openxmlformats.org/drawingml/2006/picture">
                         <pic:nvPicPr>
-                          <pic:cNvPr id="41" name="Image103" descr=""/>
+                          <pic:cNvPr id="57" name="Image103" descr=""/>
                           <pic:cNvPicPr>
                             <a:picLocks noChangeAspect="1" noChangeArrowheads="1"/>
                           </pic:cNvPicPr>
                         </pic:nvPicPr>
                         <pic:blipFill>
-                          <a:blip r:embed="rId42"/>
+                          <a:blip r:embed="rId58"/>
                           <a:stretch>
                             <a:fillRect/>
                           </a:stretch>
@@ -16392,7 +18359,7 @@
                 <wp:inline distT="0" distB="0" distL="0" distR="0">
                   <wp:extent cx="3867150" cy="1619250"/>
                   <wp:effectExtent l="0" t="0" r="0" b="0"/>
-                  <wp:docPr id="42" name="Image105" descr=""/>
+                  <wp:docPr id="58" name="Image105" descr=""/>
                   <wp:cNvGraphicFramePr>
                     <a:graphicFrameLocks xmlns:a="http://schemas.openxmlformats.org/drawingml/2006/main" noChangeAspect="1"/>
                   </wp:cNvGraphicFramePr>
@@ -16400,13 +18367,13 @@
                     <a:graphicData uri="http://schemas.openxmlformats.org/drawingml/2006/picture">
                       <pic:pic xmlns:pic="http://schemas.openxmlformats.org/drawingml/2006/picture">
                         <pic:nvPicPr>
-                          <pic:cNvPr id="42" name="Image105" descr=""/>
+                          <pic:cNvPr id="58" name="Image105" descr=""/>
                           <pic:cNvPicPr>
                             <a:picLocks noChangeAspect="1" noChangeArrowheads="1"/>
                           </pic:cNvPicPr>
                         </pic:nvPicPr>
                         <pic:blipFill>
-                          <a:blip r:embed="rId43"/>
+                          <a:blip r:embed="rId59"/>
                           <a:stretch>
                             <a:fillRect/>
                           </a:stretch>
@@ -16830,7 +18797,7 @@
                 <wp:inline distT="0" distB="0" distL="0" distR="0">
                   <wp:extent cx="3857625" cy="1704975"/>
                   <wp:effectExtent l="0" t="0" r="0" b="0"/>
-                  <wp:docPr id="43" name="Image61" descr=""/>
+                  <wp:docPr id="59" name="Image61" descr=""/>
                   <wp:cNvGraphicFramePr>
                     <a:graphicFrameLocks xmlns:a="http://schemas.openxmlformats.org/drawingml/2006/main" noChangeAspect="1"/>
                   </wp:cNvGraphicFramePr>
@@ -16838,13 +18805,13 @@
                     <a:graphicData uri="http://schemas.openxmlformats.org/drawingml/2006/picture">
                       <pic:pic xmlns:pic="http://schemas.openxmlformats.org/drawingml/2006/picture">
                         <pic:nvPicPr>
-                          <pic:cNvPr id="43" name="Image61" descr=""/>
+                          <pic:cNvPr id="59" name="Image61" descr=""/>
                           <pic:cNvPicPr>
                             <a:picLocks noChangeAspect="1" noChangeArrowheads="1"/>
                           </pic:cNvPicPr>
                         </pic:nvPicPr>
                         <pic:blipFill>
-                          <a:blip r:embed="rId44"/>
+                          <a:blip r:embed="rId60"/>
                           <a:stretch>
                             <a:fillRect/>
                           </a:stretch>
@@ -16921,7 +18888,7 @@
                   <wp:extent cx="4763770" cy="2799715"/>
                   <wp:effectExtent l="0" t="0" r="0" b="0"/>
                   <wp:wrapSquare wrapText="largest"/>
-                  <wp:docPr id="44" name="Image104" descr=""/>
+                  <wp:docPr id="60" name="Image104" descr=""/>
                   <wp:cNvGraphicFramePr>
                     <a:graphicFrameLocks xmlns:a="http://schemas.openxmlformats.org/drawingml/2006/main" noChangeAspect="1"/>
                   </wp:cNvGraphicFramePr>
@@ -16929,13 +18896,13 @@
                     <a:graphicData uri="http://schemas.openxmlformats.org/drawingml/2006/picture">
                       <pic:pic xmlns:pic="http://schemas.openxmlformats.org/drawingml/2006/picture">
                         <pic:nvPicPr>
-                          <pic:cNvPr id="44" name="Image104" descr=""/>
+                          <pic:cNvPr id="60" name="Image104" descr=""/>
                           <pic:cNvPicPr>
                             <a:picLocks noChangeAspect="1" noChangeArrowheads="1"/>
                           </pic:cNvPicPr>
                         </pic:nvPicPr>
                         <pic:blipFill>
-                          <a:blip r:embed="rId45"/>
+                          <a:blip r:embed="rId61"/>
                           <a:stretch>
                             <a:fillRect/>
                           </a:stretch>
@@ -17099,8 +19066,8 @@
         <w:pStyle w:val="Heading1"/>
         <w:rPr/>
       </w:pPr>
-      <w:bookmarkStart w:id="24" w:name="__RefHeading___Toc2475_454870576"/>
-      <w:bookmarkEnd w:id="24"/>
+      <w:bookmarkStart w:id="26" w:name="__RefHeading___Toc2475_454870576"/>
+      <w:bookmarkEnd w:id="26"/>
       <w:r>
         <w:rPr/>
         <w:t>Caso de uso UC7</w:t>
@@ -17400,7 +19367,7 @@
                 <wp:inline distT="0" distB="0" distL="0" distR="0">
                   <wp:extent cx="4763770" cy="2799715"/>
                   <wp:effectExtent l="0" t="0" r="0" b="0"/>
-                  <wp:docPr id="45" name="Image77" descr=""/>
+                  <wp:docPr id="61" name="Image77" descr=""/>
                   <wp:cNvGraphicFramePr>
                     <a:graphicFrameLocks xmlns:a="http://schemas.openxmlformats.org/drawingml/2006/main" noChangeAspect="1"/>
                   </wp:cNvGraphicFramePr>
@@ -17408,13 +19375,13 @@
                     <a:graphicData uri="http://schemas.openxmlformats.org/drawingml/2006/picture">
                       <pic:pic xmlns:pic="http://schemas.openxmlformats.org/drawingml/2006/picture">
                         <pic:nvPicPr>
-                          <pic:cNvPr id="45" name="Image77" descr=""/>
+                          <pic:cNvPr id="61" name="Image77" descr=""/>
                           <pic:cNvPicPr>
                             <a:picLocks noChangeAspect="1" noChangeArrowheads="1"/>
                           </pic:cNvPicPr>
                         </pic:nvPicPr>
                         <pic:blipFill>
-                          <a:blip r:embed="rId46"/>
+                          <a:blip r:embed="rId62"/>
                           <a:stretch>
                             <a:fillRect/>
                           </a:stretch>
@@ -17468,7 +19435,7 @@
                 <wp:inline distT="0" distB="0" distL="0" distR="0">
                   <wp:extent cx="2609850" cy="1571625"/>
                   <wp:effectExtent l="0" t="0" r="0" b="0"/>
-                  <wp:docPr id="46" name="Image78" descr=""/>
+                  <wp:docPr id="62" name="Image78" descr=""/>
                   <wp:cNvGraphicFramePr>
                     <a:graphicFrameLocks xmlns:a="http://schemas.openxmlformats.org/drawingml/2006/main" noChangeAspect="1"/>
                   </wp:cNvGraphicFramePr>
@@ -17476,13 +19443,13 @@
                     <a:graphicData uri="http://schemas.openxmlformats.org/drawingml/2006/picture">
                       <pic:pic xmlns:pic="http://schemas.openxmlformats.org/drawingml/2006/picture">
                         <pic:nvPicPr>
-                          <pic:cNvPr id="46" name="Image78" descr=""/>
+                          <pic:cNvPr id="62" name="Image78" descr=""/>
                           <pic:cNvPicPr>
                             <a:picLocks noChangeAspect="1" noChangeArrowheads="1"/>
                           </pic:cNvPicPr>
                         </pic:nvPicPr>
                         <pic:blipFill>
-                          <a:blip r:embed="rId47"/>
+                          <a:blip r:embed="rId63"/>
                           <a:stretch>
                             <a:fillRect/>
                           </a:stretch>
@@ -17536,7 +19503,7 @@
                 <wp:inline distT="0" distB="0" distL="0" distR="0">
                   <wp:extent cx="2571750" cy="1590675"/>
                   <wp:effectExtent l="0" t="0" r="0" b="0"/>
-                  <wp:docPr id="47" name="Image80" descr=""/>
+                  <wp:docPr id="63" name="Image80" descr=""/>
                   <wp:cNvGraphicFramePr>
                     <a:graphicFrameLocks xmlns:a="http://schemas.openxmlformats.org/drawingml/2006/main" noChangeAspect="1"/>
                   </wp:cNvGraphicFramePr>
@@ -17544,13 +19511,13 @@
                     <a:graphicData uri="http://schemas.openxmlformats.org/drawingml/2006/picture">
                       <pic:pic xmlns:pic="http://schemas.openxmlformats.org/drawingml/2006/picture">
                         <pic:nvPicPr>
-                          <pic:cNvPr id="47" name="Image80" descr=""/>
+                          <pic:cNvPr id="63" name="Image80" descr=""/>
                           <pic:cNvPicPr>
                             <a:picLocks noChangeAspect="1" noChangeArrowheads="1"/>
                           </pic:cNvPicPr>
                         </pic:nvPicPr>
                         <pic:blipFill>
-                          <a:blip r:embed="rId48"/>
+                          <a:blip r:embed="rId64"/>
                           <a:stretch>
                             <a:fillRect/>
                           </a:stretch>
@@ -17642,7 +19609,7 @@
                   <wp:extent cx="4763770" cy="2386330"/>
                   <wp:effectExtent l="0" t="0" r="0" b="0"/>
                   <wp:wrapSquare wrapText="largest"/>
-                  <wp:docPr id="48" name="Image81" descr=""/>
+                  <wp:docPr id="64" name="Image81" descr=""/>
                   <wp:cNvGraphicFramePr>
                     <a:graphicFrameLocks xmlns:a="http://schemas.openxmlformats.org/drawingml/2006/main" noChangeAspect="1"/>
                   </wp:cNvGraphicFramePr>
@@ -17650,13 +19617,13 @@
                     <a:graphicData uri="http://schemas.openxmlformats.org/drawingml/2006/picture">
                       <pic:pic xmlns:pic="http://schemas.openxmlformats.org/drawingml/2006/picture">
                         <pic:nvPicPr>
-                          <pic:cNvPr id="48" name="Image81" descr=""/>
+                          <pic:cNvPr id="64" name="Image81" descr=""/>
                           <pic:cNvPicPr>
                             <a:picLocks noChangeAspect="1" noChangeArrowheads="1"/>
                           </pic:cNvPicPr>
                         </pic:nvPicPr>
                         <pic:blipFill>
-                          <a:blip r:embed="rId49"/>
+                          <a:blip r:embed="rId65"/>
                           <a:stretch>
                             <a:fillRect/>
                           </a:stretch>
@@ -17992,7 +19959,7 @@
                 <wp:inline distT="0" distB="0" distL="0" distR="0">
                   <wp:extent cx="2609850" cy="1571625"/>
                   <wp:effectExtent l="0" t="0" r="0" b="0"/>
-                  <wp:docPr id="49" name="Image76" descr=""/>
+                  <wp:docPr id="65" name="Image76" descr=""/>
                   <wp:cNvGraphicFramePr>
                     <a:graphicFrameLocks xmlns:a="http://schemas.openxmlformats.org/drawingml/2006/main" noChangeAspect="1"/>
                   </wp:cNvGraphicFramePr>
@@ -18000,13 +19967,13 @@
                     <a:graphicData uri="http://schemas.openxmlformats.org/drawingml/2006/picture">
                       <pic:pic xmlns:pic="http://schemas.openxmlformats.org/drawingml/2006/picture">
                         <pic:nvPicPr>
-                          <pic:cNvPr id="49" name="Image76" descr=""/>
+                          <pic:cNvPr id="65" name="Image76" descr=""/>
                           <pic:cNvPicPr>
                             <a:picLocks noChangeAspect="1" noChangeArrowheads="1"/>
                           </pic:cNvPicPr>
                         </pic:nvPicPr>
                         <pic:blipFill>
-                          <a:blip r:embed="rId50"/>
+                          <a:blip r:embed="rId66"/>
                           <a:stretch>
                             <a:fillRect/>
                           </a:stretch>
@@ -18075,7 +20042,7 @@
                 <wp:inline distT="0" distB="0" distL="0" distR="0">
                   <wp:extent cx="3019425" cy="1952625"/>
                   <wp:effectExtent l="0" t="0" r="0" b="0"/>
-                  <wp:docPr id="50" name="Image79" descr=""/>
+                  <wp:docPr id="66" name="Image79" descr=""/>
                   <wp:cNvGraphicFramePr>
                     <a:graphicFrameLocks xmlns:a="http://schemas.openxmlformats.org/drawingml/2006/main" noChangeAspect="1"/>
                   </wp:cNvGraphicFramePr>
@@ -18083,13 +20050,13 @@
                     <a:graphicData uri="http://schemas.openxmlformats.org/drawingml/2006/picture">
                       <pic:pic xmlns:pic="http://schemas.openxmlformats.org/drawingml/2006/picture">
                         <pic:nvPicPr>
-                          <pic:cNvPr id="50" name="Image79" descr=""/>
+                          <pic:cNvPr id="66" name="Image79" descr=""/>
                           <pic:cNvPicPr>
                             <a:picLocks noChangeAspect="1" noChangeArrowheads="1"/>
                           </pic:cNvPicPr>
                         </pic:nvPicPr>
                         <pic:blipFill>
-                          <a:blip r:embed="rId51"/>
+                          <a:blip r:embed="rId67"/>
                           <a:stretch>
                             <a:fillRect/>
                           </a:stretch>
@@ -18240,8 +20207,8 @@
         <w:pStyle w:val="Heading1"/>
         <w:rPr/>
       </w:pPr>
-      <w:bookmarkStart w:id="25" w:name="__RefHeading___Toc2477_454870576"/>
-      <w:bookmarkEnd w:id="25"/>
+      <w:bookmarkStart w:id="27" w:name="__RefHeading___Toc2477_454870576"/>
+      <w:bookmarkEnd w:id="27"/>
       <w:r>
         <w:rPr/>
         <w:t>Caso de uso UC7</w:t>
@@ -18509,7 +20476,7 @@
                 <wp:inline distT="0" distB="0" distL="0" distR="0">
                   <wp:extent cx="4763770" cy="2386330"/>
                   <wp:effectExtent l="0" t="0" r="0" b="0"/>
-                  <wp:docPr id="51" name="Image82" descr=""/>
+                  <wp:docPr id="67" name="Image82" descr=""/>
                   <wp:cNvGraphicFramePr>
                     <a:graphicFrameLocks xmlns:a="http://schemas.openxmlformats.org/drawingml/2006/main" noChangeAspect="1"/>
                   </wp:cNvGraphicFramePr>
@@ -18517,13 +20484,13 @@
                     <a:graphicData uri="http://schemas.openxmlformats.org/drawingml/2006/picture">
                       <pic:pic xmlns:pic="http://schemas.openxmlformats.org/drawingml/2006/picture">
                         <pic:nvPicPr>
-                          <pic:cNvPr id="51" name="Image82" descr=""/>
+                          <pic:cNvPr id="67" name="Image82" descr=""/>
                           <pic:cNvPicPr>
                             <a:picLocks noChangeAspect="1" noChangeArrowheads="1"/>
                           </pic:cNvPicPr>
                         </pic:nvPicPr>
                         <pic:blipFill>
-                          <a:blip r:embed="rId52"/>
+                          <a:blip r:embed="rId68"/>
                           <a:stretch>
                             <a:fillRect/>
                           </a:stretch>
@@ -18592,7 +20559,7 @@
                 <wp:inline distT="0" distB="0" distL="0" distR="0">
                   <wp:extent cx="4763770" cy="2075815"/>
                   <wp:effectExtent l="0" t="0" r="0" b="0"/>
-                  <wp:docPr id="52" name="Image83" descr=""/>
+                  <wp:docPr id="68" name="Image83" descr=""/>
                   <wp:cNvGraphicFramePr>
                     <a:graphicFrameLocks xmlns:a="http://schemas.openxmlformats.org/drawingml/2006/main" noChangeAspect="1"/>
                   </wp:cNvGraphicFramePr>
@@ -18600,13 +20567,13 @@
                     <a:graphicData uri="http://schemas.openxmlformats.org/drawingml/2006/picture">
                       <pic:pic xmlns:pic="http://schemas.openxmlformats.org/drawingml/2006/picture">
                         <pic:nvPicPr>
-                          <pic:cNvPr id="52" name="Image83" descr=""/>
+                          <pic:cNvPr id="68" name="Image83" descr=""/>
                           <pic:cNvPicPr>
                             <a:picLocks noChangeAspect="1" noChangeArrowheads="1"/>
                           </pic:cNvPicPr>
                         </pic:nvPicPr>
                         <pic:blipFill>
-                          <a:blip r:embed="rId53"/>
+                          <a:blip r:embed="rId69"/>
                           <a:stretch>
                             <a:fillRect/>
                           </a:stretch>
@@ -18772,8 +20739,8 @@
         <w:pStyle w:val="Heading1"/>
         <w:rPr/>
       </w:pPr>
-      <w:bookmarkStart w:id="26" w:name="__RefHeading___Toc2479_454870576"/>
-      <w:bookmarkEnd w:id="26"/>
+      <w:bookmarkStart w:id="28" w:name="__RefHeading___Toc2479_454870576"/>
+      <w:bookmarkEnd w:id="28"/>
       <w:r>
         <w:rPr/>
         <w:t>Caso de uso UC7</w:t>
@@ -19057,7 +21024,7 @@
                 <wp:inline distT="0" distB="0" distL="0" distR="0">
                   <wp:extent cx="2752725" cy="2962275"/>
                   <wp:effectExtent l="0" t="0" r="0" b="0"/>
-                  <wp:docPr id="53" name="Image84" descr=""/>
+                  <wp:docPr id="69" name="Image84" descr=""/>
                   <wp:cNvGraphicFramePr>
                     <a:graphicFrameLocks xmlns:a="http://schemas.openxmlformats.org/drawingml/2006/main" noChangeAspect="1"/>
                   </wp:cNvGraphicFramePr>
@@ -19065,13 +21032,13 @@
                     <a:graphicData uri="http://schemas.openxmlformats.org/drawingml/2006/picture">
                       <pic:pic xmlns:pic="http://schemas.openxmlformats.org/drawingml/2006/picture">
                         <pic:nvPicPr>
-                          <pic:cNvPr id="53" name="Image84" descr=""/>
+                          <pic:cNvPr id="69" name="Image84" descr=""/>
                           <pic:cNvPicPr>
                             <a:picLocks noChangeAspect="1" noChangeArrowheads="1"/>
                           </pic:cNvPicPr>
                         </pic:nvPicPr>
                         <pic:blipFill>
-                          <a:blip r:embed="rId54"/>
+                          <a:blip r:embed="rId70"/>
                           <a:stretch>
                             <a:fillRect/>
                           </a:stretch>
@@ -19131,7 +21098,7 @@
                 <wp:inline distT="0" distB="0" distL="0" distR="0">
                   <wp:extent cx="4763770" cy="3695065"/>
                   <wp:effectExtent l="0" t="0" r="0" b="0"/>
-                  <wp:docPr id="54" name="Image85" descr=""/>
+                  <wp:docPr id="70" name="Image85" descr=""/>
                   <wp:cNvGraphicFramePr>
                     <a:graphicFrameLocks xmlns:a="http://schemas.openxmlformats.org/drawingml/2006/main" noChangeAspect="1"/>
                   </wp:cNvGraphicFramePr>
@@ -19139,13 +21106,13 @@
                     <a:graphicData uri="http://schemas.openxmlformats.org/drawingml/2006/picture">
                       <pic:pic xmlns:pic="http://schemas.openxmlformats.org/drawingml/2006/picture">
                         <pic:nvPicPr>
-                          <pic:cNvPr id="54" name="Image85" descr=""/>
+                          <pic:cNvPr id="70" name="Image85" descr=""/>
                           <pic:cNvPicPr>
                             <a:picLocks noChangeAspect="1" noChangeArrowheads="1"/>
                           </pic:cNvPicPr>
                         </pic:nvPicPr>
                         <pic:blipFill>
-                          <a:blip r:embed="rId55"/>
+                          <a:blip r:embed="rId71"/>
                           <a:stretch>
                             <a:fillRect/>
                           </a:stretch>
@@ -19214,7 +21181,7 @@
                 <wp:inline distT="0" distB="0" distL="0" distR="0">
                   <wp:extent cx="4763770" cy="3145790"/>
                   <wp:effectExtent l="0" t="0" r="0" b="0"/>
-                  <wp:docPr id="55" name="Image86" descr=""/>
+                  <wp:docPr id="71" name="Image86" descr=""/>
                   <wp:cNvGraphicFramePr>
                     <a:graphicFrameLocks xmlns:a="http://schemas.openxmlformats.org/drawingml/2006/main" noChangeAspect="1"/>
                   </wp:cNvGraphicFramePr>
@@ -19222,13 +21189,13 @@
                     <a:graphicData uri="http://schemas.openxmlformats.org/drawingml/2006/picture">
                       <pic:pic xmlns:pic="http://schemas.openxmlformats.org/drawingml/2006/picture">
                         <pic:nvPicPr>
-                          <pic:cNvPr id="55" name="Image86" descr=""/>
+                          <pic:cNvPr id="71" name="Image86" descr=""/>
                           <pic:cNvPicPr>
                             <a:picLocks noChangeAspect="1" noChangeArrowheads="1"/>
                           </pic:cNvPicPr>
                         </pic:nvPicPr>
                         <pic:blipFill>
-                          <a:blip r:embed="rId56"/>
+                          <a:blip r:embed="rId72"/>
                           <a:stretch>
                             <a:fillRect/>
                           </a:stretch>
@@ -19636,7 +21603,7 @@
                 <wp:inline distT="0" distB="0" distL="0" distR="0">
                   <wp:extent cx="2752725" cy="2962275"/>
                   <wp:effectExtent l="0" t="0" r="0" b="0"/>
-                  <wp:docPr id="56" name="Image102" descr=""/>
+                  <wp:docPr id="72" name="Image102" descr=""/>
                   <wp:cNvGraphicFramePr>
                     <a:graphicFrameLocks xmlns:a="http://schemas.openxmlformats.org/drawingml/2006/main" noChangeAspect="1"/>
                   </wp:cNvGraphicFramePr>
@@ -19644,13 +21611,13 @@
                     <a:graphicData uri="http://schemas.openxmlformats.org/drawingml/2006/picture">
                       <pic:pic xmlns:pic="http://schemas.openxmlformats.org/drawingml/2006/picture">
                         <pic:nvPicPr>
-                          <pic:cNvPr id="56" name="Image102" descr=""/>
+                          <pic:cNvPr id="72" name="Image102" descr=""/>
                           <pic:cNvPicPr>
                             <a:picLocks noChangeAspect="1" noChangeArrowheads="1"/>
                           </pic:cNvPicPr>
                         </pic:nvPicPr>
                         <pic:blipFill>
-                          <a:blip r:embed="rId57"/>
+                          <a:blip r:embed="rId73"/>
                           <a:stretch>
                             <a:fillRect/>
                           </a:stretch>
@@ -19725,7 +21692,7 @@
                 <wp:inline distT="0" distB="0" distL="0" distR="0">
                   <wp:extent cx="4763770" cy="3145790"/>
                   <wp:effectExtent l="0" t="0" r="0" b="0"/>
-                  <wp:docPr id="57" name="Image107" descr=""/>
+                  <wp:docPr id="73" name="Image107" descr=""/>
                   <wp:cNvGraphicFramePr>
                     <a:graphicFrameLocks xmlns:a="http://schemas.openxmlformats.org/drawingml/2006/main" noChangeAspect="1"/>
                   </wp:cNvGraphicFramePr>
@@ -19733,13 +21700,13 @@
                     <a:graphicData uri="http://schemas.openxmlformats.org/drawingml/2006/picture">
                       <pic:pic xmlns:pic="http://schemas.openxmlformats.org/drawingml/2006/picture">
                         <pic:nvPicPr>
-                          <pic:cNvPr id="57" name="Image107" descr=""/>
+                          <pic:cNvPr id="73" name="Image107" descr=""/>
                           <pic:cNvPicPr>
                             <a:picLocks noChangeAspect="1" noChangeArrowheads="1"/>
                           </pic:cNvPicPr>
                         </pic:nvPicPr>
                         <pic:blipFill>
-                          <a:blip r:embed="rId58"/>
+                          <a:blip r:embed="rId74"/>
                           <a:stretch>
                             <a:fillRect/>
                           </a:stretch>
@@ -19890,8 +21857,8 @@
         <w:pStyle w:val="Heading1"/>
         <w:rPr/>
       </w:pPr>
-      <w:bookmarkStart w:id="27" w:name="__RefHeading___Toc2483_454870576"/>
-      <w:bookmarkEnd w:id="27"/>
+      <w:bookmarkStart w:id="29" w:name="__RefHeading___Toc2483_454870576"/>
+      <w:bookmarkEnd w:id="29"/>
       <w:r>
         <w:rPr/>
         <w:t>Caso de uso UC7</w:t>
@@ -19942,6 +21909,7 @@
       </w:pPr>
       <w:r>
         <w:rPr/>
+        <w:t>Main menu &gt; Entrar &gt; Entrar(student1/student1) &gt; Mis exámenes</w:t>
       </w:r>
     </w:p>
     <w:p>
@@ -20056,6 +22024,7 @@
               <w:rPr>
                 <w:color w:val="000000" w:themeColor="text1"/>
               </w:rPr>
+              <w:t>Pulse sobre Mis exámenes y el sistema devolverá la lista de exámenes relacionados con el actor logeado</w:t>
             </w:r>
           </w:p>
         </w:tc>
@@ -20096,6 +22065,22 @@
             </w:tcBorders>
             <w:shd w:color="auto" w:fill="DBE5F1" w:themeFill="accent1" w:themeFillTint="33" w:val="clear"/>
           </w:tcPr>
+          <w:p>
+            <w:pPr>
+              <w:pStyle w:val="Notes"/>
+              <w:spacing w:lineRule="auto" w:line="240" w:before="0" w:after="0"/>
+              <w:cnfStyle w:val="000000000000" w:firstRow="0" w:lastRow="0" w:firstColumn="0" w:lastColumn="0" w:oddVBand="0" w:evenVBand="0" w:oddHBand="0" w:evenHBand="0" w:firstRowFirstColumn="0" w:firstRowLastColumn="0" w:lastRowFirstColumn="0" w:lastRowLastColumn="0"/>
+              <w:rPr>
+                <w:color w:val="000000" w:themeColor="text1"/>
+              </w:rPr>
+            </w:pPr>
+            <w:r>
+              <w:rPr>
+                <w:color w:val="000000" w:themeColor="text1"/>
+              </w:rPr>
+              <w:t>El sistema devuelve este listado:</w:t>
+            </w:r>
+          </w:p>
           <w:p>
             <w:pPr>
               <w:pStyle w:val="Notes"/>
@@ -20241,8 +22226,8 @@
         <w:pStyle w:val="Heading1"/>
         <w:rPr/>
       </w:pPr>
-      <w:bookmarkStart w:id="28" w:name="__RefHeading___Toc2485_454870576"/>
-      <w:bookmarkEnd w:id="28"/>
+      <w:bookmarkStart w:id="30" w:name="__RefHeading___Toc2485_454870576"/>
+      <w:bookmarkEnd w:id="30"/>
       <w:r>
         <w:rPr/>
         <w:t>Caso de uso UC7</w:t>
@@ -20592,8 +22577,8 @@
         <w:pStyle w:val="Heading1"/>
         <w:rPr/>
       </w:pPr>
-      <w:bookmarkStart w:id="29" w:name="__RefHeading___Toc2487_454870576"/>
-      <w:bookmarkEnd w:id="29"/>
+      <w:bookmarkStart w:id="31" w:name="__RefHeading___Toc2487_454870576"/>
+      <w:bookmarkEnd w:id="31"/>
       <w:r>
         <w:rPr/>
         <w:t>Caso de uso UC7</w:t>
@@ -20956,8 +22941,8 @@
         <w:pStyle w:val="Heading1"/>
         <w:rPr/>
       </w:pPr>
-      <w:bookmarkStart w:id="30" w:name="__RefHeading___Toc2489_454870576"/>
-      <w:bookmarkEnd w:id="30"/>
+      <w:bookmarkStart w:id="32" w:name="__RefHeading___Toc2489_454870576"/>
+      <w:bookmarkEnd w:id="32"/>
       <w:r>
         <w:rPr/>
         <w:t>Caso de uso UC7</w:t>
@@ -21229,7 +23214,7 @@
                 <wp:inline distT="0" distB="0" distL="0" distR="0">
                   <wp:extent cx="4763770" cy="1938655"/>
                   <wp:effectExtent l="0" t="0" r="0" b="0"/>
-                  <wp:docPr id="58" name="Image87" descr=""/>
+                  <wp:docPr id="74" name="Image87" descr=""/>
                   <wp:cNvGraphicFramePr>
                     <a:graphicFrameLocks xmlns:a="http://schemas.openxmlformats.org/drawingml/2006/main" noChangeAspect="1"/>
                   </wp:cNvGraphicFramePr>
@@ -21237,13 +23222,13 @@
                     <a:graphicData uri="http://schemas.openxmlformats.org/drawingml/2006/picture">
                       <pic:pic xmlns:pic="http://schemas.openxmlformats.org/drawingml/2006/picture">
                         <pic:nvPicPr>
-                          <pic:cNvPr id="58" name="Image87" descr=""/>
+                          <pic:cNvPr id="74" name="Image87" descr=""/>
                           <pic:cNvPicPr>
                             <a:picLocks noChangeAspect="1" noChangeArrowheads="1"/>
                           </pic:cNvPicPr>
                         </pic:nvPicPr>
                         <pic:blipFill>
-                          <a:blip r:embed="rId59"/>
+                          <a:blip r:embed="rId75"/>
                           <a:stretch>
                             <a:fillRect/>
                           </a:stretch>
@@ -21394,8 +23379,8 @@
         <w:pStyle w:val="Heading1"/>
         <w:rPr/>
       </w:pPr>
-      <w:bookmarkStart w:id="31" w:name="__RefHeading___Toc2491_454870576"/>
-      <w:bookmarkEnd w:id="31"/>
+      <w:bookmarkStart w:id="33" w:name="__RefHeading___Toc2491_454870576"/>
+      <w:bookmarkEnd w:id="33"/>
       <w:r>
         <w:rPr/>
         <w:t>Caso de uso UC7</w:t>
@@ -21667,7 +23652,7 @@
                 <wp:inline distT="0" distB="0" distL="0" distR="0">
                   <wp:extent cx="4763770" cy="3133725"/>
                   <wp:effectExtent l="0" t="0" r="0" b="0"/>
-                  <wp:docPr id="59" name="Image88" descr=""/>
+                  <wp:docPr id="75" name="Image88" descr=""/>
                   <wp:cNvGraphicFramePr>
                     <a:graphicFrameLocks xmlns:a="http://schemas.openxmlformats.org/drawingml/2006/main" noChangeAspect="1"/>
                   </wp:cNvGraphicFramePr>
@@ -21675,13 +23660,13 @@
                     <a:graphicData uri="http://schemas.openxmlformats.org/drawingml/2006/picture">
                       <pic:pic xmlns:pic="http://schemas.openxmlformats.org/drawingml/2006/picture">
                         <pic:nvPicPr>
-                          <pic:cNvPr id="59" name="Image88" descr=""/>
+                          <pic:cNvPr id="75" name="Image88" descr=""/>
                           <pic:cNvPicPr>
                             <a:picLocks noChangeAspect="1" noChangeArrowheads="1"/>
                           </pic:cNvPicPr>
                         </pic:nvPicPr>
                         <pic:blipFill>
-                          <a:blip r:embed="rId60"/>
+                          <a:blip r:embed="rId76"/>
                           <a:stretch>
                             <a:fillRect/>
                           </a:stretch>
@@ -21832,8 +23817,8 @@
         <w:pStyle w:val="Heading1"/>
         <w:rPr/>
       </w:pPr>
-      <w:bookmarkStart w:id="32" w:name="__RefHeading___Toc2163_3768020030"/>
-      <w:bookmarkEnd w:id="32"/>
+      <w:bookmarkStart w:id="34" w:name="__RefHeading___Toc2163_3768020030"/>
+      <w:bookmarkEnd w:id="34"/>
       <w:r>
         <w:rPr/>
         <w:t>Caso de uso UC</w:t>
@@ -22137,7 +24122,7 @@
                 <wp:inline distT="0" distB="0" distL="0" distR="0">
                   <wp:extent cx="4763770" cy="2757805"/>
                   <wp:effectExtent l="0" t="0" r="0" b="0"/>
-                  <wp:docPr id="60" name="Image34" descr=""/>
+                  <wp:docPr id="76" name="Image34" descr=""/>
                   <wp:cNvGraphicFramePr>
                     <a:graphicFrameLocks xmlns:a="http://schemas.openxmlformats.org/drawingml/2006/main" noChangeAspect="1"/>
                   </wp:cNvGraphicFramePr>
@@ -22145,13 +24130,13 @@
                     <a:graphicData uri="http://schemas.openxmlformats.org/drawingml/2006/picture">
                       <pic:pic xmlns:pic="http://schemas.openxmlformats.org/drawingml/2006/picture">
                         <pic:nvPicPr>
-                          <pic:cNvPr id="60" name="Image34" descr=""/>
+                          <pic:cNvPr id="76" name="Image34" descr=""/>
                           <pic:cNvPicPr>
                             <a:picLocks noChangeAspect="1" noChangeArrowheads="1"/>
                           </pic:cNvPicPr>
                         </pic:nvPicPr>
                         <pic:blipFill>
-                          <a:blip r:embed="rId61"/>
+                          <a:blip r:embed="rId77"/>
                           <a:stretch>
                             <a:fillRect/>
                           </a:stretch>
@@ -22298,8 +24283,8 @@
         <w:pStyle w:val="Heading1"/>
         <w:rPr/>
       </w:pPr>
-      <w:bookmarkStart w:id="33" w:name="__RefHeading___Toc2429_454870576"/>
-      <w:bookmarkEnd w:id="33"/>
+      <w:bookmarkStart w:id="35" w:name="__RefHeading___Toc2429_454870576"/>
+      <w:bookmarkEnd w:id="35"/>
       <w:r>
         <w:rPr/>
         <w:t>Caso de uso UC</w:t>
@@ -22591,7 +24576,7 @@
                 <wp:inline distT="0" distB="0" distL="0" distR="0">
                   <wp:extent cx="4763770" cy="4325620"/>
                   <wp:effectExtent l="0" t="0" r="0" b="0"/>
-                  <wp:docPr id="61" name="Image35" descr=""/>
+                  <wp:docPr id="77" name="Image35" descr=""/>
                   <wp:cNvGraphicFramePr>
                     <a:graphicFrameLocks xmlns:a="http://schemas.openxmlformats.org/drawingml/2006/main" noChangeAspect="1"/>
                   </wp:cNvGraphicFramePr>
@@ -22599,13 +24584,13 @@
                     <a:graphicData uri="http://schemas.openxmlformats.org/drawingml/2006/picture">
                       <pic:pic xmlns:pic="http://schemas.openxmlformats.org/drawingml/2006/picture">
                         <pic:nvPicPr>
-                          <pic:cNvPr id="61" name="Image35" descr=""/>
+                          <pic:cNvPr id="77" name="Image35" descr=""/>
                           <pic:cNvPicPr>
                             <a:picLocks noChangeAspect="1" noChangeArrowheads="1"/>
                           </pic:cNvPicPr>
                         </pic:nvPicPr>
                         <pic:blipFill>
-                          <a:blip r:embed="rId62"/>
+                          <a:blip r:embed="rId78"/>
                           <a:stretch>
                             <a:fillRect/>
                           </a:stretch>
@@ -22927,7 +24912,7 @@
                 <wp:inline distT="0" distB="0" distL="0" distR="0">
                   <wp:extent cx="2705100" cy="828675"/>
                   <wp:effectExtent l="0" t="0" r="0" b="0"/>
-                  <wp:docPr id="62" name="Image36" descr=""/>
+                  <wp:docPr id="78" name="Image36" descr=""/>
                   <wp:cNvGraphicFramePr>
                     <a:graphicFrameLocks xmlns:a="http://schemas.openxmlformats.org/drawingml/2006/main" noChangeAspect="1"/>
                   </wp:cNvGraphicFramePr>
@@ -22935,13 +24920,13 @@
                     <a:graphicData uri="http://schemas.openxmlformats.org/drawingml/2006/picture">
                       <pic:pic xmlns:pic="http://schemas.openxmlformats.org/drawingml/2006/picture">
                         <pic:nvPicPr>
-                          <pic:cNvPr id="62" name="Image36" descr=""/>
+                          <pic:cNvPr id="78" name="Image36" descr=""/>
                           <pic:cNvPicPr>
                             <a:picLocks noChangeAspect="1" noChangeArrowheads="1"/>
                           </pic:cNvPicPr>
                         </pic:nvPicPr>
                         <pic:blipFill>
-                          <a:blip r:embed="rId63"/>
+                          <a:blip r:embed="rId79"/>
                           <a:stretch>
                             <a:fillRect/>
                           </a:stretch>
@@ -23088,8 +25073,8 @@
         <w:pStyle w:val="Heading1"/>
         <w:rPr/>
       </w:pPr>
-      <w:bookmarkStart w:id="34" w:name="__RefHeading___Toc2431_454870576"/>
-      <w:bookmarkEnd w:id="34"/>
+      <w:bookmarkStart w:id="36" w:name="__RefHeading___Toc2431_454870576"/>
+      <w:bookmarkEnd w:id="36"/>
       <w:r>
         <w:rPr/>
         <w:t>Caso de uso UC</w:t>
@@ -23389,7 +25374,7 @@
                 <wp:inline distT="0" distB="0" distL="0" distR="0">
                   <wp:extent cx="4763770" cy="2472055"/>
                   <wp:effectExtent l="0" t="0" r="0" b="0"/>
-                  <wp:docPr id="63" name="Image37" descr=""/>
+                  <wp:docPr id="79" name="Image37" descr=""/>
                   <wp:cNvGraphicFramePr>
                     <a:graphicFrameLocks xmlns:a="http://schemas.openxmlformats.org/drawingml/2006/main" noChangeAspect="1"/>
                   </wp:cNvGraphicFramePr>
@@ -23397,13 +25382,13 @@
                     <a:graphicData uri="http://schemas.openxmlformats.org/drawingml/2006/picture">
                       <pic:pic xmlns:pic="http://schemas.openxmlformats.org/drawingml/2006/picture">
                         <pic:nvPicPr>
-                          <pic:cNvPr id="63" name="Image37" descr=""/>
+                          <pic:cNvPr id="79" name="Image37" descr=""/>
                           <pic:cNvPicPr>
                             <a:picLocks noChangeAspect="1" noChangeArrowheads="1"/>
                           </pic:cNvPicPr>
                         </pic:nvPicPr>
                         <pic:blipFill>
-                          <a:blip r:embed="rId64"/>
+                          <a:blip r:embed="rId80"/>
                           <a:stretch>
                             <a:fillRect/>
                           </a:stretch>
@@ -23550,8 +25535,8 @@
         <w:pStyle w:val="Heading1"/>
         <w:rPr/>
       </w:pPr>
-      <w:bookmarkStart w:id="35" w:name="__RefHeading___Toc2433_454870576"/>
-      <w:bookmarkEnd w:id="35"/>
+      <w:bookmarkStart w:id="37" w:name="__RefHeading___Toc2433_454870576"/>
+      <w:bookmarkEnd w:id="37"/>
       <w:r>
         <w:rPr/>
         <w:t>Caso de uso UC</w:t>
@@ -23859,7 +25844,7 @@
                 <wp:inline distT="0" distB="0" distL="0" distR="0">
                   <wp:extent cx="4616450" cy="2395855"/>
                   <wp:effectExtent l="0" t="0" r="0" b="0"/>
-                  <wp:docPr id="64" name="Image38" descr=""/>
+                  <wp:docPr id="80" name="Image38" descr=""/>
                   <wp:cNvGraphicFramePr>
                     <a:graphicFrameLocks xmlns:a="http://schemas.openxmlformats.org/drawingml/2006/main" noChangeAspect="1"/>
                   </wp:cNvGraphicFramePr>
@@ -23867,13 +25852,13 @@
                     <a:graphicData uri="http://schemas.openxmlformats.org/drawingml/2006/picture">
                       <pic:pic xmlns:pic="http://schemas.openxmlformats.org/drawingml/2006/picture">
                         <pic:nvPicPr>
-                          <pic:cNvPr id="64" name="Image38" descr=""/>
+                          <pic:cNvPr id="80" name="Image38" descr=""/>
                           <pic:cNvPicPr>
                             <a:picLocks noChangeAspect="1" noChangeArrowheads="1"/>
                           </pic:cNvPicPr>
                         </pic:nvPicPr>
                         <pic:blipFill>
-                          <a:blip r:embed="rId65"/>
+                          <a:blip r:embed="rId81"/>
                           <a:stretch>
                             <a:fillRect/>
                           </a:stretch>
@@ -23927,7 +25912,7 @@
                 <wp:inline distT="0" distB="0" distL="0" distR="0">
                   <wp:extent cx="4584700" cy="2205990"/>
                   <wp:effectExtent l="0" t="0" r="0" b="0"/>
-                  <wp:docPr id="65" name="Image39" descr=""/>
+                  <wp:docPr id="81" name="Image39" descr=""/>
                   <wp:cNvGraphicFramePr>
                     <a:graphicFrameLocks xmlns:a="http://schemas.openxmlformats.org/drawingml/2006/main" noChangeAspect="1"/>
                   </wp:cNvGraphicFramePr>
@@ -23935,13 +25920,13 @@
                     <a:graphicData uri="http://schemas.openxmlformats.org/drawingml/2006/picture">
                       <pic:pic xmlns:pic="http://schemas.openxmlformats.org/drawingml/2006/picture">
                         <pic:nvPicPr>
-                          <pic:cNvPr id="65" name="Image39" descr=""/>
+                          <pic:cNvPr id="81" name="Image39" descr=""/>
                           <pic:cNvPicPr>
                             <a:picLocks noChangeAspect="1" noChangeArrowheads="1"/>
                           </pic:cNvPicPr>
                         </pic:nvPicPr>
                         <pic:blipFill>
-                          <a:blip r:embed="rId66"/>
+                          <a:blip r:embed="rId82"/>
                           <a:stretch>
                             <a:fillRect/>
                           </a:stretch>
@@ -24104,8 +26089,8 @@
         <w:pStyle w:val="Heading1"/>
         <w:rPr/>
       </w:pPr>
-      <w:bookmarkStart w:id="36" w:name="__RefHeading___Toc2435_454870576"/>
-      <w:bookmarkEnd w:id="36"/>
+      <w:bookmarkStart w:id="38" w:name="__RefHeading___Toc2435_454870576"/>
+      <w:bookmarkEnd w:id="38"/>
       <w:r>
         <w:rPr/>
         <w:t>Caso de uso UC</w:t>
@@ -24541,8 +26526,8 @@
         <w:pStyle w:val="Heading1"/>
         <w:rPr/>
       </w:pPr>
-      <w:bookmarkStart w:id="37" w:name="__RefHeading___Toc2437_454870576"/>
-      <w:bookmarkEnd w:id="37"/>
+      <w:bookmarkStart w:id="39" w:name="__RefHeading___Toc2437_454870576"/>
+      <w:bookmarkEnd w:id="39"/>
       <w:r>
         <w:rPr/>
         <w:t>Caso de uso UC</w:t>
@@ -24858,7 +26843,7 @@
                 <wp:inline distT="0" distB="0" distL="0" distR="0">
                   <wp:extent cx="4763770" cy="3890645"/>
                   <wp:effectExtent l="0" t="0" r="0" b="0"/>
-                  <wp:docPr id="66" name="Image41" descr=""/>
+                  <wp:docPr id="82" name="Image41" descr=""/>
                   <wp:cNvGraphicFramePr>
                     <a:graphicFrameLocks xmlns:a="http://schemas.openxmlformats.org/drawingml/2006/main" noChangeAspect="1"/>
                   </wp:cNvGraphicFramePr>
@@ -24866,13 +26851,13 @@
                     <a:graphicData uri="http://schemas.openxmlformats.org/drawingml/2006/picture">
                       <pic:pic xmlns:pic="http://schemas.openxmlformats.org/drawingml/2006/picture">
                         <pic:nvPicPr>
-                          <pic:cNvPr id="66" name="Image41" descr=""/>
+                          <pic:cNvPr id="82" name="Image41" descr=""/>
                           <pic:cNvPicPr>
                             <a:picLocks noChangeAspect="1" noChangeArrowheads="1"/>
                           </pic:cNvPicPr>
                         </pic:nvPicPr>
                         <pic:blipFill>
-                          <a:blip r:embed="rId67"/>
+                          <a:blip r:embed="rId83"/>
                           <a:stretch>
                             <a:fillRect/>
                           </a:stretch>
@@ -25023,8 +27008,8 @@
         <w:pStyle w:val="Heading1"/>
         <w:rPr/>
       </w:pPr>
-      <w:bookmarkStart w:id="38" w:name="__RefHeading___Toc2493_454870576"/>
-      <w:bookmarkEnd w:id="38"/>
+      <w:bookmarkStart w:id="40" w:name="__RefHeading___Toc2493_454870576"/>
+      <w:bookmarkEnd w:id="40"/>
       <w:r>
         <w:rPr/>
         <w:t>Caso de uso UC8</w:t>
@@ -25348,7 +27333,7 @@
                 <wp:inline distT="0" distB="0" distL="0" distR="0">
                   <wp:extent cx="4763770" cy="1576070"/>
                   <wp:effectExtent l="0" t="0" r="0" b="0"/>
-                  <wp:docPr id="67" name="Image89" descr=""/>
+                  <wp:docPr id="83" name="Image89" descr=""/>
                   <wp:cNvGraphicFramePr>
                     <a:graphicFrameLocks xmlns:a="http://schemas.openxmlformats.org/drawingml/2006/main" noChangeAspect="1"/>
                   </wp:cNvGraphicFramePr>
@@ -25356,13 +27341,13 @@
                     <a:graphicData uri="http://schemas.openxmlformats.org/drawingml/2006/picture">
                       <pic:pic xmlns:pic="http://schemas.openxmlformats.org/drawingml/2006/picture">
                         <pic:nvPicPr>
-                          <pic:cNvPr id="67" name="Image89" descr=""/>
+                          <pic:cNvPr id="83" name="Image89" descr=""/>
                           <pic:cNvPicPr>
                             <a:picLocks noChangeAspect="1" noChangeArrowheads="1"/>
                           </pic:cNvPicPr>
                         </pic:nvPicPr>
                         <pic:blipFill>
-                          <a:blip r:embed="rId68"/>
+                          <a:blip r:embed="rId84"/>
                           <a:stretch>
                             <a:fillRect/>
                           </a:stretch>
@@ -25416,7 +27401,7 @@
                 <wp:inline distT="0" distB="0" distL="0" distR="0">
                   <wp:extent cx="2924175" cy="1809750"/>
                   <wp:effectExtent l="0" t="0" r="0" b="0"/>
-                  <wp:docPr id="68" name="Image90" descr=""/>
+                  <wp:docPr id="84" name="Image90" descr=""/>
                   <wp:cNvGraphicFramePr>
                     <a:graphicFrameLocks xmlns:a="http://schemas.openxmlformats.org/drawingml/2006/main" noChangeAspect="1"/>
                   </wp:cNvGraphicFramePr>
@@ -25424,13 +27409,13 @@
                     <a:graphicData uri="http://schemas.openxmlformats.org/drawingml/2006/picture">
                       <pic:pic xmlns:pic="http://schemas.openxmlformats.org/drawingml/2006/picture">
                         <pic:nvPicPr>
-                          <pic:cNvPr id="68" name="Image90" descr=""/>
+                          <pic:cNvPr id="84" name="Image90" descr=""/>
                           <pic:cNvPicPr>
                             <a:picLocks noChangeAspect="1" noChangeArrowheads="1"/>
                           </pic:cNvPicPr>
                         </pic:nvPicPr>
                         <pic:blipFill>
-                          <a:blip r:embed="rId69"/>
+                          <a:blip r:embed="rId85"/>
                           <a:stretch>
                             <a:fillRect/>
                           </a:stretch>
@@ -25499,7 +27484,7 @@
                 <wp:inline distT="0" distB="0" distL="0" distR="0">
                   <wp:extent cx="2828925" cy="1752600"/>
                   <wp:effectExtent l="0" t="0" r="0" b="0"/>
-                  <wp:docPr id="69" name="Image92" descr=""/>
+                  <wp:docPr id="85" name="Image92" descr=""/>
                   <wp:cNvGraphicFramePr>
                     <a:graphicFrameLocks xmlns:a="http://schemas.openxmlformats.org/drawingml/2006/main" noChangeAspect="1"/>
                   </wp:cNvGraphicFramePr>
@@ -25507,13 +27492,13 @@
                     <a:graphicData uri="http://schemas.openxmlformats.org/drawingml/2006/picture">
                       <pic:pic xmlns:pic="http://schemas.openxmlformats.org/drawingml/2006/picture">
                         <pic:nvPicPr>
-                          <pic:cNvPr id="69" name="Image92" descr=""/>
+                          <pic:cNvPr id="85" name="Image92" descr=""/>
                           <pic:cNvPicPr>
                             <a:picLocks noChangeAspect="1" noChangeArrowheads="1"/>
                           </pic:cNvPicPr>
                         </pic:nvPicPr>
                         <pic:blipFill>
-                          <a:blip r:embed="rId70"/>
+                          <a:blip r:embed="rId86"/>
                           <a:stretch>
                             <a:fillRect/>
                           </a:stretch>
@@ -25567,7 +27552,7 @@
                 <wp:inline distT="0" distB="0" distL="0" distR="0">
                   <wp:extent cx="4763770" cy="3841115"/>
                   <wp:effectExtent l="0" t="0" r="0" b="0"/>
-                  <wp:docPr id="70" name="Image93" descr=""/>
+                  <wp:docPr id="86" name="Image93" descr=""/>
                   <wp:cNvGraphicFramePr>
                     <a:graphicFrameLocks xmlns:a="http://schemas.openxmlformats.org/drawingml/2006/main" noChangeAspect="1"/>
                   </wp:cNvGraphicFramePr>
@@ -25575,13 +27560,13 @@
                     <a:graphicData uri="http://schemas.openxmlformats.org/drawingml/2006/picture">
                       <pic:pic xmlns:pic="http://schemas.openxmlformats.org/drawingml/2006/picture">
                         <pic:nvPicPr>
-                          <pic:cNvPr id="70" name="Image93" descr=""/>
+                          <pic:cNvPr id="86" name="Image93" descr=""/>
                           <pic:cNvPicPr>
                             <a:picLocks noChangeAspect="1" noChangeArrowheads="1"/>
                           </pic:cNvPicPr>
                         </pic:nvPicPr>
                         <pic:blipFill>
-                          <a:blip r:embed="rId71"/>
+                          <a:blip r:embed="rId87"/>
                           <a:stretch>
                             <a:fillRect/>
                           </a:stretch>
@@ -25674,7 +27659,7 @@
                 <wp:inline distT="0" distB="0" distL="0" distR="0">
                   <wp:extent cx="4438650" cy="1819275"/>
                   <wp:effectExtent l="0" t="0" r="0" b="0"/>
-                  <wp:docPr id="71" name="Image91" descr=""/>
+                  <wp:docPr id="87" name="Image91" descr=""/>
                   <wp:cNvGraphicFramePr>
                     <a:graphicFrameLocks xmlns:a="http://schemas.openxmlformats.org/drawingml/2006/main" noChangeAspect="1"/>
                   </wp:cNvGraphicFramePr>
@@ -25682,13 +27667,13 @@
                     <a:graphicData uri="http://schemas.openxmlformats.org/drawingml/2006/picture">
                       <pic:pic xmlns:pic="http://schemas.openxmlformats.org/drawingml/2006/picture">
                         <pic:nvPicPr>
-                          <pic:cNvPr id="71" name="Image91" descr=""/>
+                          <pic:cNvPr id="87" name="Image91" descr=""/>
                           <pic:cNvPicPr>
                             <a:picLocks noChangeAspect="1" noChangeArrowheads="1"/>
                           </pic:cNvPicPr>
                         </pic:nvPicPr>
                         <pic:blipFill>
-                          <a:blip r:embed="rId72"/>
+                          <a:blip r:embed="rId88"/>
                           <a:stretch>
                             <a:fillRect/>
                           </a:stretch>
@@ -25981,7 +27966,7 @@
                 <wp:inline distT="0" distB="0" distL="0" distR="0">
                   <wp:extent cx="4763770" cy="1576070"/>
                   <wp:effectExtent l="0" t="0" r="0" b="0"/>
-                  <wp:docPr id="72" name="Image40" descr=""/>
+                  <wp:docPr id="88" name="Image40" descr=""/>
                   <wp:cNvGraphicFramePr>
                     <a:graphicFrameLocks xmlns:a="http://schemas.openxmlformats.org/drawingml/2006/main" noChangeAspect="1"/>
                   </wp:cNvGraphicFramePr>
@@ -25989,13 +27974,13 @@
                     <a:graphicData uri="http://schemas.openxmlformats.org/drawingml/2006/picture">
                       <pic:pic xmlns:pic="http://schemas.openxmlformats.org/drawingml/2006/picture">
                         <pic:nvPicPr>
-                          <pic:cNvPr id="72" name="Image40" descr=""/>
+                          <pic:cNvPr id="88" name="Image40" descr=""/>
                           <pic:cNvPicPr>
                             <a:picLocks noChangeAspect="1" noChangeArrowheads="1"/>
                           </pic:cNvPicPr>
                         </pic:nvPicPr>
                         <pic:blipFill>
-                          <a:blip r:embed="rId73"/>
+                          <a:blip r:embed="rId89"/>
                           <a:stretch>
                             <a:fillRect/>
                           </a:stretch>
@@ -26049,7 +28034,7 @@
                 <wp:inline distT="0" distB="0" distL="0" distR="0">
                   <wp:extent cx="2924175" cy="1809750"/>
                   <wp:effectExtent l="0" t="0" r="0" b="0"/>
-                  <wp:docPr id="73" name="Image106" descr=""/>
+                  <wp:docPr id="89" name="Image106" descr=""/>
                   <wp:cNvGraphicFramePr>
                     <a:graphicFrameLocks xmlns:a="http://schemas.openxmlformats.org/drawingml/2006/main" noChangeAspect="1"/>
                   </wp:cNvGraphicFramePr>
@@ -26057,13 +28042,13 @@
                     <a:graphicData uri="http://schemas.openxmlformats.org/drawingml/2006/picture">
                       <pic:pic xmlns:pic="http://schemas.openxmlformats.org/drawingml/2006/picture">
                         <pic:nvPicPr>
-                          <pic:cNvPr id="73" name="Image106" descr=""/>
+                          <pic:cNvPr id="89" name="Image106" descr=""/>
                           <pic:cNvPicPr>
                             <a:picLocks noChangeAspect="1" noChangeArrowheads="1"/>
                           </pic:cNvPicPr>
                         </pic:nvPicPr>
                         <pic:blipFill>
-                          <a:blip r:embed="rId74"/>
+                          <a:blip r:embed="rId90"/>
                           <a:stretch>
                             <a:fillRect/>
                           </a:stretch>
@@ -26117,7 +28102,7 @@
                 <wp:inline distT="0" distB="0" distL="0" distR="0">
                   <wp:extent cx="4438650" cy="1819275"/>
                   <wp:effectExtent l="0" t="0" r="0" b="0"/>
-                  <wp:docPr id="74" name="Image110" descr=""/>
+                  <wp:docPr id="90" name="Image110" descr=""/>
                   <wp:cNvGraphicFramePr>
                     <a:graphicFrameLocks xmlns:a="http://schemas.openxmlformats.org/drawingml/2006/main" noChangeAspect="1"/>
                   </wp:cNvGraphicFramePr>
@@ -26125,13 +28110,13 @@
                     <a:graphicData uri="http://schemas.openxmlformats.org/drawingml/2006/picture">
                       <pic:pic xmlns:pic="http://schemas.openxmlformats.org/drawingml/2006/picture">
                         <pic:nvPicPr>
-                          <pic:cNvPr id="74" name="Image110" descr=""/>
+                          <pic:cNvPr id="90" name="Image110" descr=""/>
                           <pic:cNvPicPr>
                             <a:picLocks noChangeAspect="1" noChangeArrowheads="1"/>
                           </pic:cNvPicPr>
                         </pic:nvPicPr>
                         <pic:blipFill>
-                          <a:blip r:embed="rId75"/>
+                          <a:blip r:embed="rId91"/>
                           <a:stretch>
                             <a:fillRect/>
                           </a:stretch>
@@ -26298,8 +28283,8 @@
         <w:pStyle w:val="Heading1"/>
         <w:rPr/>
       </w:pPr>
-      <w:bookmarkStart w:id="39" w:name="__RefHeading___Toc2495_454870576"/>
-      <w:bookmarkEnd w:id="39"/>
+      <w:bookmarkStart w:id="41" w:name="__RefHeading___Toc2495_454870576"/>
+      <w:bookmarkEnd w:id="41"/>
       <w:r>
         <w:rPr/>
         <w:t>Caso de uso UC8</w:t>
@@ -26568,7 +28553,7 @@
                 <wp:inline distT="0" distB="0" distL="0" distR="0">
                   <wp:extent cx="4057650" cy="4000500"/>
                   <wp:effectExtent l="0" t="0" r="0" b="0"/>
-                  <wp:docPr id="75" name="Image108" descr=""/>
+                  <wp:docPr id="91" name="Image108" descr=""/>
                   <wp:cNvGraphicFramePr>
                     <a:graphicFrameLocks xmlns:a="http://schemas.openxmlformats.org/drawingml/2006/main" noChangeAspect="1"/>
                   </wp:cNvGraphicFramePr>
@@ -26576,13 +28561,13 @@
                     <a:graphicData uri="http://schemas.openxmlformats.org/drawingml/2006/picture">
                       <pic:pic xmlns:pic="http://schemas.openxmlformats.org/drawingml/2006/picture">
                         <pic:nvPicPr>
-                          <pic:cNvPr id="75" name="Image108" descr=""/>
+                          <pic:cNvPr id="91" name="Image108" descr=""/>
                           <pic:cNvPicPr>
                             <a:picLocks noChangeAspect="1" noChangeArrowheads="1"/>
                           </pic:cNvPicPr>
                         </pic:nvPicPr>
                         <pic:blipFill>
-                          <a:blip r:embed="rId76"/>
+                          <a:blip r:embed="rId92"/>
                           <a:stretch>
                             <a:fillRect/>
                           </a:stretch>
@@ -26636,7 +28621,7 @@
                 <wp:inline distT="0" distB="0" distL="0" distR="0">
                   <wp:extent cx="4763770" cy="3695065"/>
                   <wp:effectExtent l="0" t="0" r="0" b="0"/>
-                  <wp:docPr id="76" name="Image109" descr=""/>
+                  <wp:docPr id="92" name="Image109" descr=""/>
                   <wp:cNvGraphicFramePr>
                     <a:graphicFrameLocks xmlns:a="http://schemas.openxmlformats.org/drawingml/2006/main" noChangeAspect="1"/>
                   </wp:cNvGraphicFramePr>
@@ -26644,13 +28629,13 @@
                     <a:graphicData uri="http://schemas.openxmlformats.org/drawingml/2006/picture">
                       <pic:pic xmlns:pic="http://schemas.openxmlformats.org/drawingml/2006/picture">
                         <pic:nvPicPr>
-                          <pic:cNvPr id="76" name="Image109" descr=""/>
+                          <pic:cNvPr id="92" name="Image109" descr=""/>
                           <pic:cNvPicPr>
                             <a:picLocks noChangeAspect="1" noChangeArrowheads="1"/>
                           </pic:cNvPicPr>
                         </pic:nvPicPr>
                         <pic:blipFill>
-                          <a:blip r:embed="rId77"/>
+                          <a:blip r:embed="rId93"/>
                           <a:stretch>
                             <a:fillRect/>
                           </a:stretch>
@@ -26983,7 +28968,7 @@
               </w:rPr>
               <w:t xml:space="preserve">Foto: </w:t>
             </w:r>
-            <w:hyperlink r:id="rId78">
+            <w:hyperlink r:id="rId94">
               <w:r>
                 <w:rPr>
                   <w:rStyle w:val="InternetLink"/>
@@ -27008,7 +28993,7 @@
               </w:rPr>
               <w:t>Correo Electrónico: admin</w:t>
             </w:r>
-            <w:hyperlink r:id="rId79">
+            <w:hyperlink r:id="rId95">
               <w:r>
                 <w:rPr>
                   <w:rStyle w:val="InternetLink"/>
@@ -27165,7 +29150,7 @@
                 <wp:inline distT="0" distB="0" distL="0" distR="0">
                   <wp:extent cx="4057650" cy="4000500"/>
                   <wp:effectExtent l="0" t="0" r="0" b="0"/>
-                  <wp:docPr id="77" name="Image30" descr=""/>
+                  <wp:docPr id="93" name="Image30" descr=""/>
                   <wp:cNvGraphicFramePr>
                     <a:graphicFrameLocks xmlns:a="http://schemas.openxmlformats.org/drawingml/2006/main" noChangeAspect="1"/>
                   </wp:cNvGraphicFramePr>
@@ -27173,13 +29158,13 @@
                     <a:graphicData uri="http://schemas.openxmlformats.org/drawingml/2006/picture">
                       <pic:pic xmlns:pic="http://schemas.openxmlformats.org/drawingml/2006/picture">
                         <pic:nvPicPr>
-                          <pic:cNvPr id="77" name="Image30" descr=""/>
+                          <pic:cNvPr id="93" name="Image30" descr=""/>
                           <pic:cNvPicPr>
                             <a:picLocks noChangeAspect="1" noChangeArrowheads="1"/>
                           </pic:cNvPicPr>
                         </pic:nvPicPr>
                         <pic:blipFill>
-                          <a:blip r:embed="rId80"/>
+                          <a:blip r:embed="rId96"/>
                           <a:stretch>
                             <a:fillRect/>
                           </a:stretch>
@@ -27258,7 +29243,7 @@
                 <wp:inline distT="0" distB="0" distL="0" distR="0">
                   <wp:extent cx="3429000" cy="3171825"/>
                   <wp:effectExtent l="0" t="0" r="0" b="0"/>
-                  <wp:docPr id="78" name="Image32" descr=""/>
+                  <wp:docPr id="94" name="Image32" descr=""/>
                   <wp:cNvGraphicFramePr>
                     <a:graphicFrameLocks xmlns:a="http://schemas.openxmlformats.org/drawingml/2006/main" noChangeAspect="1"/>
                   </wp:cNvGraphicFramePr>
@@ -27266,13 +29251,13 @@
                     <a:graphicData uri="http://schemas.openxmlformats.org/drawingml/2006/picture">
                       <pic:pic xmlns:pic="http://schemas.openxmlformats.org/drawingml/2006/picture">
                         <pic:nvPicPr>
-                          <pic:cNvPr id="78" name="Image32" descr=""/>
+                          <pic:cNvPr id="94" name="Image32" descr=""/>
                           <pic:cNvPicPr>
                             <a:picLocks noChangeAspect="1" noChangeArrowheads="1"/>
                           </pic:cNvPicPr>
                         </pic:nvPicPr>
                         <pic:blipFill>
-                          <a:blip r:embed="rId81"/>
+                          <a:blip r:embed="rId97"/>
                           <a:stretch>
                             <a:fillRect/>
                           </a:stretch>
@@ -27336,7 +29321,7 @@
                 <wp:inline distT="0" distB="0" distL="0" distR="0">
                   <wp:extent cx="2733675" cy="2447925"/>
                   <wp:effectExtent l="0" t="0" r="0" b="0"/>
-                  <wp:docPr id="79" name="Image33" descr=""/>
+                  <wp:docPr id="95" name="Image33" descr=""/>
                   <wp:cNvGraphicFramePr>
                     <a:graphicFrameLocks xmlns:a="http://schemas.openxmlformats.org/drawingml/2006/main" noChangeAspect="1"/>
                   </wp:cNvGraphicFramePr>
@@ -27344,13 +29329,13 @@
                     <a:graphicData uri="http://schemas.openxmlformats.org/drawingml/2006/picture">
                       <pic:pic xmlns:pic="http://schemas.openxmlformats.org/drawingml/2006/picture">
                         <pic:nvPicPr>
-                          <pic:cNvPr id="79" name="Image33" descr=""/>
+                          <pic:cNvPr id="95" name="Image33" descr=""/>
                           <pic:cNvPicPr>
                             <a:picLocks noChangeAspect="1" noChangeArrowheads="1"/>
                           </pic:cNvPicPr>
                         </pic:nvPicPr>
                         <pic:blipFill>
-                          <a:blip r:embed="rId82"/>
+                          <a:blip r:embed="rId98"/>
                           <a:stretch>
                             <a:fillRect/>
                           </a:stretch>
@@ -27516,8 +29501,8 @@
         <w:pStyle w:val="Heading1"/>
         <w:rPr/>
       </w:pPr>
-      <w:bookmarkStart w:id="40" w:name="__RefHeading___Toc2497_454870576"/>
-      <w:bookmarkEnd w:id="40"/>
+      <w:bookmarkStart w:id="42" w:name="__RefHeading___Toc2497_454870576"/>
+      <w:bookmarkEnd w:id="42"/>
       <w:r>
         <w:rPr/>
         <w:t>Caso de uso UC8</w:t>
@@ -27761,7 +29746,7 @@
                 <wp:inline distT="0" distB="0" distL="0" distR="0">
                   <wp:extent cx="3448050" cy="3629025"/>
                   <wp:effectExtent l="0" t="0" r="0" b="0"/>
-                  <wp:docPr id="80" name="Image26" descr=""/>
+                  <wp:docPr id="96" name="Image26" descr=""/>
                   <wp:cNvGraphicFramePr>
                     <a:graphicFrameLocks xmlns:a="http://schemas.openxmlformats.org/drawingml/2006/main" noChangeAspect="1"/>
                   </wp:cNvGraphicFramePr>
@@ -27769,13 +29754,13 @@
                     <a:graphicData uri="http://schemas.openxmlformats.org/drawingml/2006/picture">
                       <pic:pic xmlns:pic="http://schemas.openxmlformats.org/drawingml/2006/picture">
                         <pic:nvPicPr>
-                          <pic:cNvPr id="80" name="Image26" descr=""/>
+                          <pic:cNvPr id="96" name="Image26" descr=""/>
                           <pic:cNvPicPr>
                             <a:picLocks noChangeAspect="1" noChangeArrowheads="1"/>
                           </pic:cNvPicPr>
                         </pic:nvPicPr>
                         <pic:blipFill>
-                          <a:blip r:embed="rId83"/>
+                          <a:blip r:embed="rId99"/>
                           <a:stretch>
                             <a:fillRect/>
                           </a:stretch>
@@ -27813,7 +29798,7 @@
                 <wp:inline distT="0" distB="0" distL="0" distR="0">
                   <wp:extent cx="4763770" cy="3812540"/>
                   <wp:effectExtent l="0" t="0" r="0" b="0"/>
-                  <wp:docPr id="81" name="Image27" descr=""/>
+                  <wp:docPr id="97" name="Image27" descr=""/>
                   <wp:cNvGraphicFramePr>
                     <a:graphicFrameLocks xmlns:a="http://schemas.openxmlformats.org/drawingml/2006/main" noChangeAspect="1"/>
                   </wp:cNvGraphicFramePr>
@@ -27821,13 +29806,13 @@
                     <a:graphicData uri="http://schemas.openxmlformats.org/drawingml/2006/picture">
                       <pic:pic xmlns:pic="http://schemas.openxmlformats.org/drawingml/2006/picture">
                         <pic:nvPicPr>
-                          <pic:cNvPr id="81" name="Image27" descr=""/>
+                          <pic:cNvPr id="97" name="Image27" descr=""/>
                           <pic:cNvPicPr>
                             <a:picLocks noChangeAspect="1" noChangeArrowheads="1"/>
                           </pic:cNvPicPr>
                         </pic:nvPicPr>
                         <pic:blipFill>
-                          <a:blip r:embed="rId84"/>
+                          <a:blip r:embed="rId100"/>
                           <a:stretch>
                             <a:fillRect/>
                           </a:stretch>
@@ -28169,7 +30154,7 @@
               </w:rPr>
               <w:t xml:space="preserve">Foto: </w:t>
             </w:r>
-            <w:hyperlink r:id="rId85">
+            <w:hyperlink r:id="rId101">
               <w:r>
                 <w:rPr>
                   <w:rStyle w:val="InternetLink"/>
@@ -28194,7 +30179,7 @@
               </w:rPr>
               <w:t xml:space="preserve">Correo Electrónico: </w:t>
             </w:r>
-            <w:hyperlink r:id="rId86">
+            <w:hyperlink r:id="rId102">
               <w:r>
                 <w:rPr>
                   <w:rStyle w:val="InternetLink"/>
@@ -28414,7 +30399,7 @@
                 <wp:inline distT="0" distB="0" distL="0" distR="0">
                   <wp:extent cx="3371850" cy="3629025"/>
                   <wp:effectExtent l="0" t="0" r="0" b="0"/>
-                  <wp:docPr id="82" name="Image28" descr=""/>
+                  <wp:docPr id="98" name="Image28" descr=""/>
                   <wp:cNvGraphicFramePr>
                     <a:graphicFrameLocks xmlns:a="http://schemas.openxmlformats.org/drawingml/2006/main" noChangeAspect="1"/>
                   </wp:cNvGraphicFramePr>
@@ -28422,13 +30407,13 @@
                     <a:graphicData uri="http://schemas.openxmlformats.org/drawingml/2006/picture">
                       <pic:pic xmlns:pic="http://schemas.openxmlformats.org/drawingml/2006/picture">
                         <pic:nvPicPr>
-                          <pic:cNvPr id="82" name="Image28" descr=""/>
+                          <pic:cNvPr id="98" name="Image28" descr=""/>
                           <pic:cNvPicPr>
                             <a:picLocks noChangeAspect="1" noChangeArrowheads="1"/>
                           </pic:cNvPicPr>
                         </pic:nvPicPr>
                         <pic:blipFill>
-                          <a:blip r:embed="rId87"/>
+                          <a:blip r:embed="rId103"/>
                           <a:stretch>
                             <a:fillRect/>
                           </a:stretch>
@@ -28482,7 +30467,7 @@
                 <wp:inline distT="0" distB="0" distL="0" distR="0">
                   <wp:extent cx="3848100" cy="2419350"/>
                   <wp:effectExtent l="0" t="0" r="0" b="0"/>
-                  <wp:docPr id="83" name="Image29" descr=""/>
+                  <wp:docPr id="99" name="Image29" descr=""/>
                   <wp:cNvGraphicFramePr>
                     <a:graphicFrameLocks xmlns:a="http://schemas.openxmlformats.org/drawingml/2006/main" noChangeAspect="1"/>
                   </wp:cNvGraphicFramePr>
@@ -28490,13 +30475,13 @@
                     <a:graphicData uri="http://schemas.openxmlformats.org/drawingml/2006/picture">
                       <pic:pic xmlns:pic="http://schemas.openxmlformats.org/drawingml/2006/picture">
                         <pic:nvPicPr>
-                          <pic:cNvPr id="83" name="Image29" descr=""/>
+                          <pic:cNvPr id="99" name="Image29" descr=""/>
                           <pic:cNvPicPr>
                             <a:picLocks noChangeAspect="1" noChangeArrowheads="1"/>
                           </pic:cNvPicPr>
                         </pic:nvPicPr>
                         <pic:blipFill>
-                          <a:blip r:embed="rId88"/>
+                          <a:blip r:embed="rId104"/>
                           <a:stretch>
                             <a:fillRect/>
                           </a:stretch>
@@ -28647,8 +30632,8 @@
         <w:pStyle w:val="Heading1"/>
         <w:rPr/>
       </w:pPr>
-      <w:bookmarkStart w:id="41" w:name="__RefHeading___Toc2499_454870576"/>
-      <w:bookmarkEnd w:id="41"/>
+      <w:bookmarkStart w:id="43" w:name="__RefHeading___Toc2499_454870576"/>
+      <w:bookmarkEnd w:id="43"/>
       <w:r>
         <w:rPr/>
         <w:t>Caso de uso UC8</w:t>
@@ -28888,7 +30873,7 @@
                 <wp:inline distT="0" distB="0" distL="0" distR="0">
                   <wp:extent cx="4763770" cy="3012440"/>
                   <wp:effectExtent l="0" t="0" r="0" b="0"/>
-                  <wp:docPr id="84" name="Image16" descr=""/>
+                  <wp:docPr id="100" name="Image16" descr=""/>
                   <wp:cNvGraphicFramePr>
                     <a:graphicFrameLocks xmlns:a="http://schemas.openxmlformats.org/drawingml/2006/main" noChangeAspect="1"/>
                   </wp:cNvGraphicFramePr>
@@ -28896,13 +30881,13 @@
                     <a:graphicData uri="http://schemas.openxmlformats.org/drawingml/2006/picture">
                       <pic:pic xmlns:pic="http://schemas.openxmlformats.org/drawingml/2006/picture">
                         <pic:nvPicPr>
-                          <pic:cNvPr id="84" name="Image16" descr=""/>
+                          <pic:cNvPr id="100" name="Image16" descr=""/>
                           <pic:cNvPicPr>
                             <a:picLocks noChangeAspect="1" noChangeArrowheads="1"/>
                           </pic:cNvPicPr>
                         </pic:nvPicPr>
                         <pic:blipFill>
-                          <a:blip r:embed="rId89"/>
+                          <a:blip r:embed="rId105"/>
                           <a:stretch>
                             <a:fillRect/>
                           </a:stretch>
@@ -29053,8 +31038,8 @@
         <w:pStyle w:val="Heading1"/>
         <w:rPr/>
       </w:pPr>
-      <w:bookmarkStart w:id="42" w:name="__RefHeading___Toc2501_454870576"/>
-      <w:bookmarkEnd w:id="42"/>
+      <w:bookmarkStart w:id="44" w:name="__RefHeading___Toc2501_454870576"/>
+      <w:bookmarkEnd w:id="44"/>
       <w:r>
         <w:rPr/>
         <w:t>Caso de uso UC8</w:t>
@@ -29119,7 +31104,7 @@
           <wp:inline distT="0" distB="0" distL="0" distR="0">
             <wp:extent cx="4271645" cy="2701290"/>
             <wp:effectExtent l="0" t="0" r="0" b="0"/>
-            <wp:docPr id="85" name="Image17" descr=""/>
+            <wp:docPr id="101" name="Image17" descr=""/>
             <wp:cNvGraphicFramePr>
               <a:graphicFrameLocks xmlns:a="http://schemas.openxmlformats.org/drawingml/2006/main" noChangeAspect="1"/>
             </wp:cNvGraphicFramePr>
@@ -29127,13 +31112,13 @@
               <a:graphicData uri="http://schemas.openxmlformats.org/drawingml/2006/picture">
                 <pic:pic xmlns:pic="http://schemas.openxmlformats.org/drawingml/2006/picture">
                   <pic:nvPicPr>
-                    <pic:cNvPr id="85" name="Image17" descr=""/>
+                    <pic:cNvPr id="101" name="Image17" descr=""/>
                     <pic:cNvPicPr>
                       <a:picLocks noChangeAspect="1" noChangeArrowheads="1"/>
                     </pic:cNvPicPr>
                   </pic:nvPicPr>
                   <pic:blipFill>
-                    <a:blip r:embed="rId90"/>
+                    <a:blip r:embed="rId106"/>
                     <a:stretch>
                       <a:fillRect/>
                     </a:stretch>
@@ -29364,7 +31349,7 @@
                   <wp:extent cx="4777105" cy="3767455"/>
                   <wp:effectExtent l="0" t="0" r="0" b="0"/>
                   <wp:wrapSquare wrapText="largest"/>
-                  <wp:docPr id="86" name="Image18" descr=""/>
+                  <wp:docPr id="102" name="Image18" descr=""/>
                   <wp:cNvGraphicFramePr>
                     <a:graphicFrameLocks xmlns:a="http://schemas.openxmlformats.org/drawingml/2006/main" noChangeAspect="1"/>
                   </wp:cNvGraphicFramePr>
@@ -29372,13 +31357,13 @@
                     <a:graphicData uri="http://schemas.openxmlformats.org/drawingml/2006/picture">
                       <pic:pic xmlns:pic="http://schemas.openxmlformats.org/drawingml/2006/picture">
                         <pic:nvPicPr>
-                          <pic:cNvPr id="86" name="Image18" descr=""/>
+                          <pic:cNvPr id="102" name="Image18" descr=""/>
                           <pic:cNvPicPr>
                             <a:picLocks noChangeAspect="1" noChangeArrowheads="1"/>
                           </pic:cNvPicPr>
                         </pic:nvPicPr>
                         <pic:blipFill>
-                          <a:blip r:embed="rId91"/>
+                          <a:blip r:embed="rId107"/>
                           <a:stretch>
                             <a:fillRect/>
                           </a:stretch>
@@ -29529,8 +31514,8 @@
         <w:pStyle w:val="Heading1"/>
         <w:rPr/>
       </w:pPr>
-      <w:bookmarkStart w:id="43" w:name="__RefHeading___Toc2503_454870576"/>
-      <w:bookmarkEnd w:id="43"/>
+      <w:bookmarkStart w:id="45" w:name="__RefHeading___Toc2503_454870576"/>
+      <w:bookmarkEnd w:id="45"/>
       <w:r>
         <w:rPr/>
         <w:t>Caso de uso UC8</w:t>
@@ -29870,7 +31855,7 @@
                 <wp:inline distT="0" distB="0" distL="0" distR="0">
                   <wp:extent cx="3209925" cy="2628900"/>
                   <wp:effectExtent l="0" t="0" r="0" b="0"/>
-                  <wp:docPr id="87" name="Image19" descr=""/>
+                  <wp:docPr id="103" name="Image19" descr=""/>
                   <wp:cNvGraphicFramePr>
                     <a:graphicFrameLocks xmlns:a="http://schemas.openxmlformats.org/drawingml/2006/main" noChangeAspect="1"/>
                   </wp:cNvGraphicFramePr>
@@ -29878,13 +31863,13 @@
                     <a:graphicData uri="http://schemas.openxmlformats.org/drawingml/2006/picture">
                       <pic:pic xmlns:pic="http://schemas.openxmlformats.org/drawingml/2006/picture">
                         <pic:nvPicPr>
-                          <pic:cNvPr id="87" name="Image19" descr=""/>
+                          <pic:cNvPr id="103" name="Image19" descr=""/>
                           <pic:cNvPicPr>
                             <a:picLocks noChangeAspect="1" noChangeArrowheads="1"/>
                           </pic:cNvPicPr>
                         </pic:nvPicPr>
                         <pic:blipFill>
-                          <a:blip r:embed="rId92"/>
+                          <a:blip r:embed="rId108"/>
                           <a:stretch>
                             <a:fillRect/>
                           </a:stretch>
@@ -29968,7 +31953,7 @@
                 <wp:inline distT="0" distB="0" distL="0" distR="0">
                   <wp:extent cx="3228975" cy="2695575"/>
                   <wp:effectExtent l="0" t="0" r="0" b="0"/>
-                  <wp:docPr id="88" name="Image22" descr=""/>
+                  <wp:docPr id="104" name="Image22" descr=""/>
                   <wp:cNvGraphicFramePr>
                     <a:graphicFrameLocks xmlns:a="http://schemas.openxmlformats.org/drawingml/2006/main" noChangeAspect="1"/>
                   </wp:cNvGraphicFramePr>
@@ -29976,13 +31961,13 @@
                     <a:graphicData uri="http://schemas.openxmlformats.org/drawingml/2006/picture">
                       <pic:pic xmlns:pic="http://schemas.openxmlformats.org/drawingml/2006/picture">
                         <pic:nvPicPr>
-                          <pic:cNvPr id="88" name="Image22" descr=""/>
+                          <pic:cNvPr id="104" name="Image22" descr=""/>
                           <pic:cNvPicPr>
                             <a:picLocks noChangeAspect="1" noChangeArrowheads="1"/>
                           </pic:cNvPicPr>
                         </pic:nvPicPr>
                         <pic:blipFill>
-                          <a:blip r:embed="rId93"/>
+                          <a:blip r:embed="rId109"/>
                           <a:stretch>
                             <a:fillRect/>
                           </a:stretch>
@@ -30066,7 +32051,7 @@
                 <wp:inline distT="0" distB="0" distL="0" distR="0">
                   <wp:extent cx="4763770" cy="2028190"/>
                   <wp:effectExtent l="0" t="0" r="0" b="0"/>
-                  <wp:docPr id="89" name="Image21" descr=""/>
+                  <wp:docPr id="105" name="Image21" descr=""/>
                   <wp:cNvGraphicFramePr>
                     <a:graphicFrameLocks xmlns:a="http://schemas.openxmlformats.org/drawingml/2006/main" noChangeAspect="1"/>
                   </wp:cNvGraphicFramePr>
@@ -30074,13 +32059,13 @@
                     <a:graphicData uri="http://schemas.openxmlformats.org/drawingml/2006/picture">
                       <pic:pic xmlns:pic="http://schemas.openxmlformats.org/drawingml/2006/picture">
                         <pic:nvPicPr>
-                          <pic:cNvPr id="89" name="Image21" descr=""/>
+                          <pic:cNvPr id="105" name="Image21" descr=""/>
                           <pic:cNvPicPr>
                             <a:picLocks noChangeAspect="1" noChangeArrowheads="1"/>
                           </pic:cNvPicPr>
                         </pic:nvPicPr>
                         <pic:blipFill>
-                          <a:blip r:embed="rId94"/>
+                          <a:blip r:embed="rId110"/>
                           <a:stretch>
                             <a:fillRect/>
                           </a:stretch>
@@ -30441,7 +32426,7 @@
                 <wp:inline distT="0" distB="0" distL="0" distR="0">
                   <wp:extent cx="3209925" cy="2628900"/>
                   <wp:effectExtent l="0" t="0" r="0" b="0"/>
-                  <wp:docPr id="90" name="Image31" descr=""/>
+                  <wp:docPr id="106" name="Image31" descr=""/>
                   <wp:cNvGraphicFramePr>
                     <a:graphicFrameLocks xmlns:a="http://schemas.openxmlformats.org/drawingml/2006/main" noChangeAspect="1"/>
                   </wp:cNvGraphicFramePr>
@@ -30449,13 +32434,13 @@
                     <a:graphicData uri="http://schemas.openxmlformats.org/drawingml/2006/picture">
                       <pic:pic xmlns:pic="http://schemas.openxmlformats.org/drawingml/2006/picture">
                         <pic:nvPicPr>
-                          <pic:cNvPr id="90" name="Image31" descr=""/>
+                          <pic:cNvPr id="106" name="Image31" descr=""/>
                           <pic:cNvPicPr>
                             <a:picLocks noChangeAspect="1" noChangeArrowheads="1"/>
                           </pic:cNvPicPr>
                         </pic:nvPicPr>
                         <pic:blipFill>
-                          <a:blip r:embed="rId95"/>
+                          <a:blip r:embed="rId111"/>
                           <a:stretch>
                             <a:fillRect/>
                           </a:stretch>
@@ -30524,7 +32509,7 @@
                 <wp:inline distT="0" distB="0" distL="0" distR="0">
                   <wp:extent cx="4763770" cy="2704465"/>
                   <wp:effectExtent l="0" t="0" r="0" b="0"/>
-                  <wp:docPr id="91" name="Image111" descr=""/>
+                  <wp:docPr id="107" name="Image111" descr=""/>
                   <wp:cNvGraphicFramePr>
                     <a:graphicFrameLocks xmlns:a="http://schemas.openxmlformats.org/drawingml/2006/main" noChangeAspect="1"/>
                   </wp:cNvGraphicFramePr>
@@ -30532,13 +32517,13 @@
                     <a:graphicData uri="http://schemas.openxmlformats.org/drawingml/2006/picture">
                       <pic:pic xmlns:pic="http://schemas.openxmlformats.org/drawingml/2006/picture">
                         <pic:nvPicPr>
-                          <pic:cNvPr id="91" name="Image111" descr=""/>
+                          <pic:cNvPr id="107" name="Image111" descr=""/>
                           <pic:cNvPicPr>
                             <a:picLocks noChangeAspect="1" noChangeArrowheads="1"/>
                           </pic:cNvPicPr>
                         </pic:nvPicPr>
                         <pic:blipFill>
-                          <a:blip r:embed="rId96"/>
+                          <a:blip r:embed="rId112"/>
                           <a:stretch>
                             <a:fillRect/>
                           </a:stretch>
@@ -30704,8 +32689,8 @@
         <w:pStyle w:val="Heading1"/>
         <w:rPr/>
       </w:pPr>
-      <w:bookmarkStart w:id="44" w:name="__RefHeading___Toc2505_454870576"/>
-      <w:bookmarkEnd w:id="44"/>
+      <w:bookmarkStart w:id="46" w:name="__RefHeading___Toc2505_454870576"/>
+      <w:bookmarkEnd w:id="46"/>
       <w:r>
         <w:rPr/>
         <w:t>Caso de uso UC</w:t>
@@ -31058,7 +33043,7 @@
                 <wp:inline distT="0" distB="0" distL="0" distR="0">
                   <wp:extent cx="3200400" cy="2714625"/>
                   <wp:effectExtent l="0" t="0" r="0" b="0"/>
-                  <wp:docPr id="92" name="Image23" descr=""/>
+                  <wp:docPr id="108" name="Image23" descr=""/>
                   <wp:cNvGraphicFramePr>
                     <a:graphicFrameLocks xmlns:a="http://schemas.openxmlformats.org/drawingml/2006/main" noChangeAspect="1"/>
                   </wp:cNvGraphicFramePr>
@@ -31066,13 +33051,13 @@
                     <a:graphicData uri="http://schemas.openxmlformats.org/drawingml/2006/picture">
                       <pic:pic xmlns:pic="http://schemas.openxmlformats.org/drawingml/2006/picture">
                         <pic:nvPicPr>
-                          <pic:cNvPr id="92" name="Image23" descr=""/>
+                          <pic:cNvPr id="108" name="Image23" descr=""/>
                           <pic:cNvPicPr>
                             <a:picLocks noChangeAspect="1" noChangeArrowheads="1"/>
                           </pic:cNvPicPr>
                         </pic:nvPicPr>
                         <pic:blipFill>
-                          <a:blip r:embed="rId97"/>
+                          <a:blip r:embed="rId113"/>
                           <a:stretch>
                             <a:fillRect/>
                           </a:stretch>
@@ -31141,7 +33126,7 @@
                 <wp:inline distT="0" distB="0" distL="0" distR="0">
                   <wp:extent cx="3362325" cy="2771775"/>
                   <wp:effectExtent l="0" t="0" r="0" b="0"/>
-                  <wp:docPr id="93" name="Image24" descr=""/>
+                  <wp:docPr id="109" name="Image24" descr=""/>
                   <wp:cNvGraphicFramePr>
                     <a:graphicFrameLocks xmlns:a="http://schemas.openxmlformats.org/drawingml/2006/main" noChangeAspect="1"/>
                   </wp:cNvGraphicFramePr>
@@ -31149,13 +33134,13 @@
                     <a:graphicData uri="http://schemas.openxmlformats.org/drawingml/2006/picture">
                       <pic:pic xmlns:pic="http://schemas.openxmlformats.org/drawingml/2006/picture">
                         <pic:nvPicPr>
-                          <pic:cNvPr id="93" name="Image24" descr=""/>
+                          <pic:cNvPr id="109" name="Image24" descr=""/>
                           <pic:cNvPicPr>
                             <a:picLocks noChangeAspect="1" noChangeArrowheads="1"/>
                           </pic:cNvPicPr>
                         </pic:nvPicPr>
                         <pic:blipFill>
-                          <a:blip r:embed="rId98"/>
+                          <a:blip r:embed="rId114"/>
                           <a:stretch>
                             <a:fillRect/>
                           </a:stretch>
@@ -31224,7 +33209,7 @@
                 <wp:inline distT="0" distB="0" distL="0" distR="0">
                   <wp:extent cx="4763770" cy="2978150"/>
                   <wp:effectExtent l="0" t="0" r="0" b="0"/>
-                  <wp:docPr id="94" name="Image25" descr=""/>
+                  <wp:docPr id="110" name="Image25" descr=""/>
                   <wp:cNvGraphicFramePr>
                     <a:graphicFrameLocks xmlns:a="http://schemas.openxmlformats.org/drawingml/2006/main" noChangeAspect="1"/>
                   </wp:cNvGraphicFramePr>
@@ -31232,13 +33217,13 @@
                     <a:graphicData uri="http://schemas.openxmlformats.org/drawingml/2006/picture">
                       <pic:pic xmlns:pic="http://schemas.openxmlformats.org/drawingml/2006/picture">
                         <pic:nvPicPr>
-                          <pic:cNvPr id="94" name="Image25" descr=""/>
+                          <pic:cNvPr id="110" name="Image25" descr=""/>
                           <pic:cNvPicPr>
                             <a:picLocks noChangeAspect="1" noChangeArrowheads="1"/>
                           </pic:cNvPicPr>
                         </pic:nvPicPr>
                         <pic:blipFill>
-                          <a:blip r:embed="rId99"/>
+                          <a:blip r:embed="rId115"/>
                           <a:stretch>
                             <a:fillRect/>
                           </a:stretch>
@@ -31389,8 +33374,8 @@
         <w:pStyle w:val="Heading1"/>
         <w:rPr/>
       </w:pPr>
-      <w:bookmarkStart w:id="45" w:name="__RefHeading___Toc2507_454870576"/>
-      <w:bookmarkEnd w:id="45"/>
+      <w:bookmarkStart w:id="47" w:name="__RefHeading___Toc2507_454870576"/>
+      <w:bookmarkEnd w:id="47"/>
       <w:r>
         <w:rPr/>
         <w:t>Caso de uso UC</w:t>
@@ -31439,12 +33424,12 @@
         <w:pStyle w:val="Notes"/>
         <w:rPr/>
       </w:pPr>
-      <w:bookmarkStart w:id="46" w:name="__DdeLink__2176_3202156760"/>
+      <w:bookmarkStart w:id="48" w:name="__DdeLink__2176_3202156760"/>
       <w:r>
         <w:rPr/>
         <w:t>Main Menu &gt; Entrar &gt; Entrar(admin1/admin1) &gt; Lista de asignaturas</w:t>
       </w:r>
-      <w:bookmarkEnd w:id="46"/>
+      <w:bookmarkEnd w:id="48"/>
       <w:r>
         <w:rPr/>
         <w:t xml:space="preserve"> </w:t>
@@ -31656,7 +33641,7 @@
                 <wp:inline distT="0" distB="0" distL="0" distR="0">
                   <wp:extent cx="2541905" cy="2186305"/>
                   <wp:effectExtent l="0" t="0" r="0" b="0"/>
-                  <wp:docPr id="95" name="Image74" descr=""/>
+                  <wp:docPr id="111" name="Image74" descr=""/>
                   <wp:cNvGraphicFramePr>
                     <a:graphicFrameLocks xmlns:a="http://schemas.openxmlformats.org/drawingml/2006/main" noChangeAspect="1"/>
                   </wp:cNvGraphicFramePr>
@@ -31664,13 +33649,13 @@
                     <a:graphicData uri="http://schemas.openxmlformats.org/drawingml/2006/picture">
                       <pic:pic xmlns:pic="http://schemas.openxmlformats.org/drawingml/2006/picture">
                         <pic:nvPicPr>
-                          <pic:cNvPr id="95" name="Image74" descr=""/>
+                          <pic:cNvPr id="111" name="Image74" descr=""/>
                           <pic:cNvPicPr>
                             <a:picLocks noChangeAspect="1" noChangeArrowheads="1"/>
                           </pic:cNvPicPr>
                         </pic:nvPicPr>
                         <pic:blipFill>
-                          <a:blip r:embed="rId100"/>
+                          <a:blip r:embed="rId116"/>
                           <a:stretch>
                             <a:fillRect/>
                           </a:stretch>
@@ -31724,7 +33709,7 @@
                 <wp:inline distT="0" distB="0" distL="0" distR="0">
                   <wp:extent cx="4298950" cy="2607945"/>
                   <wp:effectExtent l="0" t="0" r="0" b="0"/>
-                  <wp:docPr id="96" name="Image20" descr=""/>
+                  <wp:docPr id="112" name="Image20" descr=""/>
                   <wp:cNvGraphicFramePr>
                     <a:graphicFrameLocks xmlns:a="http://schemas.openxmlformats.org/drawingml/2006/main" noChangeAspect="1"/>
                   </wp:cNvGraphicFramePr>
@@ -31732,13 +33717,13 @@
                     <a:graphicData uri="http://schemas.openxmlformats.org/drawingml/2006/picture">
                       <pic:pic xmlns:pic="http://schemas.openxmlformats.org/drawingml/2006/picture">
                         <pic:nvPicPr>
-                          <pic:cNvPr id="96" name="Image20" descr=""/>
+                          <pic:cNvPr id="112" name="Image20" descr=""/>
                           <pic:cNvPicPr>
                             <a:picLocks noChangeAspect="1" noChangeArrowheads="1"/>
                           </pic:cNvPicPr>
                         </pic:nvPicPr>
                         <pic:blipFill>
-                          <a:blip r:embed="rId101"/>
+                          <a:blip r:embed="rId117"/>
                           <a:stretch>
                             <a:fillRect/>
                           </a:stretch>
@@ -31889,8 +33874,8 @@
         <w:pStyle w:val="Heading1"/>
         <w:rPr/>
       </w:pPr>
-      <w:bookmarkStart w:id="47" w:name="__RefHeading___Toc2509_454870576"/>
-      <w:bookmarkEnd w:id="47"/>
+      <w:bookmarkStart w:id="49" w:name="__RefHeading___Toc2509_454870576"/>
+      <w:bookmarkEnd w:id="49"/>
       <w:r>
         <w:rPr/>
         <w:t>Caso de uso UC</w:t>
@@ -32210,7 +34195,7 @@
                 <wp:inline distT="0" distB="0" distL="0" distR="0">
                   <wp:extent cx="4763770" cy="3456305"/>
                   <wp:effectExtent l="0" t="0" r="0" b="0"/>
-                  <wp:docPr id="97" name="Image14" descr=""/>
+                  <wp:docPr id="113" name="Image14" descr=""/>
                   <wp:cNvGraphicFramePr>
                     <a:graphicFrameLocks xmlns:a="http://schemas.openxmlformats.org/drawingml/2006/main" noChangeAspect="1"/>
                   </wp:cNvGraphicFramePr>
@@ -32218,13 +34203,13 @@
                     <a:graphicData uri="http://schemas.openxmlformats.org/drawingml/2006/picture">
                       <pic:pic xmlns:pic="http://schemas.openxmlformats.org/drawingml/2006/picture">
                         <pic:nvPicPr>
-                          <pic:cNvPr id="97" name="Image14" descr=""/>
+                          <pic:cNvPr id="113" name="Image14" descr=""/>
                           <pic:cNvPicPr>
                             <a:picLocks noChangeAspect="1" noChangeArrowheads="1"/>
                           </pic:cNvPicPr>
                         </pic:nvPicPr>
                         <pic:blipFill>
-                          <a:blip r:embed="rId102"/>
+                          <a:blip r:embed="rId118"/>
                           <a:stretch>
                             <a:fillRect/>
                           </a:stretch>
@@ -32278,7 +34263,7 @@
                 <wp:inline distT="0" distB="0" distL="0" distR="0">
                   <wp:extent cx="3067050" cy="2876550"/>
                   <wp:effectExtent l="0" t="0" r="0" b="0"/>
-                  <wp:docPr id="98" name="Image15" descr=""/>
+                  <wp:docPr id="114" name="Image15" descr=""/>
                   <wp:cNvGraphicFramePr>
                     <a:graphicFrameLocks xmlns:a="http://schemas.openxmlformats.org/drawingml/2006/main" noChangeAspect="1"/>
                   </wp:cNvGraphicFramePr>
@@ -32286,13 +34271,13 @@
                     <a:graphicData uri="http://schemas.openxmlformats.org/drawingml/2006/picture">
                       <pic:pic xmlns:pic="http://schemas.openxmlformats.org/drawingml/2006/picture">
                         <pic:nvPicPr>
-                          <pic:cNvPr id="98" name="Image15" descr=""/>
+                          <pic:cNvPr id="114" name="Image15" descr=""/>
                           <pic:cNvPicPr>
                             <a:picLocks noChangeAspect="1" noChangeArrowheads="1"/>
                           </pic:cNvPicPr>
                         </pic:nvPicPr>
                         <pic:blipFill>
-                          <a:blip r:embed="rId103"/>
+                          <a:blip r:embed="rId119"/>
                           <a:stretch>
                             <a:fillRect/>
                           </a:stretch>
@@ -32346,7 +34331,7 @@
                 <wp:inline distT="0" distB="0" distL="0" distR="0">
                   <wp:extent cx="4777740" cy="789305"/>
                   <wp:effectExtent l="0" t="0" r="0" b="0"/>
-                  <wp:docPr id="99" name="Image112" descr=""/>
+                  <wp:docPr id="115" name="Image112" descr=""/>
                   <wp:cNvGraphicFramePr>
                     <a:graphicFrameLocks xmlns:a="http://schemas.openxmlformats.org/drawingml/2006/main" noChangeAspect="1"/>
                   </wp:cNvGraphicFramePr>
@@ -32354,13 +34339,13 @@
                     <a:graphicData uri="http://schemas.openxmlformats.org/drawingml/2006/picture">
                       <pic:pic xmlns:pic="http://schemas.openxmlformats.org/drawingml/2006/picture">
                         <pic:nvPicPr>
-                          <pic:cNvPr id="99" name="Image112" descr=""/>
+                          <pic:cNvPr id="115" name="Image112" descr=""/>
                           <pic:cNvPicPr>
                             <a:picLocks noChangeAspect="1" noChangeArrowheads="1"/>
                           </pic:cNvPicPr>
                         </pic:nvPicPr>
                         <pic:blipFill>
-                          <a:blip r:embed="rId104"/>
+                          <a:blip r:embed="rId120"/>
                           <a:stretch>
                             <a:fillRect/>
                           </a:stretch>
@@ -32438,7 +34423,7 @@
                 <wp:inline distT="0" distB="0" distL="0" distR="0">
                   <wp:extent cx="4591050" cy="2828925"/>
                   <wp:effectExtent l="0" t="0" r="0" b="0"/>
-                  <wp:docPr id="100" name="Image113" descr=""/>
+                  <wp:docPr id="116" name="Image113" descr=""/>
                   <wp:cNvGraphicFramePr>
                     <a:graphicFrameLocks xmlns:a="http://schemas.openxmlformats.org/drawingml/2006/main" noChangeAspect="1"/>
                   </wp:cNvGraphicFramePr>
@@ -32446,13 +34431,13 @@
                     <a:graphicData uri="http://schemas.openxmlformats.org/drawingml/2006/picture">
                       <pic:pic xmlns:pic="http://schemas.openxmlformats.org/drawingml/2006/picture">
                         <pic:nvPicPr>
-                          <pic:cNvPr id="100" name="Image113" descr=""/>
+                          <pic:cNvPr id="116" name="Image113" descr=""/>
                           <pic:cNvPicPr>
                             <a:picLocks noChangeAspect="1" noChangeArrowheads="1"/>
                           </pic:cNvPicPr>
                         </pic:nvPicPr>
                         <pic:blipFill>
-                          <a:blip r:embed="rId105"/>
+                          <a:blip r:embed="rId121"/>
                           <a:stretch>
                             <a:fillRect/>
                           </a:stretch>
@@ -32721,7 +34706,7 @@
                 <wp:inline distT="0" distB="0" distL="0" distR="0">
                   <wp:extent cx="3067050" cy="2876550"/>
                   <wp:effectExtent l="0" t="0" r="0" b="0"/>
-                  <wp:docPr id="101" name="Image115" descr=""/>
+                  <wp:docPr id="117" name="Image115" descr=""/>
                   <wp:cNvGraphicFramePr>
                     <a:graphicFrameLocks xmlns:a="http://schemas.openxmlformats.org/drawingml/2006/main" noChangeAspect="1"/>
                   </wp:cNvGraphicFramePr>
@@ -32729,13 +34714,13 @@
                     <a:graphicData uri="http://schemas.openxmlformats.org/drawingml/2006/picture">
                       <pic:pic xmlns:pic="http://schemas.openxmlformats.org/drawingml/2006/picture">
                         <pic:nvPicPr>
-                          <pic:cNvPr id="101" name="Image115" descr=""/>
+                          <pic:cNvPr id="117" name="Image115" descr=""/>
                           <pic:cNvPicPr>
                             <a:picLocks noChangeAspect="1" noChangeArrowheads="1"/>
                           </pic:cNvPicPr>
                         </pic:nvPicPr>
                         <pic:blipFill>
-                          <a:blip r:embed="rId106"/>
+                          <a:blip r:embed="rId122"/>
                           <a:stretch>
                             <a:fillRect/>
                           </a:stretch>
@@ -32789,7 +34774,7 @@
                 <wp:inline distT="0" distB="0" distL="0" distR="0">
                   <wp:extent cx="4591050" cy="2828925"/>
                   <wp:effectExtent l="0" t="0" r="0" b="0"/>
-                  <wp:docPr id="102" name="Image117" descr=""/>
+                  <wp:docPr id="118" name="Image117" descr=""/>
                   <wp:cNvGraphicFramePr>
                     <a:graphicFrameLocks xmlns:a="http://schemas.openxmlformats.org/drawingml/2006/main" noChangeAspect="1"/>
                   </wp:cNvGraphicFramePr>
@@ -32797,13 +34782,13 @@
                     <a:graphicData uri="http://schemas.openxmlformats.org/drawingml/2006/picture">
                       <pic:pic xmlns:pic="http://schemas.openxmlformats.org/drawingml/2006/picture">
                         <pic:nvPicPr>
-                          <pic:cNvPr id="102" name="Image117" descr=""/>
+                          <pic:cNvPr id="118" name="Image117" descr=""/>
                           <pic:cNvPicPr>
                             <a:picLocks noChangeAspect="1" noChangeArrowheads="1"/>
                           </pic:cNvPicPr>
                         </pic:nvPicPr>
                         <pic:blipFill>
-                          <a:blip r:embed="rId107"/>
+                          <a:blip r:embed="rId123"/>
                           <a:stretch>
                             <a:fillRect/>
                           </a:stretch>
@@ -32950,8 +34935,8 @@
         <w:pStyle w:val="Heading1"/>
         <w:rPr/>
       </w:pPr>
-      <w:bookmarkStart w:id="48" w:name="__RefHeading___Toc2513_454870576"/>
-      <w:bookmarkEnd w:id="48"/>
+      <w:bookmarkStart w:id="50" w:name="__RefHeading___Toc2513_454870576"/>
+      <w:bookmarkEnd w:id="50"/>
       <w:r>
         <w:rPr/>
         <w:t>Caso de uso UC9</w:t>
@@ -33175,7 +35160,7 @@
                 <wp:inline distT="0" distB="0" distL="0" distR="0">
                   <wp:extent cx="4763770" cy="4923155"/>
                   <wp:effectExtent l="0" t="0" r="0" b="0"/>
-                  <wp:docPr id="103" name="Image13" descr=""/>
+                  <wp:docPr id="119" name="Image13" descr=""/>
                   <wp:cNvGraphicFramePr>
                     <a:graphicFrameLocks xmlns:a="http://schemas.openxmlformats.org/drawingml/2006/main" noChangeAspect="1"/>
                   </wp:cNvGraphicFramePr>
@@ -33183,13 +35168,13 @@
                     <a:graphicData uri="http://schemas.openxmlformats.org/drawingml/2006/picture">
                       <pic:pic xmlns:pic="http://schemas.openxmlformats.org/drawingml/2006/picture">
                         <pic:nvPicPr>
-                          <pic:cNvPr id="103" name="Image13" descr=""/>
+                          <pic:cNvPr id="119" name="Image13" descr=""/>
                           <pic:cNvPicPr>
                             <a:picLocks noChangeAspect="1" noChangeArrowheads="1"/>
                           </pic:cNvPicPr>
                         </pic:nvPicPr>
                         <pic:blipFill>
-                          <a:blip r:embed="rId108"/>
+                          <a:blip r:embed="rId124"/>
                           <a:stretch>
                             <a:fillRect/>
                           </a:stretch>
@@ -33340,8 +35325,8 @@
         <w:pStyle w:val="Heading1"/>
         <w:rPr/>
       </w:pPr>
-      <w:bookmarkStart w:id="49" w:name="__RefHeading___Toc2165_3768020030"/>
-      <w:bookmarkEnd w:id="49"/>
+      <w:bookmarkStart w:id="51" w:name="__RefHeading___Toc2165_3768020030"/>
+      <w:bookmarkEnd w:id="51"/>
       <w:r>
         <w:rPr/>
         <w:t>Caso de uso UC9</w:t>
@@ -33591,7 +35576,7 @@
                 <wp:inline distT="0" distB="0" distL="0" distR="0">
                   <wp:extent cx="3162300" cy="2562225"/>
                   <wp:effectExtent l="0" t="0" r="0" b="0"/>
-                  <wp:docPr id="104" name="Image11" descr=""/>
+                  <wp:docPr id="120" name="Image11" descr=""/>
                   <wp:cNvGraphicFramePr>
                     <a:graphicFrameLocks xmlns:a="http://schemas.openxmlformats.org/drawingml/2006/main" noChangeAspect="1"/>
                   </wp:cNvGraphicFramePr>
@@ -33599,13 +35584,13 @@
                     <a:graphicData uri="http://schemas.openxmlformats.org/drawingml/2006/picture">
                       <pic:pic xmlns:pic="http://schemas.openxmlformats.org/drawingml/2006/picture">
                         <pic:nvPicPr>
-                          <pic:cNvPr id="104" name="Image11" descr=""/>
+                          <pic:cNvPr id="120" name="Image11" descr=""/>
                           <pic:cNvPicPr>
                             <a:picLocks noChangeAspect="1" noChangeArrowheads="1"/>
                           </pic:cNvPicPr>
                         </pic:nvPicPr>
                         <pic:blipFill>
-                          <a:blip r:embed="rId109"/>
+                          <a:blip r:embed="rId125"/>
                           <a:stretch>
                             <a:fillRect/>
                           </a:stretch>
@@ -33659,7 +35644,7 @@
                 <wp:inline distT="0" distB="0" distL="0" distR="0">
                   <wp:extent cx="4763770" cy="1917065"/>
                   <wp:effectExtent l="0" t="0" r="0" b="0"/>
-                  <wp:docPr id="105" name="Image10" descr=""/>
+                  <wp:docPr id="121" name="Image10" descr=""/>
                   <wp:cNvGraphicFramePr>
                     <a:graphicFrameLocks xmlns:a="http://schemas.openxmlformats.org/drawingml/2006/main" noChangeAspect="1"/>
                   </wp:cNvGraphicFramePr>
@@ -33667,13 +35652,13 @@
                     <a:graphicData uri="http://schemas.openxmlformats.org/drawingml/2006/picture">
                       <pic:pic xmlns:pic="http://schemas.openxmlformats.org/drawingml/2006/picture">
                         <pic:nvPicPr>
-                          <pic:cNvPr id="105" name="Image10" descr=""/>
+                          <pic:cNvPr id="121" name="Image10" descr=""/>
                           <pic:cNvPicPr>
                             <a:picLocks noChangeAspect="1" noChangeArrowheads="1"/>
                           </pic:cNvPicPr>
                         </pic:nvPicPr>
                         <pic:blipFill>
-                          <a:blip r:embed="rId110"/>
+                          <a:blip r:embed="rId126"/>
                           <a:stretch>
                             <a:fillRect/>
                           </a:stretch>
@@ -33824,8 +35809,8 @@
         <w:pStyle w:val="Heading1"/>
         <w:rPr/>
       </w:pPr>
-      <w:bookmarkStart w:id="50" w:name="__RefHeading___Toc2167_3768020030"/>
-      <w:bookmarkEnd w:id="50"/>
+      <w:bookmarkStart w:id="52" w:name="__RefHeading___Toc2167_3768020030"/>
+      <w:bookmarkEnd w:id="52"/>
       <w:r>
         <w:rPr/>
         <w:t>Caso de uso UC9</w:t>
@@ -34125,7 +36110,7 @@
                 <wp:inline distT="0" distB="0" distL="0" distR="0">
                   <wp:extent cx="1876425" cy="2514600"/>
                   <wp:effectExtent l="0" t="0" r="0" b="0"/>
-                  <wp:docPr id="106" name="Image9" descr=""/>
+                  <wp:docPr id="122" name="Image9" descr=""/>
                   <wp:cNvGraphicFramePr>
                     <a:graphicFrameLocks xmlns:a="http://schemas.openxmlformats.org/drawingml/2006/main" noChangeAspect="1"/>
                   </wp:cNvGraphicFramePr>
@@ -34133,13 +36118,13 @@
                     <a:graphicData uri="http://schemas.openxmlformats.org/drawingml/2006/picture">
                       <pic:pic xmlns:pic="http://schemas.openxmlformats.org/drawingml/2006/picture">
                         <pic:nvPicPr>
-                          <pic:cNvPr id="106" name="Image9" descr=""/>
+                          <pic:cNvPr id="122" name="Image9" descr=""/>
                           <pic:cNvPicPr>
                             <a:picLocks noChangeAspect="1" noChangeArrowheads="1"/>
                           </pic:cNvPicPr>
                         </pic:nvPicPr>
                         <pic:blipFill>
-                          <a:blip r:embed="rId111"/>
+                          <a:blip r:embed="rId127"/>
                           <a:stretch>
                             <a:fillRect/>
                           </a:stretch>
@@ -34194,7 +36179,7 @@
                 <wp:inline distT="0" distB="0" distL="0" distR="0">
                   <wp:extent cx="4763770" cy="3776345"/>
                   <wp:effectExtent l="0" t="0" r="0" b="0"/>
-                  <wp:docPr id="107" name="Image12" descr=""/>
+                  <wp:docPr id="123" name="Image12" descr=""/>
                   <wp:cNvGraphicFramePr>
                     <a:graphicFrameLocks xmlns:a="http://schemas.openxmlformats.org/drawingml/2006/main" noChangeAspect="1"/>
                   </wp:cNvGraphicFramePr>
@@ -34202,13 +36187,13 @@
                     <a:graphicData uri="http://schemas.openxmlformats.org/drawingml/2006/picture">
                       <pic:pic xmlns:pic="http://schemas.openxmlformats.org/drawingml/2006/picture">
                         <pic:nvPicPr>
-                          <pic:cNvPr id="107" name="Image12" descr=""/>
+                          <pic:cNvPr id="123" name="Image12" descr=""/>
                           <pic:cNvPicPr>
                             <a:picLocks noChangeAspect="1" noChangeArrowheads="1"/>
                           </pic:cNvPicPr>
                         </pic:nvPicPr>
                         <pic:blipFill>
-                          <a:blip r:embed="rId112"/>
+                          <a:blip r:embed="rId128"/>
                           <a:stretch>
                             <a:fillRect/>
                           </a:stretch>
@@ -34376,8 +36361,8 @@
         <w:pStyle w:val="Heading1"/>
         <w:rPr/>
       </w:pPr>
-      <w:bookmarkStart w:id="51" w:name="__RefHeading___Toc2169_3768020030"/>
-      <w:bookmarkEnd w:id="51"/>
+      <w:bookmarkStart w:id="53" w:name="__RefHeading___Toc2169_3768020030"/>
+      <w:bookmarkEnd w:id="53"/>
       <w:r>
         <w:rPr/>
         <w:t>Caso de uso UC9</w:t>
@@ -34650,7 +36635,7 @@
                 <wp:inline distT="0" distB="0" distL="0" distR="0">
                   <wp:extent cx="4763770" cy="2351405"/>
                   <wp:effectExtent l="0" t="0" r="0" b="0"/>
-                  <wp:docPr id="108" name="Image6" descr=""/>
+                  <wp:docPr id="124" name="Image6" descr=""/>
                   <wp:cNvGraphicFramePr>
                     <a:graphicFrameLocks xmlns:a="http://schemas.openxmlformats.org/drawingml/2006/main" noChangeAspect="1"/>
                   </wp:cNvGraphicFramePr>
@@ -34658,13 +36643,13 @@
                     <a:graphicData uri="http://schemas.openxmlformats.org/drawingml/2006/picture">
                       <pic:pic xmlns:pic="http://schemas.openxmlformats.org/drawingml/2006/picture">
                         <pic:nvPicPr>
-                          <pic:cNvPr id="108" name="Image6" descr=""/>
+                          <pic:cNvPr id="124" name="Image6" descr=""/>
                           <pic:cNvPicPr>
                             <a:picLocks noChangeAspect="1" noChangeArrowheads="1"/>
                           </pic:cNvPicPr>
                         </pic:nvPicPr>
                         <pic:blipFill>
-                          <a:blip r:embed="rId113"/>
+                          <a:blip r:embed="rId129"/>
                           <a:stretch>
                             <a:fillRect/>
                           </a:stretch>
@@ -34718,7 +36703,7 @@
                 <wp:inline distT="0" distB="0" distL="0" distR="0">
                   <wp:extent cx="3771900" cy="1790700"/>
                   <wp:effectExtent l="0" t="0" r="0" b="0"/>
-                  <wp:docPr id="109" name="Image7" descr=""/>
+                  <wp:docPr id="125" name="Image7" descr=""/>
                   <wp:cNvGraphicFramePr>
                     <a:graphicFrameLocks xmlns:a="http://schemas.openxmlformats.org/drawingml/2006/main" noChangeAspect="1"/>
                   </wp:cNvGraphicFramePr>
@@ -34726,13 +36711,13 @@
                     <a:graphicData uri="http://schemas.openxmlformats.org/drawingml/2006/picture">
                       <pic:pic xmlns:pic="http://schemas.openxmlformats.org/drawingml/2006/picture">
                         <pic:nvPicPr>
-                          <pic:cNvPr id="109" name="Image7" descr=""/>
+                          <pic:cNvPr id="125" name="Image7" descr=""/>
                           <pic:cNvPicPr>
                             <a:picLocks noChangeAspect="1" noChangeArrowheads="1"/>
                           </pic:cNvPicPr>
                         </pic:nvPicPr>
                         <pic:blipFill>
-                          <a:blip r:embed="rId114"/>
+                          <a:blip r:embed="rId130"/>
                           <a:stretch>
                             <a:fillRect/>
                           </a:stretch>
@@ -34786,7 +36771,7 @@
                 <wp:inline distT="0" distB="0" distL="0" distR="0">
                   <wp:extent cx="4763770" cy="2065020"/>
                   <wp:effectExtent l="0" t="0" r="0" b="0"/>
-                  <wp:docPr id="110" name="Image8" descr=""/>
+                  <wp:docPr id="126" name="Image8" descr=""/>
                   <wp:cNvGraphicFramePr>
                     <a:graphicFrameLocks xmlns:a="http://schemas.openxmlformats.org/drawingml/2006/main" noChangeAspect="1"/>
                   </wp:cNvGraphicFramePr>
@@ -34794,13 +36779,13 @@
                     <a:graphicData uri="http://schemas.openxmlformats.org/drawingml/2006/picture">
                       <pic:pic xmlns:pic="http://schemas.openxmlformats.org/drawingml/2006/picture">
                         <pic:nvPicPr>
-                          <pic:cNvPr id="110" name="Image8" descr=""/>
+                          <pic:cNvPr id="126" name="Image8" descr=""/>
                           <pic:cNvPicPr>
                             <a:picLocks noChangeAspect="1" noChangeArrowheads="1"/>
                           </pic:cNvPicPr>
                         </pic:nvPicPr>
                         <pic:blipFill>
-                          <a:blip r:embed="rId115"/>
+                          <a:blip r:embed="rId131"/>
                           <a:stretch>
                             <a:fillRect/>
                           </a:stretch>
@@ -34951,8 +36936,8 @@
         <w:pStyle w:val="Heading1"/>
         <w:rPr/>
       </w:pPr>
-      <w:bookmarkStart w:id="52" w:name="__RefHeading___Toc2171_3768020030"/>
-      <w:bookmarkEnd w:id="52"/>
+      <w:bookmarkStart w:id="54" w:name="__RefHeading___Toc2171_3768020030"/>
+      <w:bookmarkEnd w:id="54"/>
       <w:r>
         <w:rPr/>
         <w:t>Caso de uso UC9</w:t>
@@ -35192,7 +37177,7 @@
                 <wp:inline distT="0" distB="0" distL="0" distR="0">
                   <wp:extent cx="4763770" cy="1730375"/>
                   <wp:effectExtent l="0" t="0" r="0" b="0"/>
-                  <wp:docPr id="111" name="Image1" descr=""/>
+                  <wp:docPr id="127" name="Image1" descr=""/>
                   <wp:cNvGraphicFramePr>
                     <a:graphicFrameLocks xmlns:a="http://schemas.openxmlformats.org/drawingml/2006/main" noChangeAspect="1"/>
                   </wp:cNvGraphicFramePr>
@@ -35200,13 +37185,13 @@
                     <a:graphicData uri="http://schemas.openxmlformats.org/drawingml/2006/picture">
                       <pic:pic xmlns:pic="http://schemas.openxmlformats.org/drawingml/2006/picture">
                         <pic:nvPicPr>
-                          <pic:cNvPr id="111" name="Image1" descr=""/>
+                          <pic:cNvPr id="127" name="Image1" descr=""/>
                           <pic:cNvPicPr>
                             <a:picLocks noChangeAspect="1" noChangeArrowheads="1"/>
                           </pic:cNvPicPr>
                         </pic:nvPicPr>
                         <pic:blipFill>
-                          <a:blip r:embed="rId116"/>
+                          <a:blip r:embed="rId132"/>
                           <a:stretch>
                             <a:fillRect/>
                           </a:stretch>
@@ -35357,8 +37342,8 @@
         <w:pStyle w:val="Heading1"/>
         <w:rPr/>
       </w:pPr>
-      <w:bookmarkStart w:id="53" w:name="__RefHeading___Toc2515_454870576"/>
-      <w:bookmarkEnd w:id="53"/>
+      <w:bookmarkStart w:id="55" w:name="__RefHeading___Toc2515_454870576"/>
+      <w:bookmarkEnd w:id="55"/>
       <w:r>
         <w:rPr/>
         <w:t>Caso de uso UC9</w:t>
@@ -35520,14 +37505,12 @@
                 <w:color w:val="000000" w:themeColor="text1"/>
               </w:rPr>
             </w:pPr>
-            <w:bookmarkStart w:id="54" w:name="__DdeLink__2222_3768020030"/>
             <w:r>
               <w:rPr>
                 <w:color w:val="000000" w:themeColor="text1"/>
               </w:rPr>
               <w:t>Pulse sobre Lista de spammers, y una vez aquí, pulse en Suspender usuario sobre el único actor presente en el listado. El sistema debe devolverle al mismo listado, ya con el actor baneado (se nota al dar la opción de reaprobarlo).</w:t>
             </w:r>
-            <w:bookmarkEnd w:id="54"/>
           </w:p>
         </w:tc>
       </w:tr>
@@ -35600,7 +37583,7 @@
                 <wp:inline distT="0" distB="0" distL="0" distR="0">
                   <wp:extent cx="4763770" cy="1433830"/>
                   <wp:effectExtent l="0" t="0" r="0" b="0"/>
-                  <wp:docPr id="112" name="Image2" descr=""/>
+                  <wp:docPr id="128" name="Image2" descr=""/>
                   <wp:cNvGraphicFramePr>
                     <a:graphicFrameLocks xmlns:a="http://schemas.openxmlformats.org/drawingml/2006/main" noChangeAspect="1"/>
                   </wp:cNvGraphicFramePr>
@@ -35608,13 +37591,13 @@
                     <a:graphicData uri="http://schemas.openxmlformats.org/drawingml/2006/picture">
                       <pic:pic xmlns:pic="http://schemas.openxmlformats.org/drawingml/2006/picture">
                         <pic:nvPicPr>
-                          <pic:cNvPr id="112" name="Image2" descr=""/>
+                          <pic:cNvPr id="128" name="Image2" descr=""/>
                           <pic:cNvPicPr>
                             <a:picLocks noChangeAspect="1" noChangeArrowheads="1"/>
                           </pic:cNvPicPr>
                         </pic:nvPicPr>
                         <pic:blipFill>
-                          <a:blip r:embed="rId117"/>
+                          <a:blip r:embed="rId133"/>
                           <a:stretch>
                             <a:fillRect/>
                           </a:stretch>
@@ -35668,7 +37651,7 @@
                 <wp:inline distT="0" distB="0" distL="0" distR="0">
                   <wp:extent cx="4763770" cy="1676400"/>
                   <wp:effectExtent l="0" t="0" r="0" b="0"/>
-                  <wp:docPr id="113" name="Image3" descr=""/>
+                  <wp:docPr id="129" name="Image3" descr=""/>
                   <wp:cNvGraphicFramePr>
                     <a:graphicFrameLocks xmlns:a="http://schemas.openxmlformats.org/drawingml/2006/main" noChangeAspect="1"/>
                   </wp:cNvGraphicFramePr>
@@ -35676,13 +37659,13 @@
                     <a:graphicData uri="http://schemas.openxmlformats.org/drawingml/2006/picture">
                       <pic:pic xmlns:pic="http://schemas.openxmlformats.org/drawingml/2006/picture">
                         <pic:nvPicPr>
-                          <pic:cNvPr id="113" name="Image3" descr=""/>
+                          <pic:cNvPr id="129" name="Image3" descr=""/>
                           <pic:cNvPicPr>
                             <a:picLocks noChangeAspect="1" noChangeArrowheads="1"/>
                           </pic:cNvPicPr>
                         </pic:nvPicPr>
                         <pic:blipFill>
-                          <a:blip r:embed="rId118"/>
+                          <a:blip r:embed="rId134"/>
                           <a:stretch>
                             <a:fillRect/>
                           </a:stretch>
@@ -35833,8 +37816,8 @@
         <w:pStyle w:val="Heading1"/>
         <w:rPr/>
       </w:pPr>
-      <w:bookmarkStart w:id="55" w:name="__RefHeading___Toc2517_454870576"/>
-      <w:bookmarkEnd w:id="55"/>
+      <w:bookmarkStart w:id="56" w:name="__RefHeading___Toc2517_454870576"/>
+      <w:bookmarkEnd w:id="56"/>
       <w:r>
         <w:rPr/>
         <w:t>Caso de uso UC9</w:t>
@@ -36074,7 +38057,7 @@
                 <wp:inline distT="0" distB="0" distL="0" distR="0">
                   <wp:extent cx="4763770" cy="1676400"/>
                   <wp:effectExtent l="0" t="0" r="0" b="0"/>
-                  <wp:docPr id="114" name="Image4" descr=""/>
+                  <wp:docPr id="130" name="Image4" descr=""/>
                   <wp:cNvGraphicFramePr>
                     <a:graphicFrameLocks xmlns:a="http://schemas.openxmlformats.org/drawingml/2006/main" noChangeAspect="1"/>
                   </wp:cNvGraphicFramePr>
@@ -36082,13 +38065,13 @@
                     <a:graphicData uri="http://schemas.openxmlformats.org/drawingml/2006/picture">
                       <pic:pic xmlns:pic="http://schemas.openxmlformats.org/drawingml/2006/picture">
                         <pic:nvPicPr>
-                          <pic:cNvPr id="114" name="Image4" descr=""/>
+                          <pic:cNvPr id="130" name="Image4" descr=""/>
                           <pic:cNvPicPr>
                             <a:picLocks noChangeAspect="1" noChangeArrowheads="1"/>
                           </pic:cNvPicPr>
                         </pic:nvPicPr>
                         <pic:blipFill>
-                          <a:blip r:embed="rId119"/>
+                          <a:blip r:embed="rId135"/>
                           <a:stretch>
                             <a:fillRect/>
                           </a:stretch>
@@ -36157,7 +38140,7 @@
                 <wp:inline distT="0" distB="0" distL="0" distR="0">
                   <wp:extent cx="4763770" cy="1730375"/>
                   <wp:effectExtent l="0" t="0" r="0" b="0"/>
-                  <wp:docPr id="115" name="Image5" descr=""/>
+                  <wp:docPr id="131" name="Image5" descr=""/>
                   <wp:cNvGraphicFramePr>
                     <a:graphicFrameLocks xmlns:a="http://schemas.openxmlformats.org/drawingml/2006/main" noChangeAspect="1"/>
                   </wp:cNvGraphicFramePr>
@@ -36165,13 +38148,13 @@
                     <a:graphicData uri="http://schemas.openxmlformats.org/drawingml/2006/picture">
                       <pic:pic xmlns:pic="http://schemas.openxmlformats.org/drawingml/2006/picture">
                         <pic:nvPicPr>
-                          <pic:cNvPr id="115" name="Image5" descr=""/>
+                          <pic:cNvPr id="131" name="Image5" descr=""/>
                           <pic:cNvPicPr>
                             <a:picLocks noChangeAspect="1" noChangeArrowheads="1"/>
                           </pic:cNvPicPr>
                         </pic:nvPicPr>
                         <pic:blipFill>
-                          <a:blip r:embed="rId120"/>
+                          <a:blip r:embed="rId136"/>
                           <a:stretch>
                             <a:fillRect/>
                           </a:stretch>
